--- a/笔记/git/git学习笔记.docx
+++ b/笔记/git/git学习笔记.docx
@@ -89,7 +89,6 @@
           <w:spacing w:val="0"/>
           <w:sz w:val="19"/>
           <w:szCs w:val="19"/>
-          <w:bdr w:val="none" w:color="auto" w:sz="0" w:space="0"/>
           <w:shd w:val="clear" w:fill="F5F5F5"/>
         </w:rPr>
         <w:t>$ git init</w:t>
@@ -183,7 +182,6 @@
           <w:spacing w:val="0"/>
           <w:sz w:val="19"/>
           <w:szCs w:val="19"/>
-          <w:bdr w:val="none" w:color="auto" w:sz="0" w:space="0"/>
           <w:shd w:val="clear" w:fill="F5F5F5"/>
         </w:rPr>
         <w:t>$ git status</w:t>
@@ -289,7 +287,6 @@
           <w:spacing w:val="0"/>
           <w:sz w:val="19"/>
           <w:szCs w:val="19"/>
-          <w:bdr w:val="none" w:color="auto" w:sz="0" w:space="0"/>
           <w:shd w:val="clear" w:fill="F5F5F5"/>
           <w:lang w:val="en-US" w:eastAsia="zh-CN"/>
         </w:rPr>
@@ -305,7 +302,6 @@
           <w:spacing w:val="0"/>
           <w:sz w:val="19"/>
           <w:szCs w:val="19"/>
-          <w:bdr w:val="none" w:color="auto" w:sz="0" w:space="0"/>
           <w:shd w:val="clear" w:fill="F5F5F5"/>
         </w:rPr>
         <w:t>$ git add README</w:t>
@@ -321,7 +317,6 @@
           <w:spacing w:val="0"/>
           <w:sz w:val="19"/>
           <w:szCs w:val="19"/>
-          <w:bdr w:val="none" w:color="auto" w:sz="0" w:space="0"/>
           <w:shd w:val="clear" w:fill="F5F5F5"/>
           <w:lang w:val="en-US" w:eastAsia="zh-CN"/>
         </w:rPr>
@@ -355,7 +350,6 @@
           <w:spacing w:val="0"/>
           <w:sz w:val="19"/>
           <w:szCs w:val="19"/>
-          <w:bdr w:val="none" w:color="auto" w:sz="0" w:space="0"/>
           <w:shd w:val="clear" w:fill="F5F5F5"/>
           <w:lang w:val="en-US" w:eastAsia="zh-CN"/>
         </w:rPr>
@@ -371,7 +365,6 @@
           <w:spacing w:val="0"/>
           <w:sz w:val="19"/>
           <w:szCs w:val="19"/>
-          <w:bdr w:val="none" w:color="auto" w:sz="0" w:space="0"/>
           <w:shd w:val="clear" w:fill="F5F5F5"/>
           <w:lang w:val="en-US" w:eastAsia="zh-CN"/>
         </w:rPr>
@@ -453,7 +446,6 @@
           <w:spacing w:val="0"/>
           <w:sz w:val="19"/>
           <w:szCs w:val="19"/>
-          <w:bdr w:val="none" w:color="auto" w:sz="0" w:space="0"/>
           <w:shd w:val="clear" w:fill="F5F5F5"/>
         </w:rPr>
       </w:pPr>
@@ -468,7 +460,6 @@
           <w:spacing w:val="0"/>
           <w:sz w:val="19"/>
           <w:szCs w:val="19"/>
-          <w:bdr w:val="none" w:color="auto" w:sz="0" w:space="0"/>
           <w:shd w:val="clear" w:fill="F5F5F5"/>
         </w:rPr>
         <w:t>$ cat .gitignore</w:t>
@@ -501,7 +492,6 @@
           <w:spacing w:val="0"/>
           <w:sz w:val="19"/>
           <w:szCs w:val="19"/>
-          <w:bdr w:val="none" w:color="auto" w:sz="0" w:space="0"/>
           <w:shd w:val="clear" w:fill="F5F5F5"/>
         </w:rPr>
       </w:pPr>
@@ -516,7 +506,6 @@
           <w:spacing w:val="0"/>
           <w:sz w:val="19"/>
           <w:szCs w:val="19"/>
-          <w:bdr w:val="none" w:color="auto" w:sz="0" w:space="0"/>
           <w:shd w:val="clear" w:fill="F5F5F5"/>
         </w:rPr>
         <w:t>*.[oa]</w:t>
@@ -532,7 +521,6 @@
           <w:spacing w:val="0"/>
           <w:sz w:val="19"/>
           <w:szCs w:val="19"/>
-          <w:bdr w:val="none" w:color="auto" w:sz="0" w:space="0"/>
           <w:shd w:val="clear" w:fill="F5F5F5"/>
           <w:lang w:val="en-US" w:eastAsia="zh-CN"/>
         </w:rPr>
@@ -577,7 +565,6 @@
           <w:spacing w:val="0"/>
           <w:sz w:val="18"/>
           <w:szCs w:val="18"/>
-          <w:bdr w:val="none" w:color="auto" w:sz="0" w:space="0"/>
           <w:shd w:val="clear" w:fill="F9F2F4"/>
         </w:rPr>
         <w:t>.o</w:t>
@@ -607,7 +594,6 @@
           <w:spacing w:val="0"/>
           <w:sz w:val="18"/>
           <w:szCs w:val="18"/>
-          <w:bdr w:val="none" w:color="auto" w:sz="0" w:space="0"/>
           <w:shd w:val="clear" w:fill="F9F2F4"/>
         </w:rPr>
         <w:t>.a</w:t>
@@ -666,7 +652,6 @@
           <w:spacing w:val="0"/>
           <w:sz w:val="19"/>
           <w:szCs w:val="19"/>
-          <w:bdr w:val="none" w:color="auto" w:sz="0" w:space="0"/>
           <w:shd w:val="clear" w:fill="F5F5F5"/>
         </w:rPr>
         <w:t>*~</w:t>
@@ -682,11 +667,25 @@
           <w:spacing w:val="0"/>
           <w:sz w:val="19"/>
           <w:szCs w:val="19"/>
-          <w:bdr w:val="none" w:color="auto" w:sz="0" w:space="0"/>
           <w:shd w:val="clear" w:fill="F5F5F5"/>
           <w:lang w:val="en-US" w:eastAsia="zh-CN"/>
         </w:rPr>
         <w:tab/>
+      </w:r>
+      <w:r>
+        <w:rPr>
+          <w:rStyle w:val="5"/>
+          <w:rFonts w:hint="eastAsia" w:ascii="Menlo" w:hAnsi="Menlo" w:eastAsia="宋体" w:cs="Menlo"/>
+          <w:b w:val="0"/>
+          <w:i w:val="0"/>
+          <w:caps w:val="0"/>
+          <w:color w:val="333333"/>
+          <w:spacing w:val="0"/>
+          <w:sz w:val="19"/>
+          <w:szCs w:val="19"/>
+          <w:shd w:val="clear" w:fill="F5F5F5"/>
+          <w:lang w:val="en-US" w:eastAsia="zh-CN"/>
+        </w:rPr>
         <w:t>//</w:t>
       </w:r>
       <w:r>
@@ -714,7 +713,6 @@
           <w:spacing w:val="0"/>
           <w:sz w:val="18"/>
           <w:szCs w:val="18"/>
-          <w:bdr w:val="none" w:color="auto" w:sz="0" w:space="0"/>
           <w:shd w:val="clear" w:fill="F9F2F4"/>
         </w:rPr>
         <w:t>~</w:t>
@@ -761,7 +759,6 @@
           <w:spacing w:val="0"/>
           <w:sz w:val="19"/>
           <w:szCs w:val="19"/>
-          <w:bdr w:val="none" w:color="auto" w:sz="0" w:space="0"/>
           <w:shd w:val="clear" w:fill="F5F5F5"/>
         </w:rPr>
       </w:pPr>
@@ -938,10 +935,376 @@
           <w:spacing w:val="0"/>
           <w:sz w:val="18"/>
           <w:szCs w:val="18"/>
+          <w:shd w:val="clear" w:fill="F9F2F4"/>
+        </w:rPr>
+        <w:t>git status</w:t>
+      </w:r>
+      <w:r>
+        <w:rPr>
+          <w:rFonts w:ascii="PT Serif" w:hAnsi="PT Serif" w:eastAsia="PT Serif" w:cs="PT Serif"/>
+          <w:b w:val="0"/>
+          <w:i w:val="0"/>
+          <w:caps w:val="0"/>
+          <w:color w:val="333333"/>
+          <w:spacing w:val="0"/>
+          <w:sz w:val="21"/>
+          <w:szCs w:val="21"/>
+          <w:shd w:val="clear" w:fill="FFFFFF"/>
+        </w:rPr>
+        <w:t> </w:t>
+      </w:r>
+      <w:r>
+        <w:rPr>
+          <w:rFonts w:hint="default" w:ascii="PT Serif" w:hAnsi="PT Serif" w:eastAsia="PT Serif" w:cs="PT Serif"/>
+          <w:b w:val="0"/>
+          <w:i w:val="0"/>
+          <w:caps w:val="0"/>
+          <w:color w:val="333333"/>
+          <w:spacing w:val="0"/>
+          <w:sz w:val="21"/>
+          <w:szCs w:val="21"/>
+          <w:shd w:val="clear" w:fill="FFFFFF"/>
+        </w:rPr>
+        <w:t>的显示比较简单，仅仅是列出了修改过的文件，</w:t>
+      </w:r>
+    </w:p>
+    <w:p>
+      <w:pPr>
+        <w:rPr>
+          <w:rFonts w:hint="default" w:ascii="PT Serif" w:hAnsi="PT Serif" w:eastAsia="PT Serif" w:cs="PT Serif"/>
+          <w:b w:val="0"/>
+          <w:i w:val="0"/>
+          <w:caps w:val="0"/>
+          <w:color w:val="333333"/>
+          <w:spacing w:val="0"/>
+          <w:sz w:val="21"/>
+          <w:szCs w:val="21"/>
+          <w:shd w:val="clear" w:fill="FFFFFF"/>
+        </w:rPr>
+      </w:pPr>
+      <w:r>
+        <w:rPr>
+          <w:rFonts w:hint="default" w:ascii="PT Serif" w:hAnsi="PT Serif" w:eastAsia="PT Serif" w:cs="PT Serif"/>
+          <w:b w:val="0"/>
+          <w:i w:val="0"/>
+          <w:caps w:val="0"/>
+          <w:color w:val="333333"/>
+          <w:spacing w:val="0"/>
+          <w:sz w:val="21"/>
+          <w:szCs w:val="21"/>
+          <w:shd w:val="clear" w:fill="FFFFFF"/>
+        </w:rPr>
+        <w:t>可以用 </w:t>
+      </w:r>
+      <w:r>
+        <w:rPr>
+          <w:rStyle w:val="5"/>
+          <w:rFonts w:hint="default" w:ascii="Menlo" w:hAnsi="Menlo" w:eastAsia="Menlo" w:cs="Menlo"/>
+          <w:b w:val="0"/>
+          <w:i w:val="0"/>
+          <w:caps w:val="0"/>
+          <w:color w:val="C7254E"/>
+          <w:spacing w:val="0"/>
+          <w:sz w:val="18"/>
+          <w:szCs w:val="18"/>
+          <w:shd w:val="clear" w:fill="F9F2F4"/>
+        </w:rPr>
+        <w:t>git diff</w:t>
+      </w:r>
+      <w:r>
+        <w:rPr>
+          <w:rFonts w:hint="default" w:ascii="PT Serif" w:hAnsi="PT Serif" w:eastAsia="PT Serif" w:cs="PT Serif"/>
+          <w:b w:val="0"/>
+          <w:i w:val="0"/>
+          <w:caps w:val="0"/>
+          <w:color w:val="333333"/>
+          <w:spacing w:val="0"/>
+          <w:sz w:val="21"/>
+          <w:szCs w:val="21"/>
+          <w:shd w:val="clear" w:fill="FFFFFF"/>
+        </w:rPr>
+        <w:t> 命令</w:t>
+      </w:r>
+      <w:r>
+        <w:rPr>
+          <w:rFonts w:hint="eastAsia" w:ascii="PT Serif" w:hAnsi="PT Serif" w:eastAsia="宋体" w:cs="PT Serif"/>
+          <w:b w:val="0"/>
+          <w:i w:val="0"/>
+          <w:caps w:val="0"/>
+          <w:color w:val="333333"/>
+          <w:spacing w:val="0"/>
+          <w:sz w:val="21"/>
+          <w:szCs w:val="21"/>
+          <w:shd w:val="clear" w:fill="FFFFFF"/>
+          <w:lang w:eastAsia="zh-CN"/>
+        </w:rPr>
+        <w:t>，</w:t>
+      </w:r>
+      <w:r>
+        <w:rPr>
+          <w:rFonts w:hint="default" w:ascii="PT Serif" w:hAnsi="PT Serif" w:eastAsia="PT Serif" w:cs="PT Serif"/>
+          <w:b w:val="0"/>
+          <w:i w:val="0"/>
+          <w:caps w:val="0"/>
+          <w:color w:val="333333"/>
+          <w:spacing w:val="0"/>
+          <w:sz w:val="21"/>
+          <w:szCs w:val="21"/>
+          <w:shd w:val="clear" w:fill="FFFFFF"/>
+        </w:rPr>
+        <w:t>显示还没有暂存起来的改动</w:t>
+      </w:r>
+    </w:p>
+    <w:p>
+      <w:pPr>
+        <w:rPr>
+          <w:rFonts w:hint="default" w:ascii="PT Serif" w:hAnsi="PT Serif" w:eastAsia="PT Serif" w:cs="PT Serif"/>
+          <w:b w:val="0"/>
+          <w:i w:val="0"/>
+          <w:caps w:val="0"/>
+          <w:color w:val="333333"/>
+          <w:spacing w:val="0"/>
+          <w:sz w:val="21"/>
+          <w:szCs w:val="21"/>
+          <w:shd w:val="clear" w:fill="FFFFFF"/>
+        </w:rPr>
+      </w:pPr>
+      <w:r>
+        <w:rPr>
+          <w:rFonts w:ascii="PT Serif" w:hAnsi="PT Serif" w:eastAsia="PT Serif" w:cs="PT Serif"/>
+          <w:b w:val="0"/>
+          <w:i w:val="0"/>
+          <w:caps w:val="0"/>
+          <w:color w:val="333333"/>
+          <w:spacing w:val="0"/>
+          <w:sz w:val="21"/>
+          <w:szCs w:val="21"/>
+          <w:shd w:val="clear" w:fill="FFFFFF"/>
+        </w:rPr>
+        <w:t>若要看已经暂存起来的文件和上次提交时的快照之间的差异，可以用</w:t>
+      </w:r>
+      <w:r>
+        <w:rPr>
+          <w:rFonts w:hint="default" w:ascii="PT Serif" w:hAnsi="PT Serif" w:eastAsia="PT Serif" w:cs="PT Serif"/>
+          <w:b w:val="0"/>
+          <w:i w:val="0"/>
+          <w:caps w:val="0"/>
+          <w:color w:val="333333"/>
+          <w:spacing w:val="0"/>
+          <w:sz w:val="21"/>
+          <w:szCs w:val="21"/>
+          <w:shd w:val="clear" w:fill="FFFFFF"/>
+        </w:rPr>
+        <w:t> </w:t>
+      </w:r>
+      <w:r>
+        <w:rPr>
+          <w:rStyle w:val="5"/>
+          <w:rFonts w:ascii="Menlo" w:hAnsi="Menlo" w:eastAsia="Menlo" w:cs="Menlo"/>
+          <w:b w:val="0"/>
+          <w:i w:val="0"/>
+          <w:caps w:val="0"/>
+          <w:color w:val="C7254E"/>
+          <w:spacing w:val="0"/>
+          <w:sz w:val="18"/>
+          <w:szCs w:val="18"/>
+          <w:shd w:val="clear" w:fill="F9F2F4"/>
+        </w:rPr>
+        <w:t>git diff --cached</w:t>
+      </w:r>
+      <w:r>
+        <w:rPr>
+          <w:rFonts w:hint="default" w:ascii="PT Serif" w:hAnsi="PT Serif" w:eastAsia="PT Serif" w:cs="PT Serif"/>
+          <w:b w:val="0"/>
+          <w:i w:val="0"/>
+          <w:caps w:val="0"/>
+          <w:color w:val="333333"/>
+          <w:spacing w:val="0"/>
+          <w:sz w:val="21"/>
+          <w:szCs w:val="21"/>
+          <w:shd w:val="clear" w:fill="FFFFFF"/>
+        </w:rPr>
+        <w:t> 命令。</w:t>
+      </w:r>
+    </w:p>
+    <w:p>
+      <w:pPr>
+        <w:pStyle w:val="2"/>
+        <w:keepNext w:val="0"/>
+        <w:keepLines w:val="0"/>
+        <w:widowControl/>
+        <w:suppressLineNumbers w:val="0"/>
+        <w:shd w:val="clear" w:fill="FFFFFF"/>
+        <w:spacing w:before="300" w:beforeAutospacing="0" w:after="150" w:afterAutospacing="0" w:line="17" w:lineRule="atLeast"/>
+        <w:ind w:left="0" w:firstLine="0"/>
+        <w:rPr>
+          <w:rFonts w:hint="default" w:ascii="PT Serif" w:hAnsi="PT Serif" w:eastAsia="PT Serif" w:cs="PT Serif"/>
+          <w:i w:val="0"/>
+          <w:caps w:val="0"/>
+          <w:color w:val="333333"/>
+          <w:spacing w:val="0"/>
+          <w:sz w:val="36"/>
+          <w:szCs w:val="36"/>
+          <w:shd w:val="clear" w:fill="FFFFFF"/>
+        </w:rPr>
+      </w:pPr>
+      <w:r>
+        <w:rPr>
+          <w:rFonts w:hint="eastAsia" w:ascii="PT Serif" w:hAnsi="PT Serif" w:cs="PT Serif"/>
+          <w:i w:val="0"/>
+          <w:caps w:val="0"/>
+          <w:color w:val="333333"/>
+          <w:spacing w:val="0"/>
+          <w:sz w:val="36"/>
+          <w:szCs w:val="36"/>
+          <w:shd w:val="clear" w:fill="FFFFFF"/>
+          <w:lang w:val="en-US" w:eastAsia="zh-CN"/>
+        </w:rPr>
+        <w:t>6，</w:t>
+      </w:r>
+      <w:r>
+        <w:rPr>
+          <w:rFonts w:hint="default" w:ascii="PT Serif" w:hAnsi="PT Serif" w:eastAsia="PT Serif" w:cs="PT Serif"/>
+          <w:i w:val="0"/>
+          <w:caps w:val="0"/>
+          <w:color w:val="333333"/>
+          <w:spacing w:val="0"/>
+          <w:sz w:val="36"/>
+          <w:szCs w:val="36"/>
+          <w:shd w:val="clear" w:fill="FFFFFF"/>
+        </w:rPr>
+        <w:t>跳过使用暂存区域</w:t>
+      </w:r>
+    </w:p>
+    <w:p>
+      <w:pPr>
+        <w:pStyle w:val="3"/>
+        <w:keepNext w:val="0"/>
+        <w:keepLines w:val="0"/>
+        <w:widowControl/>
+        <w:suppressLineNumbers w:val="0"/>
+        <w:pBdr>
+          <w:top w:val="single" w:color="CCCCCC" w:sz="6" w:space="7"/>
+          <w:left w:val="single" w:color="CCCCCC" w:sz="6" w:space="7"/>
+          <w:bottom w:val="single" w:color="CCCCCC" w:sz="6" w:space="7"/>
+          <w:right w:val="single" w:color="CCCCCC" w:sz="6" w:space="7"/>
+        </w:pBdr>
+        <w:shd w:val="clear" w:fill="F5F5F5"/>
+        <w:wordWrap w:val="0"/>
+        <w:spacing w:before="0" w:beforeAutospacing="0" w:after="150" w:afterAutospacing="0" w:line="21" w:lineRule="atLeast"/>
+        <w:ind w:left="0" w:right="0" w:firstLine="0"/>
+        <w:rPr>
+          <w:rFonts w:hint="default" w:ascii="Menlo" w:hAnsi="Menlo" w:eastAsia="Menlo" w:cs="Menlo"/>
+          <w:b w:val="0"/>
+          <w:i w:val="0"/>
+          <w:caps w:val="0"/>
+          <w:color w:val="333333"/>
+          <w:spacing w:val="0"/>
+          <w:sz w:val="19"/>
+          <w:szCs w:val="19"/>
+        </w:rPr>
+      </w:pPr>
+      <w:r>
+        <w:rPr>
+          <w:rStyle w:val="5"/>
+          <w:rFonts w:hint="default" w:ascii="Menlo" w:hAnsi="Menlo" w:eastAsia="Menlo" w:cs="Menlo"/>
+          <w:b w:val="0"/>
+          <w:i w:val="0"/>
+          <w:caps w:val="0"/>
+          <w:color w:val="333333"/>
+          <w:spacing w:val="0"/>
+          <w:sz w:val="19"/>
+          <w:szCs w:val="19"/>
           <w:bdr w:val="none" w:color="auto" w:sz="0" w:space="0"/>
-          <w:shd w:val="clear" w:fill="F9F2F4"/>
-        </w:rPr>
-        <w:t>git status</w:t>
+          <w:shd w:val="clear" w:fill="F5F5F5"/>
+        </w:rPr>
+        <w:t xml:space="preserve"> git commit -a -m 'added new benchmarks'</w:t>
+      </w:r>
+    </w:p>
+    <w:p/>
+    <w:p>
+      <w:pPr>
+        <w:pStyle w:val="2"/>
+        <w:keepNext w:val="0"/>
+        <w:keepLines w:val="0"/>
+        <w:widowControl/>
+        <w:suppressLineNumbers w:val="0"/>
+        <w:shd w:val="clear" w:fill="FFFFFF"/>
+        <w:spacing w:before="300" w:beforeAutospacing="0" w:after="150" w:afterAutospacing="0" w:line="17" w:lineRule="atLeast"/>
+        <w:ind w:left="0" w:firstLine="0"/>
+        <w:rPr>
+          <w:rFonts w:hint="default" w:ascii="PT Serif" w:hAnsi="PT Serif" w:eastAsia="PT Serif" w:cs="PT Serif"/>
+          <w:i w:val="0"/>
+          <w:caps w:val="0"/>
+          <w:color w:val="333333"/>
+          <w:spacing w:val="0"/>
+          <w:sz w:val="36"/>
+          <w:szCs w:val="36"/>
+          <w:shd w:val="clear" w:fill="FFFFFF"/>
+        </w:rPr>
+      </w:pPr>
+      <w:r>
+        <w:rPr>
+          <w:rFonts w:hint="eastAsia" w:ascii="PT Serif" w:hAnsi="PT Serif" w:cs="PT Serif"/>
+          <w:i w:val="0"/>
+          <w:caps w:val="0"/>
+          <w:color w:val="333333"/>
+          <w:spacing w:val="0"/>
+          <w:sz w:val="36"/>
+          <w:szCs w:val="36"/>
+          <w:shd w:val="clear" w:fill="FFFFFF"/>
+          <w:lang w:val="en-US" w:eastAsia="zh-CN"/>
+        </w:rPr>
+        <w:t>7，</w:t>
+      </w:r>
+      <w:r>
+        <w:rPr>
+          <w:rFonts w:hint="default" w:ascii="PT Serif" w:hAnsi="PT Serif" w:eastAsia="PT Serif" w:cs="PT Serif"/>
+          <w:i w:val="0"/>
+          <w:caps w:val="0"/>
+          <w:color w:val="333333"/>
+          <w:spacing w:val="0"/>
+          <w:sz w:val="36"/>
+          <w:szCs w:val="36"/>
+          <w:shd w:val="clear" w:fill="FFFFFF"/>
+        </w:rPr>
+        <w:t>移除文件</w:t>
+      </w:r>
+    </w:p>
+    <w:p>
+      <w:pPr>
+        <w:rPr>
+          <w:rFonts w:hint="eastAsia" w:ascii="PT Serif" w:hAnsi="PT Serif" w:eastAsia="宋体" w:cs="PT Serif"/>
+          <w:b w:val="0"/>
+          <w:i w:val="0"/>
+          <w:caps w:val="0"/>
+          <w:color w:val="333333"/>
+          <w:spacing w:val="0"/>
+          <w:sz w:val="21"/>
+          <w:szCs w:val="21"/>
+          <w:shd w:val="clear" w:fill="FFFFFF"/>
+          <w:lang w:val="en-US" w:eastAsia="zh-CN"/>
+        </w:rPr>
+      </w:pPr>
+      <w:r>
+        <w:rPr>
+          <w:rFonts w:hint="eastAsia" w:ascii="PT Serif" w:hAnsi="PT Serif" w:eastAsia="宋体" w:cs="PT Serif"/>
+          <w:b w:val="0"/>
+          <w:i w:val="0"/>
+          <w:caps w:val="0"/>
+          <w:color w:val="70AD47" w:themeColor="accent6"/>
+          <w:spacing w:val="0"/>
+          <w:sz w:val="21"/>
+          <w:szCs w:val="21"/>
+          <w:shd w:val="clear" w:fill="FFFFFF"/>
+          <w:lang w:val="en-US" w:eastAsia="zh-CN"/>
+          <w14:textFill>
+            <w14:solidFill>
+              <w14:schemeClr w14:val="accent6"/>
+            </w14:solidFill>
+          </w14:textFill>
+        </w:rPr>
+        <w:t>手动从</w:t>
       </w:r>
       <w:r>
         <w:rPr>
@@ -949,6 +1312,74 @@
           <w:b w:val="0"/>
           <w:i w:val="0"/>
           <w:caps w:val="0"/>
+          <w:color w:val="70AD47" w:themeColor="accent6"/>
+          <w:spacing w:val="0"/>
+          <w:sz w:val="21"/>
+          <w:szCs w:val="21"/>
+          <w:shd w:val="clear" w:fill="FFFFFF"/>
+          <w14:textFill>
+            <w14:solidFill>
+              <w14:schemeClr w14:val="accent6"/>
+            </w14:solidFill>
+          </w14:textFill>
+        </w:rPr>
+        <w:t>工作目录中删除文件</w:t>
+      </w:r>
+      <w:r>
+        <w:rPr>
+          <w:rFonts w:hint="eastAsia" w:ascii="PT Serif" w:hAnsi="PT Serif" w:eastAsia="宋体" w:cs="PT Serif"/>
+          <w:b w:val="0"/>
+          <w:i w:val="0"/>
+          <w:caps w:val="0"/>
+          <w:color w:val="70AD47" w:themeColor="accent6"/>
+          <w:spacing w:val="0"/>
+          <w:sz w:val="21"/>
+          <w:szCs w:val="21"/>
+          <w:shd w:val="clear" w:fill="FFFFFF"/>
+          <w:lang w:val="en-US" w:eastAsia="zh-CN"/>
+          <w14:textFill>
+            <w14:solidFill>
+              <w14:schemeClr w14:val="accent6"/>
+            </w14:solidFill>
+          </w14:textFill>
+        </w:rPr>
+        <w:t>时</w:t>
+      </w:r>
+      <w:r>
+        <w:rPr>
+          <w:rFonts w:hint="eastAsia" w:ascii="PT Serif" w:hAnsi="PT Serif" w:eastAsia="宋体" w:cs="PT Serif"/>
+          <w:b w:val="0"/>
+          <w:i w:val="0"/>
+          <w:caps w:val="0"/>
+          <w:color w:val="333333"/>
+          <w:spacing w:val="0"/>
+          <w:sz w:val="21"/>
+          <w:szCs w:val="21"/>
+          <w:shd w:val="clear" w:fill="FFFFFF"/>
+          <w:lang w:eastAsia="zh-CN"/>
+        </w:rPr>
+        <w:t>，</w:t>
+      </w:r>
+      <w:r>
+        <w:rPr>
+          <w:rFonts w:ascii="PT Serif" w:hAnsi="PT Serif" w:eastAsia="PT Serif" w:cs="PT Serif"/>
+          <w:b w:val="0"/>
+          <w:i w:val="0"/>
+          <w:caps w:val="0"/>
+          <w:color w:val="333333"/>
+          <w:spacing w:val="0"/>
+          <w:sz w:val="21"/>
+          <w:szCs w:val="21"/>
+          <w:shd w:val="clear" w:fill="FFFFFF"/>
+        </w:rPr>
+        <w:t>然后再运行</w:t>
+      </w:r>
+      <w:r>
+        <w:rPr>
+          <w:rFonts w:hint="default" w:ascii="PT Serif" w:hAnsi="PT Serif" w:eastAsia="PT Serif" w:cs="PT Serif"/>
+          <w:b w:val="0"/>
+          <w:i w:val="0"/>
+          <w:caps w:val="0"/>
           <w:color w:val="333333"/>
           <w:spacing w:val="0"/>
           <w:sz w:val="21"/>
@@ -959,51 +1390,8 @@
       </w:r>
       <w:r>
         <w:rPr>
-          <w:rFonts w:hint="default" w:ascii="PT Serif" w:hAnsi="PT Serif" w:eastAsia="PT Serif" w:cs="PT Serif"/>
-          <w:b w:val="0"/>
-          <w:i w:val="0"/>
-          <w:caps w:val="0"/>
-          <w:color w:val="333333"/>
-          <w:spacing w:val="0"/>
-          <w:sz w:val="21"/>
-          <w:szCs w:val="21"/>
-          <w:shd w:val="clear" w:fill="FFFFFF"/>
-        </w:rPr>
-        <w:t>的显示比较简单，仅仅是列出了修改过的文件，</w:t>
-      </w:r>
-    </w:p>
-    <w:p>
-      <w:pPr>
-        <w:rPr>
-          <w:rFonts w:hint="default" w:ascii="PT Serif" w:hAnsi="PT Serif" w:eastAsia="PT Serif" w:cs="PT Serif"/>
-          <w:b w:val="0"/>
-          <w:i w:val="0"/>
-          <w:caps w:val="0"/>
-          <w:color w:val="333333"/>
-          <w:spacing w:val="0"/>
-          <w:sz w:val="21"/>
-          <w:szCs w:val="21"/>
-          <w:shd w:val="clear" w:fill="FFFFFF"/>
-        </w:rPr>
-      </w:pPr>
-      <w:r>
-        <w:rPr>
-          <w:rFonts w:hint="default" w:ascii="PT Serif" w:hAnsi="PT Serif" w:eastAsia="PT Serif" w:cs="PT Serif"/>
-          <w:b w:val="0"/>
-          <w:i w:val="0"/>
-          <w:caps w:val="0"/>
-          <w:color w:val="333333"/>
-          <w:spacing w:val="0"/>
-          <w:sz w:val="21"/>
-          <w:szCs w:val="21"/>
-          <w:shd w:val="clear" w:fill="FFFFFF"/>
-        </w:rPr>
-        <w:t>可以用 </w:t>
-      </w:r>
-      <w:r>
-        <w:rPr>
-          <w:rStyle w:val="5"/>
-          <w:rFonts w:hint="default" w:ascii="Menlo" w:hAnsi="Menlo" w:eastAsia="Menlo" w:cs="Menlo"/>
+          <w:rStyle w:val="5"/>
+          <w:rFonts w:ascii="Menlo" w:hAnsi="Menlo" w:eastAsia="Menlo" w:cs="Menlo"/>
           <w:b w:val="0"/>
           <w:i w:val="0"/>
           <w:caps w:val="0"/>
@@ -1014,21 +1402,21 @@
           <w:bdr w:val="none" w:color="auto" w:sz="0" w:space="0"/>
           <w:shd w:val="clear" w:fill="F9F2F4"/>
         </w:rPr>
-        <w:t>git diff</w:t>
-      </w:r>
-      <w:r>
-        <w:rPr>
-          <w:rFonts w:hint="default" w:ascii="PT Serif" w:hAnsi="PT Serif" w:eastAsia="PT Serif" w:cs="PT Serif"/>
-          <w:b w:val="0"/>
-          <w:i w:val="0"/>
-          <w:caps w:val="0"/>
-          <w:color w:val="333333"/>
-          <w:spacing w:val="0"/>
-          <w:sz w:val="21"/>
-          <w:szCs w:val="21"/>
-          <w:shd w:val="clear" w:fill="FFFFFF"/>
-        </w:rPr>
-        <w:t> 命令</w:t>
+        <w:t>git rm</w:t>
+      </w:r>
+      <w:r>
+        <w:rPr>
+          <w:rFonts w:hint="default" w:ascii="PT Serif" w:hAnsi="PT Serif" w:eastAsia="PT Serif" w:cs="PT Serif"/>
+          <w:b w:val="0"/>
+          <w:i w:val="0"/>
+          <w:caps w:val="0"/>
+          <w:color w:val="333333"/>
+          <w:spacing w:val="0"/>
+          <w:sz w:val="21"/>
+          <w:szCs w:val="21"/>
+          <w:shd w:val="clear" w:fill="FFFFFF"/>
+        </w:rPr>
+        <w:t> </w:t>
       </w:r>
       <w:r>
         <w:rPr>
@@ -1041,38 +1429,52 @@
           <w:sz w:val="21"/>
           <w:szCs w:val="21"/>
           <w:shd w:val="clear" w:fill="FFFFFF"/>
-          <w:lang w:eastAsia="zh-CN"/>
-        </w:rPr>
-        <w:t>，</w:t>
-      </w:r>
-      <w:r>
-        <w:rPr>
-          <w:rFonts w:hint="default" w:ascii="PT Serif" w:hAnsi="PT Serif" w:eastAsia="PT Serif" w:cs="PT Serif"/>
-          <w:b w:val="0"/>
-          <w:i w:val="0"/>
-          <w:caps w:val="0"/>
-          <w:color w:val="333333"/>
-          <w:spacing w:val="0"/>
-          <w:sz w:val="21"/>
-          <w:szCs w:val="21"/>
-          <w:shd w:val="clear" w:fill="FFFFFF"/>
-        </w:rPr>
-        <w:t>查看具体修改了什么地方</w:t>
-      </w:r>
-    </w:p>
-    <w:p>
-      <w:pPr>
-        <w:rPr>
-          <w:rFonts w:hint="eastAsia" w:ascii="PT Serif" w:hAnsi="PT Serif" w:eastAsia="PT Serif" w:cs="PT Serif"/>
-          <w:b w:val="0"/>
-          <w:i w:val="0"/>
-          <w:caps w:val="0"/>
-          <w:color w:val="333333"/>
-          <w:spacing w:val="0"/>
-          <w:sz w:val="21"/>
-          <w:szCs w:val="21"/>
-          <w:shd w:val="clear" w:fill="FFFFFF"/>
-          <w:lang w:val="en-US" w:eastAsia="zh-CN"/>
+          <w:lang w:val="en-US" w:eastAsia="zh-CN"/>
+        </w:rPr>
+        <w:t>XXXX就可以</w:t>
+      </w:r>
+      <w:r>
+        <w:rPr>
+          <w:rFonts w:hint="default" w:ascii="PT Serif" w:hAnsi="PT Serif" w:eastAsia="PT Serif" w:cs="PT Serif"/>
+          <w:b w:val="0"/>
+          <w:i w:val="0"/>
+          <w:caps w:val="0"/>
+          <w:color w:val="333333"/>
+          <w:spacing w:val="0"/>
+          <w:sz w:val="21"/>
+          <w:szCs w:val="21"/>
+          <w:shd w:val="clear" w:fill="FFFFFF"/>
+        </w:rPr>
+        <w:t>记录此次移除文件的</w:t>
+      </w:r>
+      <w:r>
+        <w:rPr>
+          <w:rFonts w:hint="eastAsia" w:ascii="PT Serif" w:hAnsi="PT Serif" w:eastAsia="宋体" w:cs="PT Serif"/>
+          <w:b w:val="0"/>
+          <w:i w:val="0"/>
+          <w:caps w:val="0"/>
+          <w:color w:val="333333"/>
+          <w:spacing w:val="0"/>
+          <w:sz w:val="21"/>
+          <w:szCs w:val="21"/>
+          <w:shd w:val="clear" w:fill="FFFFFF"/>
+          <w:lang w:val="en-US" w:eastAsia="zh-CN"/>
+        </w:rPr>
+        <w:t>操作；</w:t>
+      </w:r>
+    </w:p>
+    <w:p>
+      <w:pPr>
+        <w:rPr>
+          <w:rFonts w:hint="default" w:ascii="PT Serif" w:hAnsi="PT Serif" w:eastAsia="PT Serif" w:cs="PT Serif"/>
+          <w:b w:val="0"/>
+          <w:i w:val="0"/>
+          <w:caps w:val="0"/>
+          <w:color w:val="333333"/>
+          <w:spacing w:val="0"/>
+          <w:sz w:val="21"/>
+          <w:szCs w:val="21"/>
+          <w:shd w:val="clear" w:fill="FFFFFF"/>
         </w:rPr>
       </w:pPr>
       <w:r>
@@ -1081,13 +1483,27 @@
           <w:b w:val="0"/>
           <w:i w:val="0"/>
           <w:caps w:val="0"/>
-          <w:color w:val="333333"/>
-          <w:spacing w:val="0"/>
-          <w:sz w:val="21"/>
-          <w:szCs w:val="21"/>
-          <w:shd w:val="clear" w:fill="FFFFFF"/>
-        </w:rPr>
-        <w:t>若要看已经暂存起来的文件和上次提交时的快照之间的差异，可以用</w:t>
+          <w:color w:val="FF0000"/>
+          <w:spacing w:val="0"/>
+          <w:sz w:val="21"/>
+          <w:szCs w:val="21"/>
+          <w:shd w:val="clear" w:fill="FFFFFF"/>
+        </w:rPr>
+        <w:t>如果删除之前修改过并且已经放到暂存区域的话</w:t>
+      </w:r>
+      <w:r>
+        <w:rPr>
+          <w:rFonts w:ascii="PT Serif" w:hAnsi="PT Serif" w:eastAsia="PT Serif" w:cs="PT Serif"/>
+          <w:b w:val="0"/>
+          <w:i w:val="0"/>
+          <w:caps w:val="0"/>
+          <w:color w:val="333333"/>
+          <w:spacing w:val="0"/>
+          <w:sz w:val="21"/>
+          <w:szCs w:val="21"/>
+          <w:shd w:val="clear" w:fill="FFFFFF"/>
+        </w:rPr>
+        <w:t>，则必须要用强制删除选项</w:t>
       </w:r>
       <w:r>
         <w:rPr>
@@ -1117,24 +1533,878 @@
           <w:bdr w:val="none" w:color="auto" w:sz="0" w:space="0"/>
           <w:shd w:val="clear" w:fill="F9F2F4"/>
         </w:rPr>
-        <w:t>git diff --cached</w:t>
-      </w:r>
-      <w:r>
-        <w:rPr>
-          <w:rFonts w:hint="default" w:ascii="PT Serif" w:hAnsi="PT Serif" w:eastAsia="PT Serif" w:cs="PT Serif"/>
-          <w:b w:val="0"/>
-          <w:i w:val="0"/>
-          <w:caps w:val="0"/>
-          <w:color w:val="333333"/>
-          <w:spacing w:val="0"/>
-          <w:sz w:val="21"/>
-          <w:szCs w:val="21"/>
-          <w:shd w:val="clear" w:fill="FFFFFF"/>
-        </w:rPr>
-        <w:t> 命令。</w:t>
+        <w:t>-f</w:t>
+      </w:r>
+      <w:r>
+        <w:rPr>
+          <w:rFonts w:hint="default" w:ascii="PT Serif" w:hAnsi="PT Serif" w:eastAsia="PT Serif" w:cs="PT Serif"/>
+          <w:b w:val="0"/>
+          <w:i w:val="0"/>
+          <w:caps w:val="0"/>
+          <w:color w:val="333333"/>
+          <w:spacing w:val="0"/>
+          <w:sz w:val="21"/>
+          <w:szCs w:val="21"/>
+          <w:shd w:val="clear" w:fill="FFFFFF"/>
+        </w:rPr>
+        <w:t>（译注：即 force 的首字母），以防误删除文件</w:t>
       </w:r>
       <w:bookmarkStart w:id="0" w:name="_GoBack"/>
       <w:bookmarkEnd w:id="0"/>
+      <w:r>
+        <w:rPr>
+          <w:rFonts w:hint="default" w:ascii="PT Serif" w:hAnsi="PT Serif" w:eastAsia="PT Serif" w:cs="PT Serif"/>
+          <w:b w:val="0"/>
+          <w:i w:val="0"/>
+          <w:caps w:val="0"/>
+          <w:color w:val="333333"/>
+          <w:spacing w:val="0"/>
+          <w:sz w:val="21"/>
+          <w:szCs w:val="21"/>
+          <w:shd w:val="clear" w:fill="FFFFFF"/>
+        </w:rPr>
+        <w:t>后丢失修改的内容</w:t>
+      </w:r>
+    </w:p>
+    <w:p>
+      <w:pPr>
+        <w:rPr>
+          <w:rFonts w:hint="eastAsia" w:ascii="PT Serif" w:hAnsi="PT Serif" w:eastAsia="宋体" w:cs="PT Serif"/>
+          <w:b w:val="0"/>
+          <w:i w:val="0"/>
+          <w:caps w:val="0"/>
+          <w:color w:val="70AD47" w:themeColor="accent6"/>
+          <w:spacing w:val="0"/>
+          <w:sz w:val="21"/>
+          <w:szCs w:val="21"/>
+          <w:shd w:val="clear" w:fill="FFFFFF"/>
+          <w:lang w:val="en-US" w:eastAsia="zh-CN"/>
+          <w14:textFill>
+            <w14:solidFill>
+              <w14:schemeClr w14:val="accent6"/>
+            </w14:solidFill>
+          </w14:textFill>
+        </w:rPr>
+      </w:pPr>
+      <w:r>
+        <w:rPr>
+          <w:rFonts w:ascii="PT Serif" w:hAnsi="PT Serif" w:eastAsia="PT Serif" w:cs="PT Serif"/>
+          <w:b w:val="0"/>
+          <w:i w:val="0"/>
+          <w:caps w:val="0"/>
+          <w:color w:val="70AD47" w:themeColor="accent6"/>
+          <w:spacing w:val="0"/>
+          <w:sz w:val="21"/>
+          <w:szCs w:val="21"/>
+          <w:shd w:val="clear" w:fill="FFFFFF"/>
+          <w14:textFill>
+            <w14:solidFill>
+              <w14:schemeClr w14:val="accent6"/>
+            </w14:solidFill>
+          </w14:textFill>
+        </w:rPr>
+        <w:t>我们想把文件从 Git 仓库中删除</w:t>
+      </w:r>
+      <w:r>
+        <w:rPr>
+          <w:rFonts w:hint="eastAsia" w:ascii="PT Serif" w:hAnsi="PT Serif" w:eastAsia="宋体" w:cs="PT Serif"/>
+          <w:b w:val="0"/>
+          <w:i w:val="0"/>
+          <w:caps w:val="0"/>
+          <w:color w:val="70AD47" w:themeColor="accent6"/>
+          <w:spacing w:val="0"/>
+          <w:sz w:val="21"/>
+          <w:szCs w:val="21"/>
+          <w:shd w:val="clear" w:fill="FFFFFF"/>
+          <w:lang w:eastAsia="zh-CN"/>
+          <w14:textFill>
+            <w14:solidFill>
+              <w14:schemeClr w14:val="accent6"/>
+            </w14:solidFill>
+          </w14:textFill>
+        </w:rPr>
+        <w:t>，</w:t>
+      </w:r>
+      <w:r>
+        <w:rPr>
+          <w:rFonts w:ascii="PT Serif" w:hAnsi="PT Serif" w:eastAsia="PT Serif" w:cs="PT Serif"/>
+          <w:b w:val="0"/>
+          <w:i w:val="0"/>
+          <w:caps w:val="0"/>
+          <w:color w:val="70AD47" w:themeColor="accent6"/>
+          <w:spacing w:val="0"/>
+          <w:sz w:val="21"/>
+          <w:szCs w:val="21"/>
+          <w:shd w:val="clear" w:fill="FFFFFF"/>
+          <w14:textFill>
+            <w14:solidFill>
+              <w14:schemeClr w14:val="accent6"/>
+            </w14:solidFill>
+          </w14:textFill>
+        </w:rPr>
+        <w:t>但仍然希望保留在当前工作目录中</w:t>
+      </w:r>
+      <w:r>
+        <w:rPr>
+          <w:rFonts w:hint="eastAsia" w:ascii="PT Serif" w:hAnsi="PT Serif" w:eastAsia="宋体" w:cs="PT Serif"/>
+          <w:b w:val="0"/>
+          <w:i w:val="0"/>
+          <w:caps w:val="0"/>
+          <w:color w:val="70AD47" w:themeColor="accent6"/>
+          <w:spacing w:val="0"/>
+          <w:sz w:val="21"/>
+          <w:szCs w:val="21"/>
+          <w:shd w:val="clear" w:fill="FFFFFF"/>
+          <w:lang w:val="en-US" w:eastAsia="zh-CN"/>
+          <w14:textFill>
+            <w14:solidFill>
+              <w14:schemeClr w14:val="accent6"/>
+            </w14:solidFill>
+          </w14:textFill>
+        </w:rPr>
+        <w:t>时：</w:t>
+      </w:r>
+    </w:p>
+    <w:p>
+      <w:pPr>
+        <w:rPr>
+          <w:rFonts w:hint="eastAsia" w:ascii="PT Serif" w:hAnsi="PT Serif" w:eastAsia="宋体" w:cs="PT Serif"/>
+          <w:b w:val="0"/>
+          <w:i w:val="0"/>
+          <w:caps w:val="0"/>
+          <w:color w:val="70AD47" w:themeColor="accent6"/>
+          <w:spacing w:val="0"/>
+          <w:sz w:val="21"/>
+          <w:szCs w:val="21"/>
+          <w:shd w:val="clear" w:fill="FFFFFF"/>
+          <w:lang w:val="en-US" w:eastAsia="zh-CN"/>
+          <w14:textFill>
+            <w14:solidFill>
+              <w14:schemeClr w14:val="accent6"/>
+            </w14:solidFill>
+          </w14:textFill>
+        </w:rPr>
+      </w:pPr>
+      <w:r>
+        <w:rPr>
+          <w:rFonts w:ascii="PT Serif" w:hAnsi="PT Serif" w:eastAsia="PT Serif" w:cs="PT Serif"/>
+          <w:b w:val="0"/>
+          <w:i w:val="0"/>
+          <w:caps w:val="0"/>
+          <w:color w:val="333333"/>
+          <w:spacing w:val="0"/>
+          <w:sz w:val="21"/>
+          <w:szCs w:val="21"/>
+          <w:shd w:val="clear" w:fill="FFFFFF"/>
+        </w:rPr>
+        <w:t>换句话说，仅是从跟踪清单中删除。比如一些大型日志文件或者一堆</w:t>
+      </w:r>
+      <w:r>
+        <w:rPr>
+          <w:rFonts w:hint="default" w:ascii="PT Serif" w:hAnsi="PT Serif" w:eastAsia="PT Serif" w:cs="PT Serif"/>
+          <w:b w:val="0"/>
+          <w:i w:val="0"/>
+          <w:caps w:val="0"/>
+          <w:color w:val="333333"/>
+          <w:spacing w:val="0"/>
+          <w:sz w:val="21"/>
+          <w:szCs w:val="21"/>
+          <w:shd w:val="clear" w:fill="FFFFFF"/>
+        </w:rPr>
+        <w:t> </w:t>
+      </w:r>
+      <w:r>
+        <w:rPr>
+          <w:rStyle w:val="5"/>
+          <w:rFonts w:ascii="Menlo" w:hAnsi="Menlo" w:eastAsia="Menlo" w:cs="Menlo"/>
+          <w:b w:val="0"/>
+          <w:i w:val="0"/>
+          <w:caps w:val="0"/>
+          <w:color w:val="C7254E"/>
+          <w:spacing w:val="0"/>
+          <w:sz w:val="18"/>
+          <w:szCs w:val="18"/>
+          <w:bdr w:val="none" w:color="auto" w:sz="0" w:space="0"/>
+          <w:shd w:val="clear" w:fill="F9F2F4"/>
+        </w:rPr>
+        <w:t>.a</w:t>
+      </w:r>
+      <w:r>
+        <w:rPr>
+          <w:rFonts w:hint="default" w:ascii="PT Serif" w:hAnsi="PT Serif" w:eastAsia="PT Serif" w:cs="PT Serif"/>
+          <w:b w:val="0"/>
+          <w:i w:val="0"/>
+          <w:caps w:val="0"/>
+          <w:color w:val="333333"/>
+          <w:spacing w:val="0"/>
+          <w:sz w:val="21"/>
+          <w:szCs w:val="21"/>
+          <w:shd w:val="clear" w:fill="FFFFFF"/>
+        </w:rPr>
+        <w:t> 编译文件，不小心纳入仓库后，要移除跟踪但不删除文件，以便稍后在 </w:t>
+      </w:r>
+      <w:r>
+        <w:rPr>
+          <w:rStyle w:val="5"/>
+          <w:rFonts w:hint="default" w:ascii="Menlo" w:hAnsi="Menlo" w:eastAsia="Menlo" w:cs="Menlo"/>
+          <w:b w:val="0"/>
+          <w:i w:val="0"/>
+          <w:caps w:val="0"/>
+          <w:color w:val="C7254E"/>
+          <w:spacing w:val="0"/>
+          <w:sz w:val="18"/>
+          <w:szCs w:val="18"/>
+          <w:bdr w:val="none" w:color="auto" w:sz="0" w:space="0"/>
+          <w:shd w:val="clear" w:fill="F9F2F4"/>
+        </w:rPr>
+        <w:t>.gitignore</w:t>
+      </w:r>
+      <w:r>
+        <w:rPr>
+          <w:rFonts w:hint="default" w:ascii="PT Serif" w:hAnsi="PT Serif" w:eastAsia="PT Serif" w:cs="PT Serif"/>
+          <w:b w:val="0"/>
+          <w:i w:val="0"/>
+          <w:caps w:val="0"/>
+          <w:color w:val="333333"/>
+          <w:spacing w:val="0"/>
+          <w:sz w:val="21"/>
+          <w:szCs w:val="21"/>
+          <w:shd w:val="clear" w:fill="FFFFFF"/>
+        </w:rPr>
+        <w:t> 文件中补上，用 </w:t>
+      </w:r>
+      <w:r>
+        <w:rPr>
+          <w:rStyle w:val="5"/>
+          <w:rFonts w:hint="default" w:ascii="Menlo" w:hAnsi="Menlo" w:eastAsia="Menlo" w:cs="Menlo"/>
+          <w:b w:val="0"/>
+          <w:i w:val="0"/>
+          <w:caps w:val="0"/>
+          <w:color w:val="C7254E"/>
+          <w:spacing w:val="0"/>
+          <w:sz w:val="18"/>
+          <w:szCs w:val="18"/>
+          <w:bdr w:val="none" w:color="auto" w:sz="0" w:space="0"/>
+          <w:shd w:val="clear" w:fill="F9F2F4"/>
+        </w:rPr>
+        <w:t>--cached</w:t>
+      </w:r>
+      <w:r>
+        <w:rPr>
+          <w:rFonts w:hint="default" w:ascii="PT Serif" w:hAnsi="PT Serif" w:eastAsia="PT Serif" w:cs="PT Serif"/>
+          <w:b w:val="0"/>
+          <w:i w:val="0"/>
+          <w:caps w:val="0"/>
+          <w:color w:val="333333"/>
+          <w:spacing w:val="0"/>
+          <w:sz w:val="21"/>
+          <w:szCs w:val="21"/>
+          <w:shd w:val="clear" w:fill="FFFFFF"/>
+        </w:rPr>
+        <w:t> 选项即可：</w:t>
+      </w:r>
+    </w:p>
+    <w:p>
+      <w:pPr>
+        <w:pStyle w:val="3"/>
+        <w:keepNext w:val="0"/>
+        <w:keepLines w:val="0"/>
+        <w:widowControl/>
+        <w:suppressLineNumbers w:val="0"/>
+        <w:pBdr>
+          <w:top w:val="single" w:color="CCCCCC" w:sz="6" w:space="7"/>
+          <w:left w:val="single" w:color="CCCCCC" w:sz="6" w:space="7"/>
+          <w:bottom w:val="single" w:color="CCCCCC" w:sz="6" w:space="7"/>
+          <w:right w:val="single" w:color="CCCCCC" w:sz="6" w:space="7"/>
+        </w:pBdr>
+        <w:shd w:val="clear" w:fill="F5F5F5"/>
+        <w:wordWrap w:val="0"/>
+        <w:spacing w:before="0" w:beforeAutospacing="0" w:after="150" w:afterAutospacing="0" w:line="21" w:lineRule="atLeast"/>
+        <w:ind w:left="0" w:right="0" w:firstLine="0"/>
+        <w:rPr>
+          <w:rStyle w:val="5"/>
+          <w:rFonts w:hint="default" w:ascii="Menlo" w:hAnsi="Menlo" w:eastAsia="Menlo" w:cs="Menlo"/>
+          <w:b w:val="0"/>
+          <w:i w:val="0"/>
+          <w:caps w:val="0"/>
+          <w:color w:val="333333"/>
+          <w:spacing w:val="0"/>
+          <w:sz w:val="19"/>
+          <w:szCs w:val="19"/>
+          <w:bdr w:val="none" w:color="auto" w:sz="0" w:space="0"/>
+          <w:shd w:val="clear" w:fill="F5F5F5"/>
+        </w:rPr>
+      </w:pPr>
+      <w:r>
+        <w:rPr>
+          <w:rStyle w:val="5"/>
+          <w:rFonts w:hint="default" w:ascii="Menlo" w:hAnsi="Menlo" w:eastAsia="Menlo" w:cs="Menlo"/>
+          <w:b w:val="0"/>
+          <w:i w:val="0"/>
+          <w:caps w:val="0"/>
+          <w:color w:val="333333"/>
+          <w:spacing w:val="0"/>
+          <w:sz w:val="19"/>
+          <w:szCs w:val="19"/>
+          <w:bdr w:val="none" w:color="auto" w:sz="0" w:space="0"/>
+          <w:shd w:val="clear" w:fill="F5F5F5"/>
+        </w:rPr>
+        <w:t>$ git rm --cached readme.txt</w:t>
+      </w:r>
+      <w:r>
+        <w:rPr>
+          <w:rStyle w:val="5"/>
+          <w:rFonts w:hint="eastAsia" w:ascii="Menlo" w:hAnsi="Menlo" w:eastAsia="宋体" w:cs="Menlo"/>
+          <w:b w:val="0"/>
+          <w:i w:val="0"/>
+          <w:caps w:val="0"/>
+          <w:color w:val="333333"/>
+          <w:spacing w:val="0"/>
+          <w:sz w:val="19"/>
+          <w:szCs w:val="19"/>
+          <w:bdr w:val="none" w:color="auto" w:sz="0" w:space="0"/>
+          <w:shd w:val="clear" w:fill="F5F5F5"/>
+          <w:lang w:val="en-US" w:eastAsia="zh-CN"/>
+        </w:rPr>
+        <w:tab/>
+        <w:t>//</w:t>
+      </w:r>
+      <w:r>
+        <w:rPr>
+          <w:rFonts w:ascii="PT Serif" w:hAnsi="PT Serif" w:eastAsia="PT Serif" w:cs="PT Serif"/>
+          <w:b w:val="0"/>
+          <w:i w:val="0"/>
+          <w:caps w:val="0"/>
+          <w:color w:val="333333"/>
+          <w:spacing w:val="0"/>
+          <w:sz w:val="21"/>
+          <w:szCs w:val="21"/>
+          <w:shd w:val="clear" w:fill="FFFFFF"/>
+        </w:rPr>
+        <w:t>后面可以列出文件或者目录的名字</w:t>
+      </w:r>
+      <w:r>
+        <w:rPr>
+          <w:rFonts w:ascii="PT Serif" w:hAnsi="PT Serif" w:eastAsia="PT Serif" w:cs="PT Serif"/>
+          <w:b w:val="0"/>
+          <w:i w:val="0"/>
+          <w:caps w:val="0"/>
+          <w:color w:val="333333"/>
+          <w:spacing w:val="0"/>
+          <w:sz w:val="21"/>
+          <w:szCs w:val="21"/>
+          <w:shd w:val="clear" w:fill="FFFFFF"/>
+        </w:rPr>
+        <w:t>以便稍后在</w:t>
+      </w:r>
+    </w:p>
+    <w:p>
+      <w:pPr>
+        <w:pStyle w:val="3"/>
+        <w:keepNext w:val="0"/>
+        <w:keepLines w:val="0"/>
+        <w:widowControl/>
+        <w:suppressLineNumbers w:val="0"/>
+        <w:pBdr>
+          <w:top w:val="single" w:color="CCCCCC" w:sz="6" w:space="7"/>
+          <w:left w:val="single" w:color="CCCCCC" w:sz="6" w:space="7"/>
+          <w:bottom w:val="single" w:color="CCCCCC" w:sz="6" w:space="7"/>
+          <w:right w:val="single" w:color="CCCCCC" w:sz="6" w:space="7"/>
+        </w:pBdr>
+        <w:shd w:val="clear" w:fill="F5F5F5"/>
+        <w:wordWrap w:val="0"/>
+        <w:spacing w:before="0" w:beforeAutospacing="0" w:after="150" w:afterAutospacing="0" w:line="21" w:lineRule="atLeast"/>
+        <w:ind w:left="0" w:right="0" w:firstLine="0"/>
+        <w:rPr>
+          <w:rFonts w:ascii="PT Serif" w:hAnsi="PT Serif" w:eastAsia="PT Serif" w:cs="PT Serif"/>
+          <w:b w:val="0"/>
+          <w:i w:val="0"/>
+          <w:caps w:val="0"/>
+          <w:color w:val="333333"/>
+          <w:spacing w:val="0"/>
+          <w:sz w:val="21"/>
+          <w:szCs w:val="21"/>
+          <w:shd w:val="clear" w:fill="FFFFFF"/>
+        </w:rPr>
+      </w:pPr>
+      <w:r>
+        <w:rPr>
+          <w:rStyle w:val="5"/>
+          <w:rFonts w:hint="default" w:ascii="Menlo" w:hAnsi="Menlo" w:eastAsia="Menlo" w:cs="Menlo"/>
+          <w:b w:val="0"/>
+          <w:i w:val="0"/>
+          <w:caps w:val="0"/>
+          <w:color w:val="333333"/>
+          <w:spacing w:val="0"/>
+          <w:sz w:val="19"/>
+          <w:szCs w:val="19"/>
+          <w:bdr w:val="none" w:color="auto" w:sz="0" w:space="0"/>
+          <w:shd w:val="clear" w:fill="F5F5F5"/>
+        </w:rPr>
+        <w:t>$ git rm log/\*.log</w:t>
+      </w:r>
+      <w:r>
+        <w:rPr>
+          <w:rStyle w:val="5"/>
+          <w:rFonts w:hint="eastAsia" w:ascii="Menlo" w:hAnsi="Menlo" w:eastAsia="宋体" w:cs="Menlo"/>
+          <w:b w:val="0"/>
+          <w:i w:val="0"/>
+          <w:caps w:val="0"/>
+          <w:color w:val="333333"/>
+          <w:spacing w:val="0"/>
+          <w:sz w:val="19"/>
+          <w:szCs w:val="19"/>
+          <w:bdr w:val="none" w:color="auto" w:sz="0" w:space="0"/>
+          <w:shd w:val="clear" w:fill="F5F5F5"/>
+          <w:lang w:val="en-US" w:eastAsia="zh-CN"/>
+        </w:rPr>
+        <w:tab/>
+        <w:t/>
+      </w:r>
+      <w:r>
+        <w:rPr>
+          <w:rStyle w:val="5"/>
+          <w:rFonts w:hint="eastAsia" w:ascii="Menlo" w:hAnsi="Menlo" w:eastAsia="宋体" w:cs="Menlo"/>
+          <w:b w:val="0"/>
+          <w:i w:val="0"/>
+          <w:caps w:val="0"/>
+          <w:color w:val="333333"/>
+          <w:spacing w:val="0"/>
+          <w:sz w:val="19"/>
+          <w:szCs w:val="19"/>
+          <w:bdr w:val="none" w:color="auto" w:sz="0" w:space="0"/>
+          <w:shd w:val="clear" w:fill="F5F5F5"/>
+          <w:lang w:val="en-US" w:eastAsia="zh-CN"/>
+        </w:rPr>
+        <w:tab/>
+        <w:t>//</w:t>
+      </w:r>
+      <w:r>
+        <w:rPr>
+          <w:rFonts w:ascii="PT Serif" w:hAnsi="PT Serif" w:eastAsia="PT Serif" w:cs="PT Serif"/>
+          <w:b w:val="0"/>
+          <w:i w:val="0"/>
+          <w:caps w:val="0"/>
+          <w:color w:val="333333"/>
+          <w:spacing w:val="0"/>
+          <w:sz w:val="21"/>
+          <w:szCs w:val="21"/>
+          <w:shd w:val="clear" w:fill="FFFFFF"/>
+        </w:rPr>
+        <w:t>删除所有</w:t>
+      </w:r>
+      <w:r>
+        <w:rPr>
+          <w:rFonts w:hint="default" w:ascii="PT Serif" w:hAnsi="PT Serif" w:eastAsia="PT Serif" w:cs="PT Serif"/>
+          <w:b w:val="0"/>
+          <w:i w:val="0"/>
+          <w:caps w:val="0"/>
+          <w:color w:val="333333"/>
+          <w:spacing w:val="0"/>
+          <w:sz w:val="21"/>
+          <w:szCs w:val="21"/>
+          <w:shd w:val="clear" w:fill="FFFFFF"/>
+        </w:rPr>
+        <w:t> </w:t>
+      </w:r>
+      <w:r>
+        <w:rPr>
+          <w:rStyle w:val="5"/>
+          <w:rFonts w:ascii="Menlo" w:hAnsi="Menlo" w:eastAsia="Menlo" w:cs="Menlo"/>
+          <w:b w:val="0"/>
+          <w:i w:val="0"/>
+          <w:caps w:val="0"/>
+          <w:color w:val="C7254E"/>
+          <w:spacing w:val="0"/>
+          <w:sz w:val="18"/>
+          <w:szCs w:val="18"/>
+          <w:bdr w:val="none" w:color="auto" w:sz="0" w:space="0"/>
+          <w:shd w:val="clear" w:fill="F9F2F4"/>
+        </w:rPr>
+        <w:t>log/</w:t>
+      </w:r>
+      <w:r>
+        <w:rPr>
+          <w:rFonts w:hint="default" w:ascii="PT Serif" w:hAnsi="PT Serif" w:eastAsia="PT Serif" w:cs="PT Serif"/>
+          <w:b w:val="0"/>
+          <w:i w:val="0"/>
+          <w:caps w:val="0"/>
+          <w:color w:val="333333"/>
+          <w:spacing w:val="0"/>
+          <w:sz w:val="21"/>
+          <w:szCs w:val="21"/>
+          <w:shd w:val="clear" w:fill="FFFFFF"/>
+        </w:rPr>
+        <w:t> 目录下扩展名为 </w:t>
+      </w:r>
+      <w:r>
+        <w:rPr>
+          <w:rStyle w:val="5"/>
+          <w:rFonts w:hint="default" w:ascii="Menlo" w:hAnsi="Menlo" w:eastAsia="Menlo" w:cs="Menlo"/>
+          <w:b w:val="0"/>
+          <w:i w:val="0"/>
+          <w:caps w:val="0"/>
+          <w:color w:val="C7254E"/>
+          <w:spacing w:val="0"/>
+          <w:sz w:val="18"/>
+          <w:szCs w:val="18"/>
+          <w:bdr w:val="none" w:color="auto" w:sz="0" w:space="0"/>
+          <w:shd w:val="clear" w:fill="F9F2F4"/>
+        </w:rPr>
+        <w:t>.log</w:t>
+      </w:r>
+      <w:r>
+        <w:rPr>
+          <w:rFonts w:hint="default" w:ascii="PT Serif" w:hAnsi="PT Serif" w:eastAsia="PT Serif" w:cs="PT Serif"/>
+          <w:b w:val="0"/>
+          <w:i w:val="0"/>
+          <w:caps w:val="0"/>
+          <w:color w:val="333333"/>
+          <w:spacing w:val="0"/>
+          <w:sz w:val="21"/>
+          <w:szCs w:val="21"/>
+          <w:shd w:val="clear" w:fill="FFFFFF"/>
+        </w:rPr>
+        <w:t> 的文件</w:t>
+      </w:r>
+      <w:r>
+        <w:rPr>
+          <w:rFonts w:ascii="PT Serif" w:hAnsi="PT Serif" w:eastAsia="PT Serif" w:cs="PT Serif"/>
+          <w:b w:val="0"/>
+          <w:i w:val="0"/>
+          <w:caps w:val="0"/>
+          <w:color w:val="333333"/>
+          <w:spacing w:val="0"/>
+          <w:sz w:val="21"/>
+          <w:szCs w:val="21"/>
+          <w:shd w:val="clear" w:fill="FFFFFF"/>
+        </w:rPr>
+        <w:t>。</w:t>
+      </w:r>
+    </w:p>
+    <w:p>
+      <w:pPr>
+        <w:pStyle w:val="3"/>
+        <w:keepNext w:val="0"/>
+        <w:keepLines w:val="0"/>
+        <w:widowControl/>
+        <w:suppressLineNumbers w:val="0"/>
+        <w:pBdr>
+          <w:top w:val="single" w:color="CCCCCC" w:sz="6" w:space="7"/>
+          <w:left w:val="single" w:color="CCCCCC" w:sz="6" w:space="7"/>
+          <w:bottom w:val="single" w:color="CCCCCC" w:sz="6" w:space="7"/>
+          <w:right w:val="single" w:color="CCCCCC" w:sz="6" w:space="7"/>
+        </w:pBdr>
+        <w:shd w:val="clear" w:fill="F5F5F5"/>
+        <w:wordWrap w:val="0"/>
+        <w:spacing w:before="0" w:beforeAutospacing="0" w:after="150" w:afterAutospacing="0" w:line="21" w:lineRule="atLeast"/>
+        <w:ind w:left="0" w:right="0" w:firstLine="0"/>
+        <w:rPr>
+          <w:rFonts w:hint="default" w:ascii="PT Serif" w:hAnsi="PT Serif" w:eastAsia="PT Serif" w:cs="PT Serif"/>
+          <w:b w:val="0"/>
+          <w:i w:val="0"/>
+          <w:caps w:val="0"/>
+          <w:color w:val="333333"/>
+          <w:spacing w:val="0"/>
+          <w:sz w:val="21"/>
+          <w:szCs w:val="21"/>
+          <w:shd w:val="clear" w:fill="FFFFFF"/>
+        </w:rPr>
+      </w:pPr>
+      <w:r>
+        <w:rPr>
+          <w:rStyle w:val="5"/>
+          <w:rFonts w:hint="default" w:ascii="Menlo" w:hAnsi="Menlo" w:eastAsia="Menlo" w:cs="Menlo"/>
+          <w:b w:val="0"/>
+          <w:i w:val="0"/>
+          <w:caps w:val="0"/>
+          <w:color w:val="333333"/>
+          <w:spacing w:val="0"/>
+          <w:sz w:val="19"/>
+          <w:szCs w:val="19"/>
+          <w:bdr w:val="none" w:color="auto" w:sz="0" w:space="0"/>
+          <w:shd w:val="clear" w:fill="F5F5F5"/>
+        </w:rPr>
+        <w:t>$ git rm \*~</w:t>
+      </w:r>
+      <w:r>
+        <w:rPr>
+          <w:rStyle w:val="5"/>
+          <w:rFonts w:hint="eastAsia" w:ascii="Menlo" w:hAnsi="Menlo" w:eastAsia="宋体" w:cs="Menlo"/>
+          <w:b w:val="0"/>
+          <w:i w:val="0"/>
+          <w:caps w:val="0"/>
+          <w:color w:val="333333"/>
+          <w:spacing w:val="0"/>
+          <w:sz w:val="19"/>
+          <w:szCs w:val="19"/>
+          <w:bdr w:val="none" w:color="auto" w:sz="0" w:space="0"/>
+          <w:shd w:val="clear" w:fill="F5F5F5"/>
+          <w:lang w:val="en-US" w:eastAsia="zh-CN"/>
+        </w:rPr>
+        <w:tab/>
+        <w:t/>
+      </w:r>
+      <w:r>
+        <w:rPr>
+          <w:rStyle w:val="5"/>
+          <w:rFonts w:hint="eastAsia" w:ascii="Menlo" w:hAnsi="Menlo" w:eastAsia="宋体" w:cs="Menlo"/>
+          <w:b w:val="0"/>
+          <w:i w:val="0"/>
+          <w:caps w:val="0"/>
+          <w:color w:val="333333"/>
+          <w:spacing w:val="0"/>
+          <w:sz w:val="19"/>
+          <w:szCs w:val="19"/>
+          <w:bdr w:val="none" w:color="auto" w:sz="0" w:space="0"/>
+          <w:shd w:val="clear" w:fill="F5F5F5"/>
+          <w:lang w:val="en-US" w:eastAsia="zh-CN"/>
+        </w:rPr>
+        <w:tab/>
+        <w:t>//</w:t>
+      </w:r>
+      <w:r>
+        <w:rPr>
+          <w:rFonts w:ascii="PT Serif" w:hAnsi="PT Serif" w:eastAsia="PT Serif" w:cs="PT Serif"/>
+          <w:b w:val="0"/>
+          <w:i w:val="0"/>
+          <w:caps w:val="0"/>
+          <w:color w:val="333333"/>
+          <w:spacing w:val="0"/>
+          <w:sz w:val="21"/>
+          <w:szCs w:val="21"/>
+          <w:shd w:val="clear" w:fill="FFFFFF"/>
+        </w:rPr>
+        <w:t>递归删除当前目录及其子目录中所有</w:t>
+      </w:r>
+      <w:r>
+        <w:rPr>
+          <w:rFonts w:hint="default" w:ascii="PT Serif" w:hAnsi="PT Serif" w:eastAsia="PT Serif" w:cs="PT Serif"/>
+          <w:b w:val="0"/>
+          <w:i w:val="0"/>
+          <w:caps w:val="0"/>
+          <w:color w:val="333333"/>
+          <w:spacing w:val="0"/>
+          <w:sz w:val="21"/>
+          <w:szCs w:val="21"/>
+          <w:shd w:val="clear" w:fill="FFFFFF"/>
+        </w:rPr>
+        <w:t> </w:t>
+      </w:r>
+      <w:r>
+        <w:rPr>
+          <w:rStyle w:val="5"/>
+          <w:rFonts w:ascii="Menlo" w:hAnsi="Menlo" w:eastAsia="Menlo" w:cs="Menlo"/>
+          <w:b w:val="0"/>
+          <w:i w:val="0"/>
+          <w:caps w:val="0"/>
+          <w:color w:val="C7254E"/>
+          <w:spacing w:val="0"/>
+          <w:sz w:val="18"/>
+          <w:szCs w:val="18"/>
+          <w:bdr w:val="none" w:color="auto" w:sz="0" w:space="0"/>
+          <w:shd w:val="clear" w:fill="F9F2F4"/>
+        </w:rPr>
+        <w:t>~</w:t>
+      </w:r>
+      <w:r>
+        <w:rPr>
+          <w:rFonts w:hint="default" w:ascii="PT Serif" w:hAnsi="PT Serif" w:eastAsia="PT Serif" w:cs="PT Serif"/>
+          <w:b w:val="0"/>
+          <w:i w:val="0"/>
+          <w:caps w:val="0"/>
+          <w:color w:val="333333"/>
+          <w:spacing w:val="0"/>
+          <w:sz w:val="21"/>
+          <w:szCs w:val="21"/>
+          <w:shd w:val="clear" w:fill="FFFFFF"/>
+        </w:rPr>
+        <w:t> 结尾的文件。</w:t>
+      </w:r>
+    </w:p>
+    <w:p>
+      <w:pPr>
+        <w:rPr>
+          <w:rFonts w:hint="default" w:ascii="PT Serif" w:hAnsi="PT Serif" w:eastAsia="宋体" w:cs="PT Serif"/>
+          <w:b w:val="0"/>
+          <w:i w:val="0"/>
+          <w:caps w:val="0"/>
+          <w:color w:val="70AD47" w:themeColor="accent6"/>
+          <w:spacing w:val="0"/>
+          <w:sz w:val="21"/>
+          <w:szCs w:val="21"/>
+          <w:shd w:val="clear" w:fill="FFFFFF"/>
+          <w:lang w:val="en-US" w:eastAsia="zh-CN"/>
+          <w14:textFill>
+            <w14:solidFill>
+              <w14:schemeClr w14:val="accent6"/>
+            </w14:solidFill>
+          </w14:textFill>
+        </w:rPr>
+      </w:pPr>
+    </w:p>
+    <w:p>
+      <w:pPr>
+        <w:pStyle w:val="2"/>
+        <w:keepNext w:val="0"/>
+        <w:keepLines w:val="0"/>
+        <w:widowControl/>
+        <w:suppressLineNumbers w:val="0"/>
+        <w:shd w:val="clear" w:fill="FFFFFF"/>
+        <w:spacing w:before="300" w:beforeAutospacing="0" w:after="150" w:afterAutospacing="0" w:line="17" w:lineRule="atLeast"/>
+        <w:ind w:left="0" w:firstLine="0"/>
+        <w:rPr>
+          <w:rFonts w:hint="default" w:ascii="PT Serif" w:hAnsi="PT Serif" w:eastAsia="PT Serif" w:cs="PT Serif"/>
+          <w:i w:val="0"/>
+          <w:caps w:val="0"/>
+          <w:color w:val="333333"/>
+          <w:spacing w:val="0"/>
+          <w:sz w:val="36"/>
+          <w:szCs w:val="36"/>
+          <w:shd w:val="clear" w:fill="FFFFFF"/>
+        </w:rPr>
+      </w:pPr>
+      <w:r>
+        <w:rPr>
+          <w:rFonts w:hint="eastAsia" w:ascii="PT Serif" w:hAnsi="PT Serif" w:cs="PT Serif"/>
+          <w:i w:val="0"/>
+          <w:caps w:val="0"/>
+          <w:color w:val="333333"/>
+          <w:spacing w:val="0"/>
+          <w:sz w:val="36"/>
+          <w:szCs w:val="36"/>
+          <w:shd w:val="clear" w:fill="FFFFFF"/>
+          <w:lang w:val="en-US" w:eastAsia="zh-CN"/>
+        </w:rPr>
+        <w:t>6，</w:t>
+      </w:r>
+      <w:r>
+        <w:rPr>
+          <w:rFonts w:hint="default" w:ascii="PT Serif" w:hAnsi="PT Serif" w:eastAsia="PT Serif" w:cs="PT Serif"/>
+          <w:i w:val="0"/>
+          <w:caps w:val="0"/>
+          <w:color w:val="333333"/>
+          <w:spacing w:val="0"/>
+          <w:sz w:val="36"/>
+          <w:szCs w:val="36"/>
+          <w:shd w:val="clear" w:fill="FFFFFF"/>
+        </w:rPr>
+        <w:t>跳过使用暂存区域</w:t>
+      </w:r>
+    </w:p>
+    <w:p>
+      <w:pPr>
+        <w:pStyle w:val="2"/>
+        <w:keepNext w:val="0"/>
+        <w:keepLines w:val="0"/>
+        <w:widowControl/>
+        <w:suppressLineNumbers w:val="0"/>
+        <w:shd w:val="clear" w:fill="FFFFFF"/>
+        <w:spacing w:before="300" w:beforeAutospacing="0" w:after="150" w:afterAutospacing="0" w:line="17" w:lineRule="atLeast"/>
+        <w:ind w:left="0" w:firstLine="0"/>
+        <w:rPr>
+          <w:rFonts w:hint="default" w:ascii="PT Serif" w:hAnsi="PT Serif" w:eastAsia="PT Serif" w:cs="PT Serif"/>
+          <w:i w:val="0"/>
+          <w:caps w:val="0"/>
+          <w:color w:val="333333"/>
+          <w:spacing w:val="0"/>
+          <w:sz w:val="36"/>
+          <w:szCs w:val="36"/>
+          <w:shd w:val="clear" w:fill="FFFFFF"/>
+        </w:rPr>
+      </w:pPr>
+      <w:r>
+        <w:rPr>
+          <w:rFonts w:hint="eastAsia" w:ascii="PT Serif" w:hAnsi="PT Serif" w:cs="PT Serif"/>
+          <w:i w:val="0"/>
+          <w:caps w:val="0"/>
+          <w:color w:val="333333"/>
+          <w:spacing w:val="0"/>
+          <w:sz w:val="36"/>
+          <w:szCs w:val="36"/>
+          <w:shd w:val="clear" w:fill="FFFFFF"/>
+          <w:lang w:val="en-US" w:eastAsia="zh-CN"/>
+        </w:rPr>
+        <w:t>6，</w:t>
+      </w:r>
+      <w:r>
+        <w:rPr>
+          <w:rFonts w:hint="default" w:ascii="PT Serif" w:hAnsi="PT Serif" w:eastAsia="PT Serif" w:cs="PT Serif"/>
+          <w:i w:val="0"/>
+          <w:caps w:val="0"/>
+          <w:color w:val="333333"/>
+          <w:spacing w:val="0"/>
+          <w:sz w:val="36"/>
+          <w:szCs w:val="36"/>
+          <w:shd w:val="clear" w:fill="FFFFFF"/>
+        </w:rPr>
+        <w:t>跳过使用暂存区域</w:t>
+      </w:r>
+    </w:p>
+    <w:p>
+      <w:pPr>
+        <w:pStyle w:val="2"/>
+        <w:keepNext w:val="0"/>
+        <w:keepLines w:val="0"/>
+        <w:widowControl/>
+        <w:suppressLineNumbers w:val="0"/>
+        <w:shd w:val="clear" w:fill="FFFFFF"/>
+        <w:spacing w:before="300" w:beforeAutospacing="0" w:after="150" w:afterAutospacing="0" w:line="17" w:lineRule="atLeast"/>
+        <w:ind w:left="0" w:firstLine="0"/>
+        <w:rPr>
+          <w:rFonts w:hint="default" w:ascii="PT Serif" w:hAnsi="PT Serif" w:eastAsia="PT Serif" w:cs="PT Serif"/>
+          <w:i w:val="0"/>
+          <w:caps w:val="0"/>
+          <w:color w:val="333333"/>
+          <w:spacing w:val="0"/>
+          <w:sz w:val="36"/>
+          <w:szCs w:val="36"/>
+          <w:shd w:val="clear" w:fill="FFFFFF"/>
+        </w:rPr>
+      </w:pPr>
+      <w:r>
+        <w:rPr>
+          <w:rFonts w:hint="eastAsia" w:ascii="PT Serif" w:hAnsi="PT Serif" w:cs="PT Serif"/>
+          <w:i w:val="0"/>
+          <w:caps w:val="0"/>
+          <w:color w:val="333333"/>
+          <w:spacing w:val="0"/>
+          <w:sz w:val="36"/>
+          <w:szCs w:val="36"/>
+          <w:shd w:val="clear" w:fill="FFFFFF"/>
+          <w:lang w:val="en-US" w:eastAsia="zh-CN"/>
+        </w:rPr>
+        <w:t>6，</w:t>
+      </w:r>
+      <w:r>
+        <w:rPr>
+          <w:rFonts w:hint="default" w:ascii="PT Serif" w:hAnsi="PT Serif" w:eastAsia="PT Serif" w:cs="PT Serif"/>
+          <w:i w:val="0"/>
+          <w:caps w:val="0"/>
+          <w:color w:val="333333"/>
+          <w:spacing w:val="0"/>
+          <w:sz w:val="36"/>
+          <w:szCs w:val="36"/>
+          <w:shd w:val="clear" w:fill="FFFFFF"/>
+        </w:rPr>
+        <w:t>跳过使用暂存区域</w:t>
+      </w:r>
+    </w:p>
+    <w:p>
+      <w:pPr>
+        <w:rPr>
+          <w:rFonts w:hint="eastAsia" w:ascii="PT Serif" w:hAnsi="PT Serif" w:eastAsia="宋体" w:cs="PT Serif"/>
+          <w:b w:val="0"/>
+          <w:i w:val="0"/>
+          <w:caps w:val="0"/>
+          <w:color w:val="333333"/>
+          <w:spacing w:val="0"/>
+          <w:sz w:val="21"/>
+          <w:szCs w:val="21"/>
+          <w:shd w:val="clear" w:fill="FFFFFF"/>
+          <w:lang w:val="en-US" w:eastAsia="zh-CN"/>
+        </w:rPr>
+      </w:pPr>
     </w:p>
     <w:sectPr>
       <w:pgSz w:w="11906" w:h="16838"/>
@@ -1159,7 +2429,7 @@
     <w:lsdException w:qFormat="1" w:unhideWhenUsed="0" w:uiPriority="0" w:semiHidden="0" w:name="Normal"/>
     <w:lsdException w:qFormat="1" w:unhideWhenUsed="0" w:uiPriority="0" w:semiHidden="0" w:name="heading 1"/>
     <w:lsdException w:qFormat="1" w:uiPriority="0" w:name="heading 2"/>
-    <w:lsdException w:qFormat="1" w:uiPriority="0" w:name="heading 3"/>
+    <w:lsdException w:qFormat="1" w:uiPriority="0" w:semiHidden="0" w:name="heading 3"/>
     <w:lsdException w:qFormat="1" w:uiPriority="0" w:name="heading 4"/>
     <w:lsdException w:qFormat="1" w:uiPriority="0" w:name="heading 5"/>
     <w:lsdException w:qFormat="1" w:uiPriority="0" w:name="heading 6"/>

--- a/笔记/git/git学习笔记.docx
+++ b/笔记/git/git学习笔记.docx
@@ -1292,6 +1292,51 @@
           <w:b w:val="0"/>
           <w:i w:val="0"/>
           <w:caps w:val="0"/>
+          <w:color w:val="333333"/>
+          <w:spacing w:val="0"/>
+          <w:sz w:val="21"/>
+          <w:szCs w:val="21"/>
+          <w:shd w:val="clear" w:fill="FFFFFF"/>
+          <w:lang w:val="en-US" w:eastAsia="zh-CN"/>
+        </w:rPr>
+        <w:t>直接运行git rm XXXX 就会【在所有已跟踪文件种】删除匹配的文件并删除远程跟踪；</w:t>
+      </w:r>
+    </w:p>
+    <w:p>
+      <w:pPr>
+        <w:rPr>
+          <w:rFonts w:hint="default" w:ascii="PT Serif" w:hAnsi="PT Serif" w:eastAsia="PT Serif" w:cs="PT Serif"/>
+          <w:b w:val="0"/>
+          <w:i w:val="0"/>
+          <w:caps w:val="0"/>
+          <w:color w:val="333333"/>
+          <w:spacing w:val="0"/>
+          <w:sz w:val="21"/>
+          <w:szCs w:val="21"/>
+          <w:shd w:val="clear" w:fill="FFFFFF"/>
+        </w:rPr>
+      </w:pPr>
+      <w:r>
+        <w:rPr>
+          <w:rFonts w:hint="eastAsia" w:ascii="PT Serif" w:hAnsi="PT Serif" w:eastAsia="宋体" w:cs="PT Serif"/>
+          <w:b w:val="0"/>
+          <w:i w:val="0"/>
+          <w:caps w:val="0"/>
+          <w:color w:val="333333"/>
+          <w:spacing w:val="0"/>
+          <w:sz w:val="21"/>
+          <w:szCs w:val="21"/>
+          <w:shd w:val="clear" w:fill="FFFFFF"/>
+          <w:lang w:val="en-US" w:eastAsia="zh-CN"/>
+        </w:rPr>
+        <w:t xml:space="preserve">【git rm -f XXXX </w:t>
+      </w:r>
+      <w:r>
+        <w:rPr>
+          <w:rFonts w:hint="eastAsia" w:ascii="PT Serif" w:hAnsi="PT Serif" w:eastAsia="宋体" w:cs="PT Serif"/>
+          <w:b w:val="0"/>
+          <w:i w:val="0"/>
+          <w:caps w:val="0"/>
           <w:color w:val="70AD47" w:themeColor="accent6"/>
           <w:spacing w:val="0"/>
           <w:sz w:val="21"/>
@@ -1304,11 +1349,127 @@
             </w14:solidFill>
           </w14:textFill>
         </w:rPr>
-        <w:t>手动从</w:t>
-      </w:r>
-      <w:r>
-        <w:rPr>
-          <w:rFonts w:ascii="PT Serif" w:hAnsi="PT Serif" w:eastAsia="PT Serif" w:cs="PT Serif"/>
+        <w:t xml:space="preserve"> </w:t>
+      </w:r>
+      <w:r>
+        <w:rPr>
+          <w:rStyle w:val="5"/>
+          <w:rFonts w:ascii="Menlo" w:hAnsi="Menlo" w:eastAsia="Menlo" w:cs="Menlo"/>
+          <w:b w:val="0"/>
+          <w:i w:val="0"/>
+          <w:caps w:val="0"/>
+          <w:color w:val="C7254E"/>
+          <w:spacing w:val="0"/>
+          <w:sz w:val="18"/>
+          <w:szCs w:val="18"/>
+          <w:shd w:val="clear" w:fill="F9F2F4"/>
+        </w:rPr>
+        <w:t>-f</w:t>
+      </w:r>
+      <w:r>
+        <w:rPr>
+          <w:rFonts w:hint="default" w:ascii="PT Serif" w:hAnsi="PT Serif" w:eastAsia="PT Serif" w:cs="PT Serif"/>
+          <w:b w:val="0"/>
+          <w:i w:val="0"/>
+          <w:caps w:val="0"/>
+          <w:color w:val="333333"/>
+          <w:spacing w:val="0"/>
+          <w:sz w:val="21"/>
+          <w:szCs w:val="21"/>
+          <w:shd w:val="clear" w:fill="FFFFFF"/>
+        </w:rPr>
+        <w:t>（ force ）</w:t>
+      </w:r>
+      <w:r>
+        <w:rPr>
+          <w:rFonts w:hint="eastAsia" w:ascii="PT Serif" w:hAnsi="PT Serif" w:eastAsia="宋体" w:cs="PT Serif"/>
+          <w:b w:val="0"/>
+          <w:i w:val="0"/>
+          <w:caps w:val="0"/>
+          <w:color w:val="333333"/>
+          <w:spacing w:val="0"/>
+          <w:sz w:val="21"/>
+          <w:szCs w:val="21"/>
+          <w:shd w:val="clear" w:fill="FFFFFF"/>
+          <w:lang w:val="en-US" w:eastAsia="zh-CN"/>
+        </w:rPr>
+        <w:t xml:space="preserve"> 强制删除指令，</w:t>
+      </w:r>
+      <w:r>
+        <w:rPr>
+          <w:rFonts w:hint="default" w:ascii="PT Serif" w:hAnsi="PT Serif" w:eastAsia="PT Serif" w:cs="PT Serif"/>
+          <w:b w:val="0"/>
+          <w:i w:val="0"/>
+          <w:caps w:val="0"/>
+          <w:color w:val="333333"/>
+          <w:spacing w:val="0"/>
+          <w:sz w:val="21"/>
+          <w:szCs w:val="21"/>
+          <w:shd w:val="clear" w:fill="FFFFFF"/>
+        </w:rPr>
+        <w:t>以防误删除文件后丢失修改的内容</w:t>
+      </w:r>
+      <w:r>
+        <w:rPr>
+          <w:rFonts w:hint="eastAsia" w:ascii="PT Serif" w:hAnsi="PT Serif" w:eastAsia="宋体" w:cs="PT Serif"/>
+          <w:b w:val="0"/>
+          <w:i w:val="0"/>
+          <w:caps w:val="0"/>
+          <w:color w:val="333333"/>
+          <w:spacing w:val="0"/>
+          <w:sz w:val="21"/>
+          <w:szCs w:val="21"/>
+          <w:shd w:val="clear" w:fill="FFFFFF"/>
+          <w:lang w:eastAsia="zh-CN"/>
+        </w:rPr>
+        <w:t>】</w:t>
+      </w:r>
+    </w:p>
+    <w:p>
+      <w:pPr>
+        <w:rPr>
+          <w:rFonts w:hint="eastAsia" w:ascii="PT Serif" w:hAnsi="PT Serif" w:eastAsia="宋体" w:cs="PT Serif"/>
+          <w:b w:val="0"/>
+          <w:i w:val="0"/>
+          <w:caps w:val="0"/>
+          <w:color w:val="5B9BD5" w:themeColor="accent1"/>
+          <w:spacing w:val="0"/>
+          <w:sz w:val="21"/>
+          <w:szCs w:val="21"/>
+          <w:shd w:val="clear" w:fill="FFFFFF"/>
+          <w:lang w:val="en-US" w:eastAsia="zh-CN"/>
+          <w14:textFill>
+            <w14:solidFill>
+              <w14:schemeClr w14:val="accent1"/>
+            </w14:solidFill>
+          </w14:textFill>
+        </w:rPr>
+      </w:pPr>
+      <w:r>
+        <w:rPr>
+          <w:rFonts w:hint="eastAsia" w:ascii="PT Serif" w:hAnsi="PT Serif" w:eastAsia="宋体" w:cs="PT Serif"/>
+          <w:b w:val="0"/>
+          <w:i w:val="0"/>
+          <w:caps w:val="0"/>
+          <w:color w:val="5B9BD5" w:themeColor="accent1"/>
+          <w:spacing w:val="0"/>
+          <w:sz w:val="21"/>
+          <w:szCs w:val="21"/>
+          <w:shd w:val="clear" w:fill="FFFFFF"/>
+          <w:lang w:val="en-US" w:eastAsia="zh-CN"/>
+          <w14:textFill>
+            <w14:solidFill>
+              <w14:schemeClr w14:val="accent1"/>
+            </w14:solidFill>
+          </w14:textFill>
+        </w:rPr>
+        <w:t>如果想删除文件并移除远程跟踪时：</w:t>
+      </w:r>
+    </w:p>
+    <w:p>
+      <w:pPr>
+        <w:rPr>
+          <w:rFonts w:hint="eastAsia" w:ascii="PT Serif" w:hAnsi="PT Serif" w:eastAsia="宋体" w:cs="PT Serif"/>
           <w:b w:val="0"/>
           <w:i w:val="0"/>
           <w:caps w:val="0"/>
@@ -1317,14 +1478,14 @@
           <w:sz w:val="21"/>
           <w:szCs w:val="21"/>
           <w:shd w:val="clear" w:fill="FFFFFF"/>
+          <w:lang w:val="en-US" w:eastAsia="zh-CN"/>
           <w14:textFill>
             <w14:solidFill>
               <w14:schemeClr w14:val="accent6"/>
             </w14:solidFill>
           </w14:textFill>
         </w:rPr>
-        <w:t>工作目录中删除文件</w:t>
-      </w:r>
+      </w:pPr>
       <w:r>
         <w:rPr>
           <w:rFonts w:hint="eastAsia" w:ascii="PT Serif" w:hAnsi="PT Serif" w:eastAsia="宋体" w:cs="PT Serif"/>
@@ -1343,7 +1504,7 @@
             </w14:solidFill>
           </w14:textFill>
         </w:rPr>
-        <w:t>时</w:t>
+        <w:t>如果删除之前目标文档没有修改过，</w:t>
       </w:r>
       <w:r>
         <w:rPr>
@@ -1356,220 +1517,15 @@
           <w:sz w:val="21"/>
           <w:szCs w:val="21"/>
           <w:shd w:val="clear" w:fill="FFFFFF"/>
-          <w:lang w:eastAsia="zh-CN"/>
-        </w:rPr>
-        <w:t>，</w:t>
-      </w:r>
-      <w:r>
-        <w:rPr>
-          <w:rFonts w:ascii="PT Serif" w:hAnsi="PT Serif" w:eastAsia="PT Serif" w:cs="PT Serif"/>
-          <w:b w:val="0"/>
-          <w:i w:val="0"/>
-          <w:caps w:val="0"/>
-          <w:color w:val="333333"/>
-          <w:spacing w:val="0"/>
-          <w:sz w:val="21"/>
-          <w:szCs w:val="21"/>
-          <w:shd w:val="clear" w:fill="FFFFFF"/>
-        </w:rPr>
-        <w:t>然后再运行</w:t>
-      </w:r>
-      <w:r>
-        <w:rPr>
-          <w:rFonts w:hint="default" w:ascii="PT Serif" w:hAnsi="PT Serif" w:eastAsia="PT Serif" w:cs="PT Serif"/>
-          <w:b w:val="0"/>
-          <w:i w:val="0"/>
-          <w:caps w:val="0"/>
-          <w:color w:val="333333"/>
-          <w:spacing w:val="0"/>
-          <w:sz w:val="21"/>
-          <w:szCs w:val="21"/>
-          <w:shd w:val="clear" w:fill="FFFFFF"/>
-        </w:rPr>
-        <w:t> </w:t>
-      </w:r>
-      <w:r>
-        <w:rPr>
-          <w:rStyle w:val="5"/>
-          <w:rFonts w:ascii="Menlo" w:hAnsi="Menlo" w:eastAsia="Menlo" w:cs="Menlo"/>
-          <w:b w:val="0"/>
-          <w:i w:val="0"/>
-          <w:caps w:val="0"/>
-          <w:color w:val="C7254E"/>
-          <w:spacing w:val="0"/>
-          <w:sz w:val="18"/>
-          <w:szCs w:val="18"/>
-          <w:bdr w:val="none" w:color="auto" w:sz="0" w:space="0"/>
-          <w:shd w:val="clear" w:fill="F9F2F4"/>
-        </w:rPr>
-        <w:t>git rm</w:t>
-      </w:r>
-      <w:r>
-        <w:rPr>
-          <w:rFonts w:hint="default" w:ascii="PT Serif" w:hAnsi="PT Serif" w:eastAsia="PT Serif" w:cs="PT Serif"/>
-          <w:b w:val="0"/>
-          <w:i w:val="0"/>
-          <w:caps w:val="0"/>
-          <w:color w:val="333333"/>
-          <w:spacing w:val="0"/>
-          <w:sz w:val="21"/>
-          <w:szCs w:val="21"/>
-          <w:shd w:val="clear" w:fill="FFFFFF"/>
-        </w:rPr>
-        <w:t> </w:t>
-      </w:r>
-      <w:r>
-        <w:rPr>
-          <w:rFonts w:hint="eastAsia" w:ascii="PT Serif" w:hAnsi="PT Serif" w:eastAsia="宋体" w:cs="PT Serif"/>
-          <w:b w:val="0"/>
-          <w:i w:val="0"/>
-          <w:caps w:val="0"/>
-          <w:color w:val="333333"/>
-          <w:spacing w:val="0"/>
-          <w:sz w:val="21"/>
-          <w:szCs w:val="21"/>
-          <w:shd w:val="clear" w:fill="FFFFFF"/>
-          <w:lang w:val="en-US" w:eastAsia="zh-CN"/>
-        </w:rPr>
-        <w:t>XXXX就可以</w:t>
-      </w:r>
-      <w:r>
-        <w:rPr>
-          <w:rFonts w:hint="default" w:ascii="PT Serif" w:hAnsi="PT Serif" w:eastAsia="PT Serif" w:cs="PT Serif"/>
-          <w:b w:val="0"/>
-          <w:i w:val="0"/>
-          <w:caps w:val="0"/>
-          <w:color w:val="333333"/>
-          <w:spacing w:val="0"/>
-          <w:sz w:val="21"/>
-          <w:szCs w:val="21"/>
-          <w:shd w:val="clear" w:fill="FFFFFF"/>
-        </w:rPr>
-        <w:t>记录此次移除文件的</w:t>
-      </w:r>
-      <w:r>
-        <w:rPr>
-          <w:rFonts w:hint="eastAsia" w:ascii="PT Serif" w:hAnsi="PT Serif" w:eastAsia="宋体" w:cs="PT Serif"/>
-          <w:b w:val="0"/>
-          <w:i w:val="0"/>
-          <w:caps w:val="0"/>
-          <w:color w:val="333333"/>
-          <w:spacing w:val="0"/>
-          <w:sz w:val="21"/>
-          <w:szCs w:val="21"/>
-          <w:shd w:val="clear" w:fill="FFFFFF"/>
-          <w:lang w:val="en-US" w:eastAsia="zh-CN"/>
-        </w:rPr>
-        <w:t>操作；</w:t>
-      </w:r>
-    </w:p>
-    <w:p>
-      <w:pPr>
-        <w:rPr>
-          <w:rFonts w:hint="default" w:ascii="PT Serif" w:hAnsi="PT Serif" w:eastAsia="PT Serif" w:cs="PT Serif"/>
-          <w:b w:val="0"/>
-          <w:i w:val="0"/>
-          <w:caps w:val="0"/>
-          <w:color w:val="333333"/>
-          <w:spacing w:val="0"/>
-          <w:sz w:val="21"/>
-          <w:szCs w:val="21"/>
-          <w:shd w:val="clear" w:fill="FFFFFF"/>
-        </w:rPr>
-      </w:pPr>
-      <w:r>
-        <w:rPr>
-          <w:rFonts w:ascii="PT Serif" w:hAnsi="PT Serif" w:eastAsia="PT Serif" w:cs="PT Serif"/>
-          <w:b w:val="0"/>
-          <w:i w:val="0"/>
-          <w:caps w:val="0"/>
-          <w:color w:val="FF0000"/>
-          <w:spacing w:val="0"/>
-          <w:sz w:val="21"/>
-          <w:szCs w:val="21"/>
-          <w:shd w:val="clear" w:fill="FFFFFF"/>
-        </w:rPr>
-        <w:t>如果删除之前修改过并且已经放到暂存区域的话</w:t>
-      </w:r>
-      <w:r>
-        <w:rPr>
-          <w:rFonts w:ascii="PT Serif" w:hAnsi="PT Serif" w:eastAsia="PT Serif" w:cs="PT Serif"/>
-          <w:b w:val="0"/>
-          <w:i w:val="0"/>
-          <w:caps w:val="0"/>
-          <w:color w:val="333333"/>
-          <w:spacing w:val="0"/>
-          <w:sz w:val="21"/>
-          <w:szCs w:val="21"/>
-          <w:shd w:val="clear" w:fill="FFFFFF"/>
-        </w:rPr>
-        <w:t>，则必须要用强制删除选项</w:t>
-      </w:r>
-      <w:r>
-        <w:rPr>
-          <w:rFonts w:hint="default" w:ascii="PT Serif" w:hAnsi="PT Serif" w:eastAsia="PT Serif" w:cs="PT Serif"/>
-          <w:b w:val="0"/>
-          <w:i w:val="0"/>
-          <w:caps w:val="0"/>
-          <w:color w:val="333333"/>
-          <w:spacing w:val="0"/>
-          <w:sz w:val="21"/>
-          <w:szCs w:val="21"/>
-          <w:shd w:val="clear" w:fill="FFFFFF"/>
-        </w:rPr>
-        <w:t> </w:t>
-      </w:r>
-      <w:r>
-        <w:rPr>
-          <w:rStyle w:val="5"/>
-          <w:rFonts w:ascii="Menlo" w:hAnsi="Menlo" w:eastAsia="Menlo" w:cs="Menlo"/>
-          <w:b w:val="0"/>
-          <w:i w:val="0"/>
-          <w:caps w:val="0"/>
-          <w:color w:val="C7254E"/>
-          <w:spacing w:val="0"/>
-          <w:sz w:val="18"/>
-          <w:szCs w:val="18"/>
-          <w:bdr w:val="none" w:color="auto" w:sz="0" w:space="0"/>
-          <w:shd w:val="clear" w:fill="F9F2F4"/>
-        </w:rPr>
-        <w:t>-f</w:t>
-      </w:r>
-      <w:r>
-        <w:rPr>
-          <w:rFonts w:hint="default" w:ascii="PT Serif" w:hAnsi="PT Serif" w:eastAsia="PT Serif" w:cs="PT Serif"/>
-          <w:b w:val="0"/>
-          <w:i w:val="0"/>
-          <w:caps w:val="0"/>
-          <w:color w:val="333333"/>
-          <w:spacing w:val="0"/>
-          <w:sz w:val="21"/>
-          <w:szCs w:val="21"/>
-          <w:shd w:val="clear" w:fill="FFFFFF"/>
-        </w:rPr>
-        <w:t>（译注：即 force 的首字母），以防误删除文件</w:t>
-      </w:r>
-      <w:bookmarkStart w:id="0" w:name="_GoBack"/>
-      <w:bookmarkEnd w:id="0"/>
-      <w:r>
-        <w:rPr>
-          <w:rFonts w:hint="default" w:ascii="PT Serif" w:hAnsi="PT Serif" w:eastAsia="PT Serif" w:cs="PT Serif"/>
-          <w:b w:val="0"/>
-          <w:i w:val="0"/>
-          <w:caps w:val="0"/>
-          <w:color w:val="333333"/>
-          <w:spacing w:val="0"/>
-          <w:sz w:val="21"/>
-          <w:szCs w:val="21"/>
-          <w:shd w:val="clear" w:fill="FFFFFF"/>
-        </w:rPr>
-        <w:t>后丢失修改的内容</w:t>
-      </w:r>
-    </w:p>
-    <w:p>
-      <w:pPr>
-        <w:rPr>
-          <w:rFonts w:hint="eastAsia" w:ascii="PT Serif" w:hAnsi="PT Serif" w:eastAsia="宋体" w:cs="PT Serif"/>
+          <w:lang w:val="en-US" w:eastAsia="zh-CN"/>
+        </w:rPr>
+        <w:t>则使用 git rm XXXX</w:t>
+      </w:r>
+    </w:p>
+    <w:p>
+      <w:pPr>
+        <w:rPr>
+          <w:rFonts w:hint="default" w:ascii="PT Serif" w:hAnsi="PT Serif" w:eastAsia="宋体" w:cs="PT Serif"/>
           <w:b w:val="0"/>
           <w:i w:val="0"/>
           <w:caps w:val="0"/>
@@ -1588,7 +1544,7 @@
       </w:pPr>
       <w:r>
         <w:rPr>
-          <w:rFonts w:ascii="PT Serif" w:hAnsi="PT Serif" w:eastAsia="PT Serif" w:cs="PT Serif"/>
+          <w:rFonts w:hint="eastAsia" w:ascii="PT Serif" w:hAnsi="PT Serif" w:eastAsia="宋体" w:cs="PT Serif"/>
           <w:b w:val="0"/>
           <w:i w:val="0"/>
           <w:caps w:val="0"/>
@@ -1597,13 +1553,14 @@
           <w:sz w:val="21"/>
           <w:szCs w:val="21"/>
           <w:shd w:val="clear" w:fill="FFFFFF"/>
+          <w:lang w:val="en-US" w:eastAsia="zh-CN"/>
           <w14:textFill>
             <w14:solidFill>
               <w14:schemeClr w14:val="accent6"/>
             </w14:solidFill>
           </w14:textFill>
         </w:rPr>
-        <w:t>我们想把文件从 Git 仓库中删除</w:t>
+        <w:t>如果删除之前修改过，还没有git add .  :</w:t>
       </w:r>
       <w:r>
         <w:rPr>
@@ -1611,23 +1568,39 @@
           <w:b w:val="0"/>
           <w:i w:val="0"/>
           <w:caps w:val="0"/>
+          <w:color w:val="333333"/>
+          <w:spacing w:val="0"/>
+          <w:sz w:val="21"/>
+          <w:szCs w:val="21"/>
+          <w:shd w:val="clear" w:fill="FFFFFF"/>
+          <w:lang w:val="en-US" w:eastAsia="zh-CN"/>
+        </w:rPr>
+        <w:t>则使用 git rm -f XXXX</w:t>
+      </w:r>
+    </w:p>
+    <w:p>
+      <w:pPr>
+        <w:rPr>
+          <w:rFonts w:hint="eastAsia" w:ascii="PT Serif" w:hAnsi="PT Serif" w:eastAsia="宋体" w:cs="PT Serif"/>
+          <w:b w:val="0"/>
+          <w:i w:val="0"/>
+          <w:caps w:val="0"/>
           <w:color w:val="70AD47" w:themeColor="accent6"/>
           <w:spacing w:val="0"/>
           <w:sz w:val="21"/>
           <w:szCs w:val="21"/>
           <w:shd w:val="clear" w:fill="FFFFFF"/>
-          <w:lang w:eastAsia="zh-CN"/>
+          <w:lang w:val="en-US" w:eastAsia="zh-CN"/>
           <w14:textFill>
             <w14:solidFill>
               <w14:schemeClr w14:val="accent6"/>
             </w14:solidFill>
           </w14:textFill>
         </w:rPr>
-        <w:t>，</w:t>
-      </w:r>
-      <w:r>
-        <w:rPr>
-          <w:rFonts w:ascii="PT Serif" w:hAnsi="PT Serif" w:eastAsia="PT Serif" w:cs="PT Serif"/>
+      </w:pPr>
+      <w:r>
+        <w:rPr>
+          <w:rFonts w:hint="eastAsia" w:ascii="PT Serif" w:hAnsi="PT Serif" w:eastAsia="宋体" w:cs="PT Serif"/>
           <w:b w:val="0"/>
           <w:i w:val="0"/>
           <w:caps w:val="0"/>
@@ -1636,14 +1609,46 @@
           <w:sz w:val="21"/>
           <w:szCs w:val="21"/>
           <w:shd w:val="clear" w:fill="FFFFFF"/>
+          <w:lang w:val="en-US" w:eastAsia="zh-CN"/>
           <w14:textFill>
             <w14:solidFill>
               <w14:schemeClr w14:val="accent6"/>
             </w14:solidFill>
           </w14:textFill>
         </w:rPr>
-        <w:t>但仍然希望保留在当前工作目录中</w:t>
-      </w:r>
+        <w:t xml:space="preserve">如果删除之前已经git add . </w:t>
+      </w:r>
+      <w:r>
+        <w:rPr>
+          <w:rFonts w:hint="eastAsia" w:ascii="PT Serif" w:hAnsi="PT Serif" w:eastAsia="宋体" w:cs="PT Serif"/>
+          <w:b w:val="0"/>
+          <w:i w:val="0"/>
+          <w:caps w:val="0"/>
+          <w:color w:val="333333"/>
+          <w:spacing w:val="0"/>
+          <w:sz w:val="21"/>
+          <w:szCs w:val="21"/>
+          <w:shd w:val="clear" w:fill="FFFFFF"/>
+          <w:lang w:val="en-US" w:eastAsia="zh-CN"/>
+        </w:rPr>
+        <w:t>则使用git rm -f XXXX</w:t>
+      </w:r>
+    </w:p>
+    <w:p>
+      <w:pPr>
+        <w:rPr>
+          <w:rFonts w:hint="eastAsia" w:ascii="PT Serif" w:hAnsi="PT Serif" w:eastAsia="宋体" w:cs="PT Serif"/>
+          <w:b w:val="0"/>
+          <w:i w:val="0"/>
+          <w:caps w:val="0"/>
+          <w:color w:val="333333"/>
+          <w:spacing w:val="0"/>
+          <w:sz w:val="21"/>
+          <w:szCs w:val="21"/>
+          <w:shd w:val="clear" w:fill="FFFFFF"/>
+          <w:lang w:val="en-US" w:eastAsia="zh-CN"/>
+        </w:rPr>
+      </w:pPr>
       <w:r>
         <w:rPr>
           <w:rFonts w:hint="eastAsia" w:ascii="PT Serif" w:hAnsi="PT Serif" w:eastAsia="宋体" w:cs="PT Serif"/>
@@ -1662,17 +1667,32 @@
             </w14:solidFill>
           </w14:textFill>
         </w:rPr>
-        <w:t>时：</w:t>
-      </w:r>
-    </w:p>
-    <w:p>
-      <w:pPr>
+        <w:t xml:space="preserve">如果删除之前已经git commit , </w:t>
+      </w:r>
+      <w:r>
         <w:rPr>
           <w:rFonts w:hint="eastAsia" w:ascii="PT Serif" w:hAnsi="PT Serif" w:eastAsia="宋体" w:cs="PT Serif"/>
           <w:b w:val="0"/>
           <w:i w:val="0"/>
           <w:caps w:val="0"/>
-          <w:color w:val="70AD47" w:themeColor="accent6"/>
+          <w:color w:val="333333"/>
+          <w:spacing w:val="0"/>
+          <w:sz w:val="21"/>
+          <w:szCs w:val="21"/>
+          <w:shd w:val="clear" w:fill="FFFFFF"/>
+          <w:lang w:val="en-US" w:eastAsia="zh-CN"/>
+        </w:rPr>
+        <w:t>则使用 git rm XXXX</w:t>
+      </w:r>
+    </w:p>
+    <w:p>
+      <w:pPr>
+        <w:rPr>
+          <w:rFonts w:hint="eastAsia" w:ascii="PT Serif" w:hAnsi="PT Serif" w:eastAsia="宋体" w:cs="PT Serif"/>
+          <w:b w:val="0"/>
+          <w:i w:val="0"/>
+          <w:caps w:val="0"/>
+          <w:color w:val="5B9BD5" w:themeColor="accent1"/>
           <w:spacing w:val="0"/>
           <w:sz w:val="21"/>
           <w:szCs w:val="21"/>
@@ -1680,43 +1700,83 @@
           <w:lang w:val="en-US" w:eastAsia="zh-CN"/>
           <w14:textFill>
             <w14:solidFill>
-              <w14:schemeClr w14:val="accent6"/>
+              <w14:schemeClr w14:val="accent1"/>
             </w14:solidFill>
           </w14:textFill>
         </w:rPr>
       </w:pPr>
       <w:r>
         <w:rPr>
-          <w:rFonts w:ascii="PT Serif" w:hAnsi="PT Serif" w:eastAsia="PT Serif" w:cs="PT Serif"/>
-          <w:b w:val="0"/>
-          <w:i w:val="0"/>
-          <w:caps w:val="0"/>
-          <w:color w:val="333333"/>
-          <w:spacing w:val="0"/>
-          <w:sz w:val="21"/>
-          <w:szCs w:val="21"/>
-          <w:shd w:val="clear" w:fill="FFFFFF"/>
-        </w:rPr>
-        <w:t>换句话说，仅是从跟踪清单中删除。比如一些大型日志文件或者一堆</w:t>
-      </w:r>
-      <w:r>
-        <w:rPr>
-          <w:rFonts w:hint="default" w:ascii="PT Serif" w:hAnsi="PT Serif" w:eastAsia="PT Serif" w:cs="PT Serif"/>
-          <w:b w:val="0"/>
-          <w:i w:val="0"/>
-          <w:caps w:val="0"/>
-          <w:color w:val="333333"/>
-          <w:spacing w:val="0"/>
-          <w:sz w:val="21"/>
-          <w:szCs w:val="21"/>
-          <w:shd w:val="clear" w:fill="FFFFFF"/>
-        </w:rPr>
-        <w:t> </w:t>
-      </w:r>
-      <w:r>
-        <w:rPr>
-          <w:rStyle w:val="5"/>
-          <w:rFonts w:ascii="Menlo" w:hAnsi="Menlo" w:eastAsia="Menlo" w:cs="Menlo"/>
+          <w:rFonts w:hint="eastAsia" w:ascii="PT Serif" w:hAnsi="PT Serif" w:eastAsia="宋体" w:cs="PT Serif"/>
+          <w:b w:val="0"/>
+          <w:i w:val="0"/>
+          <w:caps w:val="0"/>
+          <w:color w:val="5B9BD5" w:themeColor="accent1"/>
+          <w:spacing w:val="0"/>
+          <w:sz w:val="21"/>
+          <w:szCs w:val="21"/>
+          <w:shd w:val="clear" w:fill="FFFFFF"/>
+          <w:lang w:val="en-US" w:eastAsia="zh-CN"/>
+          <w14:textFill>
+            <w14:solidFill>
+              <w14:schemeClr w14:val="accent1"/>
+            </w14:solidFill>
+          </w14:textFill>
+        </w:rPr>
+        <w:t>如果不想删除文件，但想移除远程跟踪，并稍后在.gitignore中添加相应修改时：</w:t>
+      </w:r>
+    </w:p>
+    <w:p>
+      <w:pPr>
+        <w:rPr>
+          <w:rFonts w:hint="eastAsia" w:ascii="PT Serif" w:hAnsi="PT Serif" w:eastAsia="宋体" w:cs="PT Serif"/>
+          <w:b w:val="0"/>
+          <w:i w:val="0"/>
+          <w:caps w:val="0"/>
+          <w:color w:val="333333"/>
+          <w:spacing w:val="0"/>
+          <w:sz w:val="21"/>
+          <w:szCs w:val="21"/>
+          <w:shd w:val="clear" w:fill="FFFFFF"/>
+          <w:lang w:val="en-US" w:eastAsia="zh-CN"/>
+        </w:rPr>
+      </w:pPr>
+      <w:r>
+        <w:rPr>
+          <w:rFonts w:hint="eastAsia" w:ascii="PT Serif" w:hAnsi="PT Serif" w:eastAsia="宋体" w:cs="PT Serif"/>
+          <w:b w:val="0"/>
+          <w:i w:val="0"/>
+          <w:caps w:val="0"/>
+          <w:color w:val="333333"/>
+          <w:spacing w:val="0"/>
+          <w:sz w:val="21"/>
+          <w:szCs w:val="21"/>
+          <w:shd w:val="clear" w:fill="FFFFFF"/>
+          <w:lang w:val="en-US" w:eastAsia="zh-CN"/>
+        </w:rPr>
+        <w:t>则在相应的步骤</w:t>
+      </w:r>
+      <w:bookmarkStart w:id="0" w:name="_GoBack"/>
+      <w:bookmarkEnd w:id="0"/>
+      <w:r>
+        <w:rPr>
+          <w:rFonts w:hint="eastAsia" w:ascii="PT Serif" w:hAnsi="PT Serif" w:eastAsia="宋体" w:cs="PT Serif"/>
+          <w:b w:val="0"/>
+          <w:i w:val="0"/>
+          <w:caps w:val="0"/>
+          <w:color w:val="333333"/>
+          <w:spacing w:val="0"/>
+          <w:sz w:val="21"/>
+          <w:szCs w:val="21"/>
+          <w:shd w:val="clear" w:fill="FFFFFF"/>
+          <w:lang w:val="en-US" w:eastAsia="zh-CN"/>
+        </w:rPr>
+        <w:t xml:space="preserve">中加上 </w:t>
+      </w:r>
+      <w:r>
+        <w:rPr>
+          <w:rStyle w:val="5"/>
+          <w:rFonts w:hint="default" w:ascii="Menlo" w:hAnsi="Menlo" w:eastAsia="Menlo" w:cs="Menlo"/>
           <w:b w:val="0"/>
           <w:i w:val="0"/>
           <w:caps w:val="0"/>
@@ -1724,29 +1784,14 @@
           <w:spacing w:val="0"/>
           <w:sz w:val="18"/>
           <w:szCs w:val="18"/>
-          <w:bdr w:val="none" w:color="auto" w:sz="0" w:space="0"/>
           <w:shd w:val="clear" w:fill="F9F2F4"/>
         </w:rPr>
-        <w:t>.a</w:t>
-      </w:r>
-      <w:r>
-        <w:rPr>
-          <w:rFonts w:hint="default" w:ascii="PT Serif" w:hAnsi="PT Serif" w:eastAsia="PT Serif" w:cs="PT Serif"/>
-          <w:b w:val="0"/>
-          <w:i w:val="0"/>
-          <w:caps w:val="0"/>
-          <w:color w:val="333333"/>
-          <w:spacing w:val="0"/>
-          <w:sz w:val="21"/>
-          <w:szCs w:val="21"/>
-          <w:shd w:val="clear" w:fill="FFFFFF"/>
-        </w:rPr>
-        <w:t> 编译文件，不小心纳入仓库后，要移除跟踪但不删除文件，以便稍后在 </w:t>
-      </w:r>
-      <w:r>
-        <w:rPr>
-          <w:rStyle w:val="5"/>
-          <w:rFonts w:hint="default" w:ascii="Menlo" w:hAnsi="Menlo" w:eastAsia="Menlo" w:cs="Menlo"/>
+        <w:t>--cached</w:t>
+      </w:r>
+      <w:r>
+        <w:rPr>
+          <w:rStyle w:val="5"/>
+          <w:rFonts w:hint="eastAsia" w:ascii="Menlo" w:hAnsi="Menlo" w:eastAsia="宋体" w:cs="Menlo"/>
           <w:b w:val="0"/>
           <w:i w:val="0"/>
           <w:caps w:val="0"/>
@@ -1754,55 +1799,56 @@
           <w:spacing w:val="0"/>
           <w:sz w:val="18"/>
           <w:szCs w:val="18"/>
-          <w:bdr w:val="none" w:color="auto" w:sz="0" w:space="0"/>
           <w:shd w:val="clear" w:fill="F9F2F4"/>
-        </w:rPr>
-        <w:t>.gitignore</w:t>
-      </w:r>
-      <w:r>
-        <w:rPr>
-          <w:rFonts w:hint="default" w:ascii="PT Serif" w:hAnsi="PT Serif" w:eastAsia="PT Serif" w:cs="PT Serif"/>
-          <w:b w:val="0"/>
-          <w:i w:val="0"/>
-          <w:caps w:val="0"/>
-          <w:color w:val="333333"/>
-          <w:spacing w:val="0"/>
-          <w:sz w:val="21"/>
-          <w:szCs w:val="21"/>
-          <w:shd w:val="clear" w:fill="FFFFFF"/>
-        </w:rPr>
-        <w:t> 文件中补上，用 </w:t>
-      </w:r>
-      <w:r>
-        <w:rPr>
-          <w:rStyle w:val="5"/>
-          <w:rFonts w:hint="default" w:ascii="Menlo" w:hAnsi="Menlo" w:eastAsia="Menlo" w:cs="Menlo"/>
-          <w:b w:val="0"/>
-          <w:i w:val="0"/>
-          <w:caps w:val="0"/>
-          <w:color w:val="C7254E"/>
-          <w:spacing w:val="0"/>
-          <w:sz w:val="18"/>
-          <w:szCs w:val="18"/>
-          <w:bdr w:val="none" w:color="auto" w:sz="0" w:space="0"/>
-          <w:shd w:val="clear" w:fill="F9F2F4"/>
-        </w:rPr>
-        <w:t>--cached</w:t>
-      </w:r>
-      <w:r>
-        <w:rPr>
-          <w:rFonts w:hint="default" w:ascii="PT Serif" w:hAnsi="PT Serif" w:eastAsia="PT Serif" w:cs="PT Serif"/>
-          <w:b w:val="0"/>
-          <w:i w:val="0"/>
-          <w:caps w:val="0"/>
-          <w:color w:val="333333"/>
-          <w:spacing w:val="0"/>
-          <w:sz w:val="21"/>
-          <w:szCs w:val="21"/>
-          <w:shd w:val="clear" w:fill="FFFFFF"/>
-        </w:rPr>
-        <w:t> 选项即可：</w:t>
-      </w:r>
+          <w:lang w:val="en-US" w:eastAsia="zh-CN"/>
+        </w:rPr>
+        <w:t xml:space="preserve"> </w:t>
+      </w:r>
+      <w:r>
+        <w:rPr>
+          <w:rFonts w:hint="default" w:ascii="PT Serif" w:hAnsi="PT Serif" w:eastAsia="PT Serif" w:cs="PT Serif"/>
+          <w:b w:val="0"/>
+          <w:i w:val="0"/>
+          <w:caps w:val="0"/>
+          <w:color w:val="333333"/>
+          <w:spacing w:val="0"/>
+          <w:sz w:val="21"/>
+          <w:szCs w:val="21"/>
+          <w:shd w:val="clear" w:fill="FFFFFF"/>
+        </w:rPr>
+        <w:t> 选</w:t>
+      </w:r>
+      <w:r>
+        <w:rPr>
+          <w:rFonts w:hint="eastAsia" w:ascii="PT Serif" w:hAnsi="PT Serif" w:eastAsia="宋体" w:cs="PT Serif"/>
+          <w:b w:val="0"/>
+          <w:i w:val="0"/>
+          <w:caps w:val="0"/>
+          <w:color w:val="333333"/>
+          <w:spacing w:val="0"/>
+          <w:sz w:val="21"/>
+          <w:szCs w:val="21"/>
+          <w:shd w:val="clear" w:fill="FFFFFF"/>
+          <w:lang w:val="en-US" w:eastAsia="zh-CN"/>
+        </w:rPr>
+        <w:t>项</w:t>
+      </w:r>
+    </w:p>
+    <w:p>
+      <w:pPr>
+        <w:rPr>
+          <w:rFonts w:hint="eastAsia" w:ascii="PT Serif" w:hAnsi="PT Serif" w:eastAsia="宋体" w:cs="PT Serif"/>
+          <w:b w:val="0"/>
+          <w:i w:val="0"/>
+          <w:caps w:val="0"/>
+          <w:color w:val="333333"/>
+          <w:spacing w:val="0"/>
+          <w:sz w:val="21"/>
+          <w:szCs w:val="21"/>
+          <w:shd w:val="clear" w:fill="FFFFFF"/>
+          <w:lang w:val="en-US" w:eastAsia="zh-CN"/>
+        </w:rPr>
+      </w:pPr>
     </w:p>
     <w:p>
       <w:pPr>
@@ -2100,6 +2146,116 @@
         <w:spacing w:before="0" w:beforeAutospacing="0" w:after="150" w:afterAutospacing="0" w:line="21" w:lineRule="atLeast"/>
         <w:ind w:left="0" w:right="0" w:firstLine="0"/>
         <w:rPr>
+          <w:rFonts w:ascii="PT Serif" w:hAnsi="PT Serif" w:eastAsia="PT Serif" w:cs="PT Serif"/>
+          <w:b w:val="0"/>
+          <w:i w:val="0"/>
+          <w:caps w:val="0"/>
+          <w:color w:val="333333"/>
+          <w:spacing w:val="0"/>
+          <w:sz w:val="21"/>
+          <w:szCs w:val="21"/>
+          <w:shd w:val="clear" w:fill="FFFFFF"/>
+        </w:rPr>
+      </w:pPr>
+      <w:r>
+        <w:rPr>
+          <w:rStyle w:val="5"/>
+          <w:rFonts w:hint="default" w:ascii="Menlo" w:hAnsi="Menlo" w:eastAsia="Menlo" w:cs="Menlo"/>
+          <w:b w:val="0"/>
+          <w:i w:val="0"/>
+          <w:caps w:val="0"/>
+          <w:color w:val="333333"/>
+          <w:spacing w:val="0"/>
+          <w:sz w:val="19"/>
+          <w:szCs w:val="19"/>
+          <w:shd w:val="clear" w:fill="F5F5F5"/>
+        </w:rPr>
+        <w:t xml:space="preserve">$ </w:t>
+      </w:r>
+      <w:r>
+        <w:rPr>
+          <w:rStyle w:val="5"/>
+          <w:rFonts w:hint="eastAsia" w:ascii="Menlo" w:hAnsi="Menlo" w:eastAsia="宋体" w:cs="Menlo"/>
+          <w:b w:val="0"/>
+          <w:i w:val="0"/>
+          <w:caps w:val="0"/>
+          <w:color w:val="333333"/>
+          <w:spacing w:val="0"/>
+          <w:sz w:val="19"/>
+          <w:szCs w:val="19"/>
+          <w:shd w:val="clear" w:fill="F5F5F5"/>
+          <w:lang w:val="en-US" w:eastAsia="zh-CN"/>
+        </w:rPr>
+        <w:t>g</w:t>
+      </w:r>
+      <w:r>
+        <w:rPr>
+          <w:rStyle w:val="5"/>
+          <w:rFonts w:hint="default" w:ascii="Menlo" w:hAnsi="Menlo" w:eastAsia="Menlo" w:cs="Menlo"/>
+          <w:b w:val="0"/>
+          <w:i w:val="0"/>
+          <w:caps w:val="0"/>
+          <w:color w:val="333333"/>
+          <w:spacing w:val="0"/>
+          <w:sz w:val="19"/>
+          <w:szCs w:val="19"/>
+          <w:shd w:val="clear" w:fill="F5F5F5"/>
+        </w:rPr>
+        <w:t>it rm *~</w:t>
+      </w:r>
+      <w:r>
+        <w:rPr>
+          <w:rStyle w:val="5"/>
+          <w:rFonts w:hint="eastAsia" w:ascii="Menlo" w:hAnsi="Menlo" w:eastAsia="宋体" w:cs="Menlo"/>
+          <w:b w:val="0"/>
+          <w:i w:val="0"/>
+          <w:caps w:val="0"/>
+          <w:color w:val="333333"/>
+          <w:spacing w:val="0"/>
+          <w:sz w:val="19"/>
+          <w:szCs w:val="19"/>
+          <w:shd w:val="clear" w:fill="F5F5F5"/>
+          <w:lang w:val="en-US" w:eastAsia="zh-CN"/>
+        </w:rPr>
+        <w:tab/>
+        <w:t/>
+      </w:r>
+      <w:r>
+        <w:rPr>
+          <w:rStyle w:val="5"/>
+          <w:rFonts w:hint="eastAsia" w:ascii="Menlo" w:hAnsi="Menlo" w:eastAsia="宋体" w:cs="Menlo"/>
+          <w:b w:val="0"/>
+          <w:i w:val="0"/>
+          <w:caps w:val="0"/>
+          <w:color w:val="333333"/>
+          <w:spacing w:val="0"/>
+          <w:sz w:val="19"/>
+          <w:szCs w:val="19"/>
+          <w:shd w:val="clear" w:fill="F5F5F5"/>
+          <w:lang w:val="en-US" w:eastAsia="zh-CN"/>
+        </w:rPr>
+        <w:tab/>
+        <w:t>//只删除当前目录下的匹配文件，</w:t>
+      </w:r>
+    </w:p>
+    <w:p>
+      <w:pPr>
+        <w:pStyle w:val="3"/>
+        <w:keepNext w:val="0"/>
+        <w:keepLines w:val="0"/>
+        <w:widowControl/>
+        <w:suppressLineNumbers w:val="0"/>
+        <w:pBdr>
+          <w:top w:val="single" w:color="CCCCCC" w:sz="6" w:space="7"/>
+          <w:left w:val="single" w:color="CCCCCC" w:sz="6" w:space="7"/>
+          <w:bottom w:val="single" w:color="CCCCCC" w:sz="6" w:space="7"/>
+          <w:right w:val="single" w:color="CCCCCC" w:sz="6" w:space="7"/>
+        </w:pBdr>
+        <w:shd w:val="clear" w:fill="F5F5F5"/>
+        <w:wordWrap w:val="0"/>
+        <w:spacing w:before="0" w:beforeAutospacing="0" w:after="150" w:afterAutospacing="0" w:line="21" w:lineRule="atLeast"/>
+        <w:ind w:left="0" w:right="0" w:firstLine="0"/>
+        <w:rPr>
           <w:rFonts w:hint="default" w:ascii="PT Serif" w:hAnsi="PT Serif" w:eastAsia="PT Serif" w:cs="PT Serif"/>
           <w:b w:val="0"/>
           <w:i w:val="0"/>
@@ -2229,19 +2385,29 @@
           <w:b w:val="0"/>
           <w:i w:val="0"/>
           <w:caps w:val="0"/>
-          <w:color w:val="70AD47" w:themeColor="accent6"/>
-          <w:spacing w:val="0"/>
-          <w:sz w:val="21"/>
-          <w:szCs w:val="21"/>
-          <w:shd w:val="clear" w:fill="FFFFFF"/>
-          <w:lang w:val="en-US" w:eastAsia="zh-CN"/>
-          <w14:textFill>
-            <w14:solidFill>
-              <w14:schemeClr w14:val="accent6"/>
-            </w14:solidFill>
-          </w14:textFill>
-        </w:rPr>
-      </w:pPr>
+          <w:color w:val="FF0000"/>
+          <w:spacing w:val="0"/>
+          <w:sz w:val="21"/>
+          <w:szCs w:val="21"/>
+          <w:shd w:val="clear" w:fill="FFFFFF"/>
+          <w:lang w:val="en-US" w:eastAsia="zh-CN"/>
+        </w:rPr>
+      </w:pPr>
+      <w:r>
+        <w:rPr>
+          <w:rFonts w:hint="eastAsia" w:ascii="PT Serif" w:hAnsi="PT Serif" w:eastAsia="宋体" w:cs="PT Serif"/>
+          <w:b w:val="0"/>
+          <w:i w:val="0"/>
+          <w:caps w:val="0"/>
+          <w:color w:val="FF0000"/>
+          <w:spacing w:val="0"/>
+          <w:sz w:val="21"/>
+          <w:szCs w:val="21"/>
+          <w:shd w:val="clear" w:fill="FFFFFF"/>
+          <w:lang w:val="en-US" w:eastAsia="zh-CN"/>
+        </w:rPr>
+        <w:t>【指令中加上 \ 则会有递归查询并操作的效果】</w:t>
+      </w:r>
     </w:p>
     <w:p>
       <w:pPr>

--- a/笔记/git/git学习笔记.docx
+++ b/笔记/git/git学习笔记.docx
@@ -4,7 +4,7 @@
   <w:body>
     <w:p>
       <w:pPr>
-        <w:pStyle w:val="2"/>
+        <w:pStyle w:val="3"/>
         <w:keepNext w:val="0"/>
         <w:keepLines w:val="0"/>
         <w:widowControl/>
@@ -52,7 +52,7 @@
     </w:p>
     <w:p>
       <w:pPr>
-        <w:pStyle w:val="3"/>
+        <w:pStyle w:val="4"/>
         <w:keepNext w:val="0"/>
         <w:keepLines w:val="0"/>
         <w:widowControl/>
@@ -80,7 +80,7 @@
       </w:pPr>
       <w:r>
         <w:rPr>
-          <w:rStyle w:val="5"/>
+          <w:rStyle w:val="6"/>
           <w:rFonts w:hint="default" w:ascii="Menlo" w:hAnsi="Menlo" w:eastAsia="Menlo" w:cs="Menlo"/>
           <w:b w:val="0"/>
           <w:i w:val="0"/>
@@ -96,7 +96,7 @@
     </w:p>
     <w:p>
       <w:pPr>
-        <w:pStyle w:val="2"/>
+        <w:pStyle w:val="3"/>
         <w:keepNext w:val="0"/>
         <w:keepLines w:val="0"/>
         <w:widowControl/>
@@ -145,7 +145,7 @@
     </w:p>
     <w:p>
       <w:pPr>
-        <w:pStyle w:val="3"/>
+        <w:pStyle w:val="4"/>
         <w:keepNext w:val="0"/>
         <w:keepLines w:val="0"/>
         <w:widowControl/>
@@ -173,7 +173,7 @@
       </w:pPr>
       <w:r>
         <w:rPr>
-          <w:rStyle w:val="5"/>
+          <w:rStyle w:val="6"/>
           <w:rFonts w:hint="default" w:ascii="Menlo" w:hAnsi="Menlo" w:eastAsia="Menlo" w:cs="Menlo"/>
           <w:b w:val="0"/>
           <w:i w:val="0"/>
@@ -189,7 +189,7 @@
     </w:p>
     <w:p>
       <w:pPr>
-        <w:pStyle w:val="2"/>
+        <w:pStyle w:val="3"/>
         <w:keepNext w:val="0"/>
         <w:keepLines w:val="0"/>
         <w:widowControl/>
@@ -262,7 +262,7 @@
     </w:p>
     <w:p>
       <w:pPr>
-        <w:pStyle w:val="3"/>
+        <w:pStyle w:val="4"/>
         <w:keepNext w:val="0"/>
         <w:keepLines w:val="0"/>
         <w:widowControl/>
@@ -278,7 +278,7 @@
         <w:spacing w:before="0" w:beforeAutospacing="0" w:after="150" w:afterAutospacing="0" w:line="21" w:lineRule="atLeast"/>
         <w:ind w:left="0" w:right="0" w:firstLine="0"/>
         <w:rPr>
-          <w:rStyle w:val="5"/>
+          <w:rStyle w:val="6"/>
           <w:rFonts w:hint="eastAsia" w:ascii="Menlo" w:hAnsi="Menlo" w:eastAsia="宋体" w:cs="Menlo"/>
           <w:b w:val="0"/>
           <w:i w:val="0"/>
@@ -293,7 +293,7 @@
       </w:pPr>
       <w:r>
         <w:rPr>
-          <w:rStyle w:val="5"/>
+          <w:rStyle w:val="6"/>
           <w:rFonts w:hint="default" w:ascii="Menlo" w:hAnsi="Menlo" w:eastAsia="Menlo" w:cs="Menlo"/>
           <w:b w:val="0"/>
           <w:i w:val="0"/>
@@ -308,7 +308,7 @@
       </w:r>
       <w:r>
         <w:rPr>
-          <w:rStyle w:val="5"/>
+          <w:rStyle w:val="6"/>
           <w:rFonts w:hint="eastAsia" w:ascii="Menlo" w:hAnsi="Menlo" w:eastAsia="宋体" w:cs="Menlo"/>
           <w:b w:val="0"/>
           <w:i w:val="0"/>
@@ -325,7 +325,7 @@
     </w:p>
     <w:p>
       <w:pPr>
-        <w:pStyle w:val="3"/>
+        <w:pStyle w:val="4"/>
         <w:keepNext w:val="0"/>
         <w:keepLines w:val="0"/>
         <w:widowControl/>
@@ -341,7 +341,7 @@
         <w:spacing w:before="0" w:beforeAutospacing="0" w:after="150" w:afterAutospacing="0" w:line="21" w:lineRule="atLeast"/>
         <w:ind w:left="0" w:right="0" w:firstLine="0"/>
         <w:rPr>
-          <w:rStyle w:val="5"/>
+          <w:rStyle w:val="6"/>
           <w:rFonts w:hint="default" w:ascii="Menlo" w:hAnsi="Menlo" w:eastAsia="宋体" w:cs="Menlo"/>
           <w:b w:val="0"/>
           <w:i w:val="0"/>
@@ -356,7 +356,7 @@
       </w:pPr>
       <w:r>
         <w:rPr>
-          <w:rStyle w:val="5"/>
+          <w:rStyle w:val="6"/>
           <w:rFonts w:hint="eastAsia" w:ascii="Menlo" w:hAnsi="Menlo" w:eastAsia="宋体" w:cs="Menlo"/>
           <w:b w:val="0"/>
           <w:i w:val="0"/>
@@ -373,7 +373,7 @@
     </w:p>
     <w:p>
       <w:pPr>
-        <w:pStyle w:val="2"/>
+        <w:pStyle w:val="3"/>
         <w:keepNext w:val="0"/>
         <w:keepLines w:val="0"/>
         <w:widowControl/>
@@ -421,7 +421,7 @@
     </w:p>
     <w:p>
       <w:pPr>
-        <w:pStyle w:val="3"/>
+        <w:pStyle w:val="4"/>
         <w:keepNext w:val="0"/>
         <w:keepLines w:val="0"/>
         <w:widowControl/>
@@ -437,7 +437,7 @@
         <w:spacing w:before="0" w:beforeAutospacing="0" w:after="150" w:afterAutospacing="0" w:line="21" w:lineRule="atLeast"/>
         <w:ind w:left="0" w:right="0" w:firstLine="0"/>
         <w:rPr>
-          <w:rStyle w:val="5"/>
+          <w:rStyle w:val="6"/>
           <w:rFonts w:hint="default" w:ascii="Menlo" w:hAnsi="Menlo" w:eastAsia="Menlo" w:cs="Menlo"/>
           <w:b w:val="0"/>
           <w:i w:val="0"/>
@@ -451,7 +451,7 @@
       </w:pPr>
       <w:r>
         <w:rPr>
-          <w:rStyle w:val="5"/>
+          <w:rStyle w:val="6"/>
           <w:rFonts w:hint="default" w:ascii="Menlo" w:hAnsi="Menlo" w:eastAsia="Menlo" w:cs="Menlo"/>
           <w:b w:val="0"/>
           <w:i w:val="0"/>
@@ -467,7 +467,7 @@
     </w:p>
     <w:p>
       <w:pPr>
-        <w:pStyle w:val="3"/>
+        <w:pStyle w:val="4"/>
         <w:keepNext w:val="0"/>
         <w:keepLines w:val="0"/>
         <w:widowControl/>
@@ -483,7 +483,7 @@
         <w:spacing w:before="0" w:beforeAutospacing="0" w:after="150" w:afterAutospacing="0" w:line="21" w:lineRule="atLeast"/>
         <w:ind w:left="0" w:right="0" w:firstLine="0"/>
         <w:rPr>
-          <w:rStyle w:val="5"/>
+          <w:rStyle w:val="6"/>
           <w:rFonts w:hint="default" w:ascii="Menlo" w:hAnsi="Menlo" w:eastAsia="Menlo" w:cs="Menlo"/>
           <w:b w:val="0"/>
           <w:i w:val="0"/>
@@ -497,7 +497,7 @@
       </w:pPr>
       <w:r>
         <w:rPr>
-          <w:rStyle w:val="5"/>
+          <w:rStyle w:val="6"/>
           <w:rFonts w:hint="default" w:ascii="Menlo" w:hAnsi="Menlo" w:eastAsia="Menlo" w:cs="Menlo"/>
           <w:b w:val="0"/>
           <w:i w:val="0"/>
@@ -512,7 +512,7 @@
       </w:r>
       <w:r>
         <w:rPr>
-          <w:rStyle w:val="5"/>
+          <w:rStyle w:val="6"/>
           <w:rFonts w:hint="eastAsia" w:ascii="Menlo" w:hAnsi="Menlo" w:eastAsia="宋体" w:cs="Menlo"/>
           <w:b w:val="0"/>
           <w:i w:val="0"/>
@@ -556,7 +556,7 @@
       </w:r>
       <w:r>
         <w:rPr>
-          <w:rStyle w:val="5"/>
+          <w:rStyle w:val="6"/>
           <w:rFonts w:ascii="Menlo" w:hAnsi="Menlo" w:eastAsia="Menlo" w:cs="Menlo"/>
           <w:b w:val="0"/>
           <w:i w:val="0"/>
@@ -585,7 +585,7 @@
       </w:r>
       <w:r>
         <w:rPr>
-          <w:rStyle w:val="5"/>
+          <w:rStyle w:val="6"/>
           <w:rFonts w:hint="default" w:ascii="Menlo" w:hAnsi="Menlo" w:eastAsia="Menlo" w:cs="Menlo"/>
           <w:b w:val="0"/>
           <w:i w:val="0"/>
@@ -615,7 +615,7 @@
     </w:p>
     <w:p>
       <w:pPr>
-        <w:pStyle w:val="3"/>
+        <w:pStyle w:val="4"/>
         <w:keepNext w:val="0"/>
         <w:keepLines w:val="0"/>
         <w:widowControl/>
@@ -643,7 +643,7 @@
       </w:pPr>
       <w:r>
         <w:rPr>
-          <w:rStyle w:val="5"/>
+          <w:rStyle w:val="6"/>
           <w:rFonts w:hint="default" w:ascii="Menlo" w:hAnsi="Menlo" w:eastAsia="Menlo" w:cs="Menlo"/>
           <w:b w:val="0"/>
           <w:i w:val="0"/>
@@ -658,7 +658,7 @@
       </w:r>
       <w:r>
         <w:rPr>
-          <w:rStyle w:val="5"/>
+          <w:rStyle w:val="6"/>
           <w:rFonts w:hint="eastAsia" w:ascii="Menlo" w:hAnsi="Menlo" w:eastAsia="宋体" w:cs="Menlo"/>
           <w:b w:val="0"/>
           <w:i w:val="0"/>
@@ -674,7 +674,7 @@
       </w:r>
       <w:r>
         <w:rPr>
-          <w:rStyle w:val="5"/>
+          <w:rStyle w:val="6"/>
           <w:rFonts w:hint="eastAsia" w:ascii="Menlo" w:hAnsi="Menlo" w:eastAsia="宋体" w:cs="Menlo"/>
           <w:b w:val="0"/>
           <w:i w:val="0"/>
@@ -704,7 +704,7 @@
       </w:r>
       <w:r>
         <w:rPr>
-          <w:rStyle w:val="5"/>
+          <w:rStyle w:val="6"/>
           <w:rFonts w:ascii="Menlo" w:hAnsi="Menlo" w:eastAsia="Menlo" w:cs="Menlo"/>
           <w:b w:val="0"/>
           <w:i w:val="0"/>
@@ -734,7 +734,7 @@
     </w:p>
     <w:p>
       <w:pPr>
-        <w:pStyle w:val="3"/>
+        <w:pStyle w:val="4"/>
         <w:keepNext w:val="0"/>
         <w:keepLines w:val="0"/>
         <w:widowControl/>
@@ -750,7 +750,7 @@
         <w:spacing w:before="0" w:beforeAutospacing="0" w:after="150" w:afterAutospacing="0" w:line="21" w:lineRule="atLeast"/>
         <w:ind w:left="0" w:right="0" w:firstLine="0"/>
         <w:rPr>
-          <w:rStyle w:val="5"/>
+          <w:rStyle w:val="6"/>
           <w:rFonts w:hint="default" w:ascii="Menlo" w:hAnsi="Menlo" w:eastAsia="Menlo" w:cs="Menlo"/>
           <w:b w:val="0"/>
           <w:i w:val="0"/>
@@ -864,7 +864,7 @@
     <w:p/>
     <w:p>
       <w:pPr>
-        <w:pStyle w:val="2"/>
+        <w:pStyle w:val="3"/>
         <w:keepNext w:val="0"/>
         <w:keepLines w:val="0"/>
         <w:widowControl/>
@@ -926,7 +926,7 @@
       </w:pPr>
       <w:r>
         <w:rPr>
-          <w:rStyle w:val="5"/>
+          <w:rStyle w:val="6"/>
           <w:rFonts w:ascii="Menlo" w:hAnsi="Menlo" w:eastAsia="Menlo" w:cs="Menlo"/>
           <w:b w:val="0"/>
           <w:i w:val="0"/>
@@ -998,7 +998,7 @@
       </w:r>
       <w:r>
         <w:rPr>
-          <w:rStyle w:val="5"/>
+          <w:rStyle w:val="6"/>
           <w:rFonts w:hint="default" w:ascii="Menlo" w:hAnsi="Menlo" w:eastAsia="Menlo" w:cs="Menlo"/>
           <w:b w:val="0"/>
           <w:i w:val="0"/>
@@ -1099,7 +1099,7 @@
       </w:r>
       <w:r>
         <w:rPr>
-          <w:rStyle w:val="5"/>
+          <w:rStyle w:val="6"/>
           <w:rFonts w:ascii="Menlo" w:hAnsi="Menlo" w:eastAsia="Menlo" w:cs="Menlo"/>
           <w:b w:val="0"/>
           <w:i w:val="0"/>
@@ -1129,7 +1129,7 @@
     </w:p>
     <w:p>
       <w:pPr>
-        <w:pStyle w:val="2"/>
+        <w:pStyle w:val="3"/>
         <w:keepNext w:val="0"/>
         <w:keepLines w:val="0"/>
         <w:widowControl/>
@@ -1178,7 +1178,7 @@
     </w:p>
     <w:p>
       <w:pPr>
-        <w:pStyle w:val="3"/>
+        <w:pStyle w:val="4"/>
         <w:keepNext w:val="0"/>
         <w:keepLines w:val="0"/>
         <w:widowControl/>
@@ -1206,7 +1206,7 @@
       </w:pPr>
       <w:r>
         <w:rPr>
-          <w:rStyle w:val="5"/>
+          <w:rStyle w:val="6"/>
           <w:rFonts w:hint="default" w:ascii="Menlo" w:hAnsi="Menlo" w:eastAsia="Menlo" w:cs="Menlo"/>
           <w:b w:val="0"/>
           <w:i w:val="0"/>
@@ -1215,7 +1215,6 @@
           <w:spacing w:val="0"/>
           <w:sz w:val="19"/>
           <w:szCs w:val="19"/>
-          <w:bdr w:val="none" w:color="auto" w:sz="0" w:space="0"/>
           <w:shd w:val="clear" w:fill="F5F5F5"/>
         </w:rPr>
         <w:t xml:space="preserve"> git commit -a -m 'added new benchmarks'</w:t>
@@ -1224,7 +1223,7 @@
     <w:p/>
     <w:p>
       <w:pPr>
-        <w:pStyle w:val="2"/>
+        <w:pStyle w:val="3"/>
         <w:keepNext w:val="0"/>
         <w:keepLines w:val="0"/>
         <w:widowControl/>
@@ -1353,7 +1352,7 @@
       </w:r>
       <w:r>
         <w:rPr>
-          <w:rStyle w:val="5"/>
+          <w:rStyle w:val="6"/>
           <w:rFonts w:ascii="Menlo" w:hAnsi="Menlo" w:eastAsia="Menlo" w:cs="Menlo"/>
           <w:b w:val="0"/>
           <w:i w:val="0"/>
@@ -1754,28 +1753,11 @@
           <w:shd w:val="clear" w:fill="FFFFFF"/>
           <w:lang w:val="en-US" w:eastAsia="zh-CN"/>
         </w:rPr>
-        <w:t>则在相应的步骤</w:t>
-      </w:r>
-      <w:bookmarkStart w:id="0" w:name="_GoBack"/>
-      <w:bookmarkEnd w:id="0"/>
-      <w:r>
-        <w:rPr>
-          <w:rFonts w:hint="eastAsia" w:ascii="PT Serif" w:hAnsi="PT Serif" w:eastAsia="宋体" w:cs="PT Serif"/>
-          <w:b w:val="0"/>
-          <w:i w:val="0"/>
-          <w:caps w:val="0"/>
-          <w:color w:val="333333"/>
-          <w:spacing w:val="0"/>
-          <w:sz w:val="21"/>
-          <w:szCs w:val="21"/>
-          <w:shd w:val="clear" w:fill="FFFFFF"/>
-          <w:lang w:val="en-US" w:eastAsia="zh-CN"/>
-        </w:rPr>
-        <w:t xml:space="preserve">中加上 </w:t>
-      </w:r>
-      <w:r>
-        <w:rPr>
-          <w:rStyle w:val="5"/>
+        <w:t xml:space="preserve">则在相应的步骤中加上 </w:t>
+      </w:r>
+      <w:r>
+        <w:rPr>
+          <w:rStyle w:val="6"/>
           <w:rFonts w:hint="default" w:ascii="Menlo" w:hAnsi="Menlo" w:eastAsia="Menlo" w:cs="Menlo"/>
           <w:b w:val="0"/>
           <w:i w:val="0"/>
@@ -1790,7 +1772,7 @@
       </w:r>
       <w:r>
         <w:rPr>
-          <w:rStyle w:val="5"/>
+          <w:rStyle w:val="6"/>
           <w:rFonts w:hint="eastAsia" w:ascii="Menlo" w:hAnsi="Menlo" w:eastAsia="宋体" w:cs="Menlo"/>
           <w:b w:val="0"/>
           <w:i w:val="0"/>
@@ -1852,7 +1834,7 @@
     </w:p>
     <w:p>
       <w:pPr>
-        <w:pStyle w:val="3"/>
+        <w:pStyle w:val="4"/>
         <w:keepNext w:val="0"/>
         <w:keepLines w:val="0"/>
         <w:widowControl/>
@@ -1868,7 +1850,7 @@
         <w:spacing w:before="0" w:beforeAutospacing="0" w:after="150" w:afterAutospacing="0" w:line="21" w:lineRule="atLeast"/>
         <w:ind w:left="0" w:right="0" w:firstLine="0"/>
         <w:rPr>
-          <w:rStyle w:val="5"/>
+          <w:rStyle w:val="6"/>
           <w:rFonts w:hint="default" w:ascii="Menlo" w:hAnsi="Menlo" w:eastAsia="Menlo" w:cs="Menlo"/>
           <w:b w:val="0"/>
           <w:i w:val="0"/>
@@ -1877,13 +1859,12 @@
           <w:spacing w:val="0"/>
           <w:sz w:val="19"/>
           <w:szCs w:val="19"/>
-          <w:bdr w:val="none" w:color="auto" w:sz="0" w:space="0"/>
           <w:shd w:val="clear" w:fill="F5F5F5"/>
         </w:rPr>
       </w:pPr>
       <w:r>
         <w:rPr>
-          <w:rStyle w:val="5"/>
+          <w:rStyle w:val="6"/>
           <w:rFonts w:hint="default" w:ascii="Menlo" w:hAnsi="Menlo" w:eastAsia="Menlo" w:cs="Menlo"/>
           <w:b w:val="0"/>
           <w:i w:val="0"/>
@@ -1892,14 +1873,13 @@
           <w:spacing w:val="0"/>
           <w:sz w:val="19"/>
           <w:szCs w:val="19"/>
-          <w:bdr w:val="none" w:color="auto" w:sz="0" w:space="0"/>
           <w:shd w:val="clear" w:fill="F5F5F5"/>
         </w:rPr>
         <w:t>$ git rm --cached readme.txt</w:t>
       </w:r>
       <w:r>
         <w:rPr>
-          <w:rStyle w:val="5"/>
+          <w:rStyle w:val="6"/>
           <w:rFonts w:hint="eastAsia" w:ascii="Menlo" w:hAnsi="Menlo" w:eastAsia="宋体" w:cs="Menlo"/>
           <w:b w:val="0"/>
           <w:i w:val="0"/>
@@ -1908,11 +1888,25 @@
           <w:spacing w:val="0"/>
           <w:sz w:val="19"/>
           <w:szCs w:val="19"/>
-          <w:bdr w:val="none" w:color="auto" w:sz="0" w:space="0"/>
           <w:shd w:val="clear" w:fill="F5F5F5"/>
           <w:lang w:val="en-US" w:eastAsia="zh-CN"/>
         </w:rPr>
         <w:tab/>
+      </w:r>
+      <w:r>
+        <w:rPr>
+          <w:rStyle w:val="6"/>
+          <w:rFonts w:hint="eastAsia" w:ascii="Menlo" w:hAnsi="Menlo" w:eastAsia="宋体" w:cs="Menlo"/>
+          <w:b w:val="0"/>
+          <w:i w:val="0"/>
+          <w:caps w:val="0"/>
+          <w:color w:val="333333"/>
+          <w:spacing w:val="0"/>
+          <w:sz w:val="19"/>
+          <w:szCs w:val="19"/>
+          <w:shd w:val="clear" w:fill="F5F5F5"/>
+          <w:lang w:val="en-US" w:eastAsia="zh-CN"/>
+        </w:rPr>
         <w:t>//</w:t>
       </w:r>
       <w:r>
@@ -1927,26 +1921,12 @@
           <w:szCs w:val="21"/>
           <w:shd w:val="clear" w:fill="FFFFFF"/>
         </w:rPr>
-        <w:t>后面可以列出文件或者目录的名字</w:t>
-      </w:r>
-      <w:r>
-        <w:rPr>
-          <w:rFonts w:ascii="PT Serif" w:hAnsi="PT Serif" w:eastAsia="PT Serif" w:cs="PT Serif"/>
-          <w:b w:val="0"/>
-          <w:i w:val="0"/>
-          <w:caps w:val="0"/>
-          <w:color w:val="333333"/>
-          <w:spacing w:val="0"/>
-          <w:sz w:val="21"/>
-          <w:szCs w:val="21"/>
-          <w:shd w:val="clear" w:fill="FFFFFF"/>
-        </w:rPr>
-        <w:t>以便稍后在</w:t>
-      </w:r>
-    </w:p>
-    <w:p>
-      <w:pPr>
-        <w:pStyle w:val="3"/>
+        <w:t>后面可以列出文件或者目录的名字以便稍后在</w:t>
+      </w:r>
+    </w:p>
+    <w:p>
+      <w:pPr>
+        <w:pStyle w:val="4"/>
         <w:keepNext w:val="0"/>
         <w:keepLines w:val="0"/>
         <w:widowControl/>
@@ -1975,7 +1955,7 @@
       </w:pPr>
       <w:r>
         <w:rPr>
-          <w:rStyle w:val="5"/>
+          <w:rStyle w:val="6"/>
           <w:rFonts w:hint="default" w:ascii="Menlo" w:hAnsi="Menlo" w:eastAsia="Menlo" w:cs="Menlo"/>
           <w:b w:val="0"/>
           <w:i w:val="0"/>
@@ -1984,14 +1964,13 @@
           <w:spacing w:val="0"/>
           <w:sz w:val="19"/>
           <w:szCs w:val="19"/>
-          <w:bdr w:val="none" w:color="auto" w:sz="0" w:space="0"/>
           <w:shd w:val="clear" w:fill="F5F5F5"/>
         </w:rPr>
         <w:t>$ git rm log/\*.log</w:t>
       </w:r>
       <w:r>
         <w:rPr>
-          <w:rStyle w:val="5"/>
+          <w:rStyle w:val="6"/>
           <w:rFonts w:hint="eastAsia" w:ascii="Menlo" w:hAnsi="Menlo" w:eastAsia="宋体" w:cs="Menlo"/>
           <w:b w:val="0"/>
           <w:i w:val="0"/>
@@ -2000,16 +1979,14 @@
           <w:spacing w:val="0"/>
           <w:sz w:val="19"/>
           <w:szCs w:val="19"/>
-          <w:bdr w:val="none" w:color="auto" w:sz="0" w:space="0"/>
           <w:shd w:val="clear" w:fill="F5F5F5"/>
           <w:lang w:val="en-US" w:eastAsia="zh-CN"/>
         </w:rPr>
         <w:tab/>
-        <w:t/>
-      </w:r>
-      <w:r>
-        <w:rPr>
-          <w:rStyle w:val="5"/>
+      </w:r>
+      <w:r>
+        <w:rPr>
+          <w:rStyle w:val="6"/>
           <w:rFonts w:hint="eastAsia" w:ascii="Menlo" w:hAnsi="Menlo" w:eastAsia="宋体" w:cs="Menlo"/>
           <w:b w:val="0"/>
           <w:i w:val="0"/>
@@ -2018,11 +1995,25 @@
           <w:spacing w:val="0"/>
           <w:sz w:val="19"/>
           <w:szCs w:val="19"/>
-          <w:bdr w:val="none" w:color="auto" w:sz="0" w:space="0"/>
           <w:shd w:val="clear" w:fill="F5F5F5"/>
           <w:lang w:val="en-US" w:eastAsia="zh-CN"/>
         </w:rPr>
         <w:tab/>
+      </w:r>
+      <w:r>
+        <w:rPr>
+          <w:rStyle w:val="6"/>
+          <w:rFonts w:hint="eastAsia" w:ascii="Menlo" w:hAnsi="Menlo" w:eastAsia="宋体" w:cs="Menlo"/>
+          <w:b w:val="0"/>
+          <w:i w:val="0"/>
+          <w:caps w:val="0"/>
+          <w:color w:val="333333"/>
+          <w:spacing w:val="0"/>
+          <w:sz w:val="19"/>
+          <w:szCs w:val="19"/>
+          <w:shd w:val="clear" w:fill="F5F5F5"/>
+          <w:lang w:val="en-US" w:eastAsia="zh-CN"/>
+        </w:rPr>
         <w:t>//</w:t>
       </w:r>
       <w:r>
@@ -2055,7 +2046,7 @@
       </w:r>
       <w:r>
         <w:rPr>
-          <w:rStyle w:val="5"/>
+          <w:rStyle w:val="6"/>
           <w:rFonts w:ascii="Menlo" w:hAnsi="Menlo" w:eastAsia="Menlo" w:cs="Menlo"/>
           <w:b w:val="0"/>
           <w:i w:val="0"/>
@@ -2064,7 +2055,6 @@
           <w:spacing w:val="0"/>
           <w:sz w:val="18"/>
           <w:szCs w:val="18"/>
-          <w:bdr w:val="none" w:color="auto" w:sz="0" w:space="0"/>
           <w:shd w:val="clear" w:fill="F9F2F4"/>
         </w:rPr>
         <w:t>log/</w:t>
@@ -2085,7 +2075,7 @@
       </w:r>
       <w:r>
         <w:rPr>
-          <w:rStyle w:val="5"/>
+          <w:rStyle w:val="6"/>
           <w:rFonts w:hint="default" w:ascii="Menlo" w:hAnsi="Menlo" w:eastAsia="Menlo" w:cs="Menlo"/>
           <w:b w:val="0"/>
           <w:i w:val="0"/>
@@ -2094,7 +2084,6 @@
           <w:spacing w:val="0"/>
           <w:sz w:val="18"/>
           <w:szCs w:val="18"/>
-          <w:bdr w:val="none" w:color="auto" w:sz="0" w:space="0"/>
           <w:shd w:val="clear" w:fill="F9F2F4"/>
         </w:rPr>
         <w:t>.log</w:t>
@@ -2130,7 +2119,7 @@
     </w:p>
     <w:p>
       <w:pPr>
-        <w:pStyle w:val="3"/>
+        <w:pStyle w:val="4"/>
         <w:keepNext w:val="0"/>
         <w:keepLines w:val="0"/>
         <w:widowControl/>
@@ -2159,7 +2148,7 @@
       </w:pPr>
       <w:r>
         <w:rPr>
-          <w:rStyle w:val="5"/>
+          <w:rStyle w:val="6"/>
           <w:rFonts w:hint="default" w:ascii="Menlo" w:hAnsi="Menlo" w:eastAsia="Menlo" w:cs="Menlo"/>
           <w:b w:val="0"/>
           <w:i w:val="0"/>
@@ -2174,7 +2163,7 @@
       </w:r>
       <w:r>
         <w:rPr>
-          <w:rStyle w:val="5"/>
+          <w:rStyle w:val="6"/>
           <w:rFonts w:hint="eastAsia" w:ascii="Menlo" w:hAnsi="Menlo" w:eastAsia="宋体" w:cs="Menlo"/>
           <w:b w:val="0"/>
           <w:i w:val="0"/>
@@ -2190,7 +2179,7 @@
       </w:r>
       <w:r>
         <w:rPr>
-          <w:rStyle w:val="5"/>
+          <w:rStyle w:val="6"/>
           <w:rFonts w:hint="default" w:ascii="Menlo" w:hAnsi="Menlo" w:eastAsia="Menlo" w:cs="Menlo"/>
           <w:b w:val="0"/>
           <w:i w:val="0"/>
@@ -2205,7 +2194,7 @@
       </w:r>
       <w:r>
         <w:rPr>
-          <w:rStyle w:val="5"/>
+          <w:rStyle w:val="6"/>
           <w:rFonts w:hint="eastAsia" w:ascii="Menlo" w:hAnsi="Menlo" w:eastAsia="宋体" w:cs="Menlo"/>
           <w:b w:val="0"/>
           <w:i w:val="0"/>
@@ -2218,11 +2207,10 @@
           <w:lang w:val="en-US" w:eastAsia="zh-CN"/>
         </w:rPr>
         <w:tab/>
-        <w:t/>
-      </w:r>
-      <w:r>
-        <w:rPr>
-          <w:rStyle w:val="5"/>
+      </w:r>
+      <w:r>
+        <w:rPr>
+          <w:rStyle w:val="6"/>
           <w:rFonts w:hint="eastAsia" w:ascii="Menlo" w:hAnsi="Menlo" w:eastAsia="宋体" w:cs="Menlo"/>
           <w:b w:val="0"/>
           <w:i w:val="0"/>
@@ -2235,12 +2223,27 @@
           <w:lang w:val="en-US" w:eastAsia="zh-CN"/>
         </w:rPr>
         <w:tab/>
+      </w:r>
+      <w:r>
+        <w:rPr>
+          <w:rStyle w:val="6"/>
+          <w:rFonts w:hint="eastAsia" w:ascii="Menlo" w:hAnsi="Menlo" w:eastAsia="宋体" w:cs="Menlo"/>
+          <w:b w:val="0"/>
+          <w:i w:val="0"/>
+          <w:caps w:val="0"/>
+          <w:color w:val="333333"/>
+          <w:spacing w:val="0"/>
+          <w:sz w:val="19"/>
+          <w:szCs w:val="19"/>
+          <w:shd w:val="clear" w:fill="F5F5F5"/>
+          <w:lang w:val="en-US" w:eastAsia="zh-CN"/>
+        </w:rPr>
         <w:t>//只删除当前目录下的匹配文件，</w:t>
       </w:r>
     </w:p>
     <w:p>
       <w:pPr>
-        <w:pStyle w:val="3"/>
+        <w:pStyle w:val="4"/>
         <w:keepNext w:val="0"/>
         <w:keepLines w:val="0"/>
         <w:widowControl/>
@@ -2269,7 +2272,7 @@
       </w:pPr>
       <w:r>
         <w:rPr>
-          <w:rStyle w:val="5"/>
+          <w:rStyle w:val="6"/>
           <w:rFonts w:hint="default" w:ascii="Menlo" w:hAnsi="Menlo" w:eastAsia="Menlo" w:cs="Menlo"/>
           <w:b w:val="0"/>
           <w:i w:val="0"/>
@@ -2278,14 +2281,13 @@
           <w:spacing w:val="0"/>
           <w:sz w:val="19"/>
           <w:szCs w:val="19"/>
-          <w:bdr w:val="none" w:color="auto" w:sz="0" w:space="0"/>
           <w:shd w:val="clear" w:fill="F5F5F5"/>
         </w:rPr>
         <w:t>$ git rm \*~</w:t>
       </w:r>
       <w:r>
         <w:rPr>
-          <w:rStyle w:val="5"/>
+          <w:rStyle w:val="6"/>
           <w:rFonts w:hint="eastAsia" w:ascii="Menlo" w:hAnsi="Menlo" w:eastAsia="宋体" w:cs="Menlo"/>
           <w:b w:val="0"/>
           <w:i w:val="0"/>
@@ -2294,16 +2296,14 @@
           <w:spacing w:val="0"/>
           <w:sz w:val="19"/>
           <w:szCs w:val="19"/>
-          <w:bdr w:val="none" w:color="auto" w:sz="0" w:space="0"/>
           <w:shd w:val="clear" w:fill="F5F5F5"/>
           <w:lang w:val="en-US" w:eastAsia="zh-CN"/>
         </w:rPr>
         <w:tab/>
-        <w:t/>
-      </w:r>
-      <w:r>
-        <w:rPr>
-          <w:rStyle w:val="5"/>
+      </w:r>
+      <w:r>
+        <w:rPr>
+          <w:rStyle w:val="6"/>
           <w:rFonts w:hint="eastAsia" w:ascii="Menlo" w:hAnsi="Menlo" w:eastAsia="宋体" w:cs="Menlo"/>
           <w:b w:val="0"/>
           <w:i w:val="0"/>
@@ -2312,11 +2312,25 @@
           <w:spacing w:val="0"/>
           <w:sz w:val="19"/>
           <w:szCs w:val="19"/>
-          <w:bdr w:val="none" w:color="auto" w:sz="0" w:space="0"/>
           <w:shd w:val="clear" w:fill="F5F5F5"/>
           <w:lang w:val="en-US" w:eastAsia="zh-CN"/>
         </w:rPr>
         <w:tab/>
+      </w:r>
+      <w:r>
+        <w:rPr>
+          <w:rStyle w:val="6"/>
+          <w:rFonts w:hint="eastAsia" w:ascii="Menlo" w:hAnsi="Menlo" w:eastAsia="宋体" w:cs="Menlo"/>
+          <w:b w:val="0"/>
+          <w:i w:val="0"/>
+          <w:caps w:val="0"/>
+          <w:color w:val="333333"/>
+          <w:spacing w:val="0"/>
+          <w:sz w:val="19"/>
+          <w:szCs w:val="19"/>
+          <w:shd w:val="clear" w:fill="F5F5F5"/>
+          <w:lang w:val="en-US" w:eastAsia="zh-CN"/>
+        </w:rPr>
         <w:t>//</w:t>
       </w:r>
       <w:r>
@@ -2349,7 +2363,7 @@
       </w:r>
       <w:r>
         <w:rPr>
-          <w:rStyle w:val="5"/>
+          <w:rStyle w:val="6"/>
           <w:rFonts w:ascii="Menlo" w:hAnsi="Menlo" w:eastAsia="Menlo" w:cs="Menlo"/>
           <w:b w:val="0"/>
           <w:i w:val="0"/>
@@ -2358,7 +2372,6 @@
           <w:spacing w:val="0"/>
           <w:sz w:val="18"/>
           <w:szCs w:val="18"/>
-          <w:bdr w:val="none" w:color="auto" w:sz="0" w:space="0"/>
           <w:shd w:val="clear" w:fill="F9F2F4"/>
         </w:rPr>
         <w:t>~</w:t>
@@ -2420,7 +2433,7 @@
         <w:spacing w:before="300" w:beforeAutospacing="0" w:after="150" w:afterAutospacing="0" w:line="17" w:lineRule="atLeast"/>
         <w:ind w:left="0" w:firstLine="0"/>
         <w:rPr>
-          <w:rFonts w:hint="default" w:ascii="PT Serif" w:hAnsi="PT Serif" w:eastAsia="PT Serif" w:cs="PT Serif"/>
+          <w:rFonts w:hint="eastAsia" w:ascii="PT Serif" w:hAnsi="PT Serif" w:cs="PT Serif"/>
           <w:i w:val="0"/>
           <w:caps w:val="0"/>
           <w:color w:val="333333"/>
@@ -2428,35 +2441,9 @@
           <w:sz w:val="36"/>
           <w:szCs w:val="36"/>
           <w:shd w:val="clear" w:fill="FFFFFF"/>
-        </w:rPr>
-      </w:pPr>
-      <w:r>
-        <w:rPr>
-          <w:rFonts w:hint="eastAsia" w:ascii="PT Serif" w:hAnsi="PT Serif" w:cs="PT Serif"/>
-          <w:i w:val="0"/>
-          <w:caps w:val="0"/>
-          <w:color w:val="333333"/>
-          <w:spacing w:val="0"/>
-          <w:sz w:val="36"/>
-          <w:szCs w:val="36"/>
-          <w:shd w:val="clear" w:fill="FFFFFF"/>
-          <w:lang w:val="en-US" w:eastAsia="zh-CN"/>
-        </w:rPr>
-        <w:t>6，</w:t>
-      </w:r>
-      <w:r>
-        <w:rPr>
-          <w:rFonts w:hint="default" w:ascii="PT Serif" w:hAnsi="PT Serif" w:eastAsia="PT Serif" w:cs="PT Serif"/>
-          <w:i w:val="0"/>
-          <w:caps w:val="0"/>
-          <w:color w:val="333333"/>
-          <w:spacing w:val="0"/>
-          <w:sz w:val="36"/>
-          <w:szCs w:val="36"/>
-          <w:shd w:val="clear" w:fill="FFFFFF"/>
-        </w:rPr>
-        <w:t>跳过使用暂存区域</w:t>
-      </w:r>
+          <w:lang w:val="en-US" w:eastAsia="zh-CN"/>
+        </w:rPr>
+      </w:pPr>
     </w:p>
     <w:p>
       <w:pPr>
@@ -2474,14 +2461,568 @@
           <w:caps w:val="0"/>
           <w:color w:val="333333"/>
           <w:spacing w:val="0"/>
+          <w:sz w:val="45"/>
+          <w:szCs w:val="45"/>
+          <w:shd w:val="clear" w:fill="FFFFFF"/>
+        </w:rPr>
+      </w:pPr>
+      <w:r>
+        <w:rPr>
+          <w:rFonts w:hint="eastAsia" w:ascii="PT Serif" w:hAnsi="PT Serif" w:cs="PT Serif"/>
+          <w:i w:val="0"/>
+          <w:caps w:val="0"/>
+          <w:color w:val="333333"/>
+          <w:spacing w:val="0"/>
           <w:sz w:val="36"/>
           <w:szCs w:val="36"/>
           <w:shd w:val="clear" w:fill="FFFFFF"/>
-        </w:rPr>
-      </w:pPr>
-      <w:r>
-        <w:rPr>
-          <w:rFonts w:hint="eastAsia" w:ascii="PT Serif" w:hAnsi="PT Serif" w:cs="PT Serif"/>
+          <w:lang w:val="en-US" w:eastAsia="zh-CN"/>
+        </w:rPr>
+        <w:t>8，</w:t>
+      </w:r>
+      <w:r>
+        <w:rPr>
+          <w:rFonts w:hint="default" w:ascii="PT Serif" w:hAnsi="PT Serif" w:eastAsia="PT Serif" w:cs="PT Serif"/>
+          <w:i w:val="0"/>
+          <w:caps w:val="0"/>
+          <w:color w:val="333333"/>
+          <w:spacing w:val="0"/>
+          <w:sz w:val="45"/>
+          <w:szCs w:val="45"/>
+          <w:shd w:val="clear" w:fill="FFFFFF"/>
+        </w:rPr>
+        <w:t>查看提交历史</w:t>
+      </w:r>
+    </w:p>
+    <w:p>
+      <w:pPr>
+        <w:rPr>
+          <w:rFonts w:hint="eastAsia" w:ascii="PT Serif" w:hAnsi="PT Serif" w:eastAsia="宋体" w:cs="PT Serif"/>
+          <w:b w:val="0"/>
+          <w:i w:val="0"/>
+          <w:caps w:val="0"/>
+          <w:color w:val="5B9BD5" w:themeColor="accent1"/>
+          <w:spacing w:val="0"/>
+          <w:sz w:val="21"/>
+          <w:szCs w:val="21"/>
+          <w:shd w:val="clear" w:fill="FFFFFF"/>
+          <w:lang w:val="en-US" w:eastAsia="zh-CN"/>
+          <w14:textFill>
+            <w14:solidFill>
+              <w14:schemeClr w14:val="accent1"/>
+            </w14:solidFill>
+          </w14:textFill>
+        </w:rPr>
+      </w:pPr>
+      <w:r>
+        <w:rPr>
+          <w:rFonts w:hint="eastAsia" w:ascii="PT Serif" w:hAnsi="PT Serif" w:eastAsia="宋体" w:cs="PT Serif"/>
+          <w:b w:val="0"/>
+          <w:i w:val="0"/>
+          <w:caps w:val="0"/>
+          <w:color w:val="5B9BD5" w:themeColor="accent1"/>
+          <w:spacing w:val="0"/>
+          <w:sz w:val="21"/>
+          <w:szCs w:val="21"/>
+          <w:shd w:val="clear" w:fill="FFFFFF"/>
+          <w:lang w:val="en-US" w:eastAsia="zh-CN"/>
+          <w14:textFill>
+            <w14:solidFill>
+              <w14:schemeClr w14:val="accent1"/>
+            </w14:solidFill>
+          </w14:textFill>
+        </w:rPr>
+        <w:t>需求：</w:t>
+      </w:r>
+    </w:p>
+    <w:p>
+      <w:pPr>
+        <w:rPr>
+          <w:rFonts w:hint="default" w:ascii="PT Serif" w:hAnsi="PT Serif" w:eastAsia="PT Serif" w:cs="PT Serif"/>
+          <w:b w:val="0"/>
+          <w:i w:val="0"/>
+          <w:caps w:val="0"/>
+          <w:color w:val="333333"/>
+          <w:spacing w:val="0"/>
+          <w:sz w:val="21"/>
+          <w:szCs w:val="21"/>
+          <w:shd w:val="clear" w:fill="FFFFFF"/>
+        </w:rPr>
+      </w:pPr>
+      <w:r>
+        <w:rPr>
+          <w:rFonts w:hint="default" w:ascii="PT Serif" w:hAnsi="PT Serif" w:eastAsia="PT Serif" w:cs="PT Serif"/>
+          <w:b w:val="0"/>
+          <w:i w:val="0"/>
+          <w:caps w:val="0"/>
+          <w:color w:val="333333"/>
+          <w:spacing w:val="0"/>
+          <w:sz w:val="21"/>
+          <w:szCs w:val="21"/>
+          <w:shd w:val="clear" w:fill="FFFFFF"/>
+          <w:lang w:val="en-US" w:eastAsia="zh-CN"/>
+        </w:rPr>
+        <w:t>按提交时间列出</w:t>
+      </w:r>
+      <w:r>
+        <w:rPr>
+          <w:rFonts w:hint="default" w:ascii="PT Serif" w:hAnsi="PT Serif" w:eastAsia="PT Serif" w:cs="PT Serif"/>
+          <w:b w:val="0"/>
+          <w:i w:val="0"/>
+          <w:caps w:val="0"/>
+          <w:color w:val="333333"/>
+          <w:spacing w:val="0"/>
+          <w:sz w:val="21"/>
+          <w:szCs w:val="21"/>
+          <w:shd w:val="clear" w:fill="FFFFFF"/>
+          <w:lang w:val="en-US" w:eastAsia="zh-CN"/>
+        </w:rPr>
+        <w:t>所有的更新</w:t>
+      </w:r>
+      <w:r>
+        <w:rPr>
+          <w:rFonts w:hint="eastAsia" w:ascii="PT Serif" w:hAnsi="PT Serif" w:eastAsia="PT Serif" w:cs="PT Serif"/>
+          <w:b w:val="0"/>
+          <w:i w:val="0"/>
+          <w:caps w:val="0"/>
+          <w:color w:val="333333"/>
+          <w:spacing w:val="0"/>
+          <w:sz w:val="21"/>
+          <w:szCs w:val="21"/>
+          <w:shd w:val="clear" w:fill="FFFFFF"/>
+          <w:lang w:val="en-US" w:eastAsia="zh-CN"/>
+        </w:rPr>
+        <w:t>运行：</w:t>
+      </w:r>
+      <w:r>
+        <w:rPr>
+          <w:rStyle w:val="6"/>
+          <w:rFonts w:ascii="Menlo" w:hAnsi="Menlo" w:eastAsia="Menlo" w:cs="Menlo"/>
+          <w:b w:val="0"/>
+          <w:i w:val="0"/>
+          <w:caps w:val="0"/>
+          <w:color w:val="C7254E"/>
+          <w:spacing w:val="0"/>
+          <w:sz w:val="18"/>
+          <w:szCs w:val="18"/>
+          <w:shd w:val="clear" w:fill="F9F2F4"/>
+        </w:rPr>
+        <w:t>git log</w:t>
+      </w:r>
+      <w:r>
+        <w:rPr>
+          <w:rFonts w:hint="default" w:ascii="PT Serif" w:hAnsi="PT Serif" w:eastAsia="PT Serif" w:cs="PT Serif"/>
+          <w:b w:val="0"/>
+          <w:i w:val="0"/>
+          <w:caps w:val="0"/>
+          <w:color w:val="333333"/>
+          <w:spacing w:val="0"/>
+          <w:sz w:val="21"/>
+          <w:szCs w:val="21"/>
+          <w:shd w:val="clear" w:fill="FFFFFF"/>
+        </w:rPr>
+        <w:t> </w:t>
+      </w:r>
+    </w:p>
+    <w:p>
+      <w:pPr>
+        <w:rPr>
+          <w:rFonts w:hint="eastAsia" w:ascii="PT Serif" w:hAnsi="PT Serif" w:eastAsia="宋体" w:cs="PT Serif"/>
+          <w:b w:val="0"/>
+          <w:i w:val="0"/>
+          <w:caps w:val="0"/>
+          <w:color w:val="333333"/>
+          <w:spacing w:val="0"/>
+          <w:sz w:val="21"/>
+          <w:szCs w:val="21"/>
+          <w:shd w:val="clear" w:fill="FFFFFF"/>
+          <w:lang w:val="en-US" w:eastAsia="zh-CN"/>
+        </w:rPr>
+      </w:pPr>
+      <w:r>
+        <w:rPr>
+          <w:rFonts w:hint="default" w:ascii="PT Serif" w:hAnsi="PT Serif" w:eastAsia="PT Serif" w:cs="PT Serif"/>
+          <w:b w:val="0"/>
+          <w:i w:val="0"/>
+          <w:caps w:val="0"/>
+          <w:color w:val="333333"/>
+          <w:spacing w:val="0"/>
+          <w:sz w:val="21"/>
+          <w:szCs w:val="21"/>
+          <w:shd w:val="clear" w:fill="FFFFFF"/>
+          <w:lang w:val="en-US" w:eastAsia="zh-CN"/>
+        </w:rPr>
+        <w:t>展开显示每次提交的内容差异</w:t>
+      </w:r>
+      <w:r>
+        <w:rPr>
+          <w:rFonts w:hint="eastAsia" w:ascii="PT Serif" w:hAnsi="PT Serif" w:eastAsia="PT Serif" w:cs="PT Serif"/>
+          <w:b w:val="0"/>
+          <w:i w:val="0"/>
+          <w:caps w:val="0"/>
+          <w:color w:val="333333"/>
+          <w:spacing w:val="0"/>
+          <w:sz w:val="21"/>
+          <w:szCs w:val="21"/>
+          <w:shd w:val="clear" w:fill="FFFFFF"/>
+          <w:lang w:val="en-US" w:eastAsia="zh-CN"/>
+        </w:rPr>
+        <w:t>：</w:t>
+      </w:r>
+      <w:r>
+        <w:rPr>
+          <w:rStyle w:val="6"/>
+          <w:rFonts w:ascii="Menlo" w:hAnsi="Menlo" w:eastAsia="Menlo" w:cs="Menlo"/>
+          <w:b w:val="0"/>
+          <w:i w:val="0"/>
+          <w:caps w:val="0"/>
+          <w:color w:val="C7254E"/>
+          <w:spacing w:val="0"/>
+          <w:sz w:val="18"/>
+          <w:szCs w:val="18"/>
+          <w:shd w:val="clear" w:fill="F9F2F4"/>
+        </w:rPr>
+        <w:t>git log</w:t>
+      </w:r>
+      <w:r>
+        <w:rPr>
+          <w:rFonts w:hint="default" w:ascii="PT Serif" w:hAnsi="PT Serif" w:eastAsia="PT Serif" w:cs="PT Serif"/>
+          <w:b w:val="0"/>
+          <w:i w:val="0"/>
+          <w:caps w:val="0"/>
+          <w:color w:val="333333"/>
+          <w:spacing w:val="0"/>
+          <w:sz w:val="21"/>
+          <w:szCs w:val="21"/>
+          <w:shd w:val="clear" w:fill="FFFFFF"/>
+        </w:rPr>
+        <w:t> </w:t>
+      </w:r>
+      <w:r>
+        <w:rPr>
+          <w:rFonts w:hint="eastAsia" w:ascii="PT Serif" w:hAnsi="PT Serif" w:eastAsia="宋体" w:cs="PT Serif"/>
+          <w:b w:val="0"/>
+          <w:i w:val="0"/>
+          <w:caps w:val="0"/>
+          <w:color w:val="333333"/>
+          <w:spacing w:val="0"/>
+          <w:sz w:val="21"/>
+          <w:szCs w:val="21"/>
+          <w:shd w:val="clear" w:fill="FFFFFF"/>
+          <w:lang w:val="en-US" w:eastAsia="zh-CN"/>
+        </w:rPr>
+        <w:t xml:space="preserve">-p </w:t>
+      </w:r>
+    </w:p>
+    <w:p>
+      <w:pPr>
+        <w:rPr>
+          <w:rStyle w:val="6"/>
+          <w:rFonts w:hint="eastAsia" w:ascii="Menlo" w:hAnsi="Menlo" w:eastAsia="宋体" w:cs="Menlo"/>
+          <w:b w:val="0"/>
+          <w:i w:val="0"/>
+          <w:caps w:val="0"/>
+          <w:color w:val="C7254E"/>
+          <w:spacing w:val="0"/>
+          <w:sz w:val="18"/>
+          <w:szCs w:val="18"/>
+          <w:shd w:val="clear" w:fill="F9F2F4"/>
+          <w:lang w:val="en-US" w:eastAsia="zh-CN"/>
+        </w:rPr>
+      </w:pPr>
+      <w:r>
+        <w:rPr>
+          <w:rFonts w:hint="eastAsia" w:ascii="PT Serif" w:hAnsi="PT Serif" w:eastAsia="PT Serif" w:cs="PT Serif"/>
+          <w:b w:val="0"/>
+          <w:i w:val="0"/>
+          <w:caps w:val="0"/>
+          <w:color w:val="333333"/>
+          <w:spacing w:val="0"/>
+          <w:sz w:val="21"/>
+          <w:szCs w:val="21"/>
+          <w:shd w:val="clear" w:fill="FFFFFF"/>
+          <w:lang w:val="en-US" w:eastAsia="zh-CN"/>
+        </w:rPr>
+        <w:t>仅</w:t>
+      </w:r>
+      <w:r>
+        <w:rPr>
+          <w:rFonts w:ascii="PT Serif" w:hAnsi="PT Serif" w:eastAsia="PT Serif" w:cs="PT Serif"/>
+          <w:b w:val="0"/>
+          <w:i w:val="0"/>
+          <w:caps w:val="0"/>
+          <w:color w:val="333333"/>
+          <w:spacing w:val="0"/>
+          <w:sz w:val="21"/>
+          <w:szCs w:val="21"/>
+          <w:shd w:val="clear" w:fill="FFFFFF"/>
+        </w:rPr>
+        <w:t>展开显示</w:t>
+      </w:r>
+      <w:r>
+        <w:rPr>
+          <w:rFonts w:hint="eastAsia" w:ascii="PT Serif" w:hAnsi="PT Serif" w:eastAsia="PT Serif" w:cs="PT Serif"/>
+          <w:b w:val="0"/>
+          <w:i w:val="0"/>
+          <w:caps w:val="0"/>
+          <w:color w:val="333333"/>
+          <w:spacing w:val="0"/>
+          <w:sz w:val="21"/>
+          <w:szCs w:val="21"/>
+          <w:shd w:val="clear" w:fill="FFFFFF"/>
+          <w:lang w:val="en-US" w:eastAsia="zh-CN"/>
+        </w:rPr>
+        <w:t>最近2次</w:t>
+      </w:r>
+      <w:r>
+        <w:rPr>
+          <w:rFonts w:ascii="PT Serif" w:hAnsi="PT Serif" w:eastAsia="PT Serif" w:cs="PT Serif"/>
+          <w:b w:val="0"/>
+          <w:i w:val="0"/>
+          <w:caps w:val="0"/>
+          <w:color w:val="333333"/>
+          <w:spacing w:val="0"/>
+          <w:sz w:val="21"/>
+          <w:szCs w:val="21"/>
+          <w:shd w:val="clear" w:fill="FFFFFF"/>
+        </w:rPr>
+        <w:t>提交的内容差异</w:t>
+      </w:r>
+      <w:r>
+        <w:rPr>
+          <w:rFonts w:hint="eastAsia" w:ascii="PT Serif" w:hAnsi="PT Serif" w:eastAsia="PT Serif" w:cs="PT Serif"/>
+          <w:b w:val="0"/>
+          <w:i w:val="0"/>
+          <w:caps w:val="0"/>
+          <w:color w:val="333333"/>
+          <w:spacing w:val="0"/>
+          <w:sz w:val="21"/>
+          <w:szCs w:val="21"/>
+          <w:shd w:val="clear" w:fill="FFFFFF"/>
+          <w:lang w:eastAsia="zh-CN"/>
+        </w:rPr>
+        <w:t>：</w:t>
+      </w:r>
+      <w:r>
+        <w:rPr>
+          <w:rStyle w:val="6"/>
+          <w:rFonts w:ascii="Menlo" w:hAnsi="Menlo" w:eastAsia="Menlo" w:cs="Menlo"/>
+          <w:b w:val="0"/>
+          <w:i w:val="0"/>
+          <w:caps w:val="0"/>
+          <w:color w:val="C7254E"/>
+          <w:spacing w:val="0"/>
+          <w:sz w:val="18"/>
+          <w:szCs w:val="18"/>
+          <w:shd w:val="clear" w:fill="F9F2F4"/>
+        </w:rPr>
+        <w:t>git log</w:t>
+      </w:r>
+      <w:r>
+        <w:rPr>
+          <w:rStyle w:val="6"/>
+          <w:rFonts w:hint="eastAsia" w:ascii="Menlo" w:hAnsi="Menlo" w:eastAsia="宋体" w:cs="Menlo"/>
+          <w:b w:val="0"/>
+          <w:i w:val="0"/>
+          <w:caps w:val="0"/>
+          <w:color w:val="C7254E"/>
+          <w:spacing w:val="0"/>
+          <w:sz w:val="18"/>
+          <w:szCs w:val="18"/>
+          <w:shd w:val="clear" w:fill="F9F2F4"/>
+          <w:lang w:val="en-US" w:eastAsia="zh-CN"/>
+        </w:rPr>
+        <w:t xml:space="preserve"> -p -2</w:t>
+      </w:r>
+    </w:p>
+    <w:p>
+      <w:pPr>
+        <w:rPr>
+          <w:rFonts w:hint="eastAsia" w:ascii="Menlo" w:hAnsi="Menlo" w:eastAsia="宋体" w:cs="Menlo"/>
+          <w:i w:val="0"/>
+          <w:caps w:val="0"/>
+          <w:color w:val="C7254E"/>
+          <w:spacing w:val="0"/>
+          <w:sz w:val="18"/>
+          <w:szCs w:val="18"/>
+          <w:shd w:val="clear" w:fill="F9F2F4"/>
+          <w:lang w:val="en-US" w:eastAsia="zh-CN"/>
+        </w:rPr>
+      </w:pPr>
+      <w:r>
+        <w:rPr>
+          <w:rFonts w:hint="eastAsia" w:ascii="PT Serif" w:hAnsi="PT Serif" w:eastAsia="PT Serif" w:cs="PT Serif"/>
+          <w:b w:val="0"/>
+          <w:i w:val="0"/>
+          <w:caps w:val="0"/>
+          <w:color w:val="333333"/>
+          <w:spacing w:val="0"/>
+          <w:sz w:val="21"/>
+          <w:szCs w:val="21"/>
+          <w:shd w:val="clear" w:fill="FFFFFF"/>
+          <w:lang w:val="en-US" w:eastAsia="zh-CN"/>
+        </w:rPr>
+        <w:t>仅</w:t>
+      </w:r>
+      <w:r>
+        <w:rPr>
+          <w:rFonts w:hint="default" w:ascii="PT Serif" w:hAnsi="PT Serif" w:eastAsia="PT Serif" w:cs="PT Serif"/>
+          <w:b w:val="0"/>
+          <w:i w:val="0"/>
+          <w:caps w:val="0"/>
+          <w:color w:val="333333"/>
+          <w:spacing w:val="0"/>
+          <w:sz w:val="21"/>
+          <w:szCs w:val="21"/>
+          <w:shd w:val="clear" w:fill="FFFFFF"/>
+          <w:lang w:val="en-US" w:eastAsia="zh-CN"/>
+        </w:rPr>
+        <w:t>展开单</w:t>
+      </w:r>
+      <w:r>
+        <w:rPr>
+          <w:rFonts w:ascii="PT Serif" w:hAnsi="PT Serif" w:eastAsia="PT Serif" w:cs="PT Serif"/>
+          <w:b w:val="0"/>
+          <w:i w:val="0"/>
+          <w:caps w:val="0"/>
+          <w:color w:val="333333"/>
+          <w:spacing w:val="0"/>
+          <w:sz w:val="21"/>
+          <w:szCs w:val="21"/>
+          <w:shd w:val="clear" w:fill="FFFFFF"/>
+        </w:rPr>
+        <w:t>词层面的对比，比行层面的对比</w:t>
+      </w:r>
+      <w:r>
+        <w:rPr>
+          <w:rFonts w:hint="eastAsia" w:ascii="PT Serif" w:hAnsi="PT Serif" w:eastAsia="宋体" w:cs="PT Serif"/>
+          <w:b w:val="0"/>
+          <w:i w:val="0"/>
+          <w:caps w:val="0"/>
+          <w:color w:val="333333"/>
+          <w:spacing w:val="0"/>
+          <w:sz w:val="21"/>
+          <w:szCs w:val="21"/>
+          <w:shd w:val="clear" w:fill="FFFFFF"/>
+          <w:lang w:eastAsia="zh-CN"/>
+        </w:rPr>
+        <w:t>：</w:t>
+      </w:r>
+      <w:r>
+        <w:rPr>
+          <w:rFonts w:ascii="Menlo" w:hAnsi="Menlo" w:eastAsia="Menlo" w:cs="Menlo"/>
+          <w:i w:val="0"/>
+          <w:caps w:val="0"/>
+          <w:color w:val="C7254E"/>
+          <w:spacing w:val="0"/>
+          <w:sz w:val="18"/>
+          <w:szCs w:val="18"/>
+          <w:shd w:val="clear" w:fill="F9F2F4"/>
+        </w:rPr>
+        <w:t>git log -p</w:t>
+      </w:r>
+      <w:r>
+        <w:rPr>
+          <w:rFonts w:hint="eastAsia" w:ascii="Menlo" w:hAnsi="Menlo" w:eastAsia="宋体" w:cs="Menlo"/>
+          <w:i w:val="0"/>
+          <w:caps w:val="0"/>
+          <w:color w:val="C7254E"/>
+          <w:spacing w:val="0"/>
+          <w:sz w:val="18"/>
+          <w:szCs w:val="18"/>
+          <w:shd w:val="clear" w:fill="F9F2F4"/>
+          <w:lang w:val="en-US" w:eastAsia="zh-CN"/>
+        </w:rPr>
+        <w:t xml:space="preserve"> --word -diff</w:t>
+      </w:r>
+    </w:p>
+    <w:p>
+      <w:pPr>
+        <w:pStyle w:val="4"/>
+        <w:keepNext w:val="0"/>
+        <w:keepLines w:val="0"/>
+        <w:widowControl/>
+        <w:suppressLineNumbers w:val="0"/>
+        <w:pBdr>
+          <w:top w:val="single" w:color="CCCCCC" w:sz="6" w:space="7"/>
+          <w:left w:val="single" w:color="CCCCCC" w:sz="6" w:space="7"/>
+          <w:bottom w:val="single" w:color="CCCCCC" w:sz="6" w:space="7"/>
+          <w:right w:val="single" w:color="CCCCCC" w:sz="6" w:space="7"/>
+        </w:pBdr>
+        <w:shd w:val="clear" w:fill="F5F5F5"/>
+        <w:wordWrap w:val="0"/>
+        <w:spacing w:before="0" w:beforeAutospacing="0" w:after="150" w:afterAutospacing="0" w:line="21" w:lineRule="atLeast"/>
+        <w:ind w:left="0" w:right="0" w:firstLine="0"/>
+        <w:rPr>
+          <w:rFonts w:hint="default" w:ascii="Menlo" w:hAnsi="Menlo" w:eastAsia="Menlo" w:cs="Menlo"/>
+          <w:i w:val="0"/>
+          <w:caps w:val="0"/>
+          <w:color w:val="333333"/>
+          <w:spacing w:val="0"/>
+          <w:sz w:val="19"/>
+          <w:szCs w:val="19"/>
+        </w:rPr>
+      </w:pPr>
+      <w:r>
+        <w:rPr>
+          <w:rFonts w:ascii="PT Serif" w:hAnsi="PT Serif" w:eastAsia="PT Serif" w:cs="PT Serif"/>
+          <w:i w:val="0"/>
+          <w:caps w:val="0"/>
+          <w:color w:val="333333"/>
+          <w:spacing w:val="0"/>
+          <w:sz w:val="21"/>
+          <w:szCs w:val="21"/>
+          <w:shd w:val="clear" w:fill="FFFFFF"/>
+        </w:rPr>
+        <w:t>列出所有最近两周内的提交：</w:t>
+      </w:r>
+      <w:r>
+        <w:rPr>
+          <w:rStyle w:val="6"/>
+          <w:rFonts w:hint="default" w:ascii="Menlo" w:hAnsi="Menlo" w:eastAsia="Menlo" w:cs="Menlo"/>
+          <w:i w:val="0"/>
+          <w:caps w:val="0"/>
+          <w:color w:val="333333"/>
+          <w:spacing w:val="0"/>
+          <w:sz w:val="19"/>
+          <w:szCs w:val="19"/>
+          <w:bdr w:val="none" w:color="auto" w:sz="0" w:space="0"/>
+          <w:shd w:val="clear" w:fill="F5F5F5"/>
+        </w:rPr>
+        <w:t>git log --since=2.weeks</w:t>
+      </w:r>
+    </w:p>
+    <w:p>
+      <w:pPr>
+        <w:rPr>
+          <w:rFonts w:hint="eastAsia" w:ascii="Menlo" w:hAnsi="Menlo" w:eastAsia="宋体" w:cs="Menlo"/>
+          <w:i w:val="0"/>
+          <w:caps w:val="0"/>
+          <w:color w:val="C7254E"/>
+          <w:spacing w:val="0"/>
+          <w:sz w:val="18"/>
+          <w:szCs w:val="18"/>
+          <w:shd w:val="clear" w:fill="F9F2F4"/>
+          <w:lang w:val="en-US" w:eastAsia="zh-CN"/>
+        </w:rPr>
+      </w:pPr>
+    </w:p>
+    <w:p>
+      <w:pPr>
+        <w:pStyle w:val="3"/>
+        <w:keepNext w:val="0"/>
+        <w:keepLines w:val="0"/>
+        <w:widowControl/>
+        <w:numPr>
+          <w:ilvl w:val="0"/>
+          <w:numId w:val="1"/>
+        </w:numPr>
+        <w:suppressLineNumbers w:val="0"/>
+        <w:shd w:val="clear" w:fill="FFFFFF"/>
+        <w:spacing w:before="300" w:beforeAutospacing="0" w:after="150" w:afterAutospacing="0" w:line="17" w:lineRule="atLeast"/>
+        <w:ind w:left="0" w:firstLine="0"/>
+        <w:rPr>
+          <w:rFonts w:hint="default" w:ascii="PT Serif" w:hAnsi="PT Serif" w:eastAsia="PT Serif" w:cs="PT Serif"/>
           <w:i w:val="0"/>
           <w:caps w:val="0"/>
           <w:color w:val="333333"/>
@@ -2489,13 +3030,11 @@
           <w:sz w:val="36"/>
           <w:szCs w:val="36"/>
           <w:shd w:val="clear" w:fill="FFFFFF"/>
-          <w:lang w:val="en-US" w:eastAsia="zh-CN"/>
-        </w:rPr>
-        <w:t>6，</w:t>
-      </w:r>
-      <w:r>
-        <w:rPr>
-          <w:rFonts w:hint="default" w:ascii="PT Serif" w:hAnsi="PT Serif" w:eastAsia="PT Serif" w:cs="PT Serif"/>
+        </w:rPr>
+      </w:pPr>
+      <w:r>
+        <w:rPr>
+          <w:rFonts w:hint="eastAsia" w:ascii="PT Serif" w:hAnsi="PT Serif" w:cs="PT Serif"/>
           <w:i w:val="0"/>
           <w:caps w:val="0"/>
           <w:color w:val="333333"/>
@@ -2503,13 +3042,344 @@
           <w:sz w:val="36"/>
           <w:szCs w:val="36"/>
           <w:shd w:val="clear" w:fill="FFFFFF"/>
-        </w:rPr>
-        <w:t>跳过使用暂存区域</w:t>
-      </w:r>
-    </w:p>
-    <w:p>
-      <w:pPr>
-        <w:pStyle w:val="2"/>
+          <w:lang w:val="en-US" w:eastAsia="zh-CN"/>
+        </w:rPr>
+        <w:t>撤销操作</w:t>
+      </w:r>
+      <w:bookmarkStart w:id="0" w:name="_GoBack"/>
+      <w:bookmarkEnd w:id="0"/>
+    </w:p>
+    <w:p>
+      <w:pPr>
+        <w:rPr>
+          <w:rFonts w:hint="eastAsia" w:ascii="PT Serif" w:hAnsi="PT Serif" w:eastAsia="宋体" w:cs="PT Serif"/>
+          <w:i w:val="0"/>
+          <w:caps w:val="0"/>
+          <w:color w:val="00B050"/>
+          <w:spacing w:val="0"/>
+          <w:sz w:val="21"/>
+          <w:szCs w:val="21"/>
+          <w:shd w:val="clear" w:fill="FFFFFF"/>
+          <w:lang w:val="en-US" w:eastAsia="zh-CN"/>
+        </w:rPr>
+      </w:pPr>
+      <w:r>
+        <w:rPr>
+          <w:rFonts w:ascii="PT Serif" w:hAnsi="PT Serif" w:eastAsia="PT Serif" w:cs="PT Serif"/>
+          <w:i w:val="0"/>
+          <w:caps w:val="0"/>
+          <w:color w:val="00B050"/>
+          <w:spacing w:val="0"/>
+          <w:sz w:val="21"/>
+          <w:szCs w:val="21"/>
+          <w:shd w:val="clear" w:fill="FFFFFF"/>
+        </w:rPr>
+        <w:t>提交完了</w:t>
+      </w:r>
+      <w:r>
+        <w:rPr>
+          <w:rFonts w:hint="eastAsia" w:ascii="PT Serif" w:hAnsi="PT Serif" w:eastAsia="宋体" w:cs="PT Serif"/>
+          <w:i w:val="0"/>
+          <w:caps w:val="0"/>
+          <w:color w:val="00B050"/>
+          <w:spacing w:val="0"/>
+          <w:sz w:val="21"/>
+          <w:szCs w:val="21"/>
+          <w:shd w:val="clear" w:fill="FFFFFF"/>
+          <w:lang w:val="en-US" w:eastAsia="zh-CN"/>
+        </w:rPr>
+        <w:t>后，想</w:t>
+      </w:r>
+      <w:r>
+        <w:rPr>
+          <w:rFonts w:ascii="PT Serif" w:hAnsi="PT Serif" w:eastAsia="PT Serif" w:cs="PT Serif"/>
+          <w:i w:val="0"/>
+          <w:caps w:val="0"/>
+          <w:color w:val="00B050"/>
+          <w:spacing w:val="0"/>
+          <w:sz w:val="21"/>
+          <w:szCs w:val="21"/>
+          <w:shd w:val="clear" w:fill="FFFFFF"/>
+        </w:rPr>
+        <w:t>撤消刚才的提交</w:t>
+      </w:r>
+      <w:r>
+        <w:rPr>
+          <w:rFonts w:hint="eastAsia" w:ascii="PT Serif" w:hAnsi="PT Serif" w:eastAsia="宋体" w:cs="PT Serif"/>
+          <w:i w:val="0"/>
+          <w:caps w:val="0"/>
+          <w:color w:val="00B050"/>
+          <w:spacing w:val="0"/>
+          <w:sz w:val="21"/>
+          <w:szCs w:val="21"/>
+          <w:shd w:val="clear" w:fill="FFFFFF"/>
+          <w:lang w:val="en-US" w:eastAsia="zh-CN"/>
+        </w:rPr>
+        <w:t>操作</w:t>
+      </w:r>
+    </w:p>
+    <w:p>
+      <w:pPr>
+        <w:rPr>
+          <w:rFonts w:hint="eastAsia" w:ascii="PT Serif" w:hAnsi="PT Serif" w:eastAsia="宋体" w:cs="PT Serif"/>
+          <w:i w:val="0"/>
+          <w:caps w:val="0"/>
+          <w:color w:val="333333"/>
+          <w:spacing w:val="0"/>
+          <w:sz w:val="21"/>
+          <w:szCs w:val="21"/>
+          <w:shd w:val="clear" w:fill="FFFFFF"/>
+          <w:lang w:val="en-US" w:eastAsia="zh-CN"/>
+        </w:rPr>
+      </w:pPr>
+      <w:r>
+        <w:rPr>
+          <w:rFonts w:hint="eastAsia" w:ascii="PT Serif" w:hAnsi="PT Serif" w:eastAsia="宋体" w:cs="PT Serif"/>
+          <w:i w:val="0"/>
+          <w:color w:val="333333"/>
+          <w:spacing w:val="0"/>
+          <w:sz w:val="21"/>
+          <w:szCs w:val="21"/>
+          <w:shd w:val="clear" w:fill="FFFFFF"/>
+          <w:lang w:val="en-US" w:eastAsia="zh-CN"/>
+        </w:rPr>
+        <w:t>E</w:t>
+      </w:r>
+      <w:r>
+        <w:rPr>
+          <w:rFonts w:hint="eastAsia" w:ascii="PT Serif" w:hAnsi="PT Serif" w:eastAsia="宋体" w:cs="PT Serif"/>
+          <w:i w:val="0"/>
+          <w:caps w:val="0"/>
+          <w:color w:val="333333"/>
+          <w:spacing w:val="0"/>
+          <w:sz w:val="21"/>
+          <w:szCs w:val="21"/>
+          <w:shd w:val="clear" w:fill="FFFFFF"/>
+          <w:lang w:val="en-US" w:eastAsia="zh-CN"/>
+        </w:rPr>
+        <w:t>g:</w:t>
+      </w:r>
+    </w:p>
+    <w:p>
+      <w:pPr>
+        <w:pStyle w:val="4"/>
+        <w:keepNext w:val="0"/>
+        <w:keepLines w:val="0"/>
+        <w:widowControl/>
+        <w:suppressLineNumbers w:val="0"/>
+        <w:pBdr>
+          <w:top w:val="single" w:color="CCCCCC" w:sz="6" w:space="7"/>
+          <w:left w:val="single" w:color="CCCCCC" w:sz="6" w:space="7"/>
+          <w:bottom w:val="single" w:color="CCCCCC" w:sz="6" w:space="7"/>
+          <w:right w:val="single" w:color="CCCCCC" w:sz="6" w:space="7"/>
+        </w:pBdr>
+        <w:shd w:val="clear" w:fill="F5F5F5"/>
+        <w:wordWrap w:val="0"/>
+        <w:spacing w:before="0" w:beforeAutospacing="0" w:after="150" w:afterAutospacing="0" w:line="21" w:lineRule="atLeast"/>
+        <w:ind w:left="0" w:right="0" w:firstLine="0"/>
+        <w:rPr>
+          <w:rFonts w:hint="default" w:ascii="Menlo" w:hAnsi="Menlo" w:eastAsia="Menlo" w:cs="Menlo"/>
+          <w:i w:val="0"/>
+          <w:caps w:val="0"/>
+          <w:color w:val="333333"/>
+          <w:spacing w:val="0"/>
+          <w:sz w:val="19"/>
+          <w:szCs w:val="19"/>
+        </w:rPr>
+      </w:pPr>
+      <w:r>
+        <w:rPr>
+          <w:rStyle w:val="6"/>
+          <w:rFonts w:hint="default" w:ascii="Menlo" w:hAnsi="Menlo" w:eastAsia="Menlo" w:cs="Menlo"/>
+          <w:i w:val="0"/>
+          <w:caps w:val="0"/>
+          <w:color w:val="333333"/>
+          <w:spacing w:val="0"/>
+          <w:sz w:val="19"/>
+          <w:szCs w:val="19"/>
+          <w:bdr w:val="none" w:color="auto" w:sz="0" w:space="0"/>
+          <w:shd w:val="clear" w:fill="F5F5F5"/>
+        </w:rPr>
+        <w:t>$ git commit --amend</w:t>
+      </w:r>
+    </w:p>
+    <w:p>
+      <w:pPr>
+        <w:pStyle w:val="4"/>
+        <w:keepNext w:val="0"/>
+        <w:keepLines w:val="0"/>
+        <w:widowControl/>
+        <w:suppressLineNumbers w:val="0"/>
+        <w:pBdr>
+          <w:top w:val="single" w:color="CCCCCC" w:sz="6" w:space="7"/>
+          <w:left w:val="single" w:color="CCCCCC" w:sz="6" w:space="7"/>
+          <w:bottom w:val="single" w:color="CCCCCC" w:sz="6" w:space="7"/>
+          <w:right w:val="single" w:color="CCCCCC" w:sz="6" w:space="7"/>
+        </w:pBdr>
+        <w:shd w:val="clear" w:fill="F5F5F5"/>
+        <w:wordWrap w:val="0"/>
+        <w:spacing w:before="0" w:beforeAutospacing="0" w:after="150" w:afterAutospacing="0" w:line="21" w:lineRule="atLeast"/>
+        <w:ind w:left="0" w:right="0" w:firstLine="0"/>
+        <w:rPr>
+          <w:rStyle w:val="6"/>
+          <w:rFonts w:hint="default" w:ascii="Menlo" w:hAnsi="Menlo" w:eastAsia="Menlo" w:cs="Menlo"/>
+          <w:i w:val="0"/>
+          <w:caps w:val="0"/>
+          <w:color w:val="333333"/>
+          <w:spacing w:val="0"/>
+          <w:sz w:val="19"/>
+          <w:szCs w:val="19"/>
+          <w:bdr w:val="none" w:color="auto" w:sz="0" w:space="0"/>
+          <w:shd w:val="clear" w:fill="F5F5F5"/>
+        </w:rPr>
+      </w:pPr>
+      <w:r>
+        <w:rPr>
+          <w:rStyle w:val="6"/>
+          <w:rFonts w:hint="default" w:ascii="Menlo" w:hAnsi="Menlo" w:eastAsia="Menlo" w:cs="Menlo"/>
+          <w:i w:val="0"/>
+          <w:caps w:val="0"/>
+          <w:color w:val="333333"/>
+          <w:spacing w:val="0"/>
+          <w:sz w:val="19"/>
+          <w:szCs w:val="19"/>
+          <w:bdr w:val="none" w:color="auto" w:sz="0" w:space="0"/>
+          <w:shd w:val="clear" w:fill="F5F5F5"/>
+        </w:rPr>
+        <w:t>$ git commit -m 'initial commit'</w:t>
+      </w:r>
+    </w:p>
+    <w:p>
+      <w:pPr>
+        <w:pStyle w:val="4"/>
+        <w:keepNext w:val="0"/>
+        <w:keepLines w:val="0"/>
+        <w:widowControl/>
+        <w:suppressLineNumbers w:val="0"/>
+        <w:pBdr>
+          <w:top w:val="single" w:color="CCCCCC" w:sz="6" w:space="7"/>
+          <w:left w:val="single" w:color="CCCCCC" w:sz="6" w:space="7"/>
+          <w:bottom w:val="single" w:color="CCCCCC" w:sz="6" w:space="7"/>
+          <w:right w:val="single" w:color="CCCCCC" w:sz="6" w:space="7"/>
+        </w:pBdr>
+        <w:shd w:val="clear" w:fill="F5F5F5"/>
+        <w:wordWrap w:val="0"/>
+        <w:spacing w:before="0" w:beforeAutospacing="0" w:after="150" w:afterAutospacing="0" w:line="21" w:lineRule="atLeast"/>
+        <w:ind w:left="0" w:right="0" w:firstLine="0"/>
+        <w:rPr>
+          <w:rStyle w:val="6"/>
+          <w:rFonts w:hint="default" w:ascii="Menlo" w:hAnsi="Menlo" w:eastAsia="Menlo" w:cs="Menlo"/>
+          <w:i w:val="0"/>
+          <w:caps w:val="0"/>
+          <w:color w:val="333333"/>
+          <w:spacing w:val="0"/>
+          <w:sz w:val="19"/>
+          <w:szCs w:val="19"/>
+          <w:bdr w:val="none" w:color="auto" w:sz="0" w:space="0"/>
+          <w:shd w:val="clear" w:fill="F5F5F5"/>
+        </w:rPr>
+      </w:pPr>
+      <w:r>
+        <w:rPr>
+          <w:rStyle w:val="6"/>
+          <w:rFonts w:hint="default" w:ascii="Menlo" w:hAnsi="Menlo" w:eastAsia="Menlo" w:cs="Menlo"/>
+          <w:i w:val="0"/>
+          <w:caps w:val="0"/>
+          <w:color w:val="333333"/>
+          <w:spacing w:val="0"/>
+          <w:sz w:val="19"/>
+          <w:szCs w:val="19"/>
+          <w:bdr w:val="none" w:color="auto" w:sz="0" w:space="0"/>
+          <w:shd w:val="clear" w:fill="F5F5F5"/>
+        </w:rPr>
+        <w:t>$ git add forgotten_file</w:t>
+      </w:r>
+    </w:p>
+    <w:p>
+      <w:pPr>
+        <w:pStyle w:val="4"/>
+        <w:keepNext w:val="0"/>
+        <w:keepLines w:val="0"/>
+        <w:widowControl/>
+        <w:suppressLineNumbers w:val="0"/>
+        <w:pBdr>
+          <w:top w:val="single" w:color="CCCCCC" w:sz="6" w:space="7"/>
+          <w:left w:val="single" w:color="CCCCCC" w:sz="6" w:space="7"/>
+          <w:bottom w:val="single" w:color="CCCCCC" w:sz="6" w:space="7"/>
+          <w:right w:val="single" w:color="CCCCCC" w:sz="6" w:space="7"/>
+        </w:pBdr>
+        <w:shd w:val="clear" w:fill="F5F5F5"/>
+        <w:wordWrap w:val="0"/>
+        <w:spacing w:before="0" w:beforeAutospacing="0" w:after="150" w:afterAutospacing="0" w:line="21" w:lineRule="atLeast"/>
+        <w:ind w:left="0" w:right="0" w:firstLine="0"/>
+        <w:rPr>
+          <w:rFonts w:hint="default" w:ascii="Menlo" w:hAnsi="Menlo" w:eastAsia="Menlo" w:cs="Menlo"/>
+          <w:i w:val="0"/>
+          <w:caps w:val="0"/>
+          <w:color w:val="333333"/>
+          <w:spacing w:val="0"/>
+          <w:sz w:val="19"/>
+          <w:szCs w:val="19"/>
+        </w:rPr>
+      </w:pPr>
+      <w:r>
+        <w:rPr>
+          <w:rStyle w:val="6"/>
+          <w:rFonts w:hint="default" w:ascii="Menlo" w:hAnsi="Menlo" w:eastAsia="Menlo" w:cs="Menlo"/>
+          <w:i w:val="0"/>
+          <w:caps w:val="0"/>
+          <w:color w:val="333333"/>
+          <w:spacing w:val="0"/>
+          <w:sz w:val="19"/>
+          <w:szCs w:val="19"/>
+          <w:bdr w:val="none" w:color="auto" w:sz="0" w:space="0"/>
+          <w:shd w:val="clear" w:fill="F5F5F5"/>
+        </w:rPr>
+        <w:t>$ git commit --amend</w:t>
+      </w:r>
+    </w:p>
+    <w:p>
+      <w:pPr>
+        <w:rPr>
+          <w:rFonts w:hint="default" w:ascii="PT Serif" w:hAnsi="PT Serif" w:eastAsia="宋体" w:cs="PT Serif"/>
+          <w:i w:val="0"/>
+          <w:caps w:val="0"/>
+          <w:color w:val="333333"/>
+          <w:spacing w:val="0"/>
+          <w:sz w:val="21"/>
+          <w:szCs w:val="21"/>
+          <w:shd w:val="clear" w:fill="FFFFFF"/>
+          <w:lang w:val="en-US" w:eastAsia="zh-CN"/>
+        </w:rPr>
+      </w:pPr>
+      <w:r>
+        <w:rPr>
+          <w:rFonts w:ascii="PT Serif" w:hAnsi="PT Serif" w:eastAsia="PT Serif" w:cs="PT Serif"/>
+          <w:i w:val="0"/>
+          <w:caps w:val="0"/>
+          <w:color w:val="333333"/>
+          <w:spacing w:val="0"/>
+          <w:sz w:val="21"/>
+          <w:szCs w:val="21"/>
+          <w:shd w:val="clear" w:fill="FFFFFF"/>
+        </w:rPr>
+        <w:t>上面的三条命令最终只是产生一个提交，第二个提交命令修正了第一个的提交内容</w:t>
+      </w:r>
+    </w:p>
+    <w:p>
+      <w:pPr>
+        <w:numPr>
+          <w:ilvl w:val="0"/>
+          <w:numId w:val="0"/>
+        </w:numPr>
+        <w:rPr>
+          <w:rFonts w:hint="default"/>
+        </w:rPr>
+      </w:pPr>
+    </w:p>
+    <w:p>
+      <w:pPr>
+        <w:pStyle w:val="3"/>
         <w:keepNext w:val="0"/>
         <w:keepLines w:val="0"/>
         <w:widowControl/>
@@ -2580,6 +3450,26 @@
     </w:sectPr>
   </w:body>
 </w:document>
+</file>
+
+<file path=word/numbering.xml><?xml version="1.0" encoding="utf-8"?>
+<w:numbering xmlns:wpc="http://schemas.microsoft.com/office/word/2010/wordprocessingCanvas" xmlns:mc="http://schemas.openxmlformats.org/markup-compatibility/2006" xmlns:o="urn:schemas-microsoft-com:office:office" xmlns:r="http://schemas.openxmlformats.org/officeDocument/2006/relationships" xmlns:m="http://schemas.openxmlformats.org/officeDocument/2006/math" xmlns:v="urn:schemas-microsoft-com:vml" xmlns:wp14="http://schemas.microsoft.com/office/word/2010/wordprocessingDrawing" xmlns:wp="http://schemas.openxmlformats.org/drawingml/2006/wordprocessingDrawing" xmlns:w10="urn:schemas-microsoft-com:office:word" xmlns:w="http://schemas.openxmlformats.org/wordprocessingml/2006/main" xmlns:w14="http://schemas.microsoft.com/office/word/2010/wordml" xmlns:wpg="http://schemas.microsoft.com/office/word/2010/wordprocessingGroup" xmlns:wpi="http://schemas.microsoft.com/office/word/2010/wordprocessingInk" xmlns:wne="http://schemas.microsoft.com/office/word/2006/wordml" xmlns:wps="http://schemas.microsoft.com/office/word/2010/wordprocessingShape" mc:Ignorable="w14 wp14">
+  <w:abstractNum w:abstractNumId="0">
+    <w:nsid w:val="5A2609A3"/>
+    <w:multiLevelType w:val="singleLevel"/>
+    <w:tmpl w:val="5A2609A3"/>
+    <w:lvl w:ilvl="0" w:tentative="0">
+      <w:start w:val="9"/>
+      <w:numFmt w:val="decimal"/>
+      <w:suff w:val="nothing"/>
+      <w:lvlText w:val="%1，"/>
+      <w:lvlJc w:val="left"/>
+    </w:lvl>
+  </w:abstractNum>
+  <w:num w:numId="1">
+    <w:abstractNumId w:val="0"/>
+  </w:num>
+</w:numbering>
 </file>
 
 <file path=word/styles.xml><?xml version="1.0" encoding="utf-8"?>
@@ -2594,7 +3484,7 @@
   <w:latentStyles w:count="260" w:defQFormat="0" w:defUnhideWhenUsed="1" w:defSemiHidden="1" w:defUIPriority="99" w:defLockedState="0">
     <w:lsdException w:qFormat="1" w:unhideWhenUsed="0" w:uiPriority="0" w:semiHidden="0" w:name="Normal"/>
     <w:lsdException w:qFormat="1" w:unhideWhenUsed="0" w:uiPriority="0" w:semiHidden="0" w:name="heading 1"/>
-    <w:lsdException w:qFormat="1" w:uiPriority="0" w:name="heading 2"/>
+    <w:lsdException w:qFormat="1" w:uiPriority="0" w:semiHidden="0" w:name="heading 2"/>
     <w:lsdException w:qFormat="1" w:uiPriority="0" w:semiHidden="0" w:name="heading 3"/>
     <w:lsdException w:qFormat="1" w:uiPriority="0" w:name="heading 4"/>
     <w:lsdException w:qFormat="1" w:uiPriority="0" w:name="heading 5"/>
@@ -2858,6 +3748,26 @@
     </w:rPr>
   </w:style>
   <w:style w:type="paragraph" w:styleId="2">
+    <w:name w:val="heading 2"/>
+    <w:basedOn w:val="1"/>
+    <w:next w:val="1"/>
+    <w:unhideWhenUsed/>
+    <w:qFormat/>
+    <w:uiPriority w:val="0"/>
+    <w:pPr>
+      <w:spacing w:before="0" w:beforeAutospacing="1" w:after="0" w:afterAutospacing="1"/>
+      <w:jc w:val="left"/>
+    </w:pPr>
+    <w:rPr>
+      <w:rFonts w:hint="eastAsia" w:ascii="宋体" w:hAnsi="宋体" w:eastAsia="宋体" w:cs="宋体"/>
+      <w:b/>
+      <w:kern w:val="0"/>
+      <w:sz w:val="36"/>
+      <w:szCs w:val="36"/>
+      <w:lang w:val="en-US" w:eastAsia="zh-CN" w:bidi="ar"/>
+    </w:rPr>
+  </w:style>
+  <w:style w:type="paragraph" w:styleId="3">
     <w:name w:val="heading 3"/>
     <w:basedOn w:val="1"/>
     <w:next w:val="1"/>
@@ -2877,13 +3787,13 @@
       <w:lang w:val="en-US" w:eastAsia="zh-CN" w:bidi="ar"/>
     </w:rPr>
   </w:style>
-  <w:style w:type="character" w:default="1" w:styleId="4">
+  <w:style w:type="character" w:default="1" w:styleId="5">
     <w:name w:val="Default Paragraph Font"/>
     <w:semiHidden/>
     <w:qFormat/>
     <w:uiPriority w:val="0"/>
   </w:style>
-  <w:style w:type="table" w:default="1" w:styleId="6">
+  <w:style w:type="table" w:default="1" w:styleId="7">
     <w:name w:val="Normal Table"/>
     <w:semiHidden/>
     <w:uiPriority w:val="0"/>
@@ -2897,7 +3807,7 @@
       </w:tblCellMar>
     </w:tblPr>
   </w:style>
-  <w:style w:type="paragraph" w:styleId="3">
+  <w:style w:type="paragraph" w:styleId="4">
     <w:name w:val="HTML Preformatted"/>
     <w:basedOn w:val="1"/>
     <w:uiPriority w:val="0"/>
@@ -2930,9 +3840,9 @@
       <w:lang w:val="en-US" w:eastAsia="zh-CN" w:bidi="ar"/>
     </w:rPr>
   </w:style>
-  <w:style w:type="character" w:styleId="5">
+  <w:style w:type="character" w:styleId="6">
     <w:name w:val="HTML Code"/>
-    <w:basedOn w:val="4"/>
+    <w:basedOn w:val="5"/>
     <w:uiPriority w:val="0"/>
     <w:rPr>
       <w:rFonts w:ascii="Courier New" w:hAnsi="Courier New"/>

--- a/笔记/git/git学习笔记.docx
+++ b/笔记/git/git学习笔记.docx
@@ -3046,8 +3046,6 @@
         </w:rPr>
         <w:t>撤销操作</w:t>
       </w:r>
-      <w:bookmarkStart w:id="0" w:name="_GoBack"/>
-      <w:bookmarkEnd w:id="0"/>
     </w:p>
     <w:p>
       <w:pPr>
@@ -3341,15 +3339,14 @@
     <w:p>
       <w:pPr>
         <w:rPr>
-          <w:rFonts w:hint="default" w:ascii="PT Serif" w:hAnsi="PT Serif" w:eastAsia="宋体" w:cs="PT Serif"/>
-          <w:i w:val="0"/>
-          <w:caps w:val="0"/>
-          <w:color w:val="333333"/>
-          <w:spacing w:val="0"/>
-          <w:sz w:val="21"/>
-          <w:szCs w:val="21"/>
-          <w:shd w:val="clear" w:fill="FFFFFF"/>
-          <w:lang w:val="en-US" w:eastAsia="zh-CN"/>
+          <w:rFonts w:ascii="PT Serif" w:hAnsi="PT Serif" w:eastAsia="PT Serif" w:cs="PT Serif"/>
+          <w:i w:val="0"/>
+          <w:caps w:val="0"/>
+          <w:color w:val="333333"/>
+          <w:spacing w:val="0"/>
+          <w:sz w:val="21"/>
+          <w:szCs w:val="21"/>
+          <w:shd w:val="clear" w:fill="FFFFFF"/>
         </w:rPr>
       </w:pPr>
       <w:r>
@@ -3373,9 +3370,17 @@
           <w:numId w:val="0"/>
         </w:numPr>
         <w:rPr>
-          <w:rFonts w:hint="default"/>
-        </w:rPr>
-      </w:pPr>
+          <w:rFonts w:hint="eastAsia" w:eastAsiaTheme="minorEastAsia"/>
+          <w:lang w:val="en-US" w:eastAsia="zh-CN"/>
+        </w:rPr>
+      </w:pPr>
+      <w:r>
+        <w:rPr>
+          <w:rFonts w:hint="eastAsia"/>
+          <w:lang w:val="en-US" w:eastAsia="zh-CN"/>
+        </w:rPr>
+        <w:t>dd</w:t>
+      </w:r>
     </w:p>
     <w:p>
       <w:pPr>
@@ -3423,7 +3428,49 @@
           <w:szCs w:val="36"/>
           <w:shd w:val="clear" w:fill="FFFFFF"/>
         </w:rPr>
-        <w:t>跳过使用暂存区域</w:t>
+        <w:t>跳过使用暂</w:t>
+      </w:r>
+      <w:bookmarkStart w:id="0" w:name="_GoBack"/>
+      <w:bookmarkEnd w:id="0"/>
+      <w:r>
+        <w:rPr>
+          <w:rFonts w:hint="default" w:ascii="PT Serif" w:hAnsi="PT Serif" w:eastAsia="PT Serif" w:cs="PT Serif"/>
+          <w:i w:val="0"/>
+          <w:caps w:val="0"/>
+          <w:color w:val="333333"/>
+          <w:spacing w:val="0"/>
+          <w:sz w:val="36"/>
+          <w:szCs w:val="36"/>
+          <w:shd w:val="clear" w:fill="FFFFFF"/>
+        </w:rPr>
+        <w:t>存区</w:t>
+      </w:r>
+      <w:r>
+        <w:rPr>
+          <w:rFonts w:hint="eastAsia" w:ascii="PT Serif" w:hAnsi="PT Serif" w:cs="PT Serif"/>
+          <w:i w:val="0"/>
+          <w:caps w:val="0"/>
+          <w:color w:val="333333"/>
+          <w:spacing w:val="0"/>
+          <w:sz w:val="36"/>
+          <w:szCs w:val="36"/>
+          <w:shd w:val="clear" w:fill="FFFFFF"/>
+          <w:lang w:val="en-US" w:eastAsia="zh-CN"/>
+        </w:rPr>
+        <w:t>d</w:t>
+      </w:r>
+      <w:r>
+        <w:rPr>
+          <w:rFonts w:hint="default" w:ascii="PT Serif" w:hAnsi="PT Serif" w:eastAsia="PT Serif" w:cs="PT Serif"/>
+          <w:i w:val="0"/>
+          <w:caps w:val="0"/>
+          <w:color w:val="333333"/>
+          <w:spacing w:val="0"/>
+          <w:sz w:val="36"/>
+          <w:szCs w:val="36"/>
+          <w:shd w:val="clear" w:fill="FFFFFF"/>
+        </w:rPr>
+        <w:t>域</w:t>
       </w:r>
     </w:p>
     <w:p>
@@ -3441,6 +3488,21 @@
           <w:lang w:val="en-US" w:eastAsia="zh-CN"/>
         </w:rPr>
       </w:pPr>
+      <w:r>
+        <w:rPr>
+          <w:rFonts w:hint="eastAsia" w:ascii="PT Serif" w:hAnsi="PT Serif" w:eastAsia="宋体" w:cs="PT Serif"/>
+          <w:b w:val="0"/>
+          <w:i w:val="0"/>
+          <w:caps w:val="0"/>
+          <w:color w:val="333333"/>
+          <w:spacing w:val="0"/>
+          <w:sz w:val="21"/>
+          <w:szCs w:val="21"/>
+          <w:shd w:val="clear" w:fill="FFFFFF"/>
+          <w:lang w:val="en-US" w:eastAsia="zh-CN"/>
+        </w:rPr>
+        <w:t>asd</w:t>
+      </w:r>
     </w:p>
     <w:sectPr>
       <w:pgSz w:w="11906" w:h="16838"/>

--- a/笔记/git/git学习笔记.docx
+++ b/笔记/git/git学习笔记.docx
@@ -3046,8 +3046,6 @@
         </w:rPr>
         <w:t>撤销操作</w:t>
       </w:r>
-      <w:bookmarkStart w:id="0" w:name="_GoBack"/>
-      <w:bookmarkEnd w:id="0"/>
     </w:p>
     <w:p>
       <w:pPr>
@@ -3341,19 +3339,6 @@
     <w:p>
       <w:pPr>
         <w:rPr>
-          <w:rFonts w:hint="default" w:ascii="PT Serif" w:hAnsi="PT Serif" w:eastAsia="宋体" w:cs="PT Serif"/>
-          <w:i w:val="0"/>
-          <w:caps w:val="0"/>
-          <w:color w:val="333333"/>
-          <w:spacing w:val="0"/>
-          <w:sz w:val="21"/>
-          <w:szCs w:val="21"/>
-          <w:shd w:val="clear" w:fill="FFFFFF"/>
-          <w:lang w:val="en-US" w:eastAsia="zh-CN"/>
-        </w:rPr>
-      </w:pPr>
-      <w:r>
-        <w:rPr>
           <w:rFonts w:ascii="PT Serif" w:hAnsi="PT Serif" w:eastAsia="PT Serif" w:cs="PT Serif"/>
           <w:i w:val="0"/>
           <w:caps w:val="0"/>
@@ -3363,8 +3348,35 @@
           <w:szCs w:val="21"/>
           <w:shd w:val="clear" w:fill="FFFFFF"/>
         </w:rPr>
+      </w:pPr>
+      <w:r>
+        <w:rPr>
+          <w:rFonts w:ascii="PT Serif" w:hAnsi="PT Serif" w:eastAsia="PT Serif" w:cs="PT Serif"/>
+          <w:i w:val="0"/>
+          <w:caps w:val="0"/>
+          <w:color w:val="333333"/>
+          <w:spacing w:val="0"/>
+          <w:sz w:val="21"/>
+          <w:szCs w:val="21"/>
+          <w:shd w:val="clear" w:fill="FFFFFF"/>
+        </w:rPr>
         <w:t>上面的三条命令最终只是产生一个提交，第二个提交命令修正了第一个的提交内容</w:t>
       </w:r>
+    </w:p>
+    <w:p>
+      <w:pPr>
+        <w:rPr>
+          <w:rFonts w:hint="default" w:ascii="PT Serif" w:hAnsi="PT Serif" w:eastAsia="PT Serif" w:cs="PT Serif"/>
+          <w:i w:val="0"/>
+          <w:caps w:val="0"/>
+          <w:color w:val="333333"/>
+          <w:spacing w:val="0"/>
+          <w:sz w:val="21"/>
+          <w:szCs w:val="21"/>
+          <w:shd w:val="clear" w:fill="FFFFFF"/>
+          <w:lang w:val="en-US" w:eastAsia="zh-CN"/>
+        </w:rPr>
+      </w:pPr>
     </w:p>
     <w:p>
       <w:pPr>
@@ -3425,6 +3437,8 @@
         </w:rPr>
         <w:t>跳过使用暂存区域</w:t>
       </w:r>
+      <w:bookmarkStart w:id="0" w:name="_GoBack"/>
+      <w:bookmarkEnd w:id="0"/>
     </w:p>
     <w:p>
       <w:pPr>

--- a/笔记/git/git学习笔记.docx
+++ b/笔记/git/git学习笔记.docx
@@ -3046,6 +3046,8 @@
         </w:rPr>
         <w:t>撤销操作</w:t>
       </w:r>
+      <w:bookmarkStart w:id="0" w:name="_GoBack"/>
+      <w:bookmarkEnd w:id="0"/>
     </w:p>
     <w:p>
       <w:pPr>
@@ -3072,7 +3074,7 @@
           <w:szCs w:val="21"/>
           <w:shd w:val="clear" w:fill="FFFFFF"/>
         </w:rPr>
-        <w:t>提交完了</w:t>
+        <w:t>提交</w:t>
       </w:r>
       <w:r>
         <w:rPr>
@@ -3086,7 +3088,7 @@
           <w:shd w:val="clear" w:fill="FFFFFF"/>
           <w:lang w:val="en-US" w:eastAsia="zh-CN"/>
         </w:rPr>
-        <w:t>后，想</w:t>
+        <w:t>(commit)后，想</w:t>
       </w:r>
       <w:r>
         <w:rPr>
@@ -3428,13 +3430,11 @@
           <w:szCs w:val="36"/>
           <w:shd w:val="clear" w:fill="FFFFFF"/>
         </w:rPr>
-        <w:t>跳过使用暂</w:t>
-      </w:r>
-      <w:bookmarkStart w:id="0" w:name="_GoBack"/>
-      <w:bookmarkEnd w:id="0"/>
-      <w:r>
-        <w:rPr>
-          <w:rFonts w:hint="default" w:ascii="PT Serif" w:hAnsi="PT Serif" w:eastAsia="PT Serif" w:cs="PT Serif"/>
+        <w:t>跳过使用暂存区</w:t>
+      </w:r>
+      <w:r>
+        <w:rPr>
+          <w:rFonts w:hint="eastAsia" w:ascii="PT Serif" w:hAnsi="PT Serif" w:cs="PT Serif"/>
           <w:i w:val="0"/>
           <w:caps w:val="0"/>
           <w:color w:val="333333"/>
@@ -3442,12 +3442,13 @@
           <w:sz w:val="36"/>
           <w:szCs w:val="36"/>
           <w:shd w:val="clear" w:fill="FFFFFF"/>
-        </w:rPr>
-        <w:t>存区</w:t>
-      </w:r>
-      <w:r>
-        <w:rPr>
-          <w:rFonts w:hint="eastAsia" w:ascii="PT Serif" w:hAnsi="PT Serif" w:cs="PT Serif"/>
+          <w:lang w:val="en-US" w:eastAsia="zh-CN"/>
+        </w:rPr>
+        <w:t>d</w:t>
+      </w:r>
+      <w:r>
+        <w:rPr>
+          <w:rFonts w:hint="default" w:ascii="PT Serif" w:hAnsi="PT Serif" w:eastAsia="PT Serif" w:cs="PT Serif"/>
           <w:i w:val="0"/>
           <w:caps w:val="0"/>
           <w:color w:val="333333"/>
@@ -3455,20 +3456,6 @@
           <w:sz w:val="36"/>
           <w:szCs w:val="36"/>
           <w:shd w:val="clear" w:fill="FFFFFF"/>
-          <w:lang w:val="en-US" w:eastAsia="zh-CN"/>
-        </w:rPr>
-        <w:t>d</w:t>
-      </w:r>
-      <w:r>
-        <w:rPr>
-          <w:rFonts w:hint="default" w:ascii="PT Serif" w:hAnsi="PT Serif" w:eastAsia="PT Serif" w:cs="PT Serif"/>
-          <w:i w:val="0"/>
-          <w:caps w:val="0"/>
-          <w:color w:val="333333"/>
-          <w:spacing w:val="0"/>
-          <w:sz w:val="36"/>
-          <w:szCs w:val="36"/>
-          <w:shd w:val="clear" w:fill="FFFFFF"/>
         </w:rPr>
         <w:t>域</w:t>
       </w:r>
@@ -3501,7 +3488,7 @@
           <w:shd w:val="clear" w:fill="FFFFFF"/>
           <w:lang w:val="en-US" w:eastAsia="zh-CN"/>
         </w:rPr>
-        <w:t>asd</w:t>
+        <w:t>asddd</w:t>
       </w:r>
     </w:p>
     <w:sectPr>

--- a/笔记/git/git学习笔记.docx
+++ b/笔记/git/git学习笔记.docx
@@ -2562,22 +2562,7 @@
           <w:shd w:val="clear" w:fill="FFFFFF"/>
           <w:lang w:val="en-US" w:eastAsia="zh-CN"/>
         </w:rPr>
-        <w:t>按提交时间列出</w:t>
-      </w:r>
-      <w:r>
-        <w:rPr>
-          <w:rFonts w:hint="default" w:ascii="PT Serif" w:hAnsi="PT Serif" w:eastAsia="PT Serif" w:cs="PT Serif"/>
-          <w:b w:val="0"/>
-          <w:i w:val="0"/>
-          <w:caps w:val="0"/>
-          <w:color w:val="333333"/>
-          <w:spacing w:val="0"/>
-          <w:sz w:val="21"/>
-          <w:szCs w:val="21"/>
-          <w:shd w:val="clear" w:fill="FFFFFF"/>
-          <w:lang w:val="en-US" w:eastAsia="zh-CN"/>
-        </w:rPr>
-        <w:t>所有的更新</w:t>
+        <w:t>按提交时间列出所有的更新</w:t>
       </w:r>
       <w:r>
         <w:rPr>
@@ -2986,7 +2971,6 @@
           <w:spacing w:val="0"/>
           <w:sz w:val="19"/>
           <w:szCs w:val="19"/>
-          <w:bdr w:val="none" w:color="auto" w:sz="0" w:space="0"/>
           <w:shd w:val="clear" w:fill="F5F5F5"/>
         </w:rPr>
         <w:t>git log --since=2.weeks</w:t>
@@ -3046,8 +3030,6 @@
         </w:rPr>
         <w:t>撤销操作</w:t>
       </w:r>
-      <w:bookmarkStart w:id="0" w:name="_GoBack"/>
-      <w:bookmarkEnd w:id="0"/>
     </w:p>
     <w:p>
       <w:pPr>
@@ -3088,18 +3070,42 @@
           <w:shd w:val="clear" w:fill="FFFFFF"/>
           <w:lang w:val="en-US" w:eastAsia="zh-CN"/>
         </w:rPr>
-        <w:t>(commit)后，想</w:t>
+        <w:t>(commit)后，</w:t>
+      </w:r>
+      <w:r>
+        <w:rPr>
+          <w:rFonts w:hint="eastAsia" w:ascii="PT Serif" w:hAnsi="PT Serif" w:eastAsia="宋体" w:cs="PT Serif"/>
+          <w:i w:val="0"/>
+          <w:caps w:val="0"/>
+          <w:color w:val="000000" w:themeColor="text1"/>
+          <w:spacing w:val="0"/>
+          <w:sz w:val="21"/>
+          <w:szCs w:val="21"/>
+          <w:shd w:val="clear" w:fill="FFFFFF"/>
+          <w:lang w:val="en-US" w:eastAsia="zh-CN"/>
+          <w14:textFill>
+            <w14:solidFill>
+              <w14:schemeClr w14:val="tx1"/>
+            </w14:solidFill>
+          </w14:textFill>
+        </w:rPr>
+        <w:t>想</w:t>
       </w:r>
       <w:r>
         <w:rPr>
           <w:rFonts w:ascii="PT Serif" w:hAnsi="PT Serif" w:eastAsia="PT Serif" w:cs="PT Serif"/>
           <w:i w:val="0"/>
           <w:caps w:val="0"/>
-          <w:color w:val="00B050"/>
-          <w:spacing w:val="0"/>
-          <w:sz w:val="21"/>
-          <w:szCs w:val="21"/>
-          <w:shd w:val="clear" w:fill="FFFFFF"/>
+          <w:color w:val="000000" w:themeColor="text1"/>
+          <w:spacing w:val="0"/>
+          <w:sz w:val="21"/>
+          <w:szCs w:val="21"/>
+          <w:shd w:val="clear" w:fill="FFFFFF"/>
+          <w14:textFill>
+            <w14:solidFill>
+              <w14:schemeClr w14:val="tx1"/>
+            </w14:solidFill>
+          </w14:textFill>
         </w:rPr>
         <w:t>撤消刚才的提交</w:t>
       </w:r>
@@ -3108,14 +3114,38 @@
           <w:rFonts w:hint="eastAsia" w:ascii="PT Serif" w:hAnsi="PT Serif" w:eastAsia="宋体" w:cs="PT Serif"/>
           <w:i w:val="0"/>
           <w:caps w:val="0"/>
-          <w:color w:val="00B050"/>
-          <w:spacing w:val="0"/>
-          <w:sz w:val="21"/>
-          <w:szCs w:val="21"/>
-          <w:shd w:val="clear" w:fill="FFFFFF"/>
-          <w:lang w:val="en-US" w:eastAsia="zh-CN"/>
-        </w:rPr>
-        <w:t>操作</w:t>
+          <w:color w:val="000000" w:themeColor="text1"/>
+          <w:spacing w:val="0"/>
+          <w:sz w:val="21"/>
+          <w:szCs w:val="21"/>
+          <w:shd w:val="clear" w:fill="FFFFFF"/>
+          <w:lang w:val="en-US" w:eastAsia="zh-CN"/>
+          <w14:textFill>
+            <w14:solidFill>
+              <w14:schemeClr w14:val="tx1"/>
+            </w14:solidFill>
+          </w14:textFill>
+        </w:rPr>
+        <w:t>操</w:t>
+      </w:r>
+      <w:r>
+        <w:rPr>
+          <w:rFonts w:hint="eastAsia" w:ascii="PT Serif" w:hAnsi="PT Serif" w:eastAsia="PT Serif" w:cs="PT Serif"/>
+          <w:i w:val="0"/>
+          <w:caps w:val="0"/>
+          <w:color w:val="000000" w:themeColor="text1"/>
+          <w:spacing w:val="0"/>
+          <w:sz w:val="21"/>
+          <w:szCs w:val="21"/>
+          <w:shd w:val="clear" w:fill="FFFFFF"/>
+          <w:lang w:val="en-US" w:eastAsia="zh-CN"/>
+          <w14:textFill>
+            <w14:solidFill>
+              <w14:schemeClr w14:val="tx1"/>
+            </w14:solidFill>
+          </w14:textFill>
+        </w:rPr>
+        <w:t>作</w:t>
       </w:r>
     </w:p>
     <w:p>
@@ -3178,6 +3208,7 @@
         <w:spacing w:before="0" w:beforeAutospacing="0" w:after="150" w:afterAutospacing="0" w:line="21" w:lineRule="atLeast"/>
         <w:ind w:left="0" w:right="0" w:firstLine="0"/>
         <w:rPr>
+          <w:rStyle w:val="6"/>
           <w:rFonts w:hint="default" w:ascii="Menlo" w:hAnsi="Menlo" w:eastAsia="Menlo" w:cs="Menlo"/>
           <w:i w:val="0"/>
           <w:caps w:val="0"/>
@@ -3185,6 +3216,7 @@
           <w:spacing w:val="0"/>
           <w:sz w:val="19"/>
           <w:szCs w:val="19"/>
+          <w:shd w:val="clear" w:fill="F5F5F5"/>
         </w:rPr>
       </w:pPr>
       <w:r>
@@ -3197,10 +3229,9 @@
           <w:spacing w:val="0"/>
           <w:sz w:val="19"/>
           <w:szCs w:val="19"/>
-          <w:bdr w:val="none" w:color="auto" w:sz="0" w:space="0"/>
-          <w:shd w:val="clear" w:fill="F5F5F5"/>
-        </w:rPr>
-        <w:t>$ git commit --amend</w:t>
+          <w:shd w:val="clear" w:fill="F5F5F5"/>
+        </w:rPr>
+        <w:t>$ git commit -m 'initial commit'</w:t>
       </w:r>
     </w:p>
     <w:p>
@@ -3229,7 +3260,6 @@
           <w:spacing w:val="0"/>
           <w:sz w:val="19"/>
           <w:szCs w:val="19"/>
-          <w:bdr w:val="none" w:color="auto" w:sz="0" w:space="0"/>
           <w:shd w:val="clear" w:fill="F5F5F5"/>
         </w:rPr>
       </w:pPr>
@@ -3243,10 +3273,9 @@
           <w:spacing w:val="0"/>
           <w:sz w:val="19"/>
           <w:szCs w:val="19"/>
-          <w:bdr w:val="none" w:color="auto" w:sz="0" w:space="0"/>
-          <w:shd w:val="clear" w:fill="F5F5F5"/>
-        </w:rPr>
-        <w:t>$ git commit -m 'initial commit'</w:t>
+          <w:shd w:val="clear" w:fill="F5F5F5"/>
+        </w:rPr>
+        <w:t>$ git add forgotten_file</w:t>
       </w:r>
     </w:p>
     <w:p>
@@ -3267,7 +3296,6 @@
         <w:spacing w:before="0" w:beforeAutospacing="0" w:after="150" w:afterAutospacing="0" w:line="21" w:lineRule="atLeast"/>
         <w:ind w:left="0" w:right="0" w:firstLine="0"/>
         <w:rPr>
-          <w:rStyle w:val="6"/>
           <w:rFonts w:hint="default" w:ascii="Menlo" w:hAnsi="Menlo" w:eastAsia="Menlo" w:cs="Menlo"/>
           <w:i w:val="0"/>
           <w:caps w:val="0"/>
@@ -3275,24 +3303,243 @@
           <w:spacing w:val="0"/>
           <w:sz w:val="19"/>
           <w:szCs w:val="19"/>
+        </w:rPr>
+      </w:pPr>
+      <w:r>
+        <w:rPr>
+          <w:rStyle w:val="6"/>
+          <w:rFonts w:hint="default" w:ascii="Menlo" w:hAnsi="Menlo" w:eastAsia="Menlo" w:cs="Menlo"/>
+          <w:i w:val="0"/>
+          <w:caps w:val="0"/>
+          <w:color w:val="333333"/>
+          <w:spacing w:val="0"/>
+          <w:sz w:val="19"/>
+          <w:szCs w:val="19"/>
+          <w:shd w:val="clear" w:fill="F5F5F5"/>
+        </w:rPr>
+        <w:t>$ git commit --amend</w:t>
+      </w:r>
+    </w:p>
+    <w:p>
+      <w:pPr>
+        <w:rPr>
+          <w:rFonts w:ascii="PT Serif" w:hAnsi="PT Serif" w:eastAsia="PT Serif" w:cs="PT Serif"/>
+          <w:i w:val="0"/>
+          <w:caps w:val="0"/>
+          <w:color w:val="333333"/>
+          <w:spacing w:val="0"/>
+          <w:sz w:val="21"/>
+          <w:szCs w:val="21"/>
+          <w:shd w:val="clear" w:fill="FFFFFF"/>
+        </w:rPr>
+      </w:pPr>
+      <w:r>
+        <w:rPr>
+          <w:rFonts w:ascii="PT Serif" w:hAnsi="PT Serif" w:eastAsia="PT Serif" w:cs="PT Serif"/>
+          <w:i w:val="0"/>
+          <w:caps w:val="0"/>
+          <w:color w:val="333333"/>
+          <w:spacing w:val="0"/>
+          <w:sz w:val="21"/>
+          <w:szCs w:val="21"/>
+          <w:shd w:val="clear" w:fill="FFFFFF"/>
+        </w:rPr>
+        <w:t>上面的三条命令最终只是产生一个提交，第二个提交命令修正了第一个的提交内容</w:t>
+      </w:r>
+    </w:p>
+    <w:p>
+      <w:pPr>
+        <w:numPr>
+          <w:ilvl w:val="0"/>
+          <w:numId w:val="0"/>
+        </w:numPr>
+        <w:rPr>
+          <w:rFonts w:hint="eastAsia" w:eastAsiaTheme="minorEastAsia"/>
+          <w:lang w:val="en-US" w:eastAsia="zh-CN"/>
+        </w:rPr>
+      </w:pPr>
+    </w:p>
+    <w:p>
+      <w:pPr>
+        <w:pStyle w:val="3"/>
+        <w:keepNext w:val="0"/>
+        <w:keepLines w:val="0"/>
+        <w:widowControl/>
+        <w:suppressLineNumbers w:val="0"/>
+        <w:shd w:val="clear" w:fill="FFFFFF"/>
+        <w:spacing w:before="300" w:beforeAutospacing="0" w:after="150" w:afterAutospacing="0" w:line="17" w:lineRule="atLeast"/>
+        <w:ind w:left="0" w:firstLine="0"/>
+        <w:rPr>
+          <w:rFonts w:hint="eastAsia" w:ascii="PT Serif" w:hAnsi="PT Serif" w:cs="PT Serif"/>
+          <w:i w:val="0"/>
+          <w:caps w:val="0"/>
+          <w:color w:val="333333"/>
+          <w:spacing w:val="0"/>
+          <w:sz w:val="36"/>
+          <w:szCs w:val="36"/>
+          <w:shd w:val="clear" w:fill="FFFFFF"/>
+          <w:lang w:val="en-US" w:eastAsia="zh-CN"/>
+        </w:rPr>
+      </w:pPr>
+    </w:p>
+    <w:p>
+      <w:pPr>
+        <w:pStyle w:val="3"/>
+        <w:keepNext w:val="0"/>
+        <w:keepLines w:val="0"/>
+        <w:widowControl/>
+        <w:suppressLineNumbers w:val="0"/>
+        <w:shd w:val="clear" w:fill="FFFFFF"/>
+        <w:spacing w:before="300" w:beforeAutospacing="0" w:after="150" w:afterAutospacing="0" w:line="17" w:lineRule="atLeast"/>
+        <w:ind w:left="0" w:firstLine="0"/>
+        <w:rPr>
+          <w:rFonts w:hint="eastAsia" w:ascii="PT Serif" w:hAnsi="PT Serif" w:cs="PT Serif"/>
+          <w:i w:val="0"/>
+          <w:caps w:val="0"/>
+          <w:color w:val="333333"/>
+          <w:spacing w:val="0"/>
+          <w:sz w:val="36"/>
+          <w:szCs w:val="36"/>
+          <w:shd w:val="clear" w:fill="FFFFFF"/>
+          <w:lang w:val="en-US" w:eastAsia="zh-CN"/>
+        </w:rPr>
+      </w:pPr>
+    </w:p>
+    <w:p>
+      <w:pPr>
+        <w:pStyle w:val="3"/>
+        <w:keepNext w:val="0"/>
+        <w:keepLines w:val="0"/>
+        <w:widowControl/>
+        <w:suppressLineNumbers w:val="0"/>
+        <w:shd w:val="clear" w:fill="FFFFFF"/>
+        <w:spacing w:before="300" w:beforeAutospacing="0" w:after="150" w:afterAutospacing="0" w:line="17" w:lineRule="atLeast"/>
+        <w:ind w:left="0" w:firstLine="0"/>
+        <w:rPr>
+          <w:rFonts w:hint="default" w:ascii="PT Serif" w:hAnsi="PT Serif" w:eastAsia="PT Serif" w:cs="PT Serif"/>
+          <w:i w:val="0"/>
+          <w:caps w:val="0"/>
+          <w:color w:val="333333"/>
+          <w:spacing w:val="0"/>
+          <w:sz w:val="36"/>
+          <w:szCs w:val="36"/>
+          <w:shd w:val="clear" w:fill="FFFFFF"/>
+        </w:rPr>
+      </w:pPr>
+      <w:r>
+        <w:rPr>
+          <w:rFonts w:hint="eastAsia" w:ascii="PT Serif" w:hAnsi="PT Serif" w:cs="PT Serif"/>
+          <w:i w:val="0"/>
+          <w:caps w:val="0"/>
+          <w:color w:val="333333"/>
+          <w:spacing w:val="0"/>
+          <w:sz w:val="36"/>
+          <w:szCs w:val="36"/>
+          <w:shd w:val="clear" w:fill="FFFFFF"/>
+          <w:lang w:val="en-US" w:eastAsia="zh-CN"/>
+        </w:rPr>
+        <w:t>6，</w:t>
+      </w:r>
+      <w:r>
+        <w:rPr>
+          <w:rFonts w:hint="default" w:ascii="PT Serif" w:hAnsi="PT Serif" w:eastAsia="PT Serif" w:cs="PT Serif"/>
+          <w:i w:val="0"/>
+          <w:caps w:val="0"/>
+          <w:color w:val="333333"/>
+          <w:spacing w:val="0"/>
+          <w:sz w:val="36"/>
+          <w:szCs w:val="36"/>
+          <w:shd w:val="clear" w:fill="FFFFFF"/>
+        </w:rPr>
+        <w:t>跳过使用暂存区域</w:t>
+      </w:r>
+    </w:p>
+    <w:p>
+      <w:pPr>
+        <w:rPr>
+          <w:rFonts w:hint="default" w:ascii="PT Serif" w:hAnsi="PT Serif" w:eastAsia="PT Serif" w:cs="PT Serif"/>
+          <w:i w:val="0"/>
+          <w:caps w:val="0"/>
+          <w:color w:val="333333"/>
+          <w:spacing w:val="0"/>
+          <w:sz w:val="21"/>
+          <w:szCs w:val="21"/>
+          <w:shd w:val="clear" w:fill="FFFFFF"/>
+        </w:rPr>
+      </w:pPr>
+      <w:r>
+        <w:rPr>
+          <w:rFonts w:hint="eastAsia" w:ascii="PT Serif" w:hAnsi="PT Serif" w:eastAsia="宋体" w:cs="PT Serif"/>
+          <w:b w:val="0"/>
+          <w:i w:val="0"/>
+          <w:caps w:val="0"/>
+          <w:color w:val="70AD47" w:themeColor="accent6"/>
+          <w:spacing w:val="0"/>
+          <w:sz w:val="21"/>
+          <w:szCs w:val="21"/>
+          <w:shd w:val="clear" w:fill="FFFFFF"/>
+          <w:lang w:val="en-US" w:eastAsia="zh-CN"/>
+          <w14:textFill>
+            <w14:solidFill>
+              <w14:schemeClr w14:val="accent6"/>
+            </w14:solidFill>
+          </w14:textFill>
+        </w:rPr>
+        <w:t>使用git add XXX 后，</w:t>
+      </w:r>
+      <w:r>
+        <w:rPr>
+          <w:rFonts w:ascii="PT Serif" w:hAnsi="PT Serif" w:eastAsia="PT Serif" w:cs="PT Serif"/>
+          <w:i w:val="0"/>
+          <w:caps w:val="0"/>
+          <w:color w:val="333333"/>
+          <w:spacing w:val="0"/>
+          <w:sz w:val="21"/>
+          <w:szCs w:val="21"/>
+          <w:shd w:val="clear" w:fill="FFFFFF"/>
+        </w:rPr>
+        <w:t>可以使用</w:t>
+      </w:r>
+      <w:r>
+        <w:rPr>
+          <w:rFonts w:hint="default" w:ascii="PT Serif" w:hAnsi="PT Serif" w:eastAsia="PT Serif" w:cs="PT Serif"/>
+          <w:i w:val="0"/>
+          <w:caps w:val="0"/>
+          <w:color w:val="333333"/>
+          <w:spacing w:val="0"/>
+          <w:sz w:val="21"/>
+          <w:szCs w:val="21"/>
+          <w:shd w:val="clear" w:fill="FFFFFF"/>
+        </w:rPr>
+        <w:t> </w:t>
+      </w:r>
+      <w:r>
+        <w:rPr>
+          <w:rStyle w:val="6"/>
+          <w:rFonts w:ascii="Menlo" w:hAnsi="Menlo" w:eastAsia="Menlo" w:cs="Menlo"/>
+          <w:i w:val="0"/>
+          <w:caps w:val="0"/>
+          <w:color w:val="C7254E"/>
+          <w:spacing w:val="0"/>
+          <w:sz w:val="18"/>
+          <w:szCs w:val="18"/>
           <w:bdr w:val="none" w:color="auto" w:sz="0" w:space="0"/>
-          <w:shd w:val="clear" w:fill="F5F5F5"/>
-        </w:rPr>
-      </w:pPr>
-      <w:r>
-        <w:rPr>
-          <w:rStyle w:val="6"/>
-          <w:rFonts w:hint="default" w:ascii="Menlo" w:hAnsi="Menlo" w:eastAsia="Menlo" w:cs="Menlo"/>
-          <w:i w:val="0"/>
-          <w:caps w:val="0"/>
-          <w:color w:val="333333"/>
-          <w:spacing w:val="0"/>
-          <w:sz w:val="19"/>
-          <w:szCs w:val="19"/>
-          <w:bdr w:val="none" w:color="auto" w:sz="0" w:space="0"/>
-          <w:shd w:val="clear" w:fill="F5F5F5"/>
-        </w:rPr>
-        <w:t>$ git add forgotten_file</w:t>
+          <w:shd w:val="clear" w:fill="F9F2F4"/>
+        </w:rPr>
+        <w:t>git reset HEAD &lt;file&gt;...</w:t>
+      </w:r>
+      <w:r>
+        <w:rPr>
+          <w:rFonts w:hint="default" w:ascii="PT Serif" w:hAnsi="PT Serif" w:eastAsia="PT Serif" w:cs="PT Serif"/>
+          <w:i w:val="0"/>
+          <w:caps w:val="0"/>
+          <w:color w:val="333333"/>
+          <w:spacing w:val="0"/>
+          <w:sz w:val="21"/>
+          <w:szCs w:val="21"/>
+          <w:shd w:val="clear" w:fill="FFFFFF"/>
+        </w:rPr>
+        <w:t> 的方式取消暂存。</w:t>
       </w:r>
     </w:p>
     <w:p>
@@ -3313,6 +3560,7 @@
         <w:spacing w:before="0" w:beforeAutospacing="0" w:after="150" w:afterAutospacing="0" w:line="21" w:lineRule="atLeast"/>
         <w:ind w:left="0" w:right="0" w:firstLine="0"/>
         <w:rPr>
+          <w:rStyle w:val="6"/>
           <w:rFonts w:hint="default" w:ascii="Menlo" w:hAnsi="Menlo" w:eastAsia="Menlo" w:cs="Menlo"/>
           <w:i w:val="0"/>
           <w:caps w:val="0"/>
@@ -3320,6 +3568,8 @@
           <w:spacing w:val="0"/>
           <w:sz w:val="19"/>
           <w:szCs w:val="19"/>
+          <w:bdr w:val="none" w:color="auto" w:sz="0" w:space="0"/>
+          <w:shd w:val="clear" w:fill="F5F5F5"/>
         </w:rPr>
       </w:pPr>
       <w:r>
@@ -3335,161 +3585,73 @@
           <w:bdr w:val="none" w:color="auto" w:sz="0" w:space="0"/>
           <w:shd w:val="clear" w:fill="F5F5F5"/>
         </w:rPr>
-        <w:t>$ git commit --amend</w:t>
-      </w:r>
-    </w:p>
-    <w:p>
-      <w:pPr>
-        <w:rPr>
-          <w:rFonts w:ascii="PT Serif" w:hAnsi="PT Serif" w:eastAsia="PT Serif" w:cs="PT Serif"/>
-          <w:i w:val="0"/>
-          <w:caps w:val="0"/>
-          <w:color w:val="333333"/>
-          <w:spacing w:val="0"/>
-          <w:sz w:val="21"/>
-          <w:szCs w:val="21"/>
-          <w:shd w:val="clear" w:fill="FFFFFF"/>
-        </w:rPr>
-      </w:pPr>
-      <w:r>
-        <w:rPr>
-          <w:rFonts w:ascii="PT Serif" w:hAnsi="PT Serif" w:eastAsia="PT Serif" w:cs="PT Serif"/>
-          <w:i w:val="0"/>
-          <w:caps w:val="0"/>
-          <w:color w:val="333333"/>
-          <w:spacing w:val="0"/>
-          <w:sz w:val="21"/>
-          <w:szCs w:val="21"/>
-          <w:shd w:val="clear" w:fill="FFFFFF"/>
-        </w:rPr>
-        <w:t>上面的三条命令最终只是产生一个提交，第二个提交命令修正了第一个的提交内容</w:t>
-      </w:r>
-    </w:p>
-    <w:p>
-      <w:pPr>
-        <w:numPr>
-          <w:ilvl w:val="0"/>
-          <w:numId w:val="0"/>
-        </w:numPr>
-        <w:rPr>
-          <w:rFonts w:hint="eastAsia" w:eastAsiaTheme="minorEastAsia"/>
-          <w:lang w:val="en-US" w:eastAsia="zh-CN"/>
-        </w:rPr>
-      </w:pPr>
-      <w:r>
-        <w:rPr>
-          <w:rFonts w:hint="eastAsia"/>
-          <w:lang w:val="en-US" w:eastAsia="zh-CN"/>
-        </w:rPr>
-        <w:t>dd</w:t>
-      </w:r>
-    </w:p>
-    <w:p>
-      <w:pPr>
-        <w:pStyle w:val="3"/>
+        <w:t>$ git reset HEAD benchmarks.rb</w:t>
+      </w:r>
+    </w:p>
+    <w:p>
+      <w:pPr>
+        <w:pStyle w:val="4"/>
         <w:keepNext w:val="0"/>
         <w:keepLines w:val="0"/>
         <w:widowControl/>
         <w:suppressLineNumbers w:val="0"/>
-        <w:shd w:val="clear" w:fill="FFFFFF"/>
-        <w:spacing w:before="300" w:beforeAutospacing="0" w:after="150" w:afterAutospacing="0" w:line="17" w:lineRule="atLeast"/>
-        <w:ind w:left="0" w:firstLine="0"/>
-        <w:rPr>
-          <w:rFonts w:hint="default" w:ascii="PT Serif" w:hAnsi="PT Serif" w:eastAsia="PT Serif" w:cs="PT Serif"/>
-          <w:i w:val="0"/>
-          <w:caps w:val="0"/>
-          <w:color w:val="333333"/>
-          <w:spacing w:val="0"/>
-          <w:sz w:val="36"/>
-          <w:szCs w:val="36"/>
-          <w:shd w:val="clear" w:fill="FFFFFF"/>
-        </w:rPr>
-      </w:pPr>
-      <w:r>
-        <w:rPr>
-          <w:rFonts w:hint="eastAsia" w:ascii="PT Serif" w:hAnsi="PT Serif" w:cs="PT Serif"/>
-          <w:i w:val="0"/>
-          <w:caps w:val="0"/>
-          <w:color w:val="333333"/>
-          <w:spacing w:val="0"/>
-          <w:sz w:val="36"/>
-          <w:szCs w:val="36"/>
-          <w:shd w:val="clear" w:fill="FFFFFF"/>
-          <w:lang w:val="en-US" w:eastAsia="zh-CN"/>
-        </w:rPr>
-        <w:t>6，</w:t>
-      </w:r>
-      <w:r>
-        <w:rPr>
-          <w:rFonts w:hint="default" w:ascii="PT Serif" w:hAnsi="PT Serif" w:eastAsia="PT Serif" w:cs="PT Serif"/>
-          <w:i w:val="0"/>
-          <w:caps w:val="0"/>
-          <w:color w:val="333333"/>
-          <w:spacing w:val="0"/>
-          <w:sz w:val="36"/>
-          <w:szCs w:val="36"/>
-          <w:shd w:val="clear" w:fill="FFFFFF"/>
-        </w:rPr>
-        <w:t>跳过使用暂存区</w:t>
-      </w:r>
-      <w:r>
-        <w:rPr>
-          <w:rFonts w:hint="eastAsia" w:ascii="PT Serif" w:hAnsi="PT Serif" w:cs="PT Serif"/>
-          <w:i w:val="0"/>
-          <w:caps w:val="0"/>
-          <w:color w:val="333333"/>
-          <w:spacing w:val="0"/>
-          <w:sz w:val="36"/>
-          <w:szCs w:val="36"/>
-          <w:shd w:val="clear" w:fill="FFFFFF"/>
-          <w:lang w:val="en-US" w:eastAsia="zh-CN"/>
-        </w:rPr>
-        <w:t>d</w:t>
-      </w:r>
-      <w:r>
-        <w:rPr>
-          <w:rFonts w:hint="default" w:ascii="PT Serif" w:hAnsi="PT Serif" w:eastAsia="PT Serif" w:cs="PT Serif"/>
-          <w:i w:val="0"/>
-          <w:caps w:val="0"/>
-          <w:color w:val="333333"/>
-          <w:spacing w:val="0"/>
-          <w:sz w:val="36"/>
-          <w:szCs w:val="36"/>
-          <w:shd w:val="clear" w:fill="FFFFFF"/>
-        </w:rPr>
-        <w:t>域</w:t>
-      </w:r>
-    </w:p>
-    <w:p>
-      <w:pPr>
-        <w:rPr>
-          <w:rFonts w:hint="eastAsia" w:ascii="PT Serif" w:hAnsi="PT Serif" w:eastAsia="宋体" w:cs="PT Serif"/>
-          <w:b w:val="0"/>
-          <w:i w:val="0"/>
-          <w:caps w:val="0"/>
-          <w:color w:val="333333"/>
-          <w:spacing w:val="0"/>
-          <w:sz w:val="21"/>
-          <w:szCs w:val="21"/>
-          <w:shd w:val="clear" w:fill="FFFFFF"/>
-          <w:lang w:val="en-US" w:eastAsia="zh-CN"/>
-        </w:rPr>
-      </w:pPr>
-      <w:r>
-        <w:rPr>
-          <w:rFonts w:hint="eastAsia" w:ascii="PT Serif" w:hAnsi="PT Serif" w:eastAsia="宋体" w:cs="PT Serif"/>
-          <w:b w:val="0"/>
-          <w:i w:val="0"/>
-          <w:caps w:val="0"/>
-          <w:color w:val="333333"/>
-          <w:spacing w:val="0"/>
-          <w:sz w:val="21"/>
-          <w:szCs w:val="21"/>
-          <w:shd w:val="clear" w:fill="FFFFFF"/>
-          <w:lang w:val="en-US" w:eastAsia="zh-CN"/>
-        </w:rPr>
-        <w:t>asddd</w:t>
-      </w:r>
+        <w:pBdr>
+          <w:top w:val="single" w:color="CCCCCC" w:sz="6" w:space="7"/>
+          <w:left w:val="single" w:color="CCCCCC" w:sz="6" w:space="7"/>
+          <w:bottom w:val="single" w:color="CCCCCC" w:sz="6" w:space="7"/>
+          <w:right w:val="single" w:color="CCCCCC" w:sz="6" w:space="7"/>
+        </w:pBdr>
+        <w:shd w:val="clear" w:fill="F5F5F5"/>
+        <w:wordWrap w:val="0"/>
+        <w:spacing w:before="0" w:beforeAutospacing="0" w:after="150" w:afterAutospacing="0" w:line="21" w:lineRule="atLeast"/>
+        <w:ind w:left="0" w:right="0" w:firstLine="0"/>
+        <w:rPr>
+          <w:rStyle w:val="6"/>
+          <w:rFonts w:hint="eastAsia" w:ascii="Menlo" w:hAnsi="Menlo" w:eastAsia="宋体" w:cs="Menlo"/>
+          <w:i w:val="0"/>
+          <w:caps w:val="0"/>
+          <w:color w:val="333333"/>
+          <w:spacing w:val="0"/>
+          <w:sz w:val="19"/>
+          <w:szCs w:val="19"/>
+          <w:bdr w:val="none" w:color="auto" w:sz="0" w:space="0"/>
+          <w:shd w:val="clear" w:fill="F5F5F5"/>
+          <w:lang w:val="en-US" w:eastAsia="zh-CN"/>
+        </w:rPr>
+      </w:pPr>
+      <w:r>
+        <w:rPr>
+          <w:rStyle w:val="6"/>
+          <w:rFonts w:hint="eastAsia" w:ascii="Menlo" w:hAnsi="Menlo" w:eastAsia="宋体" w:cs="Menlo"/>
+          <w:i w:val="0"/>
+          <w:caps w:val="0"/>
+          <w:color w:val="333333"/>
+          <w:spacing w:val="0"/>
+          <w:sz w:val="19"/>
+          <w:szCs w:val="19"/>
+          <w:bdr w:val="none" w:color="auto" w:sz="0" w:space="0"/>
+          <w:shd w:val="clear" w:fill="F5F5F5"/>
+          <w:lang w:val="en-US" w:eastAsia="zh-CN"/>
+        </w:rPr>
+        <w:t>实测：直接输入git reset 则默认撤销全部暂存；直接输入git reset benchmarks.rb则也可以达到撤销此文件的效果</w:t>
+      </w:r>
+      <w:bookmarkStart w:id="0" w:name="_GoBack"/>
+      <w:bookmarkEnd w:id="0"/>
+    </w:p>
+    <w:p>
+      <w:pPr>
+        <w:rPr>
+          <w:rFonts w:hint="eastAsia" w:ascii="PT Serif" w:hAnsi="PT Serif" w:eastAsia="PT Serif" w:cs="PT Serif"/>
+          <w:i w:val="0"/>
+          <w:caps w:val="0"/>
+          <w:color w:val="333333"/>
+          <w:spacing w:val="0"/>
+          <w:sz w:val="21"/>
+          <w:szCs w:val="21"/>
+          <w:shd w:val="clear" w:fill="FFFFFF"/>
+          <w:lang w:val="en-US" w:eastAsia="zh-CN"/>
+        </w:rPr>
+      </w:pPr>
     </w:p>
     <w:sectPr>
       <w:pgSz w:w="11906" w:h="16838"/>

--- a/笔记/git/git学习笔记.docx
+++ b/笔记/git/git学习笔记.docx
@@ -80,7 +80,7 @@
       </w:pPr>
       <w:r>
         <w:rPr>
-          <w:rStyle w:val="6"/>
+          <w:rStyle w:val="7"/>
           <w:rFonts w:hint="default" w:ascii="Menlo" w:hAnsi="Menlo" w:eastAsia="Menlo" w:cs="Menlo"/>
           <w:b w:val="0"/>
           <w:i w:val="0"/>
@@ -173,7 +173,7 @@
       </w:pPr>
       <w:r>
         <w:rPr>
-          <w:rStyle w:val="6"/>
+          <w:rStyle w:val="7"/>
           <w:rFonts w:hint="default" w:ascii="Menlo" w:hAnsi="Menlo" w:eastAsia="Menlo" w:cs="Menlo"/>
           <w:b w:val="0"/>
           <w:i w:val="0"/>
@@ -278,7 +278,7 @@
         <w:spacing w:before="0" w:beforeAutospacing="0" w:after="150" w:afterAutospacing="0" w:line="21" w:lineRule="atLeast"/>
         <w:ind w:left="0" w:right="0" w:firstLine="0"/>
         <w:rPr>
-          <w:rStyle w:val="6"/>
+          <w:rStyle w:val="7"/>
           <w:rFonts w:hint="eastAsia" w:ascii="Menlo" w:hAnsi="Menlo" w:eastAsia="宋体" w:cs="Menlo"/>
           <w:b w:val="0"/>
           <w:i w:val="0"/>
@@ -293,7 +293,7 @@
       </w:pPr>
       <w:r>
         <w:rPr>
-          <w:rStyle w:val="6"/>
+          <w:rStyle w:val="7"/>
           <w:rFonts w:hint="default" w:ascii="Menlo" w:hAnsi="Menlo" w:eastAsia="Menlo" w:cs="Menlo"/>
           <w:b w:val="0"/>
           <w:i w:val="0"/>
@@ -308,7 +308,7 @@
       </w:r>
       <w:r>
         <w:rPr>
-          <w:rStyle w:val="6"/>
+          <w:rStyle w:val="7"/>
           <w:rFonts w:hint="eastAsia" w:ascii="Menlo" w:hAnsi="Menlo" w:eastAsia="宋体" w:cs="Menlo"/>
           <w:b w:val="0"/>
           <w:i w:val="0"/>
@@ -341,7 +341,7 @@
         <w:spacing w:before="0" w:beforeAutospacing="0" w:after="150" w:afterAutospacing="0" w:line="21" w:lineRule="atLeast"/>
         <w:ind w:left="0" w:right="0" w:firstLine="0"/>
         <w:rPr>
-          <w:rStyle w:val="6"/>
+          <w:rStyle w:val="7"/>
           <w:rFonts w:hint="default" w:ascii="Menlo" w:hAnsi="Menlo" w:eastAsia="宋体" w:cs="Menlo"/>
           <w:b w:val="0"/>
           <w:i w:val="0"/>
@@ -356,7 +356,7 @@
       </w:pPr>
       <w:r>
         <w:rPr>
-          <w:rStyle w:val="6"/>
+          <w:rStyle w:val="7"/>
           <w:rFonts w:hint="eastAsia" w:ascii="Menlo" w:hAnsi="Menlo" w:eastAsia="宋体" w:cs="Menlo"/>
           <w:b w:val="0"/>
           <w:i w:val="0"/>
@@ -437,7 +437,7 @@
         <w:spacing w:before="0" w:beforeAutospacing="0" w:after="150" w:afterAutospacing="0" w:line="21" w:lineRule="atLeast"/>
         <w:ind w:left="0" w:right="0" w:firstLine="0"/>
         <w:rPr>
-          <w:rStyle w:val="6"/>
+          <w:rStyle w:val="7"/>
           <w:rFonts w:hint="default" w:ascii="Menlo" w:hAnsi="Menlo" w:eastAsia="Menlo" w:cs="Menlo"/>
           <w:b w:val="0"/>
           <w:i w:val="0"/>
@@ -451,7 +451,7 @@
       </w:pPr>
       <w:r>
         <w:rPr>
-          <w:rStyle w:val="6"/>
+          <w:rStyle w:val="7"/>
           <w:rFonts w:hint="default" w:ascii="Menlo" w:hAnsi="Menlo" w:eastAsia="Menlo" w:cs="Menlo"/>
           <w:b w:val="0"/>
           <w:i w:val="0"/>
@@ -483,7 +483,7 @@
         <w:spacing w:before="0" w:beforeAutospacing="0" w:after="150" w:afterAutospacing="0" w:line="21" w:lineRule="atLeast"/>
         <w:ind w:left="0" w:right="0" w:firstLine="0"/>
         <w:rPr>
-          <w:rStyle w:val="6"/>
+          <w:rStyle w:val="7"/>
           <w:rFonts w:hint="default" w:ascii="Menlo" w:hAnsi="Menlo" w:eastAsia="Menlo" w:cs="Menlo"/>
           <w:b w:val="0"/>
           <w:i w:val="0"/>
@@ -497,7 +497,7 @@
       </w:pPr>
       <w:r>
         <w:rPr>
-          <w:rStyle w:val="6"/>
+          <w:rStyle w:val="7"/>
           <w:rFonts w:hint="default" w:ascii="Menlo" w:hAnsi="Menlo" w:eastAsia="Menlo" w:cs="Menlo"/>
           <w:b w:val="0"/>
           <w:i w:val="0"/>
@@ -512,7 +512,7 @@
       </w:r>
       <w:r>
         <w:rPr>
-          <w:rStyle w:val="6"/>
+          <w:rStyle w:val="7"/>
           <w:rFonts w:hint="eastAsia" w:ascii="Menlo" w:hAnsi="Menlo" w:eastAsia="宋体" w:cs="Menlo"/>
           <w:b w:val="0"/>
           <w:i w:val="0"/>
@@ -556,7 +556,7 @@
       </w:r>
       <w:r>
         <w:rPr>
-          <w:rStyle w:val="6"/>
+          <w:rStyle w:val="7"/>
           <w:rFonts w:ascii="Menlo" w:hAnsi="Menlo" w:eastAsia="Menlo" w:cs="Menlo"/>
           <w:b w:val="0"/>
           <w:i w:val="0"/>
@@ -585,7 +585,7 @@
       </w:r>
       <w:r>
         <w:rPr>
-          <w:rStyle w:val="6"/>
+          <w:rStyle w:val="7"/>
           <w:rFonts w:hint="default" w:ascii="Menlo" w:hAnsi="Menlo" w:eastAsia="Menlo" w:cs="Menlo"/>
           <w:b w:val="0"/>
           <w:i w:val="0"/>
@@ -643,7 +643,7 @@
       </w:pPr>
       <w:r>
         <w:rPr>
-          <w:rStyle w:val="6"/>
+          <w:rStyle w:val="7"/>
           <w:rFonts w:hint="default" w:ascii="Menlo" w:hAnsi="Menlo" w:eastAsia="Menlo" w:cs="Menlo"/>
           <w:b w:val="0"/>
           <w:i w:val="0"/>
@@ -658,7 +658,7 @@
       </w:r>
       <w:r>
         <w:rPr>
-          <w:rStyle w:val="6"/>
+          <w:rStyle w:val="7"/>
           <w:rFonts w:hint="eastAsia" w:ascii="Menlo" w:hAnsi="Menlo" w:eastAsia="宋体" w:cs="Menlo"/>
           <w:b w:val="0"/>
           <w:i w:val="0"/>
@@ -674,7 +674,7 @@
       </w:r>
       <w:r>
         <w:rPr>
-          <w:rStyle w:val="6"/>
+          <w:rStyle w:val="7"/>
           <w:rFonts w:hint="eastAsia" w:ascii="Menlo" w:hAnsi="Menlo" w:eastAsia="宋体" w:cs="Menlo"/>
           <w:b w:val="0"/>
           <w:i w:val="0"/>
@@ -704,7 +704,7 @@
       </w:r>
       <w:r>
         <w:rPr>
-          <w:rStyle w:val="6"/>
+          <w:rStyle w:val="7"/>
           <w:rFonts w:ascii="Menlo" w:hAnsi="Menlo" w:eastAsia="Menlo" w:cs="Menlo"/>
           <w:b w:val="0"/>
           <w:i w:val="0"/>
@@ -750,7 +750,7 @@
         <w:spacing w:before="0" w:beforeAutospacing="0" w:after="150" w:afterAutospacing="0" w:line="21" w:lineRule="atLeast"/>
         <w:ind w:left="0" w:right="0" w:firstLine="0"/>
         <w:rPr>
-          <w:rStyle w:val="6"/>
+          <w:rStyle w:val="7"/>
           <w:rFonts w:hint="default" w:ascii="Menlo" w:hAnsi="Menlo" w:eastAsia="Menlo" w:cs="Menlo"/>
           <w:b w:val="0"/>
           <w:i w:val="0"/>
@@ -926,7 +926,7 @@
       </w:pPr>
       <w:r>
         <w:rPr>
-          <w:rStyle w:val="6"/>
+          <w:rStyle w:val="7"/>
           <w:rFonts w:ascii="Menlo" w:hAnsi="Menlo" w:eastAsia="Menlo" w:cs="Menlo"/>
           <w:b w:val="0"/>
           <w:i w:val="0"/>
@@ -998,7 +998,7 @@
       </w:r>
       <w:r>
         <w:rPr>
-          <w:rStyle w:val="6"/>
+          <w:rStyle w:val="7"/>
           <w:rFonts w:hint="default" w:ascii="Menlo" w:hAnsi="Menlo" w:eastAsia="Menlo" w:cs="Menlo"/>
           <w:b w:val="0"/>
           <w:i w:val="0"/>
@@ -1099,7 +1099,7 @@
       </w:r>
       <w:r>
         <w:rPr>
-          <w:rStyle w:val="6"/>
+          <w:rStyle w:val="7"/>
           <w:rFonts w:ascii="Menlo" w:hAnsi="Menlo" w:eastAsia="Menlo" w:cs="Menlo"/>
           <w:b w:val="0"/>
           <w:i w:val="0"/>
@@ -1206,7 +1206,7 @@
       </w:pPr>
       <w:r>
         <w:rPr>
-          <w:rStyle w:val="6"/>
+          <w:rStyle w:val="7"/>
           <w:rFonts w:hint="default" w:ascii="Menlo" w:hAnsi="Menlo" w:eastAsia="Menlo" w:cs="Menlo"/>
           <w:b w:val="0"/>
           <w:i w:val="0"/>
@@ -1352,7 +1352,7 @@
       </w:r>
       <w:r>
         <w:rPr>
-          <w:rStyle w:val="6"/>
+          <w:rStyle w:val="7"/>
           <w:rFonts w:ascii="Menlo" w:hAnsi="Menlo" w:eastAsia="Menlo" w:cs="Menlo"/>
           <w:b w:val="0"/>
           <w:i w:val="0"/>
@@ -1757,7 +1757,7 @@
       </w:r>
       <w:r>
         <w:rPr>
-          <w:rStyle w:val="6"/>
+          <w:rStyle w:val="7"/>
           <w:rFonts w:hint="default" w:ascii="Menlo" w:hAnsi="Menlo" w:eastAsia="Menlo" w:cs="Menlo"/>
           <w:b w:val="0"/>
           <w:i w:val="0"/>
@@ -1772,7 +1772,7 @@
       </w:r>
       <w:r>
         <w:rPr>
-          <w:rStyle w:val="6"/>
+          <w:rStyle w:val="7"/>
           <w:rFonts w:hint="eastAsia" w:ascii="Menlo" w:hAnsi="Menlo" w:eastAsia="宋体" w:cs="Menlo"/>
           <w:b w:val="0"/>
           <w:i w:val="0"/>
@@ -1850,7 +1850,7 @@
         <w:spacing w:before="0" w:beforeAutospacing="0" w:after="150" w:afterAutospacing="0" w:line="21" w:lineRule="atLeast"/>
         <w:ind w:left="0" w:right="0" w:firstLine="0"/>
         <w:rPr>
-          <w:rStyle w:val="6"/>
+          <w:rStyle w:val="7"/>
           <w:rFonts w:hint="default" w:ascii="Menlo" w:hAnsi="Menlo" w:eastAsia="Menlo" w:cs="Menlo"/>
           <w:b w:val="0"/>
           <w:i w:val="0"/>
@@ -1864,7 +1864,7 @@
       </w:pPr>
       <w:r>
         <w:rPr>
-          <w:rStyle w:val="6"/>
+          <w:rStyle w:val="7"/>
           <w:rFonts w:hint="default" w:ascii="Menlo" w:hAnsi="Menlo" w:eastAsia="Menlo" w:cs="Menlo"/>
           <w:b w:val="0"/>
           <w:i w:val="0"/>
@@ -1879,7 +1879,7 @@
       </w:r>
       <w:r>
         <w:rPr>
-          <w:rStyle w:val="6"/>
+          <w:rStyle w:val="7"/>
           <w:rFonts w:hint="eastAsia" w:ascii="Menlo" w:hAnsi="Menlo" w:eastAsia="宋体" w:cs="Menlo"/>
           <w:b w:val="0"/>
           <w:i w:val="0"/>
@@ -1895,7 +1895,7 @@
       </w:r>
       <w:r>
         <w:rPr>
-          <w:rStyle w:val="6"/>
+          <w:rStyle w:val="7"/>
           <w:rFonts w:hint="eastAsia" w:ascii="Menlo" w:hAnsi="Menlo" w:eastAsia="宋体" w:cs="Menlo"/>
           <w:b w:val="0"/>
           <w:i w:val="0"/>
@@ -1955,7 +1955,7 @@
       </w:pPr>
       <w:r>
         <w:rPr>
-          <w:rStyle w:val="6"/>
+          <w:rStyle w:val="7"/>
           <w:rFonts w:hint="default" w:ascii="Menlo" w:hAnsi="Menlo" w:eastAsia="Menlo" w:cs="Menlo"/>
           <w:b w:val="0"/>
           <w:i w:val="0"/>
@@ -1970,7 +1970,7 @@
       </w:r>
       <w:r>
         <w:rPr>
-          <w:rStyle w:val="6"/>
+          <w:rStyle w:val="7"/>
           <w:rFonts w:hint="eastAsia" w:ascii="Menlo" w:hAnsi="Menlo" w:eastAsia="宋体" w:cs="Menlo"/>
           <w:b w:val="0"/>
           <w:i w:val="0"/>
@@ -1986,7 +1986,7 @@
       </w:r>
       <w:r>
         <w:rPr>
-          <w:rStyle w:val="6"/>
+          <w:rStyle w:val="7"/>
           <w:rFonts w:hint="eastAsia" w:ascii="Menlo" w:hAnsi="Menlo" w:eastAsia="宋体" w:cs="Menlo"/>
           <w:b w:val="0"/>
           <w:i w:val="0"/>
@@ -2002,7 +2002,7 @@
       </w:r>
       <w:r>
         <w:rPr>
-          <w:rStyle w:val="6"/>
+          <w:rStyle w:val="7"/>
           <w:rFonts w:hint="eastAsia" w:ascii="Menlo" w:hAnsi="Menlo" w:eastAsia="宋体" w:cs="Menlo"/>
           <w:b w:val="0"/>
           <w:i w:val="0"/>
@@ -2046,7 +2046,7 @@
       </w:r>
       <w:r>
         <w:rPr>
-          <w:rStyle w:val="6"/>
+          <w:rStyle w:val="7"/>
           <w:rFonts w:ascii="Menlo" w:hAnsi="Menlo" w:eastAsia="Menlo" w:cs="Menlo"/>
           <w:b w:val="0"/>
           <w:i w:val="0"/>
@@ -2075,7 +2075,7 @@
       </w:r>
       <w:r>
         <w:rPr>
-          <w:rStyle w:val="6"/>
+          <w:rStyle w:val="7"/>
           <w:rFonts w:hint="default" w:ascii="Menlo" w:hAnsi="Menlo" w:eastAsia="Menlo" w:cs="Menlo"/>
           <w:b w:val="0"/>
           <w:i w:val="0"/>
@@ -2148,7 +2148,7 @@
       </w:pPr>
       <w:r>
         <w:rPr>
-          <w:rStyle w:val="6"/>
+          <w:rStyle w:val="7"/>
           <w:rFonts w:hint="default" w:ascii="Menlo" w:hAnsi="Menlo" w:eastAsia="Menlo" w:cs="Menlo"/>
           <w:b w:val="0"/>
           <w:i w:val="0"/>
@@ -2163,7 +2163,7 @@
       </w:r>
       <w:r>
         <w:rPr>
-          <w:rStyle w:val="6"/>
+          <w:rStyle w:val="7"/>
           <w:rFonts w:hint="eastAsia" w:ascii="Menlo" w:hAnsi="Menlo" w:eastAsia="宋体" w:cs="Menlo"/>
           <w:b w:val="0"/>
           <w:i w:val="0"/>
@@ -2179,7 +2179,7 @@
       </w:r>
       <w:r>
         <w:rPr>
-          <w:rStyle w:val="6"/>
+          <w:rStyle w:val="7"/>
           <w:rFonts w:hint="default" w:ascii="Menlo" w:hAnsi="Menlo" w:eastAsia="Menlo" w:cs="Menlo"/>
           <w:b w:val="0"/>
           <w:i w:val="0"/>
@@ -2194,7 +2194,7 @@
       </w:r>
       <w:r>
         <w:rPr>
-          <w:rStyle w:val="6"/>
+          <w:rStyle w:val="7"/>
           <w:rFonts w:hint="eastAsia" w:ascii="Menlo" w:hAnsi="Menlo" w:eastAsia="宋体" w:cs="Menlo"/>
           <w:b w:val="0"/>
           <w:i w:val="0"/>
@@ -2210,7 +2210,7 @@
       </w:r>
       <w:r>
         <w:rPr>
-          <w:rStyle w:val="6"/>
+          <w:rStyle w:val="7"/>
           <w:rFonts w:hint="eastAsia" w:ascii="Menlo" w:hAnsi="Menlo" w:eastAsia="宋体" w:cs="Menlo"/>
           <w:b w:val="0"/>
           <w:i w:val="0"/>
@@ -2226,7 +2226,7 @@
       </w:r>
       <w:r>
         <w:rPr>
-          <w:rStyle w:val="6"/>
+          <w:rStyle w:val="7"/>
           <w:rFonts w:hint="eastAsia" w:ascii="Menlo" w:hAnsi="Menlo" w:eastAsia="宋体" w:cs="Menlo"/>
           <w:b w:val="0"/>
           <w:i w:val="0"/>
@@ -2272,7 +2272,7 @@
       </w:pPr>
       <w:r>
         <w:rPr>
-          <w:rStyle w:val="6"/>
+          <w:rStyle w:val="7"/>
           <w:rFonts w:hint="default" w:ascii="Menlo" w:hAnsi="Menlo" w:eastAsia="Menlo" w:cs="Menlo"/>
           <w:b w:val="0"/>
           <w:i w:val="0"/>
@@ -2287,7 +2287,7 @@
       </w:r>
       <w:r>
         <w:rPr>
-          <w:rStyle w:val="6"/>
+          <w:rStyle w:val="7"/>
           <w:rFonts w:hint="eastAsia" w:ascii="Menlo" w:hAnsi="Menlo" w:eastAsia="宋体" w:cs="Menlo"/>
           <w:b w:val="0"/>
           <w:i w:val="0"/>
@@ -2303,7 +2303,7 @@
       </w:r>
       <w:r>
         <w:rPr>
-          <w:rStyle w:val="6"/>
+          <w:rStyle w:val="7"/>
           <w:rFonts w:hint="eastAsia" w:ascii="Menlo" w:hAnsi="Menlo" w:eastAsia="宋体" w:cs="Menlo"/>
           <w:b w:val="0"/>
           <w:i w:val="0"/>
@@ -2319,7 +2319,7 @@
       </w:r>
       <w:r>
         <w:rPr>
-          <w:rStyle w:val="6"/>
+          <w:rStyle w:val="7"/>
           <w:rFonts w:hint="eastAsia" w:ascii="Menlo" w:hAnsi="Menlo" w:eastAsia="宋体" w:cs="Menlo"/>
           <w:b w:val="0"/>
           <w:i w:val="0"/>
@@ -2363,7 +2363,7 @@
       </w:r>
       <w:r>
         <w:rPr>
-          <w:rStyle w:val="6"/>
+          <w:rStyle w:val="7"/>
           <w:rFonts w:ascii="Menlo" w:hAnsi="Menlo" w:eastAsia="Menlo" w:cs="Menlo"/>
           <w:b w:val="0"/>
           <w:i w:val="0"/>
@@ -2581,7 +2581,7 @@
       </w:r>
       <w:r>
         <w:rPr>
-          <w:rStyle w:val="6"/>
+          <w:rStyle w:val="7"/>
           <w:rFonts w:ascii="Menlo" w:hAnsi="Menlo" w:eastAsia="Menlo" w:cs="Menlo"/>
           <w:b w:val="0"/>
           <w:i w:val="0"/>
@@ -2656,7 +2656,7 @@
       </w:r>
       <w:r>
         <w:rPr>
-          <w:rStyle w:val="6"/>
+          <w:rStyle w:val="7"/>
           <w:rFonts w:ascii="Menlo" w:hAnsi="Menlo" w:eastAsia="Menlo" w:cs="Menlo"/>
           <w:b w:val="0"/>
           <w:i w:val="0"/>
@@ -2702,7 +2702,7 @@
     <w:p>
       <w:pPr>
         <w:rPr>
-          <w:rStyle w:val="6"/>
+          <w:rStyle w:val="7"/>
           <w:rFonts w:hint="eastAsia" w:ascii="Menlo" w:hAnsi="Menlo" w:eastAsia="宋体" w:cs="Menlo"/>
           <w:b w:val="0"/>
           <w:i w:val="0"/>
@@ -2790,7 +2790,7 @@
       </w:r>
       <w:r>
         <w:rPr>
-          <w:rStyle w:val="6"/>
+          <w:rStyle w:val="7"/>
           <w:rFonts w:ascii="Menlo" w:hAnsi="Menlo" w:eastAsia="Menlo" w:cs="Menlo"/>
           <w:b w:val="0"/>
           <w:i w:val="0"/>
@@ -2805,7 +2805,7 @@
       </w:r>
       <w:r>
         <w:rPr>
-          <w:rStyle w:val="6"/>
+          <w:rStyle w:val="7"/>
           <w:rFonts w:hint="eastAsia" w:ascii="Menlo" w:hAnsi="Menlo" w:eastAsia="宋体" w:cs="Menlo"/>
           <w:b w:val="0"/>
           <w:i w:val="0"/>
@@ -2963,7 +2963,7 @@
       </w:r>
       <w:r>
         <w:rPr>
-          <w:rStyle w:val="6"/>
+          <w:rStyle w:val="7"/>
           <w:rFonts w:hint="default" w:ascii="Menlo" w:hAnsi="Menlo" w:eastAsia="Menlo" w:cs="Menlo"/>
           <w:i w:val="0"/>
           <w:caps w:val="0"/>
@@ -3208,7 +3208,7 @@
         <w:spacing w:before="0" w:beforeAutospacing="0" w:after="150" w:afterAutospacing="0" w:line="21" w:lineRule="atLeast"/>
         <w:ind w:left="0" w:right="0" w:firstLine="0"/>
         <w:rPr>
-          <w:rStyle w:val="6"/>
+          <w:rStyle w:val="7"/>
           <w:rFonts w:hint="default" w:ascii="Menlo" w:hAnsi="Menlo" w:eastAsia="Menlo" w:cs="Menlo"/>
           <w:i w:val="0"/>
           <w:caps w:val="0"/>
@@ -3221,7 +3221,7 @@
       </w:pPr>
       <w:r>
         <w:rPr>
-          <w:rStyle w:val="6"/>
+          <w:rStyle w:val="7"/>
           <w:rFonts w:hint="default" w:ascii="Menlo" w:hAnsi="Menlo" w:eastAsia="Menlo" w:cs="Menlo"/>
           <w:i w:val="0"/>
           <w:caps w:val="0"/>
@@ -3252,7 +3252,7 @@
         <w:spacing w:before="0" w:beforeAutospacing="0" w:after="150" w:afterAutospacing="0" w:line="21" w:lineRule="atLeast"/>
         <w:ind w:left="0" w:right="0" w:firstLine="0"/>
         <w:rPr>
-          <w:rStyle w:val="6"/>
+          <w:rStyle w:val="7"/>
           <w:rFonts w:hint="default" w:ascii="Menlo" w:hAnsi="Menlo" w:eastAsia="Menlo" w:cs="Menlo"/>
           <w:i w:val="0"/>
           <w:caps w:val="0"/>
@@ -3265,7 +3265,7 @@
       </w:pPr>
       <w:r>
         <w:rPr>
-          <w:rStyle w:val="6"/>
+          <w:rStyle w:val="7"/>
           <w:rFonts w:hint="default" w:ascii="Menlo" w:hAnsi="Menlo" w:eastAsia="Menlo" w:cs="Menlo"/>
           <w:i w:val="0"/>
           <w:caps w:val="0"/>
@@ -3307,7 +3307,7 @@
       </w:pPr>
       <w:r>
         <w:rPr>
-          <w:rStyle w:val="6"/>
+          <w:rStyle w:val="7"/>
           <w:rFonts w:hint="default" w:ascii="Menlo" w:hAnsi="Menlo" w:eastAsia="Menlo" w:cs="Menlo"/>
           <w:i w:val="0"/>
           <w:caps w:val="0"/>
@@ -3515,7 +3515,7 @@
       </w:r>
       <w:r>
         <w:rPr>
-          <w:rStyle w:val="6"/>
+          <w:rStyle w:val="7"/>
           <w:rFonts w:ascii="Menlo" w:hAnsi="Menlo" w:eastAsia="Menlo" w:cs="Menlo"/>
           <w:i w:val="0"/>
           <w:caps w:val="0"/>
@@ -3523,7 +3523,6 @@
           <w:spacing w:val="0"/>
           <w:sz w:val="18"/>
           <w:szCs w:val="18"/>
-          <w:bdr w:val="none" w:color="auto" w:sz="0" w:space="0"/>
           <w:shd w:val="clear" w:fill="F9F2F4"/>
         </w:rPr>
         <w:t>git reset HEAD &lt;file&gt;...</w:t>
@@ -3560,7 +3559,7 @@
         <w:spacing w:before="0" w:beforeAutospacing="0" w:after="150" w:afterAutospacing="0" w:line="21" w:lineRule="atLeast"/>
         <w:ind w:left="0" w:right="0" w:firstLine="0"/>
         <w:rPr>
-          <w:rStyle w:val="6"/>
+          <w:rStyle w:val="7"/>
           <w:rFonts w:hint="default" w:ascii="Menlo" w:hAnsi="Menlo" w:eastAsia="Menlo" w:cs="Menlo"/>
           <w:i w:val="0"/>
           <w:caps w:val="0"/>
@@ -3568,13 +3567,12 @@
           <w:spacing w:val="0"/>
           <w:sz w:val="19"/>
           <w:szCs w:val="19"/>
-          <w:bdr w:val="none" w:color="auto" w:sz="0" w:space="0"/>
           <w:shd w:val="clear" w:fill="F5F5F5"/>
         </w:rPr>
       </w:pPr>
       <w:r>
         <w:rPr>
-          <w:rStyle w:val="6"/>
+          <w:rStyle w:val="7"/>
           <w:rFonts w:hint="default" w:ascii="Menlo" w:hAnsi="Menlo" w:eastAsia="Menlo" w:cs="Menlo"/>
           <w:i w:val="0"/>
           <w:caps w:val="0"/>
@@ -3582,7 +3580,6 @@
           <w:spacing w:val="0"/>
           <w:sz w:val="19"/>
           <w:szCs w:val="19"/>
-          <w:bdr w:val="none" w:color="auto" w:sz="0" w:space="0"/>
           <w:shd w:val="clear" w:fill="F5F5F5"/>
         </w:rPr>
         <w:t>$ git reset HEAD benchmarks.rb</w:t>
@@ -3606,7 +3603,7 @@
         <w:spacing w:before="0" w:beforeAutospacing="0" w:after="150" w:afterAutospacing="0" w:line="21" w:lineRule="atLeast"/>
         <w:ind w:left="0" w:right="0" w:firstLine="0"/>
         <w:rPr>
-          <w:rStyle w:val="6"/>
+          <w:rStyle w:val="7"/>
           <w:rFonts w:hint="eastAsia" w:ascii="Menlo" w:hAnsi="Menlo" w:eastAsia="宋体" w:cs="Menlo"/>
           <w:i w:val="0"/>
           <w:caps w:val="0"/>
@@ -3614,14 +3611,13 @@
           <w:spacing w:val="0"/>
           <w:sz w:val="19"/>
           <w:szCs w:val="19"/>
-          <w:bdr w:val="none" w:color="auto" w:sz="0" w:space="0"/>
           <w:shd w:val="clear" w:fill="F5F5F5"/>
           <w:lang w:val="en-US" w:eastAsia="zh-CN"/>
         </w:rPr>
       </w:pPr>
       <w:r>
         <w:rPr>
-          <w:rStyle w:val="6"/>
+          <w:rStyle w:val="7"/>
           <w:rFonts w:hint="eastAsia" w:ascii="Menlo" w:hAnsi="Menlo" w:eastAsia="宋体" w:cs="Menlo"/>
           <w:i w:val="0"/>
           <w:caps w:val="0"/>
@@ -3629,7 +3625,6 @@
           <w:spacing w:val="0"/>
           <w:sz w:val="19"/>
           <w:szCs w:val="19"/>
-          <w:bdr w:val="none" w:color="auto" w:sz="0" w:space="0"/>
           <w:shd w:val="clear" w:fill="F5F5F5"/>
           <w:lang w:val="en-US" w:eastAsia="zh-CN"/>
         </w:rPr>
@@ -3678,7 +3673,7 @@
       </w:pPr>
       <w:r>
         <w:rPr>
-          <w:rFonts w:hint="default" w:ascii="PT Serif" w:hAnsi="PT Serif" w:eastAsia="PT Serif" w:cs="PT Serif"/>
+          <w:rFonts w:hint="eastAsia" w:ascii="PT Serif" w:hAnsi="PT Serif" w:cs="PT Serif"/>
           <w:i w:val="0"/>
           <w:caps w:val="0"/>
           <w:color w:val="333333"/>
@@ -3686,13 +3681,42 @@
           <w:sz w:val="36"/>
           <w:szCs w:val="36"/>
           <w:shd w:val="clear" w:fill="FFFFFF"/>
-        </w:rPr>
-        <w:t>查看当前的远程库</w:t>
+          <w:lang w:val="en-US" w:eastAsia="zh-CN"/>
+        </w:rPr>
+        <w:t>对</w:t>
+      </w:r>
+      <w:r>
+        <w:rPr>
+          <w:rFonts w:hint="default" w:ascii="PT Serif" w:hAnsi="PT Serif" w:eastAsia="PT Serif" w:cs="PT Serif"/>
+          <w:i w:val="0"/>
+          <w:caps w:val="0"/>
+          <w:color w:val="333333"/>
+          <w:spacing w:val="0"/>
+          <w:sz w:val="36"/>
+          <w:szCs w:val="36"/>
+          <w:shd w:val="clear" w:fill="FFFFFF"/>
+        </w:rPr>
+        <w:t>远程库</w:t>
+      </w:r>
+      <w:r>
+        <w:rPr>
+          <w:rFonts w:hint="eastAsia" w:ascii="PT Serif" w:hAnsi="PT Serif" w:cs="PT Serif"/>
+          <w:i w:val="0"/>
+          <w:caps w:val="0"/>
+          <w:color w:val="333333"/>
+          <w:spacing w:val="0"/>
+          <w:sz w:val="36"/>
+          <w:szCs w:val="36"/>
+          <w:shd w:val="clear" w:fill="FFFFFF"/>
+          <w:lang w:val="en-US" w:eastAsia="zh-CN"/>
+        </w:rPr>
+        <w:t>的操作</w:t>
       </w:r>
     </w:p>
     <w:p>
       <w:pPr>
         <w:numPr>
+          <w:ilvl w:val="0"/>
           <w:numId w:val="0"/>
         </w:numPr>
         <w:ind w:leftChars="0"/>
@@ -3754,7 +3778,7 @@
       </w:r>
       <w:r>
         <w:rPr>
-          <w:rStyle w:val="6"/>
+          <w:rStyle w:val="7"/>
           <w:rFonts w:ascii="Menlo" w:hAnsi="Menlo" w:eastAsia="Menlo" w:cs="Menlo"/>
           <w:i w:val="0"/>
           <w:caps w:val="0"/>
@@ -3762,7 +3786,6 @@
           <w:spacing w:val="0"/>
           <w:sz w:val="18"/>
           <w:szCs w:val="18"/>
-          <w:bdr w:val="none" w:color="auto" w:sz="0" w:space="0"/>
           <w:shd w:val="clear" w:fill="F9F2F4"/>
         </w:rPr>
         <w:t>git remote</w:t>
@@ -3797,57 +3820,12 @@
     </w:p>
     <w:p>
       <w:pPr>
-        <w:pStyle w:val="3"/>
-        <w:keepNext w:val="0"/>
-        <w:keepLines w:val="0"/>
-        <w:widowControl/>
-        <w:suppressLineNumbers w:val="0"/>
-        <w:shd w:val="clear" w:fill="FFFFFF"/>
-        <w:spacing w:before="300" w:beforeAutospacing="0" w:after="150" w:afterAutospacing="0" w:line="17" w:lineRule="atLeast"/>
-        <w:ind w:left="0" w:firstLine="0"/>
-        <w:rPr>
-          <w:rFonts w:ascii="PT Serif" w:hAnsi="PT Serif" w:eastAsia="PT Serif" w:cs="PT Serif"/>
-          <w:i w:val="0"/>
-          <w:caps w:val="0"/>
-          <w:color w:val="333333"/>
-          <w:spacing w:val="0"/>
-          <w:sz w:val="36"/>
-          <w:szCs w:val="36"/>
-        </w:rPr>
-      </w:pPr>
-      <w:r>
-        <w:rPr>
-          <w:rFonts w:hint="default" w:ascii="PT Serif" w:hAnsi="PT Serif" w:eastAsia="PT Serif" w:cs="PT Serif"/>
-          <w:i w:val="0"/>
-          <w:caps w:val="0"/>
-          <w:color w:val="333333"/>
-          <w:spacing w:val="0"/>
-          <w:sz w:val="36"/>
-          <w:szCs w:val="36"/>
-          <w:shd w:val="clear" w:fill="FFFFFF"/>
-        </w:rPr>
-        <w:t>添加远程仓库</w:t>
-      </w:r>
-    </w:p>
-    <w:p>
-      <w:pPr>
         <w:numPr>
+          <w:ilvl w:val="0"/>
           <w:numId w:val="0"/>
         </w:numPr>
         <w:ind w:leftChars="0"/>
         <w:rPr>
-          <w:rFonts w:hint="default" w:ascii="PT Serif" w:hAnsi="PT Serif" w:eastAsia="PT Serif" w:cs="PT Serif"/>
-          <w:i w:val="0"/>
-          <w:caps w:val="0"/>
-          <w:color w:val="333333"/>
-          <w:spacing w:val="0"/>
-          <w:sz w:val="21"/>
-          <w:szCs w:val="21"/>
-          <w:shd w:val="clear" w:fill="FFFFFF"/>
-        </w:rPr>
-      </w:pPr>
-      <w:r>
-        <w:rPr>
           <w:rFonts w:ascii="PT Serif" w:hAnsi="PT Serif" w:eastAsia="PT Serif" w:cs="PT Serif"/>
           <w:i w:val="0"/>
           <w:caps w:val="0"/>
@@ -3857,11 +3835,9 @@
           <w:szCs w:val="21"/>
           <w:shd w:val="clear" w:fill="FFFFFF"/>
         </w:rPr>
-        <w:t> </w:t>
-      </w:r>
-      <w:r>
-        <w:rPr>
-          <w:rStyle w:val="6"/>
+      </w:pPr>
+      <w:r>
+        <w:rPr>
           <w:rFonts w:ascii="Menlo" w:hAnsi="Menlo" w:eastAsia="Menlo" w:cs="Menlo"/>
           <w:i w:val="0"/>
           <w:caps w:val="0"/>
@@ -3869,69 +3845,95 @@
           <w:spacing w:val="0"/>
           <w:sz w:val="18"/>
           <w:szCs w:val="18"/>
-          <w:bdr w:val="none" w:color="auto" w:sz="0" w:space="0"/>
           <w:shd w:val="clear" w:fill="F9F2F4"/>
         </w:rPr>
-        <w:t>git remote add [shortname] [url]</w:t>
-      </w:r>
-      <w:r>
-        <w:rPr>
-          <w:rFonts w:hint="default" w:ascii="PT Serif" w:hAnsi="PT Serif" w:eastAsia="PT Serif" w:cs="PT Serif"/>
-          <w:i w:val="0"/>
-          <w:caps w:val="0"/>
-          <w:color w:val="333333"/>
-          <w:spacing w:val="0"/>
-          <w:sz w:val="21"/>
-          <w:szCs w:val="21"/>
-          <w:shd w:val="clear" w:fill="FFFFFF"/>
+        <w:t>git remote</w:t>
+      </w:r>
+      <w:r>
+        <w:rPr>
+          <w:rFonts w:hint="eastAsia" w:ascii="Menlo" w:hAnsi="Menlo" w:eastAsia="宋体" w:cs="Menlo"/>
+          <w:i w:val="0"/>
+          <w:caps w:val="0"/>
+          <w:color w:val="C7254E"/>
+          <w:spacing w:val="0"/>
+          <w:sz w:val="18"/>
+          <w:szCs w:val="18"/>
+          <w:shd w:val="clear" w:fill="F9F2F4"/>
+          <w:lang w:eastAsia="zh-CN"/>
         </w:rPr>
         <w:t>：</w:t>
       </w:r>
+      <w:r>
+        <w:rPr>
+          <w:rFonts w:ascii="PT Serif" w:hAnsi="PT Serif" w:eastAsia="PT Serif" w:cs="PT Serif"/>
+          <w:i w:val="0"/>
+          <w:caps w:val="0"/>
+          <w:color w:val="333333"/>
+          <w:spacing w:val="0"/>
+          <w:sz w:val="21"/>
+          <w:szCs w:val="21"/>
+          <w:shd w:val="clear" w:fill="FFFFFF"/>
+        </w:rPr>
+        <w:t>它会列出每个远程库的简短名字</w:t>
+      </w:r>
     </w:p>
     <w:p>
       <w:pPr>
         <w:numPr>
+          <w:ilvl w:val="0"/>
           <w:numId w:val="0"/>
         </w:numPr>
         <w:ind w:leftChars="0"/>
         <w:rPr>
-          <w:rFonts w:hint="eastAsia" w:ascii="PT Serif" w:hAnsi="PT Serif" w:eastAsia="宋体" w:cs="PT Serif"/>
-          <w:i w:val="0"/>
-          <w:caps w:val="0"/>
-          <w:color w:val="333333"/>
-          <w:spacing w:val="0"/>
-          <w:sz w:val="21"/>
-          <w:szCs w:val="21"/>
-          <w:shd w:val="clear" w:fill="FFFFFF"/>
-          <w:lang w:val="en-US" w:eastAsia="zh-CN"/>
-        </w:rPr>
-      </w:pPr>
-      <w:r>
-        <w:rPr>
-          <w:rFonts w:hint="eastAsia" w:ascii="PT Serif" w:hAnsi="PT Serif" w:eastAsia="宋体" w:cs="PT Serif"/>
-          <w:i w:val="0"/>
-          <w:color w:val="333333"/>
-          <w:spacing w:val="0"/>
-          <w:sz w:val="21"/>
-          <w:szCs w:val="21"/>
-          <w:shd w:val="clear" w:fill="FFFFFF"/>
-          <w:lang w:val="en-US" w:eastAsia="zh-CN"/>
-        </w:rPr>
-        <w:t>E</w:t>
-      </w:r>
-      <w:r>
-        <w:rPr>
-          <w:rFonts w:hint="eastAsia" w:ascii="PT Serif" w:hAnsi="PT Serif" w:eastAsia="宋体" w:cs="PT Serif"/>
-          <w:i w:val="0"/>
-          <w:caps w:val="0"/>
-          <w:color w:val="333333"/>
-          <w:spacing w:val="0"/>
-          <w:sz w:val="21"/>
-          <w:szCs w:val="21"/>
-          <w:shd w:val="clear" w:fill="FFFFFF"/>
-          <w:lang w:val="en-US" w:eastAsia="zh-CN"/>
-        </w:rPr>
-        <w:t>g:</w:t>
+          <w:rFonts w:ascii="PT Serif" w:hAnsi="PT Serif" w:eastAsia="PT Serif" w:cs="PT Serif"/>
+          <w:i w:val="0"/>
+          <w:caps w:val="0"/>
+          <w:color w:val="333333"/>
+          <w:spacing w:val="0"/>
+          <w:sz w:val="21"/>
+          <w:szCs w:val="21"/>
+          <w:shd w:val="clear" w:fill="FFFFFF"/>
+        </w:rPr>
+      </w:pPr>
+      <w:r>
+        <w:rPr>
+          <w:rFonts w:ascii="Menlo" w:hAnsi="Menlo" w:eastAsia="Menlo" w:cs="Menlo"/>
+          <w:i w:val="0"/>
+          <w:caps w:val="0"/>
+          <w:color w:val="C7254E"/>
+          <w:spacing w:val="0"/>
+          <w:sz w:val="18"/>
+          <w:szCs w:val="18"/>
+          <w:shd w:val="clear" w:fill="F9F2F4"/>
+        </w:rPr>
+        <w:t>git remote</w:t>
+      </w:r>
+      <w:r>
+        <w:rPr>
+          <w:rFonts w:hint="eastAsia" w:ascii="Menlo" w:hAnsi="Menlo" w:eastAsia="宋体" w:cs="Menlo"/>
+          <w:i w:val="0"/>
+          <w:caps w:val="0"/>
+          <w:color w:val="C7254E"/>
+          <w:spacing w:val="0"/>
+          <w:sz w:val="18"/>
+          <w:szCs w:val="18"/>
+          <w:shd w:val="clear" w:fill="F9F2F4"/>
+          <w:lang w:eastAsia="zh-CN"/>
+        </w:rPr>
+        <w:t>：</w:t>
+      </w:r>
+      <w:r>
+        <w:rPr>
+          <w:rFonts w:ascii="PT Serif" w:hAnsi="PT Serif" w:eastAsia="PT Serif" w:cs="PT Serif"/>
+          <w:i w:val="0"/>
+          <w:caps w:val="0"/>
+          <w:color w:val="333333"/>
+          <w:spacing w:val="0"/>
+          <w:sz w:val="21"/>
+          <w:szCs w:val="21"/>
+          <w:shd w:val="clear" w:fill="FFFFFF"/>
+        </w:rPr>
+        <w:t>它会列出每个远程库的简短名字</w:t>
       </w:r>
     </w:p>
     <w:p>
@@ -3952,63 +3954,32 @@
         <w:spacing w:before="0" w:beforeAutospacing="0" w:after="150" w:afterAutospacing="0" w:line="21" w:lineRule="atLeast"/>
         <w:ind w:left="0" w:right="0" w:firstLine="0"/>
         <w:rPr>
-          <w:rFonts w:hint="default" w:ascii="Menlo" w:hAnsi="Menlo" w:eastAsia="Menlo" w:cs="Menlo"/>
-          <w:i w:val="0"/>
-          <w:caps w:val="0"/>
-          <w:color w:val="333333"/>
-          <w:spacing w:val="0"/>
-          <w:sz w:val="19"/>
-          <w:szCs w:val="19"/>
-        </w:rPr>
-      </w:pPr>
-      <w:r>
-        <w:rPr>
-          <w:rStyle w:val="6"/>
-          <w:rFonts w:hint="default" w:ascii="Menlo" w:hAnsi="Menlo" w:eastAsia="Menlo" w:cs="Menlo"/>
-          <w:i w:val="0"/>
-          <w:caps w:val="0"/>
-          <w:color w:val="333333"/>
-          <w:spacing w:val="0"/>
-          <w:sz w:val="19"/>
-          <w:szCs w:val="19"/>
-          <w:bdr w:val="none" w:color="auto" w:sz="0" w:space="0"/>
+          <w:rStyle w:val="7"/>
+          <w:rFonts w:hint="eastAsia" w:ascii="Menlo" w:hAnsi="Menlo" w:eastAsia="宋体" w:cs="Menlo"/>
+          <w:i w:val="0"/>
+          <w:caps w:val="0"/>
+          <w:color w:val="333333"/>
+          <w:spacing w:val="0"/>
+          <w:sz w:val="19"/>
+          <w:szCs w:val="19"/>
           <w:shd w:val="clear" w:fill="F5F5F5"/>
-        </w:rPr>
-        <w:t>$ git remote add pb git://github.com/paulboone/ticgit.git</w:t>
-      </w:r>
-    </w:p>
-    <w:p>
-      <w:pPr>
-        <w:pStyle w:val="3"/>
-        <w:keepNext w:val="0"/>
-        <w:keepLines w:val="0"/>
-        <w:widowControl/>
-        <w:suppressLineNumbers w:val="0"/>
-        <w:shd w:val="clear" w:fill="FFFFFF"/>
-        <w:spacing w:before="300" w:beforeAutospacing="0" w:after="150" w:afterAutospacing="0" w:line="17" w:lineRule="atLeast"/>
-        <w:ind w:left="0" w:firstLine="0"/>
-        <w:rPr>
-          <w:rFonts w:ascii="PT Serif" w:hAnsi="PT Serif" w:eastAsia="PT Serif" w:cs="PT Serif"/>
-          <w:i w:val="0"/>
-          <w:caps w:val="0"/>
-          <w:color w:val="333333"/>
-          <w:spacing w:val="0"/>
-          <w:sz w:val="36"/>
-          <w:szCs w:val="36"/>
-        </w:rPr>
-      </w:pPr>
-      <w:r>
-        <w:rPr>
-          <w:rFonts w:hint="default" w:ascii="PT Serif" w:hAnsi="PT Serif" w:eastAsia="PT Serif" w:cs="PT Serif"/>
-          <w:i w:val="0"/>
-          <w:caps w:val="0"/>
-          <w:color w:val="333333"/>
-          <w:spacing w:val="0"/>
-          <w:sz w:val="36"/>
-          <w:szCs w:val="36"/>
-          <w:shd w:val="clear" w:fill="FFFFFF"/>
-        </w:rPr>
-        <w:t>从远程仓库抓取数据</w:t>
+          <w:lang w:val="en-US" w:eastAsia="zh-CN"/>
+        </w:rPr>
+      </w:pPr>
+      <w:r>
+        <w:rPr>
+          <w:rStyle w:val="7"/>
+          <w:rFonts w:hint="eastAsia" w:ascii="Menlo" w:hAnsi="Menlo" w:eastAsia="宋体" w:cs="Menlo"/>
+          <w:i w:val="0"/>
+          <w:caps w:val="0"/>
+          <w:color w:val="333333"/>
+          <w:spacing w:val="0"/>
+          <w:sz w:val="19"/>
+          <w:szCs w:val="19"/>
+          <w:shd w:val="clear" w:fill="F5F5F5"/>
+          <w:lang w:val="en-US" w:eastAsia="zh-CN"/>
+        </w:rPr>
+        <w:t>$ git remote : 它会列出每个远程库的简短名字</w:t>
       </w:r>
     </w:p>
     <w:p>
@@ -4029,6 +4000,21 @@
         <w:spacing w:before="0" w:beforeAutospacing="0" w:after="150" w:afterAutospacing="0" w:line="21" w:lineRule="atLeast"/>
         <w:ind w:left="0" w:right="0" w:firstLine="0"/>
         <w:rPr>
+          <w:rStyle w:val="7"/>
+          <w:rFonts w:hint="eastAsia" w:ascii="Menlo" w:hAnsi="Menlo" w:eastAsia="宋体" w:cs="Menlo"/>
+          <w:i w:val="0"/>
+          <w:caps w:val="0"/>
+          <w:color w:val="333333"/>
+          <w:spacing w:val="0"/>
+          <w:sz w:val="19"/>
+          <w:szCs w:val="19"/>
+          <w:shd w:val="clear" w:fill="F5F5F5"/>
+          <w:lang w:val="en-US" w:eastAsia="zh-CN"/>
+        </w:rPr>
+      </w:pPr>
+      <w:r>
+        <w:rPr>
+          <w:rStyle w:val="7"/>
           <w:rFonts w:hint="default" w:ascii="Menlo" w:hAnsi="Menlo" w:eastAsia="Menlo" w:cs="Menlo"/>
           <w:i w:val="0"/>
           <w:caps w:val="0"/>
@@ -4036,148 +4022,58 @@
           <w:spacing w:val="0"/>
           <w:sz w:val="19"/>
           <w:szCs w:val="19"/>
-        </w:rPr>
-      </w:pPr>
-      <w:r>
-        <w:rPr>
-          <w:rStyle w:val="6"/>
-          <w:rFonts w:hint="default" w:ascii="Menlo" w:hAnsi="Menlo" w:eastAsia="Menlo" w:cs="Menlo"/>
-          <w:i w:val="0"/>
-          <w:caps w:val="0"/>
-          <w:color w:val="333333"/>
-          <w:spacing w:val="0"/>
-          <w:sz w:val="19"/>
-          <w:szCs w:val="19"/>
-          <w:bdr w:val="none" w:color="auto" w:sz="0" w:space="0"/>
           <w:shd w:val="clear" w:fill="F5F5F5"/>
         </w:rPr>
-        <w:t>$ git fetch [remote-name]</w:t>
-      </w:r>
-    </w:p>
-    <w:p>
-      <w:pPr>
-        <w:rPr>
-          <w:rFonts w:hint="eastAsia" w:ascii="PT Serif" w:hAnsi="PT Serif" w:eastAsia="PT Serif" w:cs="PT Serif"/>
-          <w:i w:val="0"/>
-          <w:caps w:val="0"/>
-          <w:color w:val="333333"/>
-          <w:spacing w:val="0"/>
-          <w:sz w:val="21"/>
-          <w:szCs w:val="21"/>
-          <w:shd w:val="clear" w:fill="FFFFFF"/>
-          <w:lang w:val="en-US" w:eastAsia="zh-CN"/>
-        </w:rPr>
-      </w:pPr>
-      <w:r>
-        <w:rPr>
-          <w:rFonts w:hint="eastAsia" w:ascii="PT Serif" w:hAnsi="PT Serif" w:eastAsia="PT Serif" w:cs="PT Serif"/>
-          <w:i w:val="0"/>
-          <w:caps w:val="0"/>
-          <w:color w:val="333333"/>
-          <w:spacing w:val="0"/>
-          <w:sz w:val="21"/>
-          <w:szCs w:val="21"/>
-          <w:shd w:val="clear" w:fill="FFFFFF"/>
-          <w:lang w:val="en-US" w:eastAsia="zh-CN"/>
-        </w:rPr>
-        <w:t>【</w:t>
-      </w:r>
-      <w:r>
-        <w:rPr>
-          <w:rFonts w:ascii="PT Serif" w:hAnsi="PT Serif" w:eastAsia="PT Serif" w:cs="PT Serif"/>
-          <w:i w:val="0"/>
-          <w:caps w:val="0"/>
-          <w:color w:val="333333"/>
-          <w:spacing w:val="0"/>
-          <w:sz w:val="21"/>
-          <w:szCs w:val="21"/>
-          <w:shd w:val="clear" w:fill="FFFFFF"/>
-        </w:rPr>
-        <w:t>有一点很重要，需要记住，fetch 命令只是将远端的数据拉到本地仓库，并不自动合并到当前工作分支，只有当你确实准备好了，才能手工合并。</w:t>
-      </w:r>
-      <w:r>
-        <w:rPr>
-          <w:rFonts w:hint="eastAsia" w:ascii="PT Serif" w:hAnsi="PT Serif" w:eastAsia="PT Serif" w:cs="PT Serif"/>
-          <w:i w:val="0"/>
-          <w:caps w:val="0"/>
-          <w:color w:val="333333"/>
-          <w:spacing w:val="0"/>
-          <w:sz w:val="21"/>
-          <w:szCs w:val="21"/>
-          <w:shd w:val="clear" w:fill="FFFFFF"/>
-          <w:lang w:val="en-US" w:eastAsia="zh-CN"/>
-        </w:rPr>
-        <w:t>】</w:t>
-      </w:r>
-    </w:p>
-    <w:p>
-      <w:pPr>
-        <w:rPr>
-          <w:rFonts w:hint="eastAsia" w:ascii="PT Serif" w:hAnsi="PT Serif" w:eastAsia="PT Serif" w:cs="PT Serif"/>
-          <w:i w:val="0"/>
-          <w:caps w:val="0"/>
-          <w:color w:val="333333"/>
-          <w:spacing w:val="0"/>
-          <w:sz w:val="21"/>
-          <w:szCs w:val="21"/>
-          <w:shd w:val="clear" w:fill="FFFFFF"/>
-          <w:lang w:val="en-US" w:eastAsia="zh-CN"/>
-        </w:rPr>
-      </w:pPr>
-    </w:p>
-    <w:p>
-      <w:pPr>
-        <w:pStyle w:val="3"/>
-        <w:keepNext w:val="0"/>
-        <w:keepLines w:val="0"/>
-        <w:widowControl/>
-        <w:suppressLineNumbers w:val="0"/>
-        <w:shd w:val="clear" w:fill="FFFFFF"/>
-        <w:spacing w:before="300" w:beforeAutospacing="0" w:after="150" w:afterAutospacing="0" w:line="17" w:lineRule="atLeast"/>
-        <w:ind w:left="0" w:firstLine="0"/>
-        <w:rPr>
-          <w:rFonts w:ascii="PT Serif" w:hAnsi="PT Serif" w:eastAsia="PT Serif" w:cs="PT Serif"/>
-          <w:i w:val="0"/>
-          <w:caps w:val="0"/>
-          <w:color w:val="333333"/>
-          <w:spacing w:val="0"/>
-          <w:sz w:val="36"/>
-          <w:szCs w:val="36"/>
-        </w:rPr>
-      </w:pPr>
-      <w:r>
-        <w:rPr>
-          <w:rFonts w:hint="default" w:ascii="PT Serif" w:hAnsi="PT Serif" w:eastAsia="PT Serif" w:cs="PT Serif"/>
-          <w:i w:val="0"/>
-          <w:caps w:val="0"/>
-          <w:color w:val="333333"/>
-          <w:spacing w:val="0"/>
-          <w:sz w:val="36"/>
-          <w:szCs w:val="36"/>
-          <w:shd w:val="clear" w:fill="FFFFFF"/>
-        </w:rPr>
-        <w:t>推送数据到远程</w:t>
-      </w:r>
-      <w:bookmarkStart w:id="0" w:name="_GoBack"/>
-      <w:bookmarkEnd w:id="0"/>
-      <w:r>
-        <w:rPr>
-          <w:rFonts w:hint="default" w:ascii="PT Serif" w:hAnsi="PT Serif" w:eastAsia="PT Serif" w:cs="PT Serif"/>
-          <w:i w:val="0"/>
-          <w:caps w:val="0"/>
-          <w:color w:val="333333"/>
-          <w:spacing w:val="0"/>
-          <w:sz w:val="36"/>
-          <w:szCs w:val="36"/>
-          <w:shd w:val="clear" w:fill="FFFFFF"/>
-        </w:rPr>
-        <w:t>仓库</w:t>
-      </w:r>
-    </w:p>
-    <w:p>
-      <w:pPr>
-        <w:rPr>
-          <w:rFonts w:ascii="Menlo" w:hAnsi="Menlo" w:eastAsia="Menlo" w:cs="Menlo"/>
+        <w:t>$ git remote -v</w:t>
+      </w:r>
+      <w:r>
+        <w:rPr>
+          <w:rStyle w:val="7"/>
+          <w:rFonts w:hint="eastAsia" w:ascii="Menlo" w:hAnsi="Menlo" w:eastAsia="宋体" w:cs="Menlo"/>
+          <w:i w:val="0"/>
+          <w:caps w:val="0"/>
+          <w:color w:val="333333"/>
+          <w:spacing w:val="0"/>
+          <w:sz w:val="19"/>
+          <w:szCs w:val="19"/>
+          <w:shd w:val="clear" w:fill="F5F5F5"/>
+          <w:lang w:val="en-US" w:eastAsia="zh-CN"/>
+        </w:rPr>
+        <w:tab/>
+      </w:r>
+      <w:r>
+        <w:rPr>
+          <w:rStyle w:val="7"/>
+          <w:rFonts w:hint="eastAsia" w:ascii="Menlo" w:hAnsi="Menlo" w:eastAsia="宋体" w:cs="Menlo"/>
+          <w:i w:val="0"/>
+          <w:caps w:val="0"/>
+          <w:color w:val="333333"/>
+          <w:spacing w:val="0"/>
+          <w:sz w:val="19"/>
+          <w:szCs w:val="19"/>
+          <w:shd w:val="clear" w:fill="F5F5F5"/>
+          <w:lang w:val="en-US" w:eastAsia="zh-CN"/>
+        </w:rPr>
+        <w:tab/>
+      </w:r>
+      <w:r>
+        <w:rPr>
+          <w:rStyle w:val="7"/>
+          <w:rFonts w:hint="eastAsia" w:ascii="Menlo" w:hAnsi="Menlo" w:eastAsia="宋体" w:cs="Menlo"/>
+          <w:i w:val="0"/>
+          <w:caps w:val="0"/>
+          <w:color w:val="333333"/>
+          <w:spacing w:val="0"/>
+          <w:sz w:val="19"/>
+          <w:szCs w:val="19"/>
+          <w:shd w:val="clear" w:fill="F5F5F5"/>
+          <w:lang w:val="en-US" w:eastAsia="zh-CN"/>
+        </w:rPr>
+        <w:tab/>
+      </w:r>
+      <w:r>
+        <w:rPr>
+          <w:rFonts w:hint="eastAsia" w:ascii="Menlo" w:hAnsi="Menlo" w:eastAsia="宋体" w:cs="Menlo"/>
           <w:i w:val="0"/>
           <w:caps w:val="0"/>
           <w:color w:val="C7254E"/>
@@ -4185,121 +4081,9 @@
           <w:sz w:val="18"/>
           <w:szCs w:val="18"/>
           <w:shd w:val="clear" w:fill="F9F2F4"/>
-        </w:rPr>
-      </w:pPr>
-      <w:r>
-        <w:rPr>
-          <w:rFonts w:ascii="Menlo" w:hAnsi="Menlo" w:eastAsia="Menlo" w:cs="Menlo"/>
-          <w:i w:val="0"/>
-          <w:caps w:val="0"/>
-          <w:color w:val="C7254E"/>
-          <w:spacing w:val="0"/>
-          <w:sz w:val="18"/>
-          <w:szCs w:val="18"/>
-          <w:shd w:val="clear" w:fill="F9F2F4"/>
-        </w:rPr>
-        <w:t>git push [remote-name] [branch-name]</w:t>
-      </w:r>
-    </w:p>
-    <w:p>
-      <w:pPr>
-        <w:rPr>
-          <w:rFonts w:ascii="Menlo" w:hAnsi="Menlo" w:eastAsia="Menlo" w:cs="Menlo"/>
-          <w:i w:val="0"/>
-          <w:caps w:val="0"/>
-          <w:color w:val="C7254E"/>
-          <w:spacing w:val="0"/>
-          <w:sz w:val="18"/>
-          <w:szCs w:val="18"/>
-          <w:shd w:val="clear" w:fill="F9F2F4"/>
-        </w:rPr>
-      </w:pPr>
-      <w:r>
-        <w:rPr>
-          <w:rFonts w:ascii="PT Serif" w:hAnsi="PT Serif" w:eastAsia="PT Serif" w:cs="PT Serif"/>
-          <w:i w:val="0"/>
-          <w:caps w:val="0"/>
-          <w:color w:val="70AD47" w:themeColor="accent6"/>
-          <w:spacing w:val="0"/>
-          <w:sz w:val="21"/>
-          <w:szCs w:val="21"/>
-          <w:shd w:val="clear" w:fill="FFFFFF"/>
-          <w14:textFill>
-            <w14:solidFill>
-              <w14:schemeClr w14:val="accent6"/>
-            </w14:solidFill>
-          </w14:textFill>
-        </w:rPr>
-        <w:t>如果要把本地的 master 分支推送到</w:t>
-      </w:r>
-      <w:r>
-        <w:rPr>
-          <w:rFonts w:hint="default" w:ascii="PT Serif" w:hAnsi="PT Serif" w:eastAsia="PT Serif" w:cs="PT Serif"/>
-          <w:i w:val="0"/>
-          <w:caps w:val="0"/>
-          <w:color w:val="70AD47" w:themeColor="accent6"/>
-          <w:spacing w:val="0"/>
-          <w:sz w:val="21"/>
-          <w:szCs w:val="21"/>
-          <w:shd w:val="clear" w:fill="FFFFFF"/>
-          <w14:textFill>
-            <w14:solidFill>
-              <w14:schemeClr w14:val="accent6"/>
-            </w14:solidFill>
-          </w14:textFill>
-        </w:rPr>
-        <w:t> </w:t>
-      </w:r>
-      <w:r>
-        <w:rPr>
-          <w:rStyle w:val="6"/>
-          <w:rFonts w:ascii="Menlo" w:hAnsi="Menlo" w:eastAsia="Menlo" w:cs="Menlo"/>
-          <w:i w:val="0"/>
-          <w:caps w:val="0"/>
-          <w:color w:val="70AD47" w:themeColor="accent6"/>
-          <w:spacing w:val="0"/>
-          <w:sz w:val="18"/>
-          <w:szCs w:val="18"/>
-          <w:bdr w:val="none" w:color="auto" w:sz="0" w:space="0"/>
-          <w:shd w:val="clear" w:fill="F9F2F4"/>
-          <w14:textFill>
-            <w14:solidFill>
-              <w14:schemeClr w14:val="accent6"/>
-            </w14:solidFill>
-          </w14:textFill>
-        </w:rPr>
-        <w:t>origin</w:t>
-      </w:r>
-      <w:r>
-        <w:rPr>
-          <w:rFonts w:hint="default" w:ascii="PT Serif" w:hAnsi="PT Serif" w:eastAsia="PT Serif" w:cs="PT Serif"/>
-          <w:i w:val="0"/>
-          <w:caps w:val="0"/>
-          <w:color w:val="70AD47" w:themeColor="accent6"/>
-          <w:spacing w:val="0"/>
-          <w:sz w:val="21"/>
-          <w:szCs w:val="21"/>
-          <w:shd w:val="clear" w:fill="FFFFFF"/>
-          <w14:textFill>
-            <w14:solidFill>
-              <w14:schemeClr w14:val="accent6"/>
-            </w14:solidFill>
-          </w14:textFill>
-        </w:rPr>
-        <w:t> 服务器上</w:t>
-      </w:r>
-      <w:r>
-        <w:rPr>
-          <w:rFonts w:hint="default" w:ascii="PT Serif" w:hAnsi="PT Serif" w:eastAsia="PT Serif" w:cs="PT Serif"/>
-          <w:i w:val="0"/>
-          <w:caps w:val="0"/>
-          <w:color w:val="333333"/>
-          <w:spacing w:val="0"/>
-          <w:sz w:val="21"/>
-          <w:szCs w:val="21"/>
-          <w:shd w:val="clear" w:fill="FFFFFF"/>
-        </w:rPr>
-        <w:t>（再次说明下，克隆操作会自动使用默认的 master 和 origin 名字），可以运行下面的命令：</w:t>
+          <w:lang w:val="en-US" w:eastAsia="zh-CN"/>
+        </w:rPr>
+        <w:t>//显示当前的clone地址</w:t>
       </w:r>
     </w:p>
     <w:p>
@@ -4320,35 +4104,8 @@
         <w:spacing w:before="0" w:beforeAutospacing="0" w:after="150" w:afterAutospacing="0" w:line="21" w:lineRule="atLeast"/>
         <w:ind w:left="0" w:right="0" w:firstLine="0"/>
         <w:rPr>
-          <w:rFonts w:hint="default" w:ascii="Menlo" w:hAnsi="Menlo" w:eastAsia="Menlo" w:cs="Menlo"/>
-          <w:i w:val="0"/>
-          <w:caps w:val="0"/>
-          <w:color w:val="333333"/>
-          <w:spacing w:val="0"/>
-          <w:sz w:val="19"/>
-          <w:szCs w:val="19"/>
-        </w:rPr>
-      </w:pPr>
-      <w:r>
-        <w:rPr>
-          <w:rStyle w:val="6"/>
-          <w:rFonts w:hint="default" w:ascii="Menlo" w:hAnsi="Menlo" w:eastAsia="Menlo" w:cs="Menlo"/>
-          <w:i w:val="0"/>
-          <w:caps w:val="0"/>
-          <w:color w:val="333333"/>
-          <w:spacing w:val="0"/>
-          <w:sz w:val="19"/>
-          <w:szCs w:val="19"/>
-          <w:bdr w:val="none" w:color="auto" w:sz="0" w:space="0"/>
-          <w:shd w:val="clear" w:fill="F5F5F5"/>
-        </w:rPr>
-        <w:t>$ git push origin master</w:t>
-      </w:r>
-    </w:p>
-    <w:p>
-      <w:pPr>
-        <w:rPr>
-          <w:rFonts w:hint="eastAsia" w:ascii="Menlo" w:hAnsi="Menlo" w:eastAsia="Menlo" w:cs="Menlo"/>
+          <w:rStyle w:val="7"/>
+          <w:rFonts w:hint="eastAsia" w:ascii="Menlo" w:hAnsi="Menlo" w:eastAsia="宋体" w:cs="Menlo"/>
           <w:i w:val="0"/>
           <w:caps w:val="0"/>
           <w:color w:val="C7254E"/>
@@ -4361,7 +4118,8 @@
       </w:pPr>
       <w:r>
         <w:rPr>
-          <w:rFonts w:hint="eastAsia" w:ascii="Menlo" w:hAnsi="Menlo" w:eastAsia="Menlo" w:cs="Menlo"/>
+          <w:rStyle w:val="7"/>
+          <w:rFonts w:hint="eastAsia" w:ascii="Menlo" w:hAnsi="Menlo" w:eastAsia="宋体" w:cs="Menlo"/>
           <w:i w:val="0"/>
           <w:caps w:val="0"/>
           <w:color w:val="C7254E"/>
@@ -4371,24 +4129,12 @@
           <w:shd w:val="clear" w:fill="F9F2F4"/>
           <w:lang w:val="en-US" w:eastAsia="zh-CN"/>
         </w:rPr>
-        <w:t>[</w:t>
-      </w:r>
-      <w:r>
-        <w:rPr>
-          <w:rFonts w:ascii="PT Serif" w:hAnsi="PT Serif" w:eastAsia="PT Serif" w:cs="PT Serif"/>
-          <w:i w:val="0"/>
-          <w:caps w:val="0"/>
-          <w:color w:val="FF0000"/>
-          <w:spacing w:val="0"/>
-          <w:sz w:val="21"/>
-          <w:szCs w:val="21"/>
-          <w:shd w:val="clear" w:fill="FFFFFF"/>
-        </w:rPr>
-        <w:t>只有在所克隆的服务器上有写权限，或者同一时刻没有其他人在推数据，这条命令才会如期完成任务。</w:t>
-      </w:r>
-      <w:r>
-        <w:rPr>
-          <w:rFonts w:hint="eastAsia" w:ascii="Menlo" w:hAnsi="Menlo" w:eastAsia="Menlo" w:cs="Menlo"/>
+        <w:t xml:space="preserve">$ </w:t>
+      </w:r>
+      <w:r>
+        <w:rPr>
+          <w:rStyle w:val="7"/>
+          <w:rFonts w:ascii="Menlo" w:hAnsi="Menlo" w:eastAsia="Menlo" w:cs="Menlo"/>
           <w:i w:val="0"/>
           <w:caps w:val="0"/>
           <w:color w:val="C7254E"/>
@@ -4396,10 +4142,817 @@
           <w:sz w:val="18"/>
           <w:szCs w:val="18"/>
           <w:shd w:val="clear" w:fill="F9F2F4"/>
-          <w:lang w:val="en-US" w:eastAsia="zh-CN"/>
-        </w:rPr>
-        <w:t>]</w:t>
-      </w:r>
+        </w:rPr>
+        <w:t>git remote add [shortname] [url]</w:t>
+      </w:r>
+      <w:r>
+        <w:rPr>
+          <w:rStyle w:val="7"/>
+          <w:rFonts w:hint="eastAsia" w:ascii="Menlo" w:hAnsi="Menlo" w:eastAsia="宋体" w:cs="Menlo"/>
+          <w:i w:val="0"/>
+          <w:caps w:val="0"/>
+          <w:color w:val="C7254E"/>
+          <w:spacing w:val="0"/>
+          <w:sz w:val="18"/>
+          <w:szCs w:val="18"/>
+          <w:shd w:val="clear" w:fill="F9F2F4"/>
+          <w:lang w:val="en-US" w:eastAsia="zh-CN"/>
+        </w:rPr>
+        <w:t xml:space="preserve">  //添加远程仓库</w:t>
+      </w:r>
+    </w:p>
+    <w:p>
+      <w:pPr>
+        <w:pStyle w:val="4"/>
+        <w:keepNext w:val="0"/>
+        <w:keepLines w:val="0"/>
+        <w:widowControl/>
+        <w:suppressLineNumbers w:val="0"/>
+        <w:pBdr>
+          <w:top w:val="single" w:color="CCCCCC" w:sz="6" w:space="7"/>
+          <w:left w:val="single" w:color="CCCCCC" w:sz="6" w:space="7"/>
+          <w:bottom w:val="single" w:color="CCCCCC" w:sz="6" w:space="7"/>
+          <w:right w:val="single" w:color="CCCCCC" w:sz="6" w:space="7"/>
+        </w:pBdr>
+        <w:shd w:val="clear" w:fill="F5F5F5"/>
+        <w:wordWrap w:val="0"/>
+        <w:spacing w:before="0" w:beforeAutospacing="0" w:after="150" w:afterAutospacing="0" w:line="21" w:lineRule="atLeast"/>
+        <w:ind w:left="0" w:right="0" w:firstLine="0"/>
+        <w:rPr>
+          <w:rFonts w:hint="eastAsia" w:ascii="Menlo" w:hAnsi="Menlo" w:eastAsia="宋体" w:cs="Menlo"/>
+          <w:i w:val="0"/>
+          <w:caps w:val="0"/>
+          <w:color w:val="C7254E"/>
+          <w:spacing w:val="0"/>
+          <w:sz w:val="18"/>
+          <w:szCs w:val="18"/>
+          <w:shd w:val="clear" w:fill="F9F2F4"/>
+          <w:lang w:eastAsia="zh-CN"/>
+        </w:rPr>
+      </w:pPr>
+      <w:r>
+        <w:rPr>
+          <w:rStyle w:val="7"/>
+          <w:rFonts w:hint="default" w:ascii="Menlo" w:hAnsi="Menlo" w:eastAsia="Menlo" w:cs="Menlo"/>
+          <w:i w:val="0"/>
+          <w:caps w:val="0"/>
+          <w:color w:val="333333"/>
+          <w:spacing w:val="0"/>
+          <w:sz w:val="19"/>
+          <w:szCs w:val="19"/>
+          <w:shd w:val="clear" w:fill="F5F5F5"/>
+        </w:rPr>
+        <w:t>$ git fetch [remote-name]</w:t>
+      </w:r>
+      <w:r>
+        <w:rPr>
+          <w:rStyle w:val="7"/>
+          <w:rFonts w:hint="eastAsia" w:ascii="Menlo" w:hAnsi="Menlo" w:eastAsia="宋体" w:cs="Menlo"/>
+          <w:i w:val="0"/>
+          <w:caps w:val="0"/>
+          <w:color w:val="333333"/>
+          <w:spacing w:val="0"/>
+          <w:sz w:val="19"/>
+          <w:szCs w:val="19"/>
+          <w:shd w:val="clear" w:fill="F5F5F5"/>
+          <w:lang w:val="en-US" w:eastAsia="zh-CN"/>
+        </w:rPr>
+        <w:t xml:space="preserve">   </w:t>
+      </w:r>
+      <w:r>
+        <w:rPr>
+          <w:rFonts w:hint="eastAsia" w:ascii="Menlo" w:hAnsi="Menlo" w:eastAsia="宋体" w:cs="Menlo"/>
+          <w:i w:val="0"/>
+          <w:caps w:val="0"/>
+          <w:color w:val="C7254E"/>
+          <w:spacing w:val="0"/>
+          <w:sz w:val="18"/>
+          <w:szCs w:val="18"/>
+          <w:shd w:val="clear" w:fill="F9F2F4"/>
+          <w:lang w:val="en-US" w:eastAsia="zh-CN"/>
+        </w:rPr>
+        <w:t>//从远程仓库抓取数据（eg:git f</w:t>
+      </w:r>
+      <w:r>
+        <w:rPr>
+          <w:rFonts w:ascii="Menlo" w:hAnsi="Menlo" w:eastAsia="Menlo" w:cs="Menlo"/>
+          <w:i w:val="0"/>
+          <w:caps w:val="0"/>
+          <w:color w:val="C7254E"/>
+          <w:spacing w:val="0"/>
+          <w:sz w:val="18"/>
+          <w:szCs w:val="18"/>
+          <w:shd w:val="clear" w:fill="F9F2F4"/>
+        </w:rPr>
+        <w:t>etch origin</w:t>
+      </w:r>
+      <w:r>
+        <w:rPr>
+          <w:rFonts w:hint="eastAsia" w:ascii="Menlo" w:hAnsi="Menlo" w:eastAsia="宋体" w:cs="Menlo"/>
+          <w:i w:val="0"/>
+          <w:caps w:val="0"/>
+          <w:color w:val="C7254E"/>
+          <w:spacing w:val="0"/>
+          <w:sz w:val="18"/>
+          <w:szCs w:val="18"/>
+          <w:shd w:val="clear" w:fill="F9F2F4"/>
+          <w:lang w:eastAsia="zh-CN"/>
+        </w:rPr>
+        <w:t>）</w:t>
+      </w:r>
+    </w:p>
+    <w:p>
+      <w:pPr>
+        <w:pStyle w:val="4"/>
+        <w:keepNext w:val="0"/>
+        <w:keepLines w:val="0"/>
+        <w:widowControl/>
+        <w:suppressLineNumbers w:val="0"/>
+        <w:pBdr>
+          <w:top w:val="single" w:color="CCCCCC" w:sz="6" w:space="7"/>
+          <w:left w:val="single" w:color="CCCCCC" w:sz="6" w:space="7"/>
+          <w:bottom w:val="single" w:color="CCCCCC" w:sz="6" w:space="7"/>
+          <w:right w:val="single" w:color="CCCCCC" w:sz="6" w:space="7"/>
+        </w:pBdr>
+        <w:shd w:val="clear" w:fill="F5F5F5"/>
+        <w:wordWrap w:val="0"/>
+        <w:spacing w:before="0" w:beforeAutospacing="0" w:after="150" w:afterAutospacing="0" w:line="21" w:lineRule="atLeast"/>
+        <w:ind w:left="0" w:right="0" w:firstLine="0"/>
+        <w:rPr>
+          <w:rFonts w:hint="eastAsia" w:ascii="Menlo" w:hAnsi="Menlo" w:eastAsia="宋体" w:cs="Menlo"/>
+          <w:i w:val="0"/>
+          <w:caps w:val="0"/>
+          <w:color w:val="C7254E"/>
+          <w:spacing w:val="0"/>
+          <w:sz w:val="18"/>
+          <w:szCs w:val="18"/>
+          <w:shd w:val="clear" w:fill="F9F2F4"/>
+          <w:lang w:val="en-US" w:eastAsia="zh-CN"/>
+        </w:rPr>
+      </w:pPr>
+      <w:r>
+        <w:rPr>
+          <w:rFonts w:hint="eastAsia" w:ascii="Menlo" w:hAnsi="Menlo" w:eastAsia="宋体" w:cs="Menlo"/>
+          <w:i w:val="0"/>
+          <w:caps w:val="0"/>
+          <w:color w:val="C7254E"/>
+          <w:spacing w:val="0"/>
+          <w:sz w:val="18"/>
+          <w:szCs w:val="18"/>
+          <w:shd w:val="clear" w:fill="F9F2F4"/>
+          <w:lang w:val="en-US" w:eastAsia="zh-CN"/>
+        </w:rPr>
+        <w:t>$ git push [remote-name] [branch-name]  //推送数据到远程仓库</w:t>
+      </w:r>
+    </w:p>
+    <w:p>
+      <w:pPr>
+        <w:pStyle w:val="4"/>
+        <w:keepNext w:val="0"/>
+        <w:keepLines w:val="0"/>
+        <w:widowControl/>
+        <w:suppressLineNumbers w:val="0"/>
+        <w:pBdr>
+          <w:top w:val="single" w:color="CCCCCC" w:sz="6" w:space="7"/>
+          <w:left w:val="single" w:color="CCCCCC" w:sz="6" w:space="7"/>
+          <w:bottom w:val="single" w:color="CCCCCC" w:sz="6" w:space="7"/>
+          <w:right w:val="single" w:color="CCCCCC" w:sz="6" w:space="7"/>
+        </w:pBdr>
+        <w:shd w:val="clear" w:fill="F5F5F5"/>
+        <w:wordWrap w:val="0"/>
+        <w:spacing w:before="0" w:beforeAutospacing="0" w:after="150" w:afterAutospacing="0" w:line="21" w:lineRule="atLeast"/>
+        <w:ind w:left="0" w:right="0" w:firstLine="0"/>
+        <w:rPr>
+          <w:rFonts w:hint="eastAsia" w:ascii="Menlo" w:hAnsi="Menlo" w:eastAsia="宋体" w:cs="Menlo"/>
+          <w:i w:val="0"/>
+          <w:caps w:val="0"/>
+          <w:color w:val="C7254E"/>
+          <w:spacing w:val="0"/>
+          <w:sz w:val="18"/>
+          <w:szCs w:val="18"/>
+          <w:shd w:val="clear" w:fill="F9F2F4"/>
+          <w:lang w:val="en-US" w:eastAsia="zh-CN"/>
+        </w:rPr>
+      </w:pPr>
+      <w:r>
+        <w:rPr>
+          <w:rFonts w:hint="eastAsia" w:ascii="Menlo" w:hAnsi="Menlo" w:eastAsia="宋体" w:cs="Menlo"/>
+          <w:i w:val="0"/>
+          <w:caps w:val="0"/>
+          <w:color w:val="C7254E"/>
+          <w:spacing w:val="0"/>
+          <w:sz w:val="18"/>
+          <w:szCs w:val="18"/>
+          <w:shd w:val="clear" w:fill="F9F2F4"/>
+          <w:lang w:val="en-US" w:eastAsia="zh-CN"/>
+        </w:rPr>
+        <w:t>$ g</w:t>
+      </w:r>
+      <w:r>
+        <w:rPr>
+          <w:rStyle w:val="7"/>
+          <w:rFonts w:ascii="Menlo" w:hAnsi="Menlo" w:eastAsia="Menlo" w:cs="Menlo"/>
+          <w:i w:val="0"/>
+          <w:caps w:val="0"/>
+          <w:color w:val="C7254E"/>
+          <w:spacing w:val="0"/>
+          <w:sz w:val="18"/>
+          <w:szCs w:val="18"/>
+          <w:bdr w:val="none" w:color="auto" w:sz="0" w:space="0"/>
+          <w:shd w:val="clear" w:fill="F9F2F4"/>
+        </w:rPr>
+        <w:t>it remote show [remote-name]</w:t>
+      </w:r>
+      <w:r>
+        <w:rPr>
+          <w:rStyle w:val="7"/>
+          <w:rFonts w:hint="eastAsia" w:ascii="Menlo" w:hAnsi="Menlo" w:eastAsia="宋体" w:cs="Menlo"/>
+          <w:i w:val="0"/>
+          <w:caps w:val="0"/>
+          <w:color w:val="C7254E"/>
+          <w:spacing w:val="0"/>
+          <w:sz w:val="18"/>
+          <w:szCs w:val="18"/>
+          <w:bdr w:val="none" w:color="auto" w:sz="0" w:space="0"/>
+          <w:shd w:val="clear" w:fill="F9F2F4"/>
+          <w:lang w:val="en-US" w:eastAsia="zh-CN"/>
+        </w:rPr>
+        <w:t xml:space="preserve">     //</w:t>
+      </w:r>
+      <w:r>
+        <w:rPr>
+          <w:rFonts w:ascii="PT Serif" w:hAnsi="PT Serif" w:eastAsia="PT Serif" w:cs="PT Serif"/>
+          <w:i w:val="0"/>
+          <w:caps w:val="0"/>
+          <w:color w:val="333333"/>
+          <w:spacing w:val="0"/>
+          <w:sz w:val="21"/>
+          <w:szCs w:val="21"/>
+          <w:shd w:val="clear" w:fill="FFFFFF"/>
+        </w:rPr>
+        <w:t> </w:t>
+      </w:r>
+      <w:r>
+        <w:rPr>
+          <w:rFonts w:hint="eastAsia" w:ascii="Menlo" w:hAnsi="Menlo" w:eastAsia="宋体" w:cs="Menlo"/>
+          <w:i w:val="0"/>
+          <w:caps w:val="0"/>
+          <w:color w:val="C7254E"/>
+          <w:spacing w:val="0"/>
+          <w:sz w:val="18"/>
+          <w:szCs w:val="18"/>
+          <w:shd w:val="clear" w:fill="F9F2F4"/>
+          <w:lang w:val="en-US" w:eastAsia="zh-CN"/>
+        </w:rPr>
+        <w:t>查看某个远程仓库的详细信息</w:t>
+      </w:r>
+    </w:p>
+    <w:p>
+      <w:pPr>
+        <w:pStyle w:val="4"/>
+        <w:keepNext w:val="0"/>
+        <w:keepLines w:val="0"/>
+        <w:widowControl/>
+        <w:suppressLineNumbers w:val="0"/>
+        <w:pBdr>
+          <w:top w:val="single" w:color="CCCCCC" w:sz="6" w:space="7"/>
+          <w:left w:val="single" w:color="CCCCCC" w:sz="6" w:space="7"/>
+          <w:bottom w:val="single" w:color="CCCCCC" w:sz="6" w:space="7"/>
+          <w:right w:val="single" w:color="CCCCCC" w:sz="6" w:space="7"/>
+        </w:pBdr>
+        <w:shd w:val="clear" w:fill="F5F5F5"/>
+        <w:wordWrap w:val="0"/>
+        <w:spacing w:before="0" w:beforeAutospacing="0" w:after="150" w:afterAutospacing="0" w:line="21" w:lineRule="atLeast"/>
+        <w:ind w:left="0" w:right="0" w:firstLine="0"/>
+        <w:rPr>
+          <w:rFonts w:hint="eastAsia" w:ascii="Menlo" w:hAnsi="Menlo" w:eastAsia="宋体" w:cs="Menlo"/>
+          <w:i w:val="0"/>
+          <w:caps w:val="0"/>
+          <w:color w:val="C7254E"/>
+          <w:spacing w:val="0"/>
+          <w:sz w:val="18"/>
+          <w:szCs w:val="18"/>
+          <w:shd w:val="clear" w:fill="F9F2F4"/>
+          <w:lang w:val="en-US" w:eastAsia="zh-CN"/>
+        </w:rPr>
+      </w:pPr>
+      <w:r>
+        <w:rPr>
+          <w:rFonts w:hint="eastAsia" w:ascii="Menlo" w:hAnsi="Menlo" w:eastAsia="宋体" w:cs="Menlo"/>
+          <w:i w:val="0"/>
+          <w:caps w:val="0"/>
+          <w:color w:val="C7254E"/>
+          <w:spacing w:val="0"/>
+          <w:sz w:val="18"/>
+          <w:szCs w:val="18"/>
+          <w:shd w:val="clear" w:fill="F9F2F4"/>
+          <w:lang w:val="en-US" w:eastAsia="zh-CN"/>
+        </w:rPr>
+        <w:t>$ git remote rename [旧仓库名] [新仓库名]  //修改远程仓库的名字</w:t>
+      </w:r>
+    </w:p>
+    <w:p>
+      <w:pPr>
+        <w:pStyle w:val="4"/>
+        <w:keepNext w:val="0"/>
+        <w:keepLines w:val="0"/>
+        <w:widowControl/>
+        <w:suppressLineNumbers w:val="0"/>
+        <w:pBdr>
+          <w:top w:val="single" w:color="CCCCCC" w:sz="6" w:space="7"/>
+          <w:left w:val="single" w:color="CCCCCC" w:sz="6" w:space="7"/>
+          <w:bottom w:val="single" w:color="CCCCCC" w:sz="6" w:space="7"/>
+          <w:right w:val="single" w:color="CCCCCC" w:sz="6" w:space="7"/>
+        </w:pBdr>
+        <w:shd w:val="clear" w:fill="F5F5F5"/>
+        <w:wordWrap w:val="0"/>
+        <w:spacing w:before="0" w:beforeAutospacing="0" w:after="150" w:afterAutospacing="0" w:line="21" w:lineRule="atLeast"/>
+        <w:ind w:left="0" w:right="0" w:firstLine="0"/>
+        <w:rPr>
+          <w:rFonts w:hint="default" w:ascii="Menlo" w:hAnsi="Menlo" w:eastAsia="宋体" w:cs="Menlo"/>
+          <w:i w:val="0"/>
+          <w:caps w:val="0"/>
+          <w:color w:val="C7254E"/>
+          <w:spacing w:val="0"/>
+          <w:sz w:val="18"/>
+          <w:szCs w:val="18"/>
+          <w:shd w:val="clear" w:fill="F9F2F4"/>
+          <w:lang w:val="en-US" w:eastAsia="zh-CN"/>
+        </w:rPr>
+      </w:pPr>
+      <w:r>
+        <w:rPr>
+          <w:rFonts w:hint="eastAsia" w:ascii="Menlo" w:hAnsi="Menlo" w:eastAsia="宋体" w:cs="Menlo"/>
+          <w:i w:val="0"/>
+          <w:caps w:val="0"/>
+          <w:color w:val="C7254E"/>
+          <w:spacing w:val="0"/>
+          <w:sz w:val="18"/>
+          <w:szCs w:val="18"/>
+          <w:shd w:val="clear" w:fill="F9F2F4"/>
+          <w:lang w:val="en-US" w:eastAsia="zh-CN"/>
+        </w:rPr>
+        <w:t xml:space="preserve">$ </w:t>
+      </w:r>
+      <w:r>
+        <w:rPr>
+          <w:rStyle w:val="7"/>
+          <w:rFonts w:ascii="Menlo" w:hAnsi="Menlo" w:eastAsia="Menlo" w:cs="Menlo"/>
+          <w:i w:val="0"/>
+          <w:caps w:val="0"/>
+          <w:color w:val="C7254E"/>
+          <w:spacing w:val="0"/>
+          <w:sz w:val="18"/>
+          <w:szCs w:val="18"/>
+          <w:bdr w:val="none" w:color="auto" w:sz="0" w:space="0"/>
+          <w:shd w:val="clear" w:fill="F9F2F4"/>
+        </w:rPr>
+        <w:t>git remote rm</w:t>
+      </w:r>
+      <w:r>
+        <w:rPr>
+          <w:rFonts w:hint="eastAsia" w:ascii="Menlo" w:hAnsi="Menlo" w:eastAsia="宋体" w:cs="Menlo"/>
+          <w:i w:val="0"/>
+          <w:caps w:val="0"/>
+          <w:color w:val="C7254E"/>
+          <w:spacing w:val="0"/>
+          <w:sz w:val="18"/>
+          <w:szCs w:val="18"/>
+          <w:shd w:val="clear" w:fill="F9F2F4"/>
+          <w:lang w:val="en-US" w:eastAsia="zh-CN"/>
+        </w:rPr>
+        <w:t>   [仓库名] //移除远程仓库名</w:t>
+      </w:r>
+    </w:p>
+    <w:p>
+      <w:pPr>
+        <w:rPr>
+          <w:rFonts w:hint="eastAsia" w:ascii="PT Serif" w:hAnsi="PT Serif" w:eastAsia="PT Serif" w:cs="PT Serif"/>
+          <w:i w:val="0"/>
+          <w:caps w:val="0"/>
+          <w:color w:val="333333"/>
+          <w:spacing w:val="0"/>
+          <w:sz w:val="21"/>
+          <w:szCs w:val="21"/>
+          <w:shd w:val="clear" w:fill="FFFFFF"/>
+          <w:lang w:val="en-US" w:eastAsia="zh-CN"/>
+        </w:rPr>
+      </w:pPr>
+      <w:r>
+        <w:rPr>
+          <w:rFonts w:hint="eastAsia" w:ascii="PT Serif" w:hAnsi="PT Serif" w:eastAsia="PT Serif" w:cs="PT Serif"/>
+          <w:i w:val="0"/>
+          <w:caps w:val="0"/>
+          <w:color w:val="333333"/>
+          <w:spacing w:val="0"/>
+          <w:sz w:val="21"/>
+          <w:szCs w:val="21"/>
+          <w:shd w:val="clear" w:fill="FFFFFF"/>
+          <w:lang w:val="en-US" w:eastAsia="zh-CN"/>
+        </w:rPr>
+        <w:t>1,【</w:t>
+      </w:r>
+      <w:r>
+        <w:rPr>
+          <w:rFonts w:ascii="PT Serif" w:hAnsi="PT Serif" w:eastAsia="PT Serif" w:cs="PT Serif"/>
+          <w:i w:val="0"/>
+          <w:caps w:val="0"/>
+          <w:color w:val="333333"/>
+          <w:spacing w:val="0"/>
+          <w:sz w:val="21"/>
+          <w:szCs w:val="21"/>
+          <w:shd w:val="clear" w:fill="FFFFFF"/>
+        </w:rPr>
+        <w:t>有一点很重要，需要记住，fetch 命令只是将远端的数据拉到本地仓库，并不自动合并到当前工作分支，只有当你确实准备好了，才能手工合并。</w:t>
+      </w:r>
+      <w:r>
+        <w:rPr>
+          <w:rFonts w:hint="eastAsia" w:ascii="PT Serif" w:hAnsi="PT Serif" w:eastAsia="PT Serif" w:cs="PT Serif"/>
+          <w:i w:val="0"/>
+          <w:caps w:val="0"/>
+          <w:color w:val="333333"/>
+          <w:spacing w:val="0"/>
+          <w:sz w:val="21"/>
+          <w:szCs w:val="21"/>
+          <w:shd w:val="clear" w:fill="FFFFFF"/>
+          <w:lang w:val="en-US" w:eastAsia="zh-CN"/>
+        </w:rPr>
+        <w:t>】</w:t>
+      </w:r>
+    </w:p>
+    <w:p>
+      <w:pPr>
+        <w:rPr>
+          <w:rFonts w:hint="eastAsia" w:ascii="PT Serif" w:hAnsi="PT Serif" w:eastAsia="PT Serif" w:cs="PT Serif"/>
+          <w:i w:val="0"/>
+          <w:caps w:val="0"/>
+          <w:color w:val="333333"/>
+          <w:spacing w:val="0"/>
+          <w:sz w:val="21"/>
+          <w:szCs w:val="21"/>
+          <w:shd w:val="clear" w:fill="FFFFFF"/>
+          <w:lang w:val="en-US" w:eastAsia="zh-CN"/>
+        </w:rPr>
+      </w:pPr>
+      <w:r>
+        <w:rPr>
+          <w:rFonts w:hint="eastAsia" w:ascii="PT Serif" w:hAnsi="PT Serif" w:eastAsia="宋体" w:cs="PT Serif"/>
+          <w:i w:val="0"/>
+          <w:caps w:val="0"/>
+          <w:color w:val="333333"/>
+          <w:spacing w:val="0"/>
+          <w:sz w:val="21"/>
+          <w:szCs w:val="21"/>
+          <w:shd w:val="clear" w:fill="FFFFFF"/>
+          <w:lang w:val="en-US" w:eastAsia="zh-CN"/>
+        </w:rPr>
+        <w:t>2,</w:t>
+      </w:r>
+      <w:r>
+        <w:rPr>
+          <w:rFonts w:ascii="PT Serif" w:hAnsi="PT Serif" w:eastAsia="PT Serif" w:cs="PT Serif"/>
+          <w:i w:val="0"/>
+          <w:caps w:val="0"/>
+          <w:color w:val="333333"/>
+          <w:spacing w:val="0"/>
+          <w:sz w:val="21"/>
+          <w:szCs w:val="21"/>
+          <w:shd w:val="clear" w:fill="FFFFFF"/>
+        </w:rPr>
+        <w:t>注意，对远程仓库的重命名，也会使对应的分支名称发生变化，原来的</w:t>
+      </w:r>
+      <w:r>
+        <w:rPr>
+          <w:rFonts w:hint="default" w:ascii="PT Serif" w:hAnsi="PT Serif" w:eastAsia="PT Serif" w:cs="PT Serif"/>
+          <w:i w:val="0"/>
+          <w:caps w:val="0"/>
+          <w:color w:val="333333"/>
+          <w:spacing w:val="0"/>
+          <w:sz w:val="21"/>
+          <w:szCs w:val="21"/>
+          <w:shd w:val="clear" w:fill="FFFFFF"/>
+        </w:rPr>
+        <w:t> </w:t>
+      </w:r>
+      <w:r>
+        <w:rPr>
+          <w:rStyle w:val="7"/>
+          <w:rFonts w:ascii="Menlo" w:hAnsi="Menlo" w:eastAsia="Menlo" w:cs="Menlo"/>
+          <w:i w:val="0"/>
+          <w:caps w:val="0"/>
+          <w:color w:val="C7254E"/>
+          <w:spacing w:val="0"/>
+          <w:sz w:val="18"/>
+          <w:szCs w:val="18"/>
+          <w:bdr w:val="none" w:color="auto" w:sz="0" w:space="0"/>
+          <w:shd w:val="clear" w:fill="F9F2F4"/>
+        </w:rPr>
+        <w:t>pb/master</w:t>
+      </w:r>
+      <w:r>
+        <w:rPr>
+          <w:rFonts w:hint="default" w:ascii="PT Serif" w:hAnsi="PT Serif" w:eastAsia="PT Serif" w:cs="PT Serif"/>
+          <w:i w:val="0"/>
+          <w:caps w:val="0"/>
+          <w:color w:val="333333"/>
+          <w:spacing w:val="0"/>
+          <w:sz w:val="21"/>
+          <w:szCs w:val="21"/>
+          <w:shd w:val="clear" w:fill="FFFFFF"/>
+        </w:rPr>
+        <w:t> 分支现在成了 </w:t>
+      </w:r>
+      <w:r>
+        <w:rPr>
+          <w:rStyle w:val="7"/>
+          <w:rFonts w:hint="default" w:ascii="Menlo" w:hAnsi="Menlo" w:eastAsia="Menlo" w:cs="Menlo"/>
+          <w:i w:val="0"/>
+          <w:caps w:val="0"/>
+          <w:color w:val="C7254E"/>
+          <w:spacing w:val="0"/>
+          <w:sz w:val="18"/>
+          <w:szCs w:val="18"/>
+          <w:bdr w:val="none" w:color="auto" w:sz="0" w:space="0"/>
+          <w:shd w:val="clear" w:fill="F9F2F4"/>
+        </w:rPr>
+        <w:t>paul/master</w:t>
+      </w:r>
+      <w:r>
+        <w:rPr>
+          <w:rFonts w:hint="default" w:ascii="PT Serif" w:hAnsi="PT Serif" w:eastAsia="PT Serif" w:cs="PT Serif"/>
+          <w:i w:val="0"/>
+          <w:caps w:val="0"/>
+          <w:color w:val="333333"/>
+          <w:spacing w:val="0"/>
+          <w:sz w:val="21"/>
+          <w:szCs w:val="21"/>
+          <w:shd w:val="clear" w:fill="FFFFFF"/>
+        </w:rPr>
+        <w:t>。</w:t>
+      </w:r>
+    </w:p>
+    <w:p>
+      <w:pPr>
+        <w:pStyle w:val="2"/>
+        <w:keepNext w:val="0"/>
+        <w:keepLines w:val="0"/>
+        <w:widowControl/>
+        <w:suppressLineNumbers w:val="0"/>
+        <w:shd w:val="clear" w:fill="FFFFFF"/>
+        <w:spacing w:before="300" w:beforeAutospacing="0" w:after="150" w:afterAutospacing="0" w:line="17" w:lineRule="atLeast"/>
+        <w:ind w:left="0" w:firstLine="0"/>
+        <w:rPr>
+          <w:rFonts w:ascii="PT Serif" w:hAnsi="PT Serif" w:eastAsia="PT Serif" w:cs="PT Serif"/>
+          <w:i w:val="0"/>
+          <w:caps w:val="0"/>
+          <w:color w:val="333333"/>
+          <w:spacing w:val="0"/>
+          <w:sz w:val="45"/>
+          <w:szCs w:val="45"/>
+        </w:rPr>
+      </w:pPr>
+      <w:bookmarkStart w:id="0" w:name="_GoBack"/>
+      <w:bookmarkEnd w:id="0"/>
+      <w:r>
+        <w:rPr>
+          <w:rFonts w:hint="eastAsia" w:ascii="PT Serif" w:hAnsi="PT Serif" w:cs="PT Serif"/>
+          <w:i w:val="0"/>
+          <w:caps w:val="0"/>
+          <w:color w:val="333333"/>
+          <w:spacing w:val="0"/>
+          <w:sz w:val="45"/>
+          <w:szCs w:val="45"/>
+          <w:shd w:val="clear" w:fill="FFFFFF"/>
+          <w:lang w:val="en-US" w:eastAsia="zh-CN"/>
+        </w:rPr>
+        <w:t>11，</w:t>
+      </w:r>
+      <w:r>
+        <w:rPr>
+          <w:rFonts w:hint="default" w:ascii="PT Serif" w:hAnsi="PT Serif" w:eastAsia="PT Serif" w:cs="PT Serif"/>
+          <w:i w:val="0"/>
+          <w:caps w:val="0"/>
+          <w:color w:val="333333"/>
+          <w:spacing w:val="0"/>
+          <w:sz w:val="45"/>
+          <w:szCs w:val="45"/>
+          <w:shd w:val="clear" w:fill="FFFFFF"/>
+        </w:rPr>
+        <w:t>打标签</w:t>
+      </w:r>
+    </w:p>
+    <w:p>
+      <w:pPr>
+        <w:pStyle w:val="4"/>
+        <w:keepNext w:val="0"/>
+        <w:keepLines w:val="0"/>
+        <w:widowControl/>
+        <w:suppressLineNumbers w:val="0"/>
+        <w:pBdr>
+          <w:top w:val="single" w:color="CCCCCC" w:sz="6" w:space="7"/>
+          <w:left w:val="single" w:color="CCCCCC" w:sz="6" w:space="7"/>
+          <w:bottom w:val="single" w:color="CCCCCC" w:sz="6" w:space="7"/>
+          <w:right w:val="single" w:color="CCCCCC" w:sz="6" w:space="7"/>
+        </w:pBdr>
+        <w:shd w:val="clear" w:fill="F5F5F5"/>
+        <w:wordWrap w:val="0"/>
+        <w:spacing w:before="0" w:beforeAutospacing="0" w:after="150" w:afterAutospacing="0" w:line="21" w:lineRule="atLeast"/>
+        <w:ind w:left="0" w:right="0" w:firstLine="0"/>
+        <w:rPr>
+          <w:rFonts w:ascii="PT Serif" w:hAnsi="PT Serif" w:eastAsia="PT Serif" w:cs="PT Serif"/>
+          <w:i w:val="0"/>
+          <w:caps w:val="0"/>
+          <w:color w:val="333333"/>
+          <w:spacing w:val="0"/>
+          <w:sz w:val="21"/>
+          <w:szCs w:val="21"/>
+          <w:shd w:val="clear" w:fill="FFFFFF"/>
+        </w:rPr>
+      </w:pPr>
+      <w:r>
+        <w:rPr>
+          <w:rStyle w:val="7"/>
+          <w:rFonts w:hint="default" w:ascii="Menlo" w:hAnsi="Menlo" w:eastAsia="Menlo" w:cs="Menlo"/>
+          <w:i w:val="0"/>
+          <w:caps w:val="0"/>
+          <w:color w:val="333333"/>
+          <w:spacing w:val="0"/>
+          <w:sz w:val="19"/>
+          <w:szCs w:val="19"/>
+          <w:bdr w:val="none" w:color="auto" w:sz="0" w:space="0"/>
+          <w:shd w:val="clear" w:fill="F5F5F5"/>
+        </w:rPr>
+        <w:t>$ git tag</w:t>
+      </w:r>
+      <w:r>
+        <w:rPr>
+          <w:rStyle w:val="7"/>
+          <w:rFonts w:hint="eastAsia" w:ascii="Menlo" w:hAnsi="Menlo" w:eastAsia="宋体" w:cs="Menlo"/>
+          <w:i w:val="0"/>
+          <w:caps w:val="0"/>
+          <w:color w:val="333333"/>
+          <w:spacing w:val="0"/>
+          <w:sz w:val="19"/>
+          <w:szCs w:val="19"/>
+          <w:bdr w:val="none" w:color="auto" w:sz="0" w:space="0"/>
+          <w:shd w:val="clear" w:fill="F5F5F5"/>
+          <w:lang w:val="en-US" w:eastAsia="zh-CN"/>
+        </w:rPr>
+        <w:t xml:space="preserve">   //列出</w:t>
+      </w:r>
+      <w:r>
+        <w:rPr>
+          <w:rFonts w:ascii="PT Serif" w:hAnsi="PT Serif" w:eastAsia="PT Serif" w:cs="PT Serif"/>
+          <w:i w:val="0"/>
+          <w:caps w:val="0"/>
+          <w:color w:val="333333"/>
+          <w:spacing w:val="0"/>
+          <w:sz w:val="21"/>
+          <w:szCs w:val="21"/>
+          <w:shd w:val="clear" w:fill="FFFFFF"/>
+        </w:rPr>
+        <w:t>现有标签</w:t>
+      </w:r>
+    </w:p>
+    <w:p>
+      <w:pPr>
+        <w:pStyle w:val="4"/>
+        <w:keepNext w:val="0"/>
+        <w:keepLines w:val="0"/>
+        <w:widowControl/>
+        <w:suppressLineNumbers w:val="0"/>
+        <w:pBdr>
+          <w:top w:val="single" w:color="CCCCCC" w:sz="6" w:space="7"/>
+          <w:left w:val="single" w:color="CCCCCC" w:sz="6" w:space="7"/>
+          <w:bottom w:val="single" w:color="CCCCCC" w:sz="6" w:space="7"/>
+          <w:right w:val="single" w:color="CCCCCC" w:sz="6" w:space="7"/>
+        </w:pBdr>
+        <w:shd w:val="clear" w:fill="F5F5F5"/>
+        <w:wordWrap w:val="0"/>
+        <w:spacing w:before="0" w:beforeAutospacing="0" w:after="150" w:afterAutospacing="0" w:line="21" w:lineRule="atLeast"/>
+        <w:ind w:left="0" w:right="0" w:firstLine="0"/>
+        <w:rPr>
+          <w:rFonts w:hint="default" w:ascii="Menlo" w:hAnsi="Menlo" w:eastAsia="Menlo" w:cs="Menlo"/>
+          <w:i w:val="0"/>
+          <w:caps w:val="0"/>
+          <w:color w:val="333333"/>
+          <w:spacing w:val="0"/>
+          <w:sz w:val="19"/>
+          <w:szCs w:val="19"/>
+        </w:rPr>
+      </w:pPr>
+      <w:r>
+        <w:rPr>
+          <w:rFonts w:hint="eastAsia" w:ascii="PT Serif" w:hAnsi="PT Serif" w:eastAsia="宋体" w:cs="PT Serif"/>
+          <w:i w:val="0"/>
+          <w:caps w:val="0"/>
+          <w:color w:val="333333"/>
+          <w:spacing w:val="0"/>
+          <w:sz w:val="21"/>
+          <w:szCs w:val="21"/>
+          <w:shd w:val="clear" w:fill="FFFFFF"/>
+          <w:lang w:val="en-US" w:eastAsia="zh-CN"/>
+        </w:rPr>
+        <w:t xml:space="preserve">$ </w:t>
+      </w:r>
+      <w:r>
+        <w:rPr>
+          <w:rFonts w:hint="default" w:ascii="PT Serif" w:hAnsi="PT Serif" w:eastAsia="PT Serif" w:cs="PT Serif"/>
+          <w:i w:val="0"/>
+          <w:caps w:val="0"/>
+          <w:color w:val="333333"/>
+          <w:spacing w:val="0"/>
+          <w:sz w:val="21"/>
+          <w:szCs w:val="21"/>
+          <w:shd w:val="clear" w:fill="FFFFFF"/>
+        </w:rPr>
+        <w:t xml:space="preserve"> git tag -l 'v1.4.2.*'</w:t>
+      </w:r>
+      <w:r>
+        <w:rPr>
+          <w:rFonts w:hint="eastAsia" w:ascii="PT Serif" w:hAnsi="PT Serif" w:eastAsia="PT Serif" w:cs="PT Serif"/>
+          <w:i w:val="0"/>
+          <w:caps w:val="0"/>
+          <w:color w:val="333333"/>
+          <w:spacing w:val="0"/>
+          <w:sz w:val="21"/>
+          <w:szCs w:val="21"/>
+          <w:shd w:val="clear" w:fill="FFFFFF"/>
+          <w:lang w:val="en-US" w:eastAsia="zh-CN"/>
+        </w:rPr>
+        <w:t xml:space="preserve">   </w:t>
+      </w:r>
+      <w:r>
+        <w:rPr>
+          <w:rFonts w:ascii="PT Serif" w:hAnsi="PT Serif" w:eastAsia="PT Serif" w:cs="PT Serif"/>
+          <w:i w:val="0"/>
+          <w:caps w:val="0"/>
+          <w:color w:val="333333"/>
+          <w:spacing w:val="0"/>
+          <w:sz w:val="21"/>
+          <w:szCs w:val="21"/>
+          <w:shd w:val="clear" w:fill="FFFFFF"/>
+        </w:rPr>
+        <w:t xml:space="preserve">如果你只对 1.4.2 </w:t>
+      </w:r>
+      <w:r>
+        <w:rPr>
+          <w:rFonts w:ascii="PT Serif" w:hAnsi="PT Serif" w:eastAsia="PT Serif" w:cs="PT Serif"/>
+          <w:i w:val="0"/>
+          <w:caps w:val="0"/>
+          <w:color w:val="333333"/>
+          <w:spacing w:val="0"/>
+          <w:sz w:val="21"/>
+          <w:szCs w:val="21"/>
+          <w:shd w:val="clear" w:fill="FFFFFF"/>
+        </w:rPr>
+        <w:t>系列的版本感兴趣</w:t>
+      </w:r>
+    </w:p>
+    <w:p>
+      <w:pPr>
+        <w:pStyle w:val="4"/>
+        <w:keepNext w:val="0"/>
+        <w:keepLines w:val="0"/>
+        <w:widowControl/>
+        <w:suppressLineNumbers w:val="0"/>
+        <w:pBdr>
+          <w:top w:val="single" w:color="CCCCCC" w:sz="6" w:space="7"/>
+          <w:left w:val="single" w:color="CCCCCC" w:sz="6" w:space="7"/>
+          <w:bottom w:val="single" w:color="CCCCCC" w:sz="6" w:space="7"/>
+          <w:right w:val="single" w:color="CCCCCC" w:sz="6" w:space="7"/>
+        </w:pBdr>
+        <w:shd w:val="clear" w:fill="F5F5F5"/>
+        <w:wordWrap w:val="0"/>
+        <w:spacing w:before="0" w:beforeAutospacing="0" w:after="150" w:afterAutospacing="0" w:line="21" w:lineRule="atLeast"/>
+        <w:ind w:left="0" w:right="0" w:firstLine="0"/>
+        <w:rPr>
+          <w:rFonts w:hint="eastAsia" w:ascii="PT Serif" w:hAnsi="PT Serif" w:eastAsia="宋体" w:cs="PT Serif"/>
+          <w:i w:val="0"/>
+          <w:caps w:val="0"/>
+          <w:color w:val="333333"/>
+          <w:spacing w:val="0"/>
+          <w:sz w:val="21"/>
+          <w:szCs w:val="21"/>
+          <w:shd w:val="clear" w:fill="FFFFFF"/>
+          <w:lang w:val="en-US" w:eastAsia="zh-CN"/>
+        </w:rPr>
+      </w:pPr>
+    </w:p>
+    <w:p>
+      <w:pPr>
+        <w:rPr>
+          <w:rFonts w:hint="eastAsia" w:ascii="微软雅黑" w:hAnsi="微软雅黑" w:eastAsia="微软雅黑" w:cs="微软雅黑"/>
+          <w:i w:val="0"/>
+          <w:caps w:val="0"/>
+          <w:color w:val="000000"/>
+          <w:spacing w:val="0"/>
+          <w:sz w:val="24"/>
+          <w:szCs w:val="24"/>
+          <w:shd w:val="clear" w:fill="FFFFFF"/>
+          <w:lang w:val="en-US" w:eastAsia="zh-CN"/>
+        </w:rPr>
+      </w:pPr>
     </w:p>
     <w:sectPr>
       <w:pgSz w:w="11906" w:h="16838"/>
@@ -4537,14 +5090,14 @@
     <w:lsdException w:unhideWhenUsed="0" w:uiPriority="0" w:semiHidden="0" w:name="HTML Acronym"/>
     <w:lsdException w:unhideWhenUsed="0" w:uiPriority="0" w:semiHidden="0" w:name="HTML Address"/>
     <w:lsdException w:unhideWhenUsed="0" w:uiPriority="0" w:semiHidden="0" w:name="HTML Cite"/>
-    <w:lsdException w:unhideWhenUsed="0" w:uiPriority="0" w:semiHidden="0" w:name="HTML Code"/>
+    <w:lsdException w:qFormat="1" w:unhideWhenUsed="0" w:uiPriority="0" w:semiHidden="0" w:name="HTML Code"/>
     <w:lsdException w:unhideWhenUsed="0" w:uiPriority="0" w:semiHidden="0" w:name="HTML Definition"/>
     <w:lsdException w:unhideWhenUsed="0" w:uiPriority="0" w:semiHidden="0" w:name="HTML Keyboard"/>
-    <w:lsdException w:unhideWhenUsed="0" w:uiPriority="0" w:semiHidden="0" w:name="HTML Preformatted"/>
+    <w:lsdException w:qFormat="1" w:unhideWhenUsed="0" w:uiPriority="0" w:semiHidden="0" w:name="HTML Preformatted"/>
     <w:lsdException w:unhideWhenUsed="0" w:uiPriority="0" w:semiHidden="0" w:name="HTML Sample"/>
     <w:lsdException w:unhideWhenUsed="0" w:uiPriority="0" w:semiHidden="0" w:name="HTML Typewriter"/>
     <w:lsdException w:unhideWhenUsed="0" w:uiPriority="0" w:semiHidden="0" w:name="HTML Variable"/>
-    <w:lsdException w:unhideWhenUsed="0" w:uiPriority="0" w:name="Normal Table"/>
+    <w:lsdException w:qFormat="1" w:unhideWhenUsed="0" w:uiPriority="0" w:name="Normal Table"/>
     <w:lsdException w:unhideWhenUsed="0" w:uiPriority="0" w:semiHidden="0" w:name="annotation subject"/>
     <w:lsdException w:unhideWhenUsed="0" w:uiPriority="0" w:semiHidden="0" w:name="Table Simple 1"/>
     <w:lsdException w:unhideWhenUsed="0" w:uiPriority="0" w:semiHidden="0" w:name="Table Simple 2"/>
@@ -4752,9 +5305,10 @@
     <w:qFormat/>
     <w:uiPriority w:val="0"/>
   </w:style>
-  <w:style w:type="table" w:default="1" w:styleId="7">
+  <w:style w:type="table" w:default="1" w:styleId="8">
     <w:name w:val="Normal Table"/>
     <w:semiHidden/>
+    <w:qFormat/>
     <w:uiPriority w:val="0"/>
     <w:tblPr>
       <w:tblLayout w:type="fixed"/>
@@ -4769,6 +5323,7 @@
   <w:style w:type="paragraph" w:styleId="4">
     <w:name w:val="HTML Preformatted"/>
     <w:basedOn w:val="1"/>
+    <w:qFormat/>
     <w:uiPriority w:val="0"/>
     <w:pPr>
       <w:tabs>
@@ -4800,8 +5355,18 @@
     </w:rPr>
   </w:style>
   <w:style w:type="character" w:styleId="6">
+    <w:name w:val="Hyperlink"/>
+    <w:basedOn w:val="5"/>
+    <w:uiPriority w:val="0"/>
+    <w:rPr>
+      <w:color w:val="0000FF"/>
+      <w:u w:val="single"/>
+    </w:rPr>
+  </w:style>
+  <w:style w:type="character" w:styleId="7">
     <w:name w:val="HTML Code"/>
     <w:basedOn w:val="5"/>
+    <w:qFormat/>
     <w:uiPriority w:val="0"/>
     <w:rPr>
       <w:rFonts w:ascii="Courier New" w:hAnsi="Courier New"/>

--- a/笔记/git/git学习笔记.docx
+++ b/笔记/git/git学习笔记.docx
@@ -80,7 +80,7 @@
       </w:pPr>
       <w:r>
         <w:rPr>
-          <w:rStyle w:val="7"/>
+          <w:rStyle w:val="8"/>
           <w:rFonts w:hint="default" w:ascii="Menlo" w:hAnsi="Menlo" w:eastAsia="Menlo" w:cs="Menlo"/>
           <w:b w:val="0"/>
           <w:i w:val="0"/>
@@ -173,7 +173,7 @@
       </w:pPr>
       <w:r>
         <w:rPr>
-          <w:rStyle w:val="7"/>
+          <w:rStyle w:val="8"/>
           <w:rFonts w:hint="default" w:ascii="Menlo" w:hAnsi="Menlo" w:eastAsia="Menlo" w:cs="Menlo"/>
           <w:b w:val="0"/>
           <w:i w:val="0"/>
@@ -278,7 +278,7 @@
         <w:spacing w:before="0" w:beforeAutospacing="0" w:after="150" w:afterAutospacing="0" w:line="21" w:lineRule="atLeast"/>
         <w:ind w:left="0" w:right="0" w:firstLine="0"/>
         <w:rPr>
-          <w:rStyle w:val="7"/>
+          <w:rStyle w:val="8"/>
           <w:rFonts w:hint="eastAsia" w:ascii="Menlo" w:hAnsi="Menlo" w:eastAsia="宋体" w:cs="Menlo"/>
           <w:b w:val="0"/>
           <w:i w:val="0"/>
@@ -293,7 +293,7 @@
       </w:pPr>
       <w:r>
         <w:rPr>
-          <w:rStyle w:val="7"/>
+          <w:rStyle w:val="8"/>
           <w:rFonts w:hint="default" w:ascii="Menlo" w:hAnsi="Menlo" w:eastAsia="Menlo" w:cs="Menlo"/>
           <w:b w:val="0"/>
           <w:i w:val="0"/>
@@ -308,7 +308,7 @@
       </w:r>
       <w:r>
         <w:rPr>
-          <w:rStyle w:val="7"/>
+          <w:rStyle w:val="8"/>
           <w:rFonts w:hint="eastAsia" w:ascii="Menlo" w:hAnsi="Menlo" w:eastAsia="宋体" w:cs="Menlo"/>
           <w:b w:val="0"/>
           <w:i w:val="0"/>
@@ -341,7 +341,7 @@
         <w:spacing w:before="0" w:beforeAutospacing="0" w:after="150" w:afterAutospacing="0" w:line="21" w:lineRule="atLeast"/>
         <w:ind w:left="0" w:right="0" w:firstLine="0"/>
         <w:rPr>
-          <w:rStyle w:val="7"/>
+          <w:rStyle w:val="8"/>
           <w:rFonts w:hint="default" w:ascii="Menlo" w:hAnsi="Menlo" w:eastAsia="宋体" w:cs="Menlo"/>
           <w:b w:val="0"/>
           <w:i w:val="0"/>
@@ -356,7 +356,7 @@
       </w:pPr>
       <w:r>
         <w:rPr>
-          <w:rStyle w:val="7"/>
+          <w:rStyle w:val="8"/>
           <w:rFonts w:hint="eastAsia" w:ascii="Menlo" w:hAnsi="Menlo" w:eastAsia="宋体" w:cs="Menlo"/>
           <w:b w:val="0"/>
           <w:i w:val="0"/>
@@ -437,7 +437,7 @@
         <w:spacing w:before="0" w:beforeAutospacing="0" w:after="150" w:afterAutospacing="0" w:line="21" w:lineRule="atLeast"/>
         <w:ind w:left="0" w:right="0" w:firstLine="0"/>
         <w:rPr>
-          <w:rStyle w:val="7"/>
+          <w:rStyle w:val="8"/>
           <w:rFonts w:hint="default" w:ascii="Menlo" w:hAnsi="Menlo" w:eastAsia="Menlo" w:cs="Menlo"/>
           <w:b w:val="0"/>
           <w:i w:val="0"/>
@@ -451,7 +451,7 @@
       </w:pPr>
       <w:r>
         <w:rPr>
-          <w:rStyle w:val="7"/>
+          <w:rStyle w:val="8"/>
           <w:rFonts w:hint="default" w:ascii="Menlo" w:hAnsi="Menlo" w:eastAsia="Menlo" w:cs="Menlo"/>
           <w:b w:val="0"/>
           <w:i w:val="0"/>
@@ -483,7 +483,7 @@
         <w:spacing w:before="0" w:beforeAutospacing="0" w:after="150" w:afterAutospacing="0" w:line="21" w:lineRule="atLeast"/>
         <w:ind w:left="0" w:right="0" w:firstLine="0"/>
         <w:rPr>
-          <w:rStyle w:val="7"/>
+          <w:rStyle w:val="8"/>
           <w:rFonts w:hint="default" w:ascii="Menlo" w:hAnsi="Menlo" w:eastAsia="Menlo" w:cs="Menlo"/>
           <w:b w:val="0"/>
           <w:i w:val="0"/>
@@ -497,7 +497,7 @@
       </w:pPr>
       <w:r>
         <w:rPr>
-          <w:rStyle w:val="7"/>
+          <w:rStyle w:val="8"/>
           <w:rFonts w:hint="default" w:ascii="Menlo" w:hAnsi="Menlo" w:eastAsia="Menlo" w:cs="Menlo"/>
           <w:b w:val="0"/>
           <w:i w:val="0"/>
@@ -512,7 +512,7 @@
       </w:r>
       <w:r>
         <w:rPr>
-          <w:rStyle w:val="7"/>
+          <w:rStyle w:val="8"/>
           <w:rFonts w:hint="eastAsia" w:ascii="Menlo" w:hAnsi="Menlo" w:eastAsia="宋体" w:cs="Menlo"/>
           <w:b w:val="0"/>
           <w:i w:val="0"/>
@@ -556,7 +556,7 @@
       </w:r>
       <w:r>
         <w:rPr>
-          <w:rStyle w:val="7"/>
+          <w:rStyle w:val="8"/>
           <w:rFonts w:ascii="Menlo" w:hAnsi="Menlo" w:eastAsia="Menlo" w:cs="Menlo"/>
           <w:b w:val="0"/>
           <w:i w:val="0"/>
@@ -585,7 +585,7 @@
       </w:r>
       <w:r>
         <w:rPr>
-          <w:rStyle w:val="7"/>
+          <w:rStyle w:val="8"/>
           <w:rFonts w:hint="default" w:ascii="Menlo" w:hAnsi="Menlo" w:eastAsia="Menlo" w:cs="Menlo"/>
           <w:b w:val="0"/>
           <w:i w:val="0"/>
@@ -643,7 +643,7 @@
       </w:pPr>
       <w:r>
         <w:rPr>
-          <w:rStyle w:val="7"/>
+          <w:rStyle w:val="8"/>
           <w:rFonts w:hint="default" w:ascii="Menlo" w:hAnsi="Menlo" w:eastAsia="Menlo" w:cs="Menlo"/>
           <w:b w:val="0"/>
           <w:i w:val="0"/>
@@ -658,7 +658,7 @@
       </w:r>
       <w:r>
         <w:rPr>
-          <w:rStyle w:val="7"/>
+          <w:rStyle w:val="8"/>
           <w:rFonts w:hint="eastAsia" w:ascii="Menlo" w:hAnsi="Menlo" w:eastAsia="宋体" w:cs="Menlo"/>
           <w:b w:val="0"/>
           <w:i w:val="0"/>
@@ -674,7 +674,7 @@
       </w:r>
       <w:r>
         <w:rPr>
-          <w:rStyle w:val="7"/>
+          <w:rStyle w:val="8"/>
           <w:rFonts w:hint="eastAsia" w:ascii="Menlo" w:hAnsi="Menlo" w:eastAsia="宋体" w:cs="Menlo"/>
           <w:b w:val="0"/>
           <w:i w:val="0"/>
@@ -704,7 +704,7 @@
       </w:r>
       <w:r>
         <w:rPr>
-          <w:rStyle w:val="7"/>
+          <w:rStyle w:val="8"/>
           <w:rFonts w:ascii="Menlo" w:hAnsi="Menlo" w:eastAsia="Menlo" w:cs="Menlo"/>
           <w:b w:val="0"/>
           <w:i w:val="0"/>
@@ -750,7 +750,7 @@
         <w:spacing w:before="0" w:beforeAutospacing="0" w:after="150" w:afterAutospacing="0" w:line="21" w:lineRule="atLeast"/>
         <w:ind w:left="0" w:right="0" w:firstLine="0"/>
         <w:rPr>
-          <w:rStyle w:val="7"/>
+          <w:rStyle w:val="8"/>
           <w:rFonts w:hint="default" w:ascii="Menlo" w:hAnsi="Menlo" w:eastAsia="Menlo" w:cs="Menlo"/>
           <w:b w:val="0"/>
           <w:i w:val="0"/>
@@ -926,7 +926,7 @@
       </w:pPr>
       <w:r>
         <w:rPr>
-          <w:rStyle w:val="7"/>
+          <w:rStyle w:val="8"/>
           <w:rFonts w:ascii="Menlo" w:hAnsi="Menlo" w:eastAsia="Menlo" w:cs="Menlo"/>
           <w:b w:val="0"/>
           <w:i w:val="0"/>
@@ -998,7 +998,7 @@
       </w:r>
       <w:r>
         <w:rPr>
-          <w:rStyle w:val="7"/>
+          <w:rStyle w:val="8"/>
           <w:rFonts w:hint="default" w:ascii="Menlo" w:hAnsi="Menlo" w:eastAsia="Menlo" w:cs="Menlo"/>
           <w:b w:val="0"/>
           <w:i w:val="0"/>
@@ -1099,7 +1099,7 @@
       </w:r>
       <w:r>
         <w:rPr>
-          <w:rStyle w:val="7"/>
+          <w:rStyle w:val="8"/>
           <w:rFonts w:ascii="Menlo" w:hAnsi="Menlo" w:eastAsia="Menlo" w:cs="Menlo"/>
           <w:b w:val="0"/>
           <w:i w:val="0"/>
@@ -1206,7 +1206,7 @@
       </w:pPr>
       <w:r>
         <w:rPr>
-          <w:rStyle w:val="7"/>
+          <w:rStyle w:val="8"/>
           <w:rFonts w:hint="default" w:ascii="Menlo" w:hAnsi="Menlo" w:eastAsia="Menlo" w:cs="Menlo"/>
           <w:b w:val="0"/>
           <w:i w:val="0"/>
@@ -1352,7 +1352,7 @@
       </w:r>
       <w:r>
         <w:rPr>
-          <w:rStyle w:val="7"/>
+          <w:rStyle w:val="8"/>
           <w:rFonts w:ascii="Menlo" w:hAnsi="Menlo" w:eastAsia="Menlo" w:cs="Menlo"/>
           <w:b w:val="0"/>
           <w:i w:val="0"/>
@@ -1757,7 +1757,7 @@
       </w:r>
       <w:r>
         <w:rPr>
-          <w:rStyle w:val="7"/>
+          <w:rStyle w:val="8"/>
           <w:rFonts w:hint="default" w:ascii="Menlo" w:hAnsi="Menlo" w:eastAsia="Menlo" w:cs="Menlo"/>
           <w:b w:val="0"/>
           <w:i w:val="0"/>
@@ -1772,7 +1772,7 @@
       </w:r>
       <w:r>
         <w:rPr>
-          <w:rStyle w:val="7"/>
+          <w:rStyle w:val="8"/>
           <w:rFonts w:hint="eastAsia" w:ascii="Menlo" w:hAnsi="Menlo" w:eastAsia="宋体" w:cs="Menlo"/>
           <w:b w:val="0"/>
           <w:i w:val="0"/>
@@ -1850,7 +1850,7 @@
         <w:spacing w:before="0" w:beforeAutospacing="0" w:after="150" w:afterAutospacing="0" w:line="21" w:lineRule="atLeast"/>
         <w:ind w:left="0" w:right="0" w:firstLine="0"/>
         <w:rPr>
-          <w:rStyle w:val="7"/>
+          <w:rStyle w:val="8"/>
           <w:rFonts w:hint="default" w:ascii="Menlo" w:hAnsi="Menlo" w:eastAsia="Menlo" w:cs="Menlo"/>
           <w:b w:val="0"/>
           <w:i w:val="0"/>
@@ -1864,7 +1864,7 @@
       </w:pPr>
       <w:r>
         <w:rPr>
-          <w:rStyle w:val="7"/>
+          <w:rStyle w:val="8"/>
           <w:rFonts w:hint="default" w:ascii="Menlo" w:hAnsi="Menlo" w:eastAsia="Menlo" w:cs="Menlo"/>
           <w:b w:val="0"/>
           <w:i w:val="0"/>
@@ -1879,7 +1879,7 @@
       </w:r>
       <w:r>
         <w:rPr>
-          <w:rStyle w:val="7"/>
+          <w:rStyle w:val="8"/>
           <w:rFonts w:hint="eastAsia" w:ascii="Menlo" w:hAnsi="Menlo" w:eastAsia="宋体" w:cs="Menlo"/>
           <w:b w:val="0"/>
           <w:i w:val="0"/>
@@ -1895,7 +1895,7 @@
       </w:r>
       <w:r>
         <w:rPr>
-          <w:rStyle w:val="7"/>
+          <w:rStyle w:val="8"/>
           <w:rFonts w:hint="eastAsia" w:ascii="Menlo" w:hAnsi="Menlo" w:eastAsia="宋体" w:cs="Menlo"/>
           <w:b w:val="0"/>
           <w:i w:val="0"/>
@@ -1955,7 +1955,7 @@
       </w:pPr>
       <w:r>
         <w:rPr>
-          <w:rStyle w:val="7"/>
+          <w:rStyle w:val="8"/>
           <w:rFonts w:hint="default" w:ascii="Menlo" w:hAnsi="Menlo" w:eastAsia="Menlo" w:cs="Menlo"/>
           <w:b w:val="0"/>
           <w:i w:val="0"/>
@@ -1970,7 +1970,7 @@
       </w:r>
       <w:r>
         <w:rPr>
-          <w:rStyle w:val="7"/>
+          <w:rStyle w:val="8"/>
           <w:rFonts w:hint="eastAsia" w:ascii="Menlo" w:hAnsi="Menlo" w:eastAsia="宋体" w:cs="Menlo"/>
           <w:b w:val="0"/>
           <w:i w:val="0"/>
@@ -1986,7 +1986,7 @@
       </w:r>
       <w:r>
         <w:rPr>
-          <w:rStyle w:val="7"/>
+          <w:rStyle w:val="8"/>
           <w:rFonts w:hint="eastAsia" w:ascii="Menlo" w:hAnsi="Menlo" w:eastAsia="宋体" w:cs="Menlo"/>
           <w:b w:val="0"/>
           <w:i w:val="0"/>
@@ -2002,7 +2002,7 @@
       </w:r>
       <w:r>
         <w:rPr>
-          <w:rStyle w:val="7"/>
+          <w:rStyle w:val="8"/>
           <w:rFonts w:hint="eastAsia" w:ascii="Menlo" w:hAnsi="Menlo" w:eastAsia="宋体" w:cs="Menlo"/>
           <w:b w:val="0"/>
           <w:i w:val="0"/>
@@ -2046,7 +2046,7 @@
       </w:r>
       <w:r>
         <w:rPr>
-          <w:rStyle w:val="7"/>
+          <w:rStyle w:val="8"/>
           <w:rFonts w:ascii="Menlo" w:hAnsi="Menlo" w:eastAsia="Menlo" w:cs="Menlo"/>
           <w:b w:val="0"/>
           <w:i w:val="0"/>
@@ -2075,7 +2075,7 @@
       </w:r>
       <w:r>
         <w:rPr>
-          <w:rStyle w:val="7"/>
+          <w:rStyle w:val="8"/>
           <w:rFonts w:hint="default" w:ascii="Menlo" w:hAnsi="Menlo" w:eastAsia="Menlo" w:cs="Menlo"/>
           <w:b w:val="0"/>
           <w:i w:val="0"/>
@@ -2148,7 +2148,7 @@
       </w:pPr>
       <w:r>
         <w:rPr>
-          <w:rStyle w:val="7"/>
+          <w:rStyle w:val="8"/>
           <w:rFonts w:hint="default" w:ascii="Menlo" w:hAnsi="Menlo" w:eastAsia="Menlo" w:cs="Menlo"/>
           <w:b w:val="0"/>
           <w:i w:val="0"/>
@@ -2163,7 +2163,7 @@
       </w:r>
       <w:r>
         <w:rPr>
-          <w:rStyle w:val="7"/>
+          <w:rStyle w:val="8"/>
           <w:rFonts w:hint="eastAsia" w:ascii="Menlo" w:hAnsi="Menlo" w:eastAsia="宋体" w:cs="Menlo"/>
           <w:b w:val="0"/>
           <w:i w:val="0"/>
@@ -2179,7 +2179,7 @@
       </w:r>
       <w:r>
         <w:rPr>
-          <w:rStyle w:val="7"/>
+          <w:rStyle w:val="8"/>
           <w:rFonts w:hint="default" w:ascii="Menlo" w:hAnsi="Menlo" w:eastAsia="Menlo" w:cs="Menlo"/>
           <w:b w:val="0"/>
           <w:i w:val="0"/>
@@ -2194,7 +2194,7 @@
       </w:r>
       <w:r>
         <w:rPr>
-          <w:rStyle w:val="7"/>
+          <w:rStyle w:val="8"/>
           <w:rFonts w:hint="eastAsia" w:ascii="Menlo" w:hAnsi="Menlo" w:eastAsia="宋体" w:cs="Menlo"/>
           <w:b w:val="0"/>
           <w:i w:val="0"/>
@@ -2210,7 +2210,7 @@
       </w:r>
       <w:r>
         <w:rPr>
-          <w:rStyle w:val="7"/>
+          <w:rStyle w:val="8"/>
           <w:rFonts w:hint="eastAsia" w:ascii="Menlo" w:hAnsi="Menlo" w:eastAsia="宋体" w:cs="Menlo"/>
           <w:b w:val="0"/>
           <w:i w:val="0"/>
@@ -2226,7 +2226,7 @@
       </w:r>
       <w:r>
         <w:rPr>
-          <w:rStyle w:val="7"/>
+          <w:rStyle w:val="8"/>
           <w:rFonts w:hint="eastAsia" w:ascii="Menlo" w:hAnsi="Menlo" w:eastAsia="宋体" w:cs="Menlo"/>
           <w:b w:val="0"/>
           <w:i w:val="0"/>
@@ -2272,7 +2272,7 @@
       </w:pPr>
       <w:r>
         <w:rPr>
-          <w:rStyle w:val="7"/>
+          <w:rStyle w:val="8"/>
           <w:rFonts w:hint="default" w:ascii="Menlo" w:hAnsi="Menlo" w:eastAsia="Menlo" w:cs="Menlo"/>
           <w:b w:val="0"/>
           <w:i w:val="0"/>
@@ -2287,7 +2287,7 @@
       </w:r>
       <w:r>
         <w:rPr>
-          <w:rStyle w:val="7"/>
+          <w:rStyle w:val="8"/>
           <w:rFonts w:hint="eastAsia" w:ascii="Menlo" w:hAnsi="Menlo" w:eastAsia="宋体" w:cs="Menlo"/>
           <w:b w:val="0"/>
           <w:i w:val="0"/>
@@ -2303,7 +2303,7 @@
       </w:r>
       <w:r>
         <w:rPr>
-          <w:rStyle w:val="7"/>
+          <w:rStyle w:val="8"/>
           <w:rFonts w:hint="eastAsia" w:ascii="Menlo" w:hAnsi="Menlo" w:eastAsia="宋体" w:cs="Menlo"/>
           <w:b w:val="0"/>
           <w:i w:val="0"/>
@@ -2319,7 +2319,7 @@
       </w:r>
       <w:r>
         <w:rPr>
-          <w:rStyle w:val="7"/>
+          <w:rStyle w:val="8"/>
           <w:rFonts w:hint="eastAsia" w:ascii="Menlo" w:hAnsi="Menlo" w:eastAsia="宋体" w:cs="Menlo"/>
           <w:b w:val="0"/>
           <w:i w:val="0"/>
@@ -2363,7 +2363,7 @@
       </w:r>
       <w:r>
         <w:rPr>
-          <w:rStyle w:val="7"/>
+          <w:rStyle w:val="8"/>
           <w:rFonts w:ascii="Menlo" w:hAnsi="Menlo" w:eastAsia="Menlo" w:cs="Menlo"/>
           <w:b w:val="0"/>
           <w:i w:val="0"/>
@@ -2581,7 +2581,7 @@
       </w:r>
       <w:r>
         <w:rPr>
-          <w:rStyle w:val="7"/>
+          <w:rStyle w:val="8"/>
           <w:rFonts w:ascii="Menlo" w:hAnsi="Menlo" w:eastAsia="Menlo" w:cs="Menlo"/>
           <w:b w:val="0"/>
           <w:i w:val="0"/>
@@ -2656,7 +2656,7 @@
       </w:r>
       <w:r>
         <w:rPr>
-          <w:rStyle w:val="7"/>
+          <w:rStyle w:val="8"/>
           <w:rFonts w:ascii="Menlo" w:hAnsi="Menlo" w:eastAsia="Menlo" w:cs="Menlo"/>
           <w:b w:val="0"/>
           <w:i w:val="0"/>
@@ -2702,7 +2702,7 @@
     <w:p>
       <w:pPr>
         <w:rPr>
-          <w:rStyle w:val="7"/>
+          <w:rStyle w:val="8"/>
           <w:rFonts w:hint="eastAsia" w:ascii="Menlo" w:hAnsi="Menlo" w:eastAsia="宋体" w:cs="Menlo"/>
           <w:b w:val="0"/>
           <w:i w:val="0"/>
@@ -2790,7 +2790,7 @@
       </w:r>
       <w:r>
         <w:rPr>
-          <w:rStyle w:val="7"/>
+          <w:rStyle w:val="8"/>
           <w:rFonts w:ascii="Menlo" w:hAnsi="Menlo" w:eastAsia="Menlo" w:cs="Menlo"/>
           <w:b w:val="0"/>
           <w:i w:val="0"/>
@@ -2805,7 +2805,7 @@
       </w:r>
       <w:r>
         <w:rPr>
-          <w:rStyle w:val="7"/>
+          <w:rStyle w:val="8"/>
           <w:rFonts w:hint="eastAsia" w:ascii="Menlo" w:hAnsi="Menlo" w:eastAsia="宋体" w:cs="Menlo"/>
           <w:b w:val="0"/>
           <w:i w:val="0"/>
@@ -2963,7 +2963,7 @@
       </w:r>
       <w:r>
         <w:rPr>
-          <w:rStyle w:val="7"/>
+          <w:rStyle w:val="8"/>
           <w:rFonts w:hint="default" w:ascii="Menlo" w:hAnsi="Menlo" w:eastAsia="Menlo" w:cs="Menlo"/>
           <w:i w:val="0"/>
           <w:caps w:val="0"/>
@@ -3208,7 +3208,7 @@
         <w:spacing w:before="0" w:beforeAutospacing="0" w:after="150" w:afterAutospacing="0" w:line="21" w:lineRule="atLeast"/>
         <w:ind w:left="0" w:right="0" w:firstLine="0"/>
         <w:rPr>
-          <w:rStyle w:val="7"/>
+          <w:rStyle w:val="8"/>
           <w:rFonts w:hint="default" w:ascii="Menlo" w:hAnsi="Menlo" w:eastAsia="Menlo" w:cs="Menlo"/>
           <w:i w:val="0"/>
           <w:caps w:val="0"/>
@@ -3221,7 +3221,7 @@
       </w:pPr>
       <w:r>
         <w:rPr>
-          <w:rStyle w:val="7"/>
+          <w:rStyle w:val="8"/>
           <w:rFonts w:hint="default" w:ascii="Menlo" w:hAnsi="Menlo" w:eastAsia="Menlo" w:cs="Menlo"/>
           <w:i w:val="0"/>
           <w:caps w:val="0"/>
@@ -3252,7 +3252,7 @@
         <w:spacing w:before="0" w:beforeAutospacing="0" w:after="150" w:afterAutospacing="0" w:line="21" w:lineRule="atLeast"/>
         <w:ind w:left="0" w:right="0" w:firstLine="0"/>
         <w:rPr>
-          <w:rStyle w:val="7"/>
+          <w:rStyle w:val="8"/>
           <w:rFonts w:hint="default" w:ascii="Menlo" w:hAnsi="Menlo" w:eastAsia="Menlo" w:cs="Menlo"/>
           <w:i w:val="0"/>
           <w:caps w:val="0"/>
@@ -3265,7 +3265,7 @@
       </w:pPr>
       <w:r>
         <w:rPr>
-          <w:rStyle w:val="7"/>
+          <w:rStyle w:val="8"/>
           <w:rFonts w:hint="default" w:ascii="Menlo" w:hAnsi="Menlo" w:eastAsia="Menlo" w:cs="Menlo"/>
           <w:i w:val="0"/>
           <w:caps w:val="0"/>
@@ -3307,7 +3307,7 @@
       </w:pPr>
       <w:r>
         <w:rPr>
-          <w:rStyle w:val="7"/>
+          <w:rStyle w:val="8"/>
           <w:rFonts w:hint="default" w:ascii="Menlo" w:hAnsi="Menlo" w:eastAsia="Menlo" w:cs="Menlo"/>
           <w:i w:val="0"/>
           <w:caps w:val="0"/>
@@ -3515,7 +3515,7 @@
       </w:r>
       <w:r>
         <w:rPr>
-          <w:rStyle w:val="7"/>
+          <w:rStyle w:val="8"/>
           <w:rFonts w:ascii="Menlo" w:hAnsi="Menlo" w:eastAsia="Menlo" w:cs="Menlo"/>
           <w:i w:val="0"/>
           <w:caps w:val="0"/>
@@ -3559,7 +3559,7 @@
         <w:spacing w:before="0" w:beforeAutospacing="0" w:after="150" w:afterAutospacing="0" w:line="21" w:lineRule="atLeast"/>
         <w:ind w:left="0" w:right="0" w:firstLine="0"/>
         <w:rPr>
-          <w:rStyle w:val="7"/>
+          <w:rStyle w:val="8"/>
           <w:rFonts w:hint="default" w:ascii="Menlo" w:hAnsi="Menlo" w:eastAsia="Menlo" w:cs="Menlo"/>
           <w:i w:val="0"/>
           <w:caps w:val="0"/>
@@ -3572,7 +3572,7 @@
       </w:pPr>
       <w:r>
         <w:rPr>
-          <w:rStyle w:val="7"/>
+          <w:rStyle w:val="8"/>
           <w:rFonts w:hint="default" w:ascii="Menlo" w:hAnsi="Menlo" w:eastAsia="Menlo" w:cs="Menlo"/>
           <w:i w:val="0"/>
           <w:caps w:val="0"/>
@@ -3603,7 +3603,7 @@
         <w:spacing w:before="0" w:beforeAutospacing="0" w:after="150" w:afterAutospacing="0" w:line="21" w:lineRule="atLeast"/>
         <w:ind w:left="0" w:right="0" w:firstLine="0"/>
         <w:rPr>
-          <w:rStyle w:val="7"/>
+          <w:rStyle w:val="8"/>
           <w:rFonts w:hint="eastAsia" w:ascii="Menlo" w:hAnsi="Menlo" w:eastAsia="宋体" w:cs="Menlo"/>
           <w:i w:val="0"/>
           <w:caps w:val="0"/>
@@ -3617,7 +3617,7 @@
       </w:pPr>
       <w:r>
         <w:rPr>
-          <w:rStyle w:val="7"/>
+          <w:rStyle w:val="8"/>
           <w:rFonts w:hint="eastAsia" w:ascii="Menlo" w:hAnsi="Menlo" w:eastAsia="宋体" w:cs="Menlo"/>
           <w:i w:val="0"/>
           <w:caps w:val="0"/>
@@ -3778,7 +3778,7 @@
       </w:r>
       <w:r>
         <w:rPr>
-          <w:rStyle w:val="7"/>
+          <w:rStyle w:val="8"/>
           <w:rFonts w:ascii="Menlo" w:hAnsi="Menlo" w:eastAsia="Menlo" w:cs="Menlo"/>
           <w:i w:val="0"/>
           <w:caps w:val="0"/>
@@ -3954,7 +3954,7 @@
         <w:spacing w:before="0" w:beforeAutospacing="0" w:after="150" w:afterAutospacing="0" w:line="21" w:lineRule="atLeast"/>
         <w:ind w:left="0" w:right="0" w:firstLine="0"/>
         <w:rPr>
-          <w:rStyle w:val="7"/>
+          <w:rStyle w:val="8"/>
           <w:rFonts w:hint="eastAsia" w:ascii="Menlo" w:hAnsi="Menlo" w:eastAsia="宋体" w:cs="Menlo"/>
           <w:i w:val="0"/>
           <w:caps w:val="0"/>
@@ -3968,7 +3968,7 @@
       </w:pPr>
       <w:r>
         <w:rPr>
-          <w:rStyle w:val="7"/>
+          <w:rStyle w:val="8"/>
           <w:rFonts w:hint="eastAsia" w:ascii="Menlo" w:hAnsi="Menlo" w:eastAsia="宋体" w:cs="Menlo"/>
           <w:i w:val="0"/>
           <w:caps w:val="0"/>
@@ -4000,7 +4000,7 @@
         <w:spacing w:before="0" w:beforeAutospacing="0" w:after="150" w:afterAutospacing="0" w:line="21" w:lineRule="atLeast"/>
         <w:ind w:left="0" w:right="0" w:firstLine="0"/>
         <w:rPr>
-          <w:rStyle w:val="7"/>
+          <w:rStyle w:val="8"/>
           <w:rFonts w:hint="eastAsia" w:ascii="Menlo" w:hAnsi="Menlo" w:eastAsia="宋体" w:cs="Menlo"/>
           <w:i w:val="0"/>
           <w:caps w:val="0"/>
@@ -4014,7 +4014,7 @@
       </w:pPr>
       <w:r>
         <w:rPr>
-          <w:rStyle w:val="7"/>
+          <w:rStyle w:val="8"/>
           <w:rFonts w:hint="default" w:ascii="Menlo" w:hAnsi="Menlo" w:eastAsia="Menlo" w:cs="Menlo"/>
           <w:i w:val="0"/>
           <w:caps w:val="0"/>
@@ -4028,7 +4028,7 @@
       </w:r>
       <w:r>
         <w:rPr>
-          <w:rStyle w:val="7"/>
+          <w:rStyle w:val="8"/>
           <w:rFonts w:hint="eastAsia" w:ascii="Menlo" w:hAnsi="Menlo" w:eastAsia="宋体" w:cs="Menlo"/>
           <w:i w:val="0"/>
           <w:caps w:val="0"/>
@@ -4043,7 +4043,7 @@
       </w:r>
       <w:r>
         <w:rPr>
-          <w:rStyle w:val="7"/>
+          <w:rStyle w:val="8"/>
           <w:rFonts w:hint="eastAsia" w:ascii="Menlo" w:hAnsi="Menlo" w:eastAsia="宋体" w:cs="Menlo"/>
           <w:i w:val="0"/>
           <w:caps w:val="0"/>
@@ -4058,7 +4058,7 @@
       </w:r>
       <w:r>
         <w:rPr>
-          <w:rStyle w:val="7"/>
+          <w:rStyle w:val="8"/>
           <w:rFonts w:hint="eastAsia" w:ascii="Menlo" w:hAnsi="Menlo" w:eastAsia="宋体" w:cs="Menlo"/>
           <w:i w:val="0"/>
           <w:caps w:val="0"/>
@@ -4104,7 +4104,7 @@
         <w:spacing w:before="0" w:beforeAutospacing="0" w:after="150" w:afterAutospacing="0" w:line="21" w:lineRule="atLeast"/>
         <w:ind w:left="0" w:right="0" w:firstLine="0"/>
         <w:rPr>
-          <w:rStyle w:val="7"/>
+          <w:rStyle w:val="8"/>
           <w:rFonts w:hint="eastAsia" w:ascii="Menlo" w:hAnsi="Menlo" w:eastAsia="宋体" w:cs="Menlo"/>
           <w:i w:val="0"/>
           <w:caps w:val="0"/>
@@ -4118,7 +4118,7 @@
       </w:pPr>
       <w:r>
         <w:rPr>
-          <w:rStyle w:val="7"/>
+          <w:rStyle w:val="8"/>
           <w:rFonts w:hint="eastAsia" w:ascii="Menlo" w:hAnsi="Menlo" w:eastAsia="宋体" w:cs="Menlo"/>
           <w:i w:val="0"/>
           <w:caps w:val="0"/>
@@ -4133,7 +4133,7 @@
       </w:r>
       <w:r>
         <w:rPr>
-          <w:rStyle w:val="7"/>
+          <w:rStyle w:val="8"/>
           <w:rFonts w:ascii="Menlo" w:hAnsi="Menlo" w:eastAsia="Menlo" w:cs="Menlo"/>
           <w:i w:val="0"/>
           <w:caps w:val="0"/>
@@ -4147,7 +4147,7 @@
       </w:r>
       <w:r>
         <w:rPr>
-          <w:rStyle w:val="7"/>
+          <w:rStyle w:val="8"/>
           <w:rFonts w:hint="eastAsia" w:ascii="Menlo" w:hAnsi="Menlo" w:eastAsia="宋体" w:cs="Menlo"/>
           <w:i w:val="0"/>
           <w:caps w:val="0"/>
@@ -4192,7 +4192,7 @@
       </w:pPr>
       <w:r>
         <w:rPr>
-          <w:rStyle w:val="7"/>
+          <w:rStyle w:val="8"/>
           <w:rFonts w:hint="default" w:ascii="Menlo" w:hAnsi="Menlo" w:eastAsia="Menlo" w:cs="Menlo"/>
           <w:i w:val="0"/>
           <w:caps w:val="0"/>
@@ -4206,7 +4206,7 @@
       </w:r>
       <w:r>
         <w:rPr>
-          <w:rStyle w:val="7"/>
+          <w:rStyle w:val="8"/>
           <w:rFonts w:hint="eastAsia" w:ascii="Menlo" w:hAnsi="Menlo" w:eastAsia="宋体" w:cs="Menlo"/>
           <w:i w:val="0"/>
           <w:caps w:val="0"/>
@@ -4350,7 +4350,7 @@
       </w:r>
       <w:r>
         <w:rPr>
-          <w:rStyle w:val="7"/>
+          <w:rStyle w:val="8"/>
           <w:rFonts w:ascii="Menlo" w:hAnsi="Menlo" w:eastAsia="Menlo" w:cs="Menlo"/>
           <w:i w:val="0"/>
           <w:caps w:val="0"/>
@@ -4358,14 +4358,13 @@
           <w:spacing w:val="0"/>
           <w:sz w:val="18"/>
           <w:szCs w:val="18"/>
-          <w:bdr w:val="none" w:color="auto" w:sz="0" w:space="0"/>
           <w:shd w:val="clear" w:fill="F9F2F4"/>
         </w:rPr>
         <w:t>it remote show [remote-name]</w:t>
       </w:r>
       <w:r>
         <w:rPr>
-          <w:rStyle w:val="7"/>
+          <w:rStyle w:val="8"/>
           <w:rFonts w:hint="eastAsia" w:ascii="Menlo" w:hAnsi="Menlo" w:eastAsia="宋体" w:cs="Menlo"/>
           <w:i w:val="0"/>
           <w:caps w:val="0"/>
@@ -4373,7 +4372,6 @@
           <w:spacing w:val="0"/>
           <w:sz w:val="18"/>
           <w:szCs w:val="18"/>
-          <w:bdr w:val="none" w:color="auto" w:sz="0" w:space="0"/>
           <w:shd w:val="clear" w:fill="F9F2F4"/>
           <w:lang w:val="en-US" w:eastAsia="zh-CN"/>
         </w:rPr>
@@ -4496,22 +4494,8 @@
       </w:r>
       <w:r>
         <w:rPr>
-          <w:rStyle w:val="7"/>
+          <w:rStyle w:val="8"/>
           <w:rFonts w:ascii="Menlo" w:hAnsi="Menlo" w:eastAsia="Menlo" w:cs="Menlo"/>
-          <w:i w:val="0"/>
-          <w:caps w:val="0"/>
-          <w:color w:val="C7254E"/>
-          <w:spacing w:val="0"/>
-          <w:sz w:val="18"/>
-          <w:szCs w:val="18"/>
-          <w:bdr w:val="none" w:color="auto" w:sz="0" w:space="0"/>
-          <w:shd w:val="clear" w:fill="F9F2F4"/>
-        </w:rPr>
-        <w:t>git remote rm</w:t>
-      </w:r>
-      <w:r>
-        <w:rPr>
-          <w:rFonts w:hint="eastAsia" w:ascii="Menlo" w:hAnsi="Menlo" w:eastAsia="宋体" w:cs="Menlo"/>
           <w:i w:val="0"/>
           <w:caps w:val="0"/>
           <w:color w:val="C7254E"/>
@@ -4519,135 +4503,120 @@
           <w:sz w:val="18"/>
           <w:szCs w:val="18"/>
           <w:shd w:val="clear" w:fill="F9F2F4"/>
-          <w:lang w:val="en-US" w:eastAsia="zh-CN"/>
-        </w:rPr>
-        <w:t>   [仓库名] //移除远程仓库名</w:t>
-      </w:r>
-    </w:p>
-    <w:p>
-      <w:pPr>
-        <w:rPr>
-          <w:rFonts w:hint="eastAsia" w:ascii="PT Serif" w:hAnsi="PT Serif" w:eastAsia="PT Serif" w:cs="PT Serif"/>
-          <w:i w:val="0"/>
-          <w:caps w:val="0"/>
-          <w:color w:val="333333"/>
-          <w:spacing w:val="0"/>
-          <w:sz w:val="21"/>
-          <w:szCs w:val="21"/>
-          <w:shd w:val="clear" w:fill="FFFFFF"/>
-          <w:lang w:val="en-US" w:eastAsia="zh-CN"/>
-        </w:rPr>
-      </w:pPr>
-      <w:r>
-        <w:rPr>
-          <w:rFonts w:hint="eastAsia" w:ascii="PT Serif" w:hAnsi="PT Serif" w:eastAsia="PT Serif" w:cs="PT Serif"/>
-          <w:i w:val="0"/>
-          <w:caps w:val="0"/>
-          <w:color w:val="333333"/>
-          <w:spacing w:val="0"/>
-          <w:sz w:val="21"/>
-          <w:szCs w:val="21"/>
-          <w:shd w:val="clear" w:fill="FFFFFF"/>
-          <w:lang w:val="en-US" w:eastAsia="zh-CN"/>
-        </w:rPr>
-        <w:t>1,【</w:t>
-      </w:r>
-      <w:r>
-        <w:rPr>
-          <w:rFonts w:ascii="PT Serif" w:hAnsi="PT Serif" w:eastAsia="PT Serif" w:cs="PT Serif"/>
-          <w:i w:val="0"/>
-          <w:caps w:val="0"/>
-          <w:color w:val="333333"/>
-          <w:spacing w:val="0"/>
-          <w:sz w:val="21"/>
-          <w:szCs w:val="21"/>
-          <w:shd w:val="clear" w:fill="FFFFFF"/>
-        </w:rPr>
-        <w:t>有一点很重要，需要记住，fetch 命令只是将远端的数据拉到本地仓库，并不自动合并到当前工作分支，只有当你确实准备好了，才能手工合并。</w:t>
-      </w:r>
-      <w:r>
-        <w:rPr>
-          <w:rFonts w:hint="eastAsia" w:ascii="PT Serif" w:hAnsi="PT Serif" w:eastAsia="PT Serif" w:cs="PT Serif"/>
-          <w:i w:val="0"/>
-          <w:caps w:val="0"/>
-          <w:color w:val="333333"/>
-          <w:spacing w:val="0"/>
-          <w:sz w:val="21"/>
-          <w:szCs w:val="21"/>
-          <w:shd w:val="clear" w:fill="FFFFFF"/>
-          <w:lang w:val="en-US" w:eastAsia="zh-CN"/>
-        </w:rPr>
-        <w:t>】</w:t>
-      </w:r>
-    </w:p>
-    <w:p>
-      <w:pPr>
-        <w:rPr>
-          <w:rFonts w:hint="eastAsia" w:ascii="PT Serif" w:hAnsi="PT Serif" w:eastAsia="PT Serif" w:cs="PT Serif"/>
-          <w:i w:val="0"/>
-          <w:caps w:val="0"/>
-          <w:color w:val="333333"/>
-          <w:spacing w:val="0"/>
-          <w:sz w:val="21"/>
-          <w:szCs w:val="21"/>
-          <w:shd w:val="clear" w:fill="FFFFFF"/>
-          <w:lang w:val="en-US" w:eastAsia="zh-CN"/>
-        </w:rPr>
-      </w:pPr>
-      <w:r>
-        <w:rPr>
-          <w:rFonts w:hint="eastAsia" w:ascii="PT Serif" w:hAnsi="PT Serif" w:eastAsia="宋体" w:cs="PT Serif"/>
-          <w:i w:val="0"/>
-          <w:caps w:val="0"/>
-          <w:color w:val="333333"/>
-          <w:spacing w:val="0"/>
-          <w:sz w:val="21"/>
-          <w:szCs w:val="21"/>
-          <w:shd w:val="clear" w:fill="FFFFFF"/>
-          <w:lang w:val="en-US" w:eastAsia="zh-CN"/>
-        </w:rPr>
-        <w:t>2,</w:t>
-      </w:r>
-      <w:r>
-        <w:rPr>
-          <w:rFonts w:ascii="PT Serif" w:hAnsi="PT Serif" w:eastAsia="PT Serif" w:cs="PT Serif"/>
-          <w:i w:val="0"/>
-          <w:caps w:val="0"/>
-          <w:color w:val="333333"/>
-          <w:spacing w:val="0"/>
-          <w:sz w:val="21"/>
-          <w:szCs w:val="21"/>
-          <w:shd w:val="clear" w:fill="FFFFFF"/>
-        </w:rPr>
-        <w:t>注意，对远程仓库的重命名，也会使对应的分支名称发生变化，原来的</w:t>
-      </w:r>
-      <w:r>
-        <w:rPr>
-          <w:rFonts w:hint="default" w:ascii="PT Serif" w:hAnsi="PT Serif" w:eastAsia="PT Serif" w:cs="PT Serif"/>
-          <w:i w:val="0"/>
-          <w:caps w:val="0"/>
-          <w:color w:val="333333"/>
-          <w:spacing w:val="0"/>
-          <w:sz w:val="21"/>
-          <w:szCs w:val="21"/>
-          <w:shd w:val="clear" w:fill="FFFFFF"/>
-        </w:rPr>
-        <w:t> </w:t>
-      </w:r>
-      <w:r>
-        <w:rPr>
-          <w:rStyle w:val="7"/>
-          <w:rFonts w:ascii="Menlo" w:hAnsi="Menlo" w:eastAsia="Menlo" w:cs="Menlo"/>
+        </w:rPr>
+        <w:t>git remote rm</w:t>
+      </w:r>
+      <w:r>
+        <w:rPr>
+          <w:rFonts w:hint="eastAsia" w:ascii="Menlo" w:hAnsi="Menlo" w:eastAsia="宋体" w:cs="Menlo"/>
           <w:i w:val="0"/>
           <w:caps w:val="0"/>
           <w:color w:val="C7254E"/>
           <w:spacing w:val="0"/>
           <w:sz w:val="18"/>
           <w:szCs w:val="18"/>
-          <w:bdr w:val="none" w:color="auto" w:sz="0" w:space="0"/>
           <w:shd w:val="clear" w:fill="F9F2F4"/>
-        </w:rPr>
-        <w:t>pb/master</w:t>
+          <w:lang w:val="en-US" w:eastAsia="zh-CN"/>
+        </w:rPr>
+        <w:t>   [仓库名] //移除远程仓库名</w:t>
+      </w:r>
+    </w:p>
+    <w:p>
+      <w:pPr>
+        <w:rPr>
+          <w:rFonts w:hint="eastAsia" w:ascii="PT Serif" w:hAnsi="PT Serif" w:eastAsia="PT Serif" w:cs="PT Serif"/>
+          <w:i w:val="0"/>
+          <w:caps w:val="0"/>
+          <w:color w:val="333333"/>
+          <w:spacing w:val="0"/>
+          <w:sz w:val="21"/>
+          <w:szCs w:val="21"/>
+          <w:shd w:val="clear" w:fill="FFFFFF"/>
+          <w:lang w:val="en-US" w:eastAsia="zh-CN"/>
+        </w:rPr>
+      </w:pPr>
+      <w:r>
+        <w:rPr>
+          <w:rFonts w:hint="eastAsia" w:ascii="PT Serif" w:hAnsi="PT Serif" w:eastAsia="PT Serif" w:cs="PT Serif"/>
+          <w:i w:val="0"/>
+          <w:caps w:val="0"/>
+          <w:color w:val="333333"/>
+          <w:spacing w:val="0"/>
+          <w:sz w:val="21"/>
+          <w:szCs w:val="21"/>
+          <w:shd w:val="clear" w:fill="FFFFFF"/>
+          <w:lang w:val="en-US" w:eastAsia="zh-CN"/>
+        </w:rPr>
+        <w:t>1,【</w:t>
+      </w:r>
+      <w:r>
+        <w:rPr>
+          <w:rFonts w:ascii="PT Serif" w:hAnsi="PT Serif" w:eastAsia="PT Serif" w:cs="PT Serif"/>
+          <w:i w:val="0"/>
+          <w:caps w:val="0"/>
+          <w:color w:val="333333"/>
+          <w:spacing w:val="0"/>
+          <w:sz w:val="21"/>
+          <w:szCs w:val="21"/>
+          <w:shd w:val="clear" w:fill="FFFFFF"/>
+        </w:rPr>
+        <w:t>有一点很重要，需要记住，fetch 命令只是将远端的数据拉到本地仓库，并不自动合并到当前工作分支，只有当你确实准备好了，才能手工合并。</w:t>
+      </w:r>
+      <w:r>
+        <w:rPr>
+          <w:rFonts w:hint="eastAsia" w:ascii="PT Serif" w:hAnsi="PT Serif" w:eastAsia="PT Serif" w:cs="PT Serif"/>
+          <w:i w:val="0"/>
+          <w:caps w:val="0"/>
+          <w:color w:val="333333"/>
+          <w:spacing w:val="0"/>
+          <w:sz w:val="21"/>
+          <w:szCs w:val="21"/>
+          <w:shd w:val="clear" w:fill="FFFFFF"/>
+          <w:lang w:val="en-US" w:eastAsia="zh-CN"/>
+        </w:rPr>
+        <w:t>】</w:t>
+      </w:r>
+    </w:p>
+    <w:p>
+      <w:pPr>
+        <w:rPr>
+          <w:rFonts w:hint="eastAsia" w:ascii="PT Serif" w:hAnsi="PT Serif" w:eastAsia="PT Serif" w:cs="PT Serif"/>
+          <w:i w:val="0"/>
+          <w:caps w:val="0"/>
+          <w:color w:val="333333"/>
+          <w:spacing w:val="0"/>
+          <w:sz w:val="21"/>
+          <w:szCs w:val="21"/>
+          <w:shd w:val="clear" w:fill="FFFFFF"/>
+          <w:lang w:val="en-US" w:eastAsia="zh-CN"/>
+        </w:rPr>
+      </w:pPr>
+      <w:r>
+        <w:rPr>
+          <w:rFonts w:hint="eastAsia" w:ascii="PT Serif" w:hAnsi="PT Serif" w:eastAsia="宋体" w:cs="PT Serif"/>
+          <w:i w:val="0"/>
+          <w:caps w:val="0"/>
+          <w:color w:val="333333"/>
+          <w:spacing w:val="0"/>
+          <w:sz w:val="21"/>
+          <w:szCs w:val="21"/>
+          <w:shd w:val="clear" w:fill="FFFFFF"/>
+          <w:lang w:val="en-US" w:eastAsia="zh-CN"/>
+        </w:rPr>
+        <w:t>2,</w:t>
+      </w:r>
+      <w:r>
+        <w:rPr>
+          <w:rFonts w:ascii="PT Serif" w:hAnsi="PT Serif" w:eastAsia="PT Serif" w:cs="PT Serif"/>
+          <w:i w:val="0"/>
+          <w:caps w:val="0"/>
+          <w:color w:val="333333"/>
+          <w:spacing w:val="0"/>
+          <w:sz w:val="21"/>
+          <w:szCs w:val="21"/>
+          <w:shd w:val="clear" w:fill="FFFFFF"/>
+        </w:rPr>
+        <w:t>注意，对远程仓库的重命名，也会使对应的分支名称发生变化，原来的</w:t>
       </w:r>
       <w:r>
         <w:rPr>
@@ -4660,19 +4629,45 @@
           <w:szCs w:val="21"/>
           <w:shd w:val="clear" w:fill="FFFFFF"/>
         </w:rPr>
-        <w:t> 分支现在成了 </w:t>
-      </w:r>
-      <w:r>
-        <w:rPr>
-          <w:rStyle w:val="7"/>
-          <w:rFonts w:hint="default" w:ascii="Menlo" w:hAnsi="Menlo" w:eastAsia="Menlo" w:cs="Menlo"/>
+        <w:t> </w:t>
+      </w:r>
+      <w:r>
+        <w:rPr>
+          <w:rStyle w:val="8"/>
+          <w:rFonts w:ascii="Menlo" w:hAnsi="Menlo" w:eastAsia="Menlo" w:cs="Menlo"/>
           <w:i w:val="0"/>
           <w:caps w:val="0"/>
           <w:color w:val="C7254E"/>
           <w:spacing w:val="0"/>
           <w:sz w:val="18"/>
           <w:szCs w:val="18"/>
-          <w:bdr w:val="none" w:color="auto" w:sz="0" w:space="0"/>
+          <w:shd w:val="clear" w:fill="F9F2F4"/>
+        </w:rPr>
+        <w:t>pb/master</w:t>
+      </w:r>
+      <w:r>
+        <w:rPr>
+          <w:rFonts w:hint="default" w:ascii="PT Serif" w:hAnsi="PT Serif" w:eastAsia="PT Serif" w:cs="PT Serif"/>
+          <w:i w:val="0"/>
+          <w:caps w:val="0"/>
+          <w:color w:val="333333"/>
+          <w:spacing w:val="0"/>
+          <w:sz w:val="21"/>
+          <w:szCs w:val="21"/>
+          <w:shd w:val="clear" w:fill="FFFFFF"/>
+        </w:rPr>
+        <w:t> 分支现在成了 </w:t>
+      </w:r>
+      <w:r>
+        <w:rPr>
+          <w:rStyle w:val="8"/>
+          <w:rFonts w:hint="default" w:ascii="Menlo" w:hAnsi="Menlo" w:eastAsia="Menlo" w:cs="Menlo"/>
+          <w:i w:val="0"/>
+          <w:caps w:val="0"/>
+          <w:color w:val="C7254E"/>
+          <w:spacing w:val="0"/>
+          <w:sz w:val="18"/>
+          <w:szCs w:val="18"/>
           <w:shd w:val="clear" w:fill="F9F2F4"/>
         </w:rPr>
         <w:t>paul/master</w:t>
@@ -4711,8 +4706,6 @@
           <w:szCs w:val="45"/>
         </w:rPr>
       </w:pPr>
-      <w:bookmarkStart w:id="0" w:name="_GoBack"/>
-      <w:bookmarkEnd w:id="0"/>
       <w:r>
         <w:rPr>
           <w:rFonts w:hint="eastAsia" w:ascii="PT Serif" w:hAnsi="PT Serif" w:cs="PT Serif"/>
@@ -4771,7 +4764,7 @@
       </w:pPr>
       <w:r>
         <w:rPr>
-          <w:rStyle w:val="7"/>
+          <w:rStyle w:val="8"/>
           <w:rFonts w:hint="default" w:ascii="Menlo" w:hAnsi="Menlo" w:eastAsia="Menlo" w:cs="Menlo"/>
           <w:i w:val="0"/>
           <w:caps w:val="0"/>
@@ -4779,14 +4772,13 @@
           <w:spacing w:val="0"/>
           <w:sz w:val="19"/>
           <w:szCs w:val="19"/>
-          <w:bdr w:val="none" w:color="auto" w:sz="0" w:space="0"/>
           <w:shd w:val="clear" w:fill="F5F5F5"/>
         </w:rPr>
         <w:t>$ git tag</w:t>
       </w:r>
       <w:r>
         <w:rPr>
-          <w:rStyle w:val="7"/>
+          <w:rStyle w:val="8"/>
           <w:rFonts w:hint="eastAsia" w:ascii="Menlo" w:hAnsi="Menlo" w:eastAsia="宋体" w:cs="Menlo"/>
           <w:i w:val="0"/>
           <w:caps w:val="0"/>
@@ -4794,7 +4786,6 @@
           <w:spacing w:val="0"/>
           <w:sz w:val="19"/>
           <w:szCs w:val="19"/>
-          <w:bdr w:val="none" w:color="auto" w:sz="0" w:space="0"/>
           <w:shd w:val="clear" w:fill="F5F5F5"/>
           <w:lang w:val="en-US" w:eastAsia="zh-CN"/>
         </w:rPr>
@@ -4893,20 +4884,7 @@
           <w:szCs w:val="21"/>
           <w:shd w:val="clear" w:fill="FFFFFF"/>
         </w:rPr>
-        <w:t xml:space="preserve">如果你只对 1.4.2 </w:t>
-      </w:r>
-      <w:r>
-        <w:rPr>
-          <w:rFonts w:ascii="PT Serif" w:hAnsi="PT Serif" w:eastAsia="PT Serif" w:cs="PT Serif"/>
-          <w:i w:val="0"/>
-          <w:caps w:val="0"/>
-          <w:color w:val="333333"/>
-          <w:spacing w:val="0"/>
-          <w:sz w:val="21"/>
-          <w:szCs w:val="21"/>
-          <w:shd w:val="clear" w:fill="FFFFFF"/>
-        </w:rPr>
-        <w:t>系列的版本感兴趣</w:t>
+        <w:t>如果你只对 1.4.2 系列的版本感兴趣</w:t>
       </w:r>
     </w:p>
     <w:p>
@@ -4941,6 +4919,310 @@
     </w:p>
     <w:p>
       <w:pPr>
+        <w:pStyle w:val="2"/>
+        <w:keepNext w:val="0"/>
+        <w:keepLines w:val="0"/>
+        <w:widowControl/>
+        <w:suppressLineNumbers w:val="0"/>
+        <w:shd w:val="clear" w:fill="FFFFFF"/>
+        <w:spacing w:before="300" w:beforeAutospacing="0" w:after="150" w:afterAutospacing="0" w:line="17" w:lineRule="atLeast"/>
+        <w:ind w:left="0" w:firstLine="0"/>
+        <w:rPr>
+          <w:rFonts w:ascii="PT Serif" w:hAnsi="PT Serif" w:eastAsia="PT Serif" w:cs="PT Serif"/>
+          <w:i w:val="0"/>
+          <w:caps w:val="0"/>
+          <w:color w:val="333333"/>
+          <w:spacing w:val="0"/>
+          <w:sz w:val="45"/>
+          <w:szCs w:val="45"/>
+        </w:rPr>
+      </w:pPr>
+      <w:r>
+        <w:rPr>
+          <w:rFonts w:hint="eastAsia" w:ascii="PT Serif" w:hAnsi="PT Serif" w:cs="PT Serif"/>
+          <w:i w:val="0"/>
+          <w:caps w:val="0"/>
+          <w:color w:val="333333"/>
+          <w:spacing w:val="0"/>
+          <w:sz w:val="45"/>
+          <w:szCs w:val="45"/>
+          <w:shd w:val="clear" w:fill="FFFFFF"/>
+          <w:lang w:val="en-US" w:eastAsia="zh-CN"/>
+        </w:rPr>
+        <w:t>12，新建并切换到该分支</w:t>
+      </w:r>
+    </w:p>
+    <w:p>
+      <w:pPr>
+        <w:pStyle w:val="4"/>
+        <w:keepNext w:val="0"/>
+        <w:keepLines w:val="0"/>
+        <w:widowControl/>
+        <w:suppressLineNumbers w:val="0"/>
+        <w:pBdr>
+          <w:top w:val="single" w:color="CCCCCC" w:sz="6" w:space="7"/>
+          <w:left w:val="single" w:color="CCCCCC" w:sz="6" w:space="7"/>
+          <w:bottom w:val="single" w:color="CCCCCC" w:sz="6" w:space="7"/>
+          <w:right w:val="single" w:color="CCCCCC" w:sz="6" w:space="7"/>
+        </w:pBdr>
+        <w:shd w:val="clear" w:fill="F5F5F5"/>
+        <w:wordWrap w:val="0"/>
+        <w:spacing w:before="0" w:beforeAutospacing="0" w:after="150" w:afterAutospacing="0" w:line="21" w:lineRule="atLeast"/>
+        <w:ind w:left="0" w:right="0" w:firstLine="0"/>
+        <w:rPr>
+          <w:rFonts w:hint="default" w:ascii="Menlo" w:hAnsi="Menlo" w:eastAsia="Menlo" w:cs="Menlo"/>
+          <w:b w:val="0"/>
+          <w:i w:val="0"/>
+          <w:caps w:val="0"/>
+          <w:color w:val="333333"/>
+          <w:spacing w:val="0"/>
+          <w:sz w:val="19"/>
+          <w:szCs w:val="19"/>
+        </w:rPr>
+      </w:pPr>
+      <w:r>
+        <w:rPr>
+          <w:rStyle w:val="8"/>
+          <w:rFonts w:hint="default" w:ascii="Menlo" w:hAnsi="Menlo" w:eastAsia="Menlo" w:cs="Menlo"/>
+          <w:b w:val="0"/>
+          <w:i w:val="0"/>
+          <w:caps w:val="0"/>
+          <w:color w:val="333333"/>
+          <w:spacing w:val="0"/>
+          <w:sz w:val="19"/>
+          <w:szCs w:val="19"/>
+          <w:bdr w:val="none" w:color="auto" w:sz="0" w:space="0"/>
+          <w:shd w:val="clear" w:fill="F5F5F5"/>
+        </w:rPr>
+        <w:t>$ git checkout -b iss53</w:t>
+      </w:r>
+    </w:p>
+    <w:p>
+      <w:pPr>
+        <w:pStyle w:val="5"/>
+        <w:keepNext w:val="0"/>
+        <w:keepLines w:val="0"/>
+        <w:widowControl/>
+        <w:suppressLineNumbers w:val="0"/>
+        <w:shd w:val="clear" w:fill="FFFFFF"/>
+        <w:spacing w:before="0" w:beforeAutospacing="0" w:after="150" w:afterAutospacing="0" w:line="340" w:lineRule="atLeast"/>
+        <w:ind w:left="0" w:right="0" w:firstLine="0"/>
+        <w:rPr>
+          <w:rFonts w:ascii="PT Serif" w:hAnsi="PT Serif" w:eastAsia="PT Serif" w:cs="PT Serif"/>
+          <w:b w:val="0"/>
+          <w:i w:val="0"/>
+          <w:caps w:val="0"/>
+          <w:color w:val="333333"/>
+          <w:spacing w:val="0"/>
+          <w:sz w:val="21"/>
+          <w:szCs w:val="21"/>
+        </w:rPr>
+      </w:pPr>
+      <w:r>
+        <w:rPr>
+          <w:rFonts w:hint="default" w:ascii="PT Serif" w:hAnsi="PT Serif" w:eastAsia="PT Serif" w:cs="PT Serif"/>
+          <w:b w:val="0"/>
+          <w:i w:val="0"/>
+          <w:caps w:val="0"/>
+          <w:color w:val="333333"/>
+          <w:spacing w:val="0"/>
+          <w:sz w:val="21"/>
+          <w:szCs w:val="21"/>
+          <w:shd w:val="clear" w:fill="FFFFFF"/>
+        </w:rPr>
+        <w:t>这相当于执行下面这两条命令：</w:t>
+      </w:r>
+    </w:p>
+    <w:p>
+      <w:pPr>
+        <w:pStyle w:val="4"/>
+        <w:keepNext w:val="0"/>
+        <w:keepLines w:val="0"/>
+        <w:widowControl/>
+        <w:suppressLineNumbers w:val="0"/>
+        <w:pBdr>
+          <w:top w:val="single" w:color="CCCCCC" w:sz="6" w:space="7"/>
+          <w:left w:val="single" w:color="CCCCCC" w:sz="6" w:space="7"/>
+          <w:bottom w:val="single" w:color="CCCCCC" w:sz="6" w:space="7"/>
+          <w:right w:val="single" w:color="CCCCCC" w:sz="6" w:space="7"/>
+        </w:pBdr>
+        <w:shd w:val="clear" w:fill="F5F5F5"/>
+        <w:wordWrap w:val="0"/>
+        <w:spacing w:before="0" w:beforeAutospacing="0" w:after="150" w:afterAutospacing="0" w:line="21" w:lineRule="atLeast"/>
+        <w:ind w:left="0" w:right="0" w:firstLine="0"/>
+        <w:rPr>
+          <w:rStyle w:val="8"/>
+          <w:rFonts w:hint="default" w:ascii="Menlo" w:hAnsi="Menlo" w:eastAsia="Menlo" w:cs="Menlo"/>
+          <w:b w:val="0"/>
+          <w:i w:val="0"/>
+          <w:caps w:val="0"/>
+          <w:color w:val="333333"/>
+          <w:spacing w:val="0"/>
+          <w:sz w:val="19"/>
+          <w:szCs w:val="19"/>
+          <w:bdr w:val="none" w:color="auto" w:sz="0" w:space="0"/>
+          <w:shd w:val="clear" w:fill="F5F5F5"/>
+        </w:rPr>
+      </w:pPr>
+      <w:r>
+        <w:rPr>
+          <w:rStyle w:val="8"/>
+          <w:rFonts w:hint="default" w:ascii="Menlo" w:hAnsi="Menlo" w:eastAsia="Menlo" w:cs="Menlo"/>
+          <w:b w:val="0"/>
+          <w:i w:val="0"/>
+          <w:caps w:val="0"/>
+          <w:color w:val="333333"/>
+          <w:spacing w:val="0"/>
+          <w:sz w:val="19"/>
+          <w:szCs w:val="19"/>
+          <w:bdr w:val="none" w:color="auto" w:sz="0" w:space="0"/>
+          <w:shd w:val="clear" w:fill="F5F5F5"/>
+        </w:rPr>
+        <w:t>$ git branch iss53</w:t>
+      </w:r>
+    </w:p>
+    <w:p>
+      <w:pPr>
+        <w:pStyle w:val="4"/>
+        <w:keepNext w:val="0"/>
+        <w:keepLines w:val="0"/>
+        <w:widowControl/>
+        <w:suppressLineNumbers w:val="0"/>
+        <w:pBdr>
+          <w:top w:val="single" w:color="CCCCCC" w:sz="6" w:space="7"/>
+          <w:left w:val="single" w:color="CCCCCC" w:sz="6" w:space="7"/>
+          <w:bottom w:val="single" w:color="CCCCCC" w:sz="6" w:space="7"/>
+          <w:right w:val="single" w:color="CCCCCC" w:sz="6" w:space="7"/>
+        </w:pBdr>
+        <w:shd w:val="clear" w:fill="F5F5F5"/>
+        <w:wordWrap w:val="0"/>
+        <w:spacing w:before="0" w:beforeAutospacing="0" w:after="150" w:afterAutospacing="0" w:line="21" w:lineRule="atLeast"/>
+        <w:ind w:left="0" w:right="0" w:firstLine="0"/>
+        <w:rPr>
+          <w:rFonts w:ascii="Menlo" w:hAnsi="Menlo" w:eastAsia="Menlo" w:cs="Menlo"/>
+          <w:b w:val="0"/>
+          <w:i w:val="0"/>
+          <w:caps w:val="0"/>
+          <w:color w:val="333333"/>
+          <w:spacing w:val="0"/>
+          <w:sz w:val="19"/>
+          <w:szCs w:val="19"/>
+        </w:rPr>
+      </w:pPr>
+      <w:r>
+        <w:rPr>
+          <w:rStyle w:val="8"/>
+          <w:rFonts w:hint="default" w:ascii="Menlo" w:hAnsi="Menlo" w:eastAsia="Menlo" w:cs="Menlo"/>
+          <w:b w:val="0"/>
+          <w:i w:val="0"/>
+          <w:caps w:val="0"/>
+          <w:color w:val="333333"/>
+          <w:spacing w:val="0"/>
+          <w:sz w:val="19"/>
+          <w:szCs w:val="19"/>
+          <w:bdr w:val="none" w:color="auto" w:sz="0" w:space="0"/>
+          <w:shd w:val="clear" w:fill="F5F5F5"/>
+        </w:rPr>
+        <w:t>$ git checkout iss53</w:t>
+      </w:r>
+    </w:p>
+    <w:p>
+      <w:pPr>
+        <w:pStyle w:val="2"/>
+        <w:keepNext w:val="0"/>
+        <w:keepLines w:val="0"/>
+        <w:widowControl/>
+        <w:numPr>
+          <w:ilvl w:val="0"/>
+          <w:numId w:val="2"/>
+        </w:numPr>
+        <w:suppressLineNumbers w:val="0"/>
+        <w:shd w:val="clear" w:fill="FFFFFF"/>
+        <w:spacing w:before="300" w:beforeAutospacing="0" w:after="150" w:afterAutospacing="0" w:line="17" w:lineRule="atLeast"/>
+        <w:ind w:left="0" w:firstLine="0"/>
+        <w:rPr>
+          <w:rFonts w:hint="eastAsia" w:ascii="PT Serif" w:hAnsi="PT Serif" w:cs="PT Serif"/>
+          <w:i w:val="0"/>
+          <w:caps w:val="0"/>
+          <w:color w:val="333333"/>
+          <w:spacing w:val="0"/>
+          <w:sz w:val="45"/>
+          <w:szCs w:val="45"/>
+          <w:shd w:val="clear" w:fill="FFFFFF"/>
+          <w:lang w:val="en-US" w:eastAsia="zh-CN"/>
+        </w:rPr>
+      </w:pPr>
+      <w:r>
+        <w:rPr>
+          <w:rFonts w:hint="eastAsia" w:ascii="PT Serif" w:hAnsi="PT Serif" w:cs="PT Serif"/>
+          <w:i w:val="0"/>
+          <w:caps w:val="0"/>
+          <w:color w:val="333333"/>
+          <w:spacing w:val="0"/>
+          <w:sz w:val="45"/>
+          <w:szCs w:val="45"/>
+          <w:shd w:val="clear" w:fill="FFFFFF"/>
+          <w:lang w:val="en-US" w:eastAsia="zh-CN"/>
+        </w:rPr>
+        <w:t>删除分支</w:t>
+      </w:r>
+    </w:p>
+    <w:p>
+      <w:pPr>
+        <w:pStyle w:val="4"/>
+        <w:keepNext w:val="0"/>
+        <w:keepLines w:val="0"/>
+        <w:widowControl/>
+        <w:suppressLineNumbers w:val="0"/>
+        <w:pBdr>
+          <w:top w:val="single" w:color="CCCCCC" w:sz="6" w:space="7"/>
+          <w:left w:val="single" w:color="CCCCCC" w:sz="6" w:space="7"/>
+          <w:bottom w:val="single" w:color="CCCCCC" w:sz="6" w:space="7"/>
+          <w:right w:val="single" w:color="CCCCCC" w:sz="6" w:space="7"/>
+        </w:pBdr>
+        <w:shd w:val="clear" w:fill="F5F5F5"/>
+        <w:wordWrap w:val="0"/>
+        <w:spacing w:before="0" w:beforeAutospacing="0" w:after="150" w:afterAutospacing="0" w:line="21" w:lineRule="atLeast"/>
+        <w:ind w:left="0" w:right="0" w:firstLine="0"/>
+        <w:rPr>
+          <w:rFonts w:hint="default" w:ascii="Menlo" w:hAnsi="Menlo" w:eastAsia="Menlo" w:cs="Menlo"/>
+          <w:b w:val="0"/>
+          <w:i w:val="0"/>
+          <w:caps w:val="0"/>
+          <w:color w:val="333333"/>
+          <w:spacing w:val="0"/>
+          <w:sz w:val="19"/>
+          <w:szCs w:val="19"/>
+        </w:rPr>
+      </w:pPr>
+      <w:r>
+        <w:rPr>
+          <w:rStyle w:val="8"/>
+          <w:rFonts w:hint="default" w:ascii="Menlo" w:hAnsi="Menlo" w:eastAsia="Menlo" w:cs="Menlo"/>
+          <w:b w:val="0"/>
+          <w:i w:val="0"/>
+          <w:caps w:val="0"/>
+          <w:color w:val="333333"/>
+          <w:spacing w:val="0"/>
+          <w:sz w:val="19"/>
+          <w:szCs w:val="19"/>
+          <w:bdr w:val="none" w:color="auto" w:sz="0" w:space="0"/>
+          <w:shd w:val="clear" w:fill="F5F5F5"/>
+        </w:rPr>
+        <w:t>$ git branch -d hotfix</w:t>
+      </w:r>
+    </w:p>
+    <w:p>
+      <w:pPr>
+        <w:numPr>
+          <w:numId w:val="0"/>
+        </w:numPr>
+      </w:pPr>
+      <w:bookmarkStart w:id="0" w:name="_GoBack"/>
+      <w:bookmarkEnd w:id="0"/>
+    </w:p>
+    <w:p>
+      <w:pPr>
         <w:rPr>
           <w:rFonts w:hint="eastAsia" w:ascii="微软雅黑" w:hAnsi="微软雅黑" w:eastAsia="微软雅黑" w:cs="微软雅黑"/>
           <w:i w:val="0"/>
@@ -4967,6 +5249,18 @@
 <file path=word/numbering.xml><?xml version="1.0" encoding="utf-8"?>
 <w:numbering xmlns:wpc="http://schemas.microsoft.com/office/word/2010/wordprocessingCanvas" xmlns:mc="http://schemas.openxmlformats.org/markup-compatibility/2006" xmlns:o="urn:schemas-microsoft-com:office:office" xmlns:r="http://schemas.openxmlformats.org/officeDocument/2006/relationships" xmlns:m="http://schemas.openxmlformats.org/officeDocument/2006/math" xmlns:v="urn:schemas-microsoft-com:vml" xmlns:wp14="http://schemas.microsoft.com/office/word/2010/wordprocessingDrawing" xmlns:wp="http://schemas.openxmlformats.org/drawingml/2006/wordprocessingDrawing" xmlns:w10="urn:schemas-microsoft-com:office:word" xmlns:w="http://schemas.openxmlformats.org/wordprocessingml/2006/main" xmlns:w14="http://schemas.microsoft.com/office/word/2010/wordml" xmlns:wpg="http://schemas.microsoft.com/office/word/2010/wordprocessingGroup" xmlns:wpi="http://schemas.microsoft.com/office/word/2010/wordprocessingInk" xmlns:wne="http://schemas.microsoft.com/office/word/2006/wordml" xmlns:wps="http://schemas.microsoft.com/office/word/2010/wordprocessingShape" mc:Ignorable="w14 wp14">
   <w:abstractNum w:abstractNumId="0">
+    <w:nsid w:val="16DEC409"/>
+    <w:multiLevelType w:val="singleLevel"/>
+    <w:tmpl w:val="16DEC409"/>
+    <w:lvl w:ilvl="0" w:tentative="0">
+      <w:start w:val="13"/>
+      <w:numFmt w:val="decimal"/>
+      <w:suff w:val="nothing"/>
+      <w:lvlText w:val="%1，"/>
+      <w:lvlJc w:val="left"/>
+    </w:lvl>
+  </w:abstractNum>
+  <w:abstractNum w:abstractNumId="1">
     <w:nsid w:val="5A2609A3"/>
     <w:multiLevelType w:val="singleLevel"/>
     <w:tmpl w:val="5A2609A3"/>
@@ -4979,6 +5273,9 @@
     </w:lvl>
   </w:abstractNum>
   <w:num w:numId="1">
+    <w:abstractNumId w:val="1"/>
+  </w:num>
+  <w:num w:numId="2">
     <w:abstractNumId w:val="0"/>
   </w:num>
 </w:numbering>
@@ -5079,7 +5376,7 @@
     <w:lsdException w:unhideWhenUsed="0" w:uiPriority="0" w:semiHidden="0" w:name="Body Text Indent 2"/>
     <w:lsdException w:unhideWhenUsed="0" w:uiPriority="0" w:semiHidden="0" w:name="Body Text Indent 3"/>
     <w:lsdException w:unhideWhenUsed="0" w:uiPriority="0" w:semiHidden="0" w:name="Block Text"/>
-    <w:lsdException w:unhideWhenUsed="0" w:uiPriority="0" w:semiHidden="0" w:name="Hyperlink"/>
+    <w:lsdException w:qFormat="1" w:unhideWhenUsed="0" w:uiPriority="0" w:semiHidden="0" w:name="Hyperlink"/>
     <w:lsdException w:unhideWhenUsed="0" w:uiPriority="0" w:semiHidden="0" w:name="FollowedHyperlink"/>
     <w:lsdException w:qFormat="1" w:unhideWhenUsed="0" w:uiPriority="0" w:semiHidden="0" w:name="Strong"/>
     <w:lsdException w:qFormat="1" w:unhideWhenUsed="0" w:uiPriority="0" w:semiHidden="0" w:name="Emphasis"/>
@@ -5299,13 +5596,13 @@
       <w:lang w:val="en-US" w:eastAsia="zh-CN" w:bidi="ar"/>
     </w:rPr>
   </w:style>
-  <w:style w:type="character" w:default="1" w:styleId="5">
+  <w:style w:type="character" w:default="1" w:styleId="6">
     <w:name w:val="Default Paragraph Font"/>
     <w:semiHidden/>
     <w:qFormat/>
     <w:uiPriority w:val="0"/>
   </w:style>
-  <w:style w:type="table" w:default="1" w:styleId="8">
+  <w:style w:type="table" w:default="1" w:styleId="9">
     <w:name w:val="Normal Table"/>
     <w:semiHidden/>
     <w:qFormat/>
@@ -5354,18 +5651,34 @@
       <w:lang w:val="en-US" w:eastAsia="zh-CN" w:bidi="ar"/>
     </w:rPr>
   </w:style>
-  <w:style w:type="character" w:styleId="6">
+  <w:style w:type="paragraph" w:styleId="5">
+    <w:name w:val="Normal (Web)"/>
+    <w:basedOn w:val="1"/>
+    <w:uiPriority w:val="0"/>
+    <w:pPr>
+      <w:spacing w:before="0" w:beforeAutospacing="1" w:after="0" w:afterAutospacing="1"/>
+      <w:ind w:left="0" w:right="0"/>
+      <w:jc w:val="left"/>
+    </w:pPr>
+    <w:rPr>
+      <w:kern w:val="0"/>
+      <w:sz w:val="24"/>
+      <w:lang w:val="en-US" w:eastAsia="zh-CN" w:bidi="ar"/>
+    </w:rPr>
+  </w:style>
+  <w:style w:type="character" w:styleId="7">
     <w:name w:val="Hyperlink"/>
-    <w:basedOn w:val="5"/>
+    <w:basedOn w:val="6"/>
+    <w:qFormat/>
     <w:uiPriority w:val="0"/>
     <w:rPr>
       <w:color w:val="0000FF"/>
       <w:u w:val="single"/>
     </w:rPr>
   </w:style>
-  <w:style w:type="character" w:styleId="7">
+  <w:style w:type="character" w:styleId="8">
     <w:name w:val="HTML Code"/>
-    <w:basedOn w:val="5"/>
+    <w:basedOn w:val="6"/>
     <w:qFormat/>
     <w:uiPriority w:val="0"/>
     <w:rPr>

--- a/笔记/git/git学习笔记.docx
+++ b/笔记/git/git学习笔记.docx
@@ -4991,7 +4991,6 @@
           <w:spacing w:val="0"/>
           <w:sz w:val="19"/>
           <w:szCs w:val="19"/>
-          <w:bdr w:val="none" w:color="auto" w:sz="0" w:space="0"/>
           <w:shd w:val="clear" w:fill="F5F5F5"/>
         </w:rPr>
         <w:t>$ git checkout -b iss53</w:t>
@@ -5060,7 +5059,6 @@
           <w:spacing w:val="0"/>
           <w:sz w:val="19"/>
           <w:szCs w:val="19"/>
-          <w:bdr w:val="none" w:color="auto" w:sz="0" w:space="0"/>
           <w:shd w:val="clear" w:fill="F5F5F5"/>
         </w:rPr>
       </w:pPr>
@@ -5075,7 +5073,6 @@
           <w:spacing w:val="0"/>
           <w:sz w:val="19"/>
           <w:szCs w:val="19"/>
-          <w:bdr w:val="none" w:color="auto" w:sz="0" w:space="0"/>
           <w:shd w:val="clear" w:fill="F5F5F5"/>
         </w:rPr>
         <w:t>$ git branch iss53</w:t>
@@ -5099,18 +5096,6 @@
         <w:spacing w:before="0" w:beforeAutospacing="0" w:after="150" w:afterAutospacing="0" w:line="21" w:lineRule="atLeast"/>
         <w:ind w:left="0" w:right="0" w:firstLine="0"/>
         <w:rPr>
-          <w:rFonts w:ascii="Menlo" w:hAnsi="Menlo" w:eastAsia="Menlo" w:cs="Menlo"/>
-          <w:b w:val="0"/>
-          <w:i w:val="0"/>
-          <w:caps w:val="0"/>
-          <w:color w:val="333333"/>
-          <w:spacing w:val="0"/>
-          <w:sz w:val="19"/>
-          <w:szCs w:val="19"/>
-        </w:rPr>
-      </w:pPr>
-      <w:r>
-        <w:rPr>
           <w:rStyle w:val="8"/>
           <w:rFonts w:hint="default" w:ascii="Menlo" w:hAnsi="Menlo" w:eastAsia="Menlo" w:cs="Menlo"/>
           <w:b w:val="0"/>
@@ -5120,7 +5105,20 @@
           <w:spacing w:val="0"/>
           <w:sz w:val="19"/>
           <w:szCs w:val="19"/>
-          <w:bdr w:val="none" w:color="auto" w:sz="0" w:space="0"/>
+          <w:shd w:val="clear" w:fill="F5F5F5"/>
+        </w:rPr>
+      </w:pPr>
+      <w:r>
+        <w:rPr>
+          <w:rStyle w:val="8"/>
+          <w:rFonts w:hint="default" w:ascii="Menlo" w:hAnsi="Menlo" w:eastAsia="Menlo" w:cs="Menlo"/>
+          <w:b w:val="0"/>
+          <w:i w:val="0"/>
+          <w:caps w:val="0"/>
+          <w:color w:val="333333"/>
+          <w:spacing w:val="0"/>
+          <w:sz w:val="19"/>
+          <w:szCs w:val="19"/>
           <w:shd w:val="clear" w:fill="F5F5F5"/>
         </w:rPr>
         <w:t>$ git checkout iss53</w:t>
@@ -5132,24 +5130,18 @@
         <w:keepNext w:val="0"/>
         <w:keepLines w:val="0"/>
         <w:widowControl/>
-        <w:numPr>
-          <w:ilvl w:val="0"/>
-          <w:numId w:val="2"/>
-        </w:numPr>
         <w:suppressLineNumbers w:val="0"/>
         <w:shd w:val="clear" w:fill="FFFFFF"/>
         <w:spacing w:before="300" w:beforeAutospacing="0" w:after="150" w:afterAutospacing="0" w:line="17" w:lineRule="atLeast"/>
         <w:ind w:left="0" w:firstLine="0"/>
         <w:rPr>
-          <w:rFonts w:hint="eastAsia" w:ascii="PT Serif" w:hAnsi="PT Serif" w:cs="PT Serif"/>
+          <w:rFonts w:ascii="PT Serif" w:hAnsi="PT Serif" w:eastAsia="PT Serif" w:cs="PT Serif"/>
           <w:i w:val="0"/>
           <w:caps w:val="0"/>
           <w:color w:val="333333"/>
           <w:spacing w:val="0"/>
           <w:sz w:val="45"/>
           <w:szCs w:val="45"/>
-          <w:shd w:val="clear" w:fill="FFFFFF"/>
-          <w:lang w:val="en-US" w:eastAsia="zh-CN"/>
         </w:rPr>
       </w:pPr>
       <w:r>
@@ -5164,7 +5156,7 @@
           <w:shd w:val="clear" w:fill="FFFFFF"/>
           <w:lang w:val="en-US" w:eastAsia="zh-CN"/>
         </w:rPr>
-        <w:t>删除分支</w:t>
+        <w:t>13，合并分支</w:t>
       </w:r>
     </w:p>
     <w:p>
@@ -5185,6 +5177,7 @@
         <w:spacing w:before="0" w:beforeAutospacing="0" w:after="150" w:afterAutospacing="0" w:line="21" w:lineRule="atLeast"/>
         <w:ind w:left="0" w:right="0" w:firstLine="0"/>
         <w:rPr>
+          <w:rStyle w:val="8"/>
           <w:rFonts w:hint="default" w:ascii="Menlo" w:hAnsi="Menlo" w:eastAsia="Menlo" w:cs="Menlo"/>
           <w:b w:val="0"/>
           <w:i w:val="0"/>
@@ -5193,6 +5186,7 @@
           <w:spacing w:val="0"/>
           <w:sz w:val="19"/>
           <w:szCs w:val="19"/>
+          <w:shd w:val="clear" w:fill="F5F5F5"/>
         </w:rPr>
       </w:pPr>
       <w:r>
@@ -5206,32 +5200,1781 @@
           <w:spacing w:val="0"/>
           <w:sz w:val="19"/>
           <w:szCs w:val="19"/>
-          <w:bdr w:val="none" w:color="auto" w:sz="0" w:space="0"/>
-          <w:shd w:val="clear" w:fill="F5F5F5"/>
-        </w:rPr>
-        <w:t>$ git branch -d hotfix</w:t>
-      </w:r>
-    </w:p>
-    <w:p>
-      <w:pPr>
+          <w:shd w:val="clear" w:fill="F5F5F5"/>
+        </w:rPr>
+        <w:t xml:space="preserve">$ git </w:t>
+      </w:r>
+      <w:r>
+        <w:rPr>
+          <w:rStyle w:val="8"/>
+          <w:rFonts w:hint="eastAsia" w:ascii="Menlo" w:hAnsi="Menlo" w:eastAsia="宋体" w:cs="Menlo"/>
+          <w:b w:val="0"/>
+          <w:i w:val="0"/>
+          <w:caps w:val="0"/>
+          <w:color w:val="333333"/>
+          <w:spacing w:val="0"/>
+          <w:sz w:val="19"/>
+          <w:szCs w:val="19"/>
+          <w:shd w:val="clear" w:fill="F5F5F5"/>
+          <w:lang w:val="en-US" w:eastAsia="zh-CN"/>
+        </w:rPr>
+        <w:t>merge dev     默认合并，会将dev分支上最近修改的commit记录全都合并到master上</w:t>
+      </w:r>
+    </w:p>
+    <w:p>
+      <w:pPr>
+        <w:pStyle w:val="4"/>
+        <w:keepNext w:val="0"/>
+        <w:keepLines w:val="0"/>
+        <w:widowControl/>
+        <w:suppressLineNumbers w:val="0"/>
+        <w:pBdr>
+          <w:top w:val="single" w:color="CCCCCC" w:sz="6" w:space="7"/>
+          <w:left w:val="single" w:color="CCCCCC" w:sz="6" w:space="7"/>
+          <w:bottom w:val="single" w:color="CCCCCC" w:sz="6" w:space="7"/>
+          <w:right w:val="single" w:color="CCCCCC" w:sz="6" w:space="7"/>
+        </w:pBdr>
+        <w:shd w:val="clear" w:fill="F5F5F5"/>
+        <w:wordWrap w:val="0"/>
+        <w:spacing w:before="0" w:beforeAutospacing="0" w:after="150" w:afterAutospacing="0" w:line="21" w:lineRule="atLeast"/>
+        <w:ind w:left="0" w:right="0" w:firstLine="0"/>
+        <w:rPr>
+          <w:rStyle w:val="8"/>
+          <w:rFonts w:hint="eastAsia" w:ascii="Menlo" w:hAnsi="Menlo" w:eastAsia="宋体" w:cs="Menlo"/>
+          <w:b w:val="0"/>
+          <w:i w:val="0"/>
+          <w:caps w:val="0"/>
+          <w:color w:val="333333"/>
+          <w:spacing w:val="0"/>
+          <w:sz w:val="19"/>
+          <w:szCs w:val="19"/>
+          <w:shd w:val="clear" w:fill="F5F5F5"/>
+          <w:lang w:val="en-US" w:eastAsia="zh-CN"/>
+        </w:rPr>
+      </w:pPr>
+      <w:r>
+        <w:rPr>
+          <w:rStyle w:val="8"/>
+          <w:rFonts w:hint="eastAsia" w:ascii="Menlo" w:hAnsi="Menlo" w:eastAsia="宋体" w:cs="Menlo"/>
+          <w:b w:val="0"/>
+          <w:i w:val="0"/>
+          <w:caps w:val="0"/>
+          <w:color w:val="333333"/>
+          <w:spacing w:val="0"/>
+          <w:sz w:val="19"/>
+          <w:szCs w:val="19"/>
+          <w:shd w:val="clear" w:fill="F5F5F5"/>
+          <w:lang w:val="en-US" w:eastAsia="zh-CN"/>
+        </w:rPr>
+        <w:t xml:space="preserve">$ git merge --squash dev     压缩式合并，会将dev分支合并到master上来，commit记录只保留一条。 【git commit -a -m </w:t>
+      </w:r>
+      <w:r>
+        <w:rPr>
+          <w:rStyle w:val="8"/>
+          <w:rFonts w:hint="default" w:ascii="Menlo" w:hAnsi="Menlo" w:eastAsia="宋体" w:cs="Menlo"/>
+          <w:b w:val="0"/>
+          <w:i w:val="0"/>
+          <w:caps w:val="0"/>
+          <w:color w:val="333333"/>
+          <w:spacing w:val="0"/>
+          <w:sz w:val="19"/>
+          <w:szCs w:val="19"/>
+          <w:shd w:val="clear" w:fill="F5F5F5"/>
+          <w:lang w:val="en-US" w:eastAsia="zh-CN"/>
+        </w:rPr>
+        <w:t>“</w:t>
+      </w:r>
+      <w:r>
+        <w:rPr>
+          <w:rStyle w:val="8"/>
+          <w:rFonts w:hint="eastAsia" w:ascii="Menlo" w:hAnsi="Menlo" w:eastAsia="宋体" w:cs="Menlo"/>
+          <w:b w:val="0"/>
+          <w:i w:val="0"/>
+          <w:caps w:val="0"/>
+          <w:color w:val="333333"/>
+          <w:spacing w:val="0"/>
+          <w:sz w:val="19"/>
+          <w:szCs w:val="19"/>
+          <w:shd w:val="clear" w:fill="F5F5F5"/>
+          <w:lang w:val="en-US" w:eastAsia="zh-CN"/>
+        </w:rPr>
+        <w:t>压缩式合并的记录</w:t>
+      </w:r>
+      <w:r>
+        <w:rPr>
+          <w:rStyle w:val="8"/>
+          <w:rFonts w:hint="default" w:ascii="Menlo" w:hAnsi="Menlo" w:eastAsia="宋体" w:cs="Menlo"/>
+          <w:b w:val="0"/>
+          <w:i w:val="0"/>
+          <w:caps w:val="0"/>
+          <w:color w:val="333333"/>
+          <w:spacing w:val="0"/>
+          <w:sz w:val="19"/>
+          <w:szCs w:val="19"/>
+          <w:shd w:val="clear" w:fill="F5F5F5"/>
+          <w:lang w:val="en-US" w:eastAsia="zh-CN"/>
+        </w:rPr>
+        <w:t>”</w:t>
+      </w:r>
+      <w:r>
+        <w:rPr>
+          <w:rStyle w:val="8"/>
+          <w:rFonts w:hint="eastAsia" w:ascii="Menlo" w:hAnsi="Menlo" w:eastAsia="宋体" w:cs="Menlo"/>
+          <w:b w:val="0"/>
+          <w:i w:val="0"/>
+          <w:caps w:val="0"/>
+          <w:color w:val="333333"/>
+          <w:spacing w:val="0"/>
+          <w:sz w:val="19"/>
+          <w:szCs w:val="19"/>
+          <w:shd w:val="clear" w:fill="F5F5F5"/>
+          <w:lang w:val="en-US" w:eastAsia="zh-CN"/>
+        </w:rPr>
+        <w:t>】</w:t>
+      </w:r>
+    </w:p>
+    <w:p>
+      <w:pPr>
+        <w:pStyle w:val="2"/>
+        <w:keepNext w:val="0"/>
+        <w:keepLines w:val="0"/>
+        <w:widowControl/>
         <w:numPr>
           <w:numId w:val="0"/>
         </w:numPr>
+        <w:suppressLineNumbers w:val="0"/>
+        <w:shd w:val="clear" w:fill="FFFFFF"/>
+        <w:spacing w:before="300" w:beforeAutospacing="0" w:after="150" w:afterAutospacing="0" w:line="17" w:lineRule="atLeast"/>
+        <w:outlineLvl w:val="1"/>
+        <w:rPr>
+          <w:rFonts w:hint="eastAsia" w:ascii="PT Serif" w:hAnsi="PT Serif" w:cs="PT Serif"/>
+          <w:i w:val="0"/>
+          <w:caps w:val="0"/>
+          <w:color w:val="333333"/>
+          <w:spacing w:val="0"/>
+          <w:sz w:val="45"/>
+          <w:szCs w:val="45"/>
+          <w:shd w:val="clear" w:fill="FFFFFF"/>
+          <w:lang w:val="en-US" w:eastAsia="zh-CN"/>
+        </w:rPr>
+      </w:pPr>
+      <w:r>
+        <w:rPr>
+          <w:rFonts w:hint="eastAsia" w:ascii="PT Serif" w:hAnsi="PT Serif" w:cs="PT Serif"/>
+          <w:i w:val="0"/>
+          <w:caps w:val="0"/>
+          <w:color w:val="333333"/>
+          <w:spacing w:val="0"/>
+          <w:sz w:val="45"/>
+          <w:szCs w:val="45"/>
+          <w:shd w:val="clear" w:fill="FFFFFF"/>
+          <w:lang w:val="en-US" w:eastAsia="zh-CN"/>
+        </w:rPr>
+        <w:t>14，分支信息查看</w:t>
+      </w:r>
+    </w:p>
+    <w:p>
+      <w:pPr>
+        <w:pStyle w:val="4"/>
+        <w:keepNext w:val="0"/>
+        <w:keepLines w:val="0"/>
+        <w:widowControl/>
+        <w:suppressLineNumbers w:val="0"/>
+        <w:pBdr>
+          <w:top w:val="single" w:color="CCCCCC" w:sz="6" w:space="7"/>
+          <w:left w:val="single" w:color="CCCCCC" w:sz="6" w:space="7"/>
+          <w:bottom w:val="single" w:color="CCCCCC" w:sz="6" w:space="7"/>
+          <w:right w:val="single" w:color="CCCCCC" w:sz="6" w:space="7"/>
+        </w:pBdr>
+        <w:shd w:val="clear" w:fill="F5F5F5"/>
+        <w:wordWrap w:val="0"/>
+        <w:spacing w:before="0" w:beforeAutospacing="0" w:after="150" w:afterAutospacing="0" w:line="21" w:lineRule="atLeast"/>
+        <w:ind w:left="0" w:right="0" w:firstLine="0"/>
+        <w:rPr>
+          <w:rStyle w:val="8"/>
+          <w:rFonts w:hint="eastAsia" w:ascii="Menlo" w:hAnsi="Menlo" w:eastAsia="宋体" w:cs="Menlo"/>
+          <w:b w:val="0"/>
+          <w:i w:val="0"/>
+          <w:caps w:val="0"/>
+          <w:color w:val="333333"/>
+          <w:spacing w:val="0"/>
+          <w:sz w:val="19"/>
+          <w:szCs w:val="19"/>
+          <w:bdr w:val="none" w:color="auto" w:sz="0" w:space="0"/>
+          <w:shd w:val="clear" w:fill="F5F5F5"/>
+          <w:lang w:val="en-US" w:eastAsia="zh-CN"/>
+        </w:rPr>
+      </w:pPr>
+      <w:r>
+        <w:rPr>
+          <w:rStyle w:val="8"/>
+          <w:rFonts w:hint="default" w:ascii="Menlo" w:hAnsi="Menlo" w:eastAsia="Menlo" w:cs="Menlo"/>
+          <w:b w:val="0"/>
+          <w:i w:val="0"/>
+          <w:caps w:val="0"/>
+          <w:color w:val="333333"/>
+          <w:spacing w:val="0"/>
+          <w:sz w:val="19"/>
+          <w:szCs w:val="19"/>
+          <w:bdr w:val="none" w:color="auto" w:sz="0" w:space="0"/>
+          <w:shd w:val="clear" w:fill="F5F5F5"/>
+        </w:rPr>
+        <w:t xml:space="preserve">$ git branch </w:t>
+      </w:r>
+      <w:r>
+        <w:rPr>
+          <w:rStyle w:val="8"/>
+          <w:rFonts w:hint="eastAsia" w:ascii="Menlo" w:hAnsi="Menlo" w:eastAsia="宋体" w:cs="Menlo"/>
+          <w:b w:val="0"/>
+          <w:i w:val="0"/>
+          <w:caps w:val="0"/>
+          <w:color w:val="333333"/>
+          <w:spacing w:val="0"/>
+          <w:sz w:val="19"/>
+          <w:szCs w:val="19"/>
+          <w:bdr w:val="none" w:color="auto" w:sz="0" w:space="0"/>
+          <w:shd w:val="clear" w:fill="F5F5F5"/>
+          <w:lang w:val="en-US" w:eastAsia="zh-CN"/>
+        </w:rPr>
+        <w:t xml:space="preserve">    // 查看本地分支</w:t>
+      </w:r>
+    </w:p>
+    <w:p>
+      <w:pPr>
+        <w:pStyle w:val="4"/>
+        <w:keepNext w:val="0"/>
+        <w:keepLines w:val="0"/>
+        <w:widowControl/>
+        <w:suppressLineNumbers w:val="0"/>
+        <w:pBdr>
+          <w:top w:val="single" w:color="CCCCCC" w:sz="6" w:space="7"/>
+          <w:left w:val="single" w:color="CCCCCC" w:sz="6" w:space="7"/>
+          <w:bottom w:val="single" w:color="CCCCCC" w:sz="6" w:space="7"/>
+          <w:right w:val="single" w:color="CCCCCC" w:sz="6" w:space="7"/>
+        </w:pBdr>
+        <w:shd w:val="clear" w:fill="F5F5F5"/>
+        <w:wordWrap w:val="0"/>
+        <w:spacing w:before="0" w:beforeAutospacing="0" w:after="150" w:afterAutospacing="0" w:line="21" w:lineRule="atLeast"/>
+        <w:ind w:left="0" w:right="0" w:firstLine="0"/>
+        <w:rPr>
+          <w:rStyle w:val="8"/>
+          <w:rFonts w:hint="eastAsia" w:ascii="Menlo" w:hAnsi="Menlo" w:eastAsia="宋体" w:cs="Menlo"/>
+          <w:b w:val="0"/>
+          <w:i w:val="0"/>
+          <w:caps w:val="0"/>
+          <w:color w:val="333333"/>
+          <w:spacing w:val="0"/>
+          <w:sz w:val="19"/>
+          <w:szCs w:val="19"/>
+          <w:shd w:val="clear" w:fill="F5F5F5"/>
+          <w:lang w:val="en-US" w:eastAsia="zh-CN"/>
+        </w:rPr>
+      </w:pPr>
+      <w:r>
+        <w:rPr>
+          <w:rStyle w:val="8"/>
+          <w:rFonts w:hint="default" w:ascii="Menlo" w:hAnsi="Menlo" w:eastAsia="Menlo" w:cs="Menlo"/>
+          <w:b w:val="0"/>
+          <w:i w:val="0"/>
+          <w:caps w:val="0"/>
+          <w:color w:val="333333"/>
+          <w:spacing w:val="0"/>
+          <w:sz w:val="19"/>
+          <w:szCs w:val="19"/>
+          <w:shd w:val="clear" w:fill="F5F5F5"/>
+        </w:rPr>
+        <w:t xml:space="preserve">$ git branch </w:t>
+      </w:r>
+      <w:r>
+        <w:rPr>
+          <w:rStyle w:val="8"/>
+          <w:rFonts w:hint="eastAsia" w:ascii="Menlo" w:hAnsi="Menlo" w:eastAsia="宋体" w:cs="Menlo"/>
+          <w:b w:val="0"/>
+          <w:i w:val="0"/>
+          <w:caps w:val="0"/>
+          <w:color w:val="333333"/>
+          <w:spacing w:val="0"/>
+          <w:sz w:val="19"/>
+          <w:szCs w:val="19"/>
+          <w:shd w:val="clear" w:fill="F5F5F5"/>
+          <w:lang w:val="en-US" w:eastAsia="zh-CN"/>
+        </w:rPr>
+        <w:t xml:space="preserve"> -a   // 查看本地分支和远程分支</w:t>
+      </w:r>
+    </w:p>
+    <w:p>
+      <w:pPr>
+        <w:pStyle w:val="4"/>
+        <w:keepNext w:val="0"/>
+        <w:keepLines w:val="0"/>
+        <w:widowControl/>
+        <w:suppressLineNumbers w:val="0"/>
+        <w:pBdr>
+          <w:top w:val="single" w:color="CCCCCC" w:sz="6" w:space="7"/>
+          <w:left w:val="single" w:color="CCCCCC" w:sz="6" w:space="7"/>
+          <w:bottom w:val="single" w:color="CCCCCC" w:sz="6" w:space="7"/>
+          <w:right w:val="single" w:color="CCCCCC" w:sz="6" w:space="7"/>
+        </w:pBdr>
+        <w:shd w:val="clear" w:fill="F5F5F5"/>
+        <w:wordWrap w:val="0"/>
+        <w:spacing w:before="0" w:beforeAutospacing="0" w:after="150" w:afterAutospacing="0" w:line="21" w:lineRule="atLeast"/>
+        <w:ind w:left="0" w:right="0" w:firstLine="0"/>
+        <w:rPr>
+          <w:rFonts w:hint="default" w:ascii="Menlo" w:hAnsi="Menlo" w:eastAsia="Menlo" w:cs="Menlo"/>
+          <w:b w:val="0"/>
+          <w:i w:val="0"/>
+          <w:caps w:val="0"/>
+          <w:color w:val="333333"/>
+          <w:spacing w:val="0"/>
+          <w:sz w:val="19"/>
+          <w:szCs w:val="19"/>
+        </w:rPr>
+      </w:pPr>
+      <w:r>
+        <w:rPr>
+          <w:rStyle w:val="8"/>
+          <w:rFonts w:hint="default" w:ascii="Menlo" w:hAnsi="Menlo" w:eastAsia="Menlo" w:cs="Menlo"/>
+          <w:b w:val="0"/>
+          <w:i w:val="0"/>
+          <w:caps w:val="0"/>
+          <w:color w:val="333333"/>
+          <w:spacing w:val="0"/>
+          <w:sz w:val="19"/>
+          <w:szCs w:val="19"/>
+          <w:bdr w:val="none" w:color="auto" w:sz="0" w:space="0"/>
+          <w:shd w:val="clear" w:fill="F5F5F5"/>
+        </w:rPr>
+        <w:t>$ git branch -v</w:t>
+      </w:r>
+      <w:r>
+        <w:rPr>
+          <w:rStyle w:val="8"/>
+          <w:rFonts w:hint="eastAsia" w:ascii="Menlo" w:hAnsi="Menlo" w:eastAsia="宋体" w:cs="Menlo"/>
+          <w:b w:val="0"/>
+          <w:i w:val="0"/>
+          <w:caps w:val="0"/>
+          <w:color w:val="333333"/>
+          <w:spacing w:val="0"/>
+          <w:sz w:val="19"/>
+          <w:szCs w:val="19"/>
+          <w:bdr w:val="none" w:color="auto" w:sz="0" w:space="0"/>
+          <w:shd w:val="clear" w:fill="F5F5F5"/>
+          <w:lang w:val="en-US" w:eastAsia="zh-CN"/>
+        </w:rPr>
+        <w:tab/>
+        <w:t>//</w:t>
+      </w:r>
+      <w:r>
+        <w:rPr>
+          <w:rFonts w:ascii="PT Serif" w:hAnsi="PT Serif" w:eastAsia="PT Serif" w:cs="PT Serif"/>
+          <w:b w:val="0"/>
+          <w:i w:val="0"/>
+          <w:caps w:val="0"/>
+          <w:color w:val="333333"/>
+          <w:spacing w:val="0"/>
+          <w:sz w:val="21"/>
+          <w:szCs w:val="21"/>
+          <w:shd w:val="clear" w:fill="FFFFFF"/>
+        </w:rPr>
+        <w:t>查看各个分支最后一个提交对象的信息</w:t>
+      </w:r>
+    </w:p>
+    <w:p>
+      <w:pPr>
+        <w:pStyle w:val="4"/>
+        <w:keepNext w:val="0"/>
+        <w:keepLines w:val="0"/>
+        <w:widowControl/>
+        <w:suppressLineNumbers w:val="0"/>
+        <w:pBdr>
+          <w:top w:val="single" w:color="CCCCCC" w:sz="6" w:space="7"/>
+          <w:left w:val="single" w:color="CCCCCC" w:sz="6" w:space="7"/>
+          <w:bottom w:val="single" w:color="CCCCCC" w:sz="6" w:space="7"/>
+          <w:right w:val="single" w:color="CCCCCC" w:sz="6" w:space="7"/>
+        </w:pBdr>
+        <w:shd w:val="clear" w:fill="F5F5F5"/>
+        <w:wordWrap w:val="0"/>
+        <w:spacing w:before="0" w:beforeAutospacing="0" w:after="150" w:afterAutospacing="0" w:line="21" w:lineRule="atLeast"/>
+        <w:ind w:left="0" w:right="0" w:firstLine="0"/>
+        <w:rPr>
+          <w:rFonts w:hint="default" w:ascii="Menlo" w:hAnsi="Menlo" w:eastAsia="Menlo" w:cs="Menlo"/>
+          <w:b w:val="0"/>
+          <w:i w:val="0"/>
+          <w:caps w:val="0"/>
+          <w:color w:val="333333"/>
+          <w:spacing w:val="0"/>
+          <w:sz w:val="19"/>
+          <w:szCs w:val="19"/>
+        </w:rPr>
+      </w:pPr>
+      <w:r>
+        <w:rPr>
+          <w:rStyle w:val="8"/>
+          <w:rFonts w:hint="default" w:ascii="Menlo" w:hAnsi="Menlo" w:eastAsia="Menlo" w:cs="Menlo"/>
+          <w:b w:val="0"/>
+          <w:i w:val="0"/>
+          <w:caps w:val="0"/>
+          <w:color w:val="333333"/>
+          <w:spacing w:val="0"/>
+          <w:sz w:val="19"/>
+          <w:szCs w:val="19"/>
+          <w:bdr w:val="none" w:color="auto" w:sz="0" w:space="0"/>
+          <w:shd w:val="clear" w:fill="F5F5F5"/>
+        </w:rPr>
+        <w:t>$ git branch --merged</w:t>
+      </w:r>
+      <w:r>
+        <w:rPr>
+          <w:rStyle w:val="8"/>
+          <w:rFonts w:hint="eastAsia" w:ascii="Menlo" w:hAnsi="Menlo" w:eastAsia="宋体" w:cs="Menlo"/>
+          <w:b w:val="0"/>
+          <w:i w:val="0"/>
+          <w:caps w:val="0"/>
+          <w:color w:val="333333"/>
+          <w:spacing w:val="0"/>
+          <w:sz w:val="19"/>
+          <w:szCs w:val="19"/>
+          <w:bdr w:val="none" w:color="auto" w:sz="0" w:space="0"/>
+          <w:shd w:val="clear" w:fill="F5F5F5"/>
+          <w:lang w:val="en-US" w:eastAsia="zh-CN"/>
+        </w:rPr>
+        <w:tab/>
+        <w:t xml:space="preserve"> //</w:t>
+      </w:r>
+      <w:r>
+        <w:rPr>
+          <w:rFonts w:ascii="PT Serif" w:hAnsi="PT Serif" w:eastAsia="PT Serif" w:cs="PT Serif"/>
+          <w:b w:val="0"/>
+          <w:i w:val="0"/>
+          <w:caps w:val="0"/>
+          <w:color w:val="333333"/>
+          <w:spacing w:val="0"/>
+          <w:sz w:val="21"/>
+          <w:szCs w:val="21"/>
+          <w:shd w:val="clear" w:fill="FFFFFF"/>
+        </w:rPr>
+        <w:t> </w:t>
+      </w:r>
+      <w:r>
+        <w:rPr>
+          <w:rFonts w:hint="default" w:ascii="PT Serif" w:hAnsi="PT Serif" w:eastAsia="PT Serif" w:cs="PT Serif"/>
+          <w:b w:val="0"/>
+          <w:i w:val="0"/>
+          <w:caps w:val="0"/>
+          <w:color w:val="333333"/>
+          <w:spacing w:val="0"/>
+          <w:sz w:val="21"/>
+          <w:szCs w:val="21"/>
+          <w:shd w:val="clear" w:fill="FFFFFF"/>
+        </w:rPr>
+        <w:t>查看哪些分支已被并入当前分支</w:t>
+      </w:r>
+    </w:p>
+    <w:p>
+      <w:pPr>
+        <w:pStyle w:val="4"/>
+        <w:keepNext w:val="0"/>
+        <w:keepLines w:val="0"/>
+        <w:widowControl/>
+        <w:suppressLineNumbers w:val="0"/>
+        <w:pBdr>
+          <w:top w:val="single" w:color="CCCCCC" w:sz="6" w:space="7"/>
+          <w:left w:val="single" w:color="CCCCCC" w:sz="6" w:space="7"/>
+          <w:bottom w:val="single" w:color="CCCCCC" w:sz="6" w:space="7"/>
+          <w:right w:val="single" w:color="CCCCCC" w:sz="6" w:space="7"/>
+        </w:pBdr>
+        <w:shd w:val="clear" w:fill="F5F5F5"/>
+        <w:wordWrap w:val="0"/>
+        <w:spacing w:before="0" w:beforeAutospacing="0" w:after="150" w:afterAutospacing="0" w:line="21" w:lineRule="atLeast"/>
+        <w:ind w:left="0" w:right="0" w:firstLine="0"/>
+        <w:rPr>
+          <w:rFonts w:hint="eastAsia"/>
+          <w:lang w:val="en-US" w:eastAsia="zh-CN"/>
+        </w:rPr>
+      </w:pPr>
+      <w:r>
+        <w:rPr>
+          <w:rStyle w:val="8"/>
+          <w:rFonts w:hint="default" w:ascii="Menlo" w:hAnsi="Menlo" w:eastAsia="Menlo" w:cs="Menlo"/>
+          <w:b w:val="0"/>
+          <w:i w:val="0"/>
+          <w:caps w:val="0"/>
+          <w:color w:val="333333"/>
+          <w:spacing w:val="0"/>
+          <w:sz w:val="19"/>
+          <w:szCs w:val="19"/>
+          <w:shd w:val="clear" w:fill="F5F5F5"/>
+        </w:rPr>
+        <w:t>$ git branch --</w:t>
+      </w:r>
+      <w:r>
+        <w:rPr>
+          <w:rStyle w:val="8"/>
+          <w:rFonts w:hint="eastAsia" w:ascii="Menlo" w:hAnsi="Menlo" w:eastAsia="宋体" w:cs="Menlo"/>
+          <w:b w:val="0"/>
+          <w:i w:val="0"/>
+          <w:caps w:val="0"/>
+          <w:color w:val="333333"/>
+          <w:spacing w:val="0"/>
+          <w:sz w:val="19"/>
+          <w:szCs w:val="19"/>
+          <w:shd w:val="clear" w:fill="F5F5F5"/>
+          <w:lang w:val="en-US" w:eastAsia="zh-CN"/>
+        </w:rPr>
+        <w:t>no-</w:t>
+      </w:r>
+      <w:r>
+        <w:rPr>
+          <w:rStyle w:val="8"/>
+          <w:rFonts w:hint="default" w:ascii="Menlo" w:hAnsi="Menlo" w:eastAsia="Menlo" w:cs="Menlo"/>
+          <w:b w:val="0"/>
+          <w:i w:val="0"/>
+          <w:caps w:val="0"/>
+          <w:color w:val="333333"/>
+          <w:spacing w:val="0"/>
+          <w:sz w:val="19"/>
+          <w:szCs w:val="19"/>
+          <w:shd w:val="clear" w:fill="F5F5F5"/>
+        </w:rPr>
+        <w:t>merged</w:t>
+      </w:r>
+      <w:r>
+        <w:rPr>
+          <w:rStyle w:val="8"/>
+          <w:rFonts w:hint="eastAsia" w:ascii="Menlo" w:hAnsi="Menlo" w:eastAsia="宋体" w:cs="Menlo"/>
+          <w:b w:val="0"/>
+          <w:i w:val="0"/>
+          <w:caps w:val="0"/>
+          <w:color w:val="333333"/>
+          <w:spacing w:val="0"/>
+          <w:sz w:val="19"/>
+          <w:szCs w:val="19"/>
+          <w:shd w:val="clear" w:fill="F5F5F5"/>
+          <w:lang w:val="en-US" w:eastAsia="zh-CN"/>
+        </w:rPr>
+        <w:t xml:space="preserve">  //</w:t>
+      </w:r>
+      <w:r>
+        <w:rPr>
+          <w:rFonts w:ascii="PT Serif" w:hAnsi="PT Serif" w:eastAsia="PT Serif" w:cs="PT Serif"/>
+          <w:b w:val="0"/>
+          <w:i w:val="0"/>
+          <w:caps w:val="0"/>
+          <w:color w:val="333333"/>
+          <w:spacing w:val="0"/>
+          <w:sz w:val="21"/>
+          <w:szCs w:val="21"/>
+          <w:shd w:val="clear" w:fill="FFFFFF"/>
+        </w:rPr>
+        <w:t> </w:t>
+      </w:r>
+      <w:r>
+        <w:rPr>
+          <w:rFonts w:hint="default" w:ascii="PT Serif" w:hAnsi="PT Serif" w:eastAsia="PT Serif" w:cs="PT Serif"/>
+          <w:b w:val="0"/>
+          <w:i w:val="0"/>
+          <w:caps w:val="0"/>
+          <w:color w:val="333333"/>
+          <w:spacing w:val="0"/>
+          <w:sz w:val="21"/>
+          <w:szCs w:val="21"/>
+          <w:shd w:val="clear" w:fill="FFFFFF"/>
+        </w:rPr>
+        <w:t>查看哪些分支</w:t>
+      </w:r>
+      <w:r>
+        <w:rPr>
+          <w:rFonts w:hint="eastAsia" w:ascii="PT Serif" w:hAnsi="PT Serif" w:eastAsia="宋体" w:cs="PT Serif"/>
+          <w:b w:val="0"/>
+          <w:i w:val="0"/>
+          <w:caps w:val="0"/>
+          <w:color w:val="333333"/>
+          <w:spacing w:val="0"/>
+          <w:sz w:val="21"/>
+          <w:szCs w:val="21"/>
+          <w:shd w:val="clear" w:fill="FFFFFF"/>
+          <w:lang w:val="en-US" w:eastAsia="zh-CN"/>
+        </w:rPr>
+        <w:t>没有</w:t>
+      </w:r>
+      <w:r>
+        <w:rPr>
+          <w:rFonts w:hint="default" w:ascii="PT Serif" w:hAnsi="PT Serif" w:eastAsia="PT Serif" w:cs="PT Serif"/>
+          <w:b w:val="0"/>
+          <w:i w:val="0"/>
+          <w:caps w:val="0"/>
+          <w:color w:val="333333"/>
+          <w:spacing w:val="0"/>
+          <w:sz w:val="21"/>
+          <w:szCs w:val="21"/>
+          <w:shd w:val="clear" w:fill="FFFFFF"/>
+        </w:rPr>
+        <w:t>被并入当前分支</w:t>
+      </w:r>
+    </w:p>
+    <w:p>
+      <w:pPr>
+        <w:pStyle w:val="2"/>
+        <w:keepNext w:val="0"/>
+        <w:keepLines w:val="0"/>
+        <w:widowControl/>
+        <w:numPr>
+          <w:ilvl w:val="0"/>
+          <w:numId w:val="2"/>
+        </w:numPr>
+        <w:suppressLineNumbers w:val="0"/>
+        <w:shd w:val="clear" w:fill="FFFFFF"/>
+        <w:spacing w:before="300" w:beforeAutospacing="0" w:after="150" w:afterAutospacing="0" w:line="17" w:lineRule="atLeast"/>
+        <w:ind w:leftChars="0"/>
+        <w:outlineLvl w:val="1"/>
+        <w:rPr>
+          <w:rFonts w:hint="eastAsia" w:ascii="PT Serif" w:hAnsi="PT Serif" w:cs="PT Serif"/>
+          <w:i w:val="0"/>
+          <w:caps w:val="0"/>
+          <w:color w:val="333333"/>
+          <w:spacing w:val="0"/>
+          <w:sz w:val="45"/>
+          <w:szCs w:val="45"/>
+          <w:shd w:val="clear" w:fill="FFFFFF"/>
+          <w:lang w:val="en-US" w:eastAsia="zh-CN"/>
+        </w:rPr>
+      </w:pPr>
+      <w:r>
+        <w:rPr>
+          <w:rFonts w:hint="eastAsia" w:ascii="PT Serif" w:hAnsi="PT Serif" w:cs="PT Serif"/>
+          <w:i w:val="0"/>
+          <w:caps w:val="0"/>
+          <w:color w:val="333333"/>
+          <w:spacing w:val="0"/>
+          <w:sz w:val="45"/>
+          <w:szCs w:val="45"/>
+          <w:shd w:val="clear" w:fill="FFFFFF"/>
+          <w:lang w:val="en-US" w:eastAsia="zh-CN"/>
+        </w:rPr>
+        <w:t>删除分支</w:t>
+      </w:r>
+    </w:p>
+    <w:p>
+      <w:pPr>
+        <w:pStyle w:val="4"/>
+        <w:keepNext w:val="0"/>
+        <w:keepLines w:val="0"/>
+        <w:widowControl/>
+        <w:suppressLineNumbers w:val="0"/>
+        <w:pBdr>
+          <w:top w:val="single" w:color="CCCCCC" w:sz="6" w:space="7"/>
+          <w:left w:val="single" w:color="CCCCCC" w:sz="6" w:space="7"/>
+          <w:bottom w:val="single" w:color="CCCCCC" w:sz="6" w:space="7"/>
+          <w:right w:val="single" w:color="CCCCCC" w:sz="6" w:space="7"/>
+        </w:pBdr>
+        <w:shd w:val="clear" w:fill="F5F5F5"/>
+        <w:wordWrap w:val="0"/>
+        <w:spacing w:before="0" w:beforeAutospacing="0" w:after="150" w:afterAutospacing="0" w:line="21" w:lineRule="atLeast"/>
+        <w:ind w:left="0" w:right="0" w:firstLine="0"/>
+        <w:rPr>
+          <w:rStyle w:val="8"/>
+          <w:rFonts w:hint="default" w:ascii="Menlo" w:hAnsi="Menlo" w:eastAsia="Menlo" w:cs="Menlo"/>
+          <w:b w:val="0"/>
+          <w:i w:val="0"/>
+          <w:caps w:val="0"/>
+          <w:color w:val="333333"/>
+          <w:spacing w:val="0"/>
+          <w:sz w:val="19"/>
+          <w:szCs w:val="19"/>
+          <w:shd w:val="clear" w:fill="F5F5F5"/>
+        </w:rPr>
+      </w:pPr>
+      <w:r>
+        <w:rPr>
+          <w:rStyle w:val="8"/>
+          <w:rFonts w:hint="default" w:ascii="Menlo" w:hAnsi="Menlo" w:eastAsia="Menlo" w:cs="Menlo"/>
+          <w:b w:val="0"/>
+          <w:i w:val="0"/>
+          <w:caps w:val="0"/>
+          <w:color w:val="333333"/>
+          <w:spacing w:val="0"/>
+          <w:sz w:val="19"/>
+          <w:szCs w:val="19"/>
+          <w:shd w:val="clear" w:fill="F5F5F5"/>
+        </w:rPr>
+        <w:t>$ git branch -d hotfix</w:t>
+      </w:r>
+      <w:r>
+        <w:rPr>
+          <w:rStyle w:val="8"/>
+          <w:rFonts w:hint="eastAsia" w:ascii="Menlo" w:hAnsi="Menlo" w:eastAsia="宋体" w:cs="Menlo"/>
+          <w:b w:val="0"/>
+          <w:i w:val="0"/>
+          <w:caps w:val="0"/>
+          <w:color w:val="333333"/>
+          <w:spacing w:val="0"/>
+          <w:sz w:val="19"/>
+          <w:szCs w:val="19"/>
+          <w:shd w:val="clear" w:fill="F5F5F5"/>
+          <w:lang w:val="en-US" w:eastAsia="zh-CN"/>
+        </w:rPr>
+        <w:tab/>
+      </w:r>
+      <w:r>
+        <w:rPr>
+          <w:rStyle w:val="8"/>
+          <w:rFonts w:hint="eastAsia" w:ascii="Menlo" w:hAnsi="Menlo" w:eastAsia="宋体" w:cs="Menlo"/>
+          <w:b w:val="0"/>
+          <w:i w:val="0"/>
+          <w:caps w:val="0"/>
+          <w:color w:val="333333"/>
+          <w:spacing w:val="0"/>
+          <w:sz w:val="19"/>
+          <w:szCs w:val="19"/>
+          <w:shd w:val="clear" w:fill="F5F5F5"/>
+          <w:lang w:val="en-US" w:eastAsia="zh-CN"/>
+        </w:rPr>
+        <w:t>只有当hotfix上的更改全都commit过了才能删除</w:t>
+      </w:r>
+    </w:p>
+    <w:p>
+      <w:pPr>
+        <w:pStyle w:val="4"/>
+        <w:keepNext w:val="0"/>
+        <w:keepLines w:val="0"/>
+        <w:widowControl/>
+        <w:suppressLineNumbers w:val="0"/>
+        <w:pBdr>
+          <w:top w:val="single" w:color="CCCCCC" w:sz="6" w:space="7"/>
+          <w:left w:val="single" w:color="CCCCCC" w:sz="6" w:space="7"/>
+          <w:bottom w:val="single" w:color="CCCCCC" w:sz="6" w:space="7"/>
+          <w:right w:val="single" w:color="CCCCCC" w:sz="6" w:space="7"/>
+        </w:pBdr>
+        <w:shd w:val="clear" w:fill="F5F5F5"/>
+        <w:wordWrap w:val="0"/>
+        <w:spacing w:before="0" w:beforeAutospacing="0" w:after="150" w:afterAutospacing="0" w:line="21" w:lineRule="atLeast"/>
+        <w:ind w:left="0" w:right="0" w:firstLine="0"/>
+      </w:pPr>
+      <w:r>
+        <w:rPr>
+          <w:rStyle w:val="8"/>
+          <w:rFonts w:hint="default" w:ascii="Menlo" w:hAnsi="Menlo" w:eastAsia="Menlo" w:cs="Menlo"/>
+          <w:b w:val="0"/>
+          <w:i w:val="0"/>
+          <w:caps w:val="0"/>
+          <w:color w:val="333333"/>
+          <w:spacing w:val="0"/>
+          <w:sz w:val="19"/>
+          <w:szCs w:val="19"/>
+          <w:shd w:val="clear" w:fill="F5F5F5"/>
+        </w:rPr>
+        <w:t>$ git branch -</w:t>
+      </w:r>
+      <w:r>
+        <w:rPr>
+          <w:rStyle w:val="8"/>
+          <w:rFonts w:hint="eastAsia" w:ascii="Menlo" w:hAnsi="Menlo" w:eastAsia="宋体" w:cs="Menlo"/>
+          <w:b w:val="0"/>
+          <w:i w:val="0"/>
+          <w:caps w:val="0"/>
+          <w:color w:val="333333"/>
+          <w:spacing w:val="0"/>
+          <w:sz w:val="19"/>
+          <w:szCs w:val="19"/>
+          <w:shd w:val="clear" w:fill="F5F5F5"/>
+          <w:lang w:val="en-US" w:eastAsia="zh-CN"/>
+        </w:rPr>
+        <w:t>D</w:t>
+      </w:r>
+      <w:r>
+        <w:rPr>
+          <w:rStyle w:val="8"/>
+          <w:rFonts w:hint="default" w:ascii="Menlo" w:hAnsi="Menlo" w:eastAsia="Menlo" w:cs="Menlo"/>
+          <w:b w:val="0"/>
+          <w:i w:val="0"/>
+          <w:caps w:val="0"/>
+          <w:color w:val="333333"/>
+          <w:spacing w:val="0"/>
+          <w:sz w:val="19"/>
+          <w:szCs w:val="19"/>
+          <w:shd w:val="clear" w:fill="F5F5F5"/>
+        </w:rPr>
+        <w:t xml:space="preserve"> hotfix</w:t>
+      </w:r>
+      <w:r>
+        <w:rPr>
+          <w:rStyle w:val="8"/>
+          <w:rFonts w:hint="eastAsia" w:ascii="Menlo" w:hAnsi="Menlo" w:eastAsia="宋体" w:cs="Menlo"/>
+          <w:b w:val="0"/>
+          <w:i w:val="0"/>
+          <w:caps w:val="0"/>
+          <w:color w:val="333333"/>
+          <w:spacing w:val="0"/>
+          <w:sz w:val="19"/>
+          <w:szCs w:val="19"/>
+          <w:shd w:val="clear" w:fill="F5F5F5"/>
+          <w:lang w:val="en-US" w:eastAsia="zh-CN"/>
+        </w:rPr>
+        <w:t xml:space="preserve">      强制删除分支hotfix；没有commit过也能删除</w:t>
+      </w:r>
+    </w:p>
+    <w:p>
+      <w:pPr>
+        <w:pStyle w:val="2"/>
+        <w:keepNext w:val="0"/>
+        <w:keepLines w:val="0"/>
+        <w:widowControl/>
+        <w:numPr>
+          <w:ilvl w:val="0"/>
+          <w:numId w:val="2"/>
+        </w:numPr>
+        <w:suppressLineNumbers w:val="0"/>
+        <w:shd w:val="clear" w:fill="FFFFFF"/>
+        <w:spacing w:before="300" w:beforeAutospacing="0" w:after="150" w:afterAutospacing="0" w:line="17" w:lineRule="atLeast"/>
+        <w:ind w:leftChars="0"/>
+        <w:outlineLvl w:val="1"/>
+        <w:rPr>
+          <w:rFonts w:hint="eastAsia" w:ascii="PT Serif" w:hAnsi="PT Serif" w:cs="PT Serif"/>
+          <w:i w:val="0"/>
+          <w:caps w:val="0"/>
+          <w:color w:val="333333"/>
+          <w:spacing w:val="0"/>
+          <w:sz w:val="45"/>
+          <w:szCs w:val="45"/>
+          <w:shd w:val="clear" w:fill="FFFFFF"/>
+          <w:lang w:val="en-US" w:eastAsia="zh-CN"/>
+        </w:rPr>
+      </w:pPr>
+      <w:r>
+        <w:rPr>
+          <w:rFonts w:hint="eastAsia" w:ascii="PT Serif" w:hAnsi="PT Serif" w:cs="PT Serif"/>
+          <w:i w:val="0"/>
+          <w:caps w:val="0"/>
+          <w:color w:val="333333"/>
+          <w:spacing w:val="0"/>
+          <w:sz w:val="45"/>
+          <w:szCs w:val="45"/>
+          <w:shd w:val="clear" w:fill="FFFFFF"/>
+          <w:lang w:val="en-US" w:eastAsia="zh-CN"/>
+        </w:rPr>
+        <w:t>推送和删除本地分支</w:t>
+      </w:r>
+    </w:p>
+    <w:p>
+      <w:pPr>
+        <w:rPr>
+          <w:rFonts w:ascii="PT Serif" w:hAnsi="PT Serif" w:eastAsia="PT Serif" w:cs="PT Serif"/>
+          <w:b w:val="0"/>
+          <w:i w:val="0"/>
+          <w:caps w:val="0"/>
+          <w:color w:val="333333"/>
+          <w:spacing w:val="0"/>
+          <w:sz w:val="21"/>
+          <w:szCs w:val="21"/>
+          <w:shd w:val="clear" w:fill="FFFFFF"/>
+        </w:rPr>
+      </w:pPr>
+      <w:r>
+        <w:rPr>
+          <w:rStyle w:val="8"/>
+          <w:rFonts w:ascii="Menlo" w:hAnsi="Menlo" w:eastAsia="Menlo" w:cs="Menlo"/>
+          <w:b w:val="0"/>
+          <w:i w:val="0"/>
+          <w:caps w:val="0"/>
+          <w:color w:val="C7254E"/>
+          <w:spacing w:val="0"/>
+          <w:sz w:val="18"/>
+          <w:szCs w:val="18"/>
+          <w:bdr w:val="none" w:color="auto" w:sz="0" w:space="0"/>
+          <w:shd w:val="clear" w:fill="F9F2F4"/>
+        </w:rPr>
+        <w:t>git push (远程仓库名) (分支名)</w:t>
+      </w:r>
+      <w:r>
+        <w:rPr>
+          <w:rFonts w:ascii="PT Serif" w:hAnsi="PT Serif" w:eastAsia="PT Serif" w:cs="PT Serif"/>
+          <w:b w:val="0"/>
+          <w:i w:val="0"/>
+          <w:caps w:val="0"/>
+          <w:color w:val="333333"/>
+          <w:spacing w:val="0"/>
+          <w:sz w:val="21"/>
+          <w:szCs w:val="21"/>
+          <w:shd w:val="clear" w:fill="FFFFFF"/>
+        </w:rPr>
+        <w:t>：</w:t>
+      </w:r>
+    </w:p>
+    <w:p>
+      <w:pPr>
+        <w:rPr>
+          <w:rFonts w:ascii="PT Serif" w:hAnsi="PT Serif" w:eastAsia="PT Serif" w:cs="PT Serif"/>
+          <w:b w:val="0"/>
+          <w:i w:val="0"/>
+          <w:caps w:val="0"/>
+          <w:color w:val="333333"/>
+          <w:spacing w:val="0"/>
+          <w:sz w:val="21"/>
+          <w:szCs w:val="21"/>
+          <w:shd w:val="clear" w:fill="FFFFFF"/>
+        </w:rPr>
+      </w:pPr>
+    </w:p>
+    <w:p>
+      <w:pPr>
+        <w:rPr>
+          <w:rStyle w:val="8"/>
+          <w:rFonts w:hint="eastAsia" w:ascii="Menlo" w:hAnsi="Menlo" w:eastAsia="宋体" w:cs="Menlo"/>
+          <w:b w:val="0"/>
+          <w:i w:val="0"/>
+          <w:caps w:val="0"/>
+          <w:color w:val="C7254E"/>
+          <w:spacing w:val="0"/>
+          <w:sz w:val="18"/>
+          <w:szCs w:val="18"/>
+          <w:shd w:val="clear" w:fill="F9F2F4"/>
+          <w:lang w:val="en-US" w:eastAsia="zh-CN"/>
+        </w:rPr>
+      </w:pPr>
+      <w:r>
+        <w:rPr>
+          <w:rStyle w:val="8"/>
+          <w:rFonts w:ascii="Menlo" w:hAnsi="Menlo" w:eastAsia="Menlo" w:cs="Menlo"/>
+          <w:b w:val="0"/>
+          <w:i w:val="0"/>
+          <w:caps w:val="0"/>
+          <w:color w:val="C7254E"/>
+          <w:spacing w:val="0"/>
+          <w:sz w:val="18"/>
+          <w:szCs w:val="18"/>
+          <w:shd w:val="clear" w:fill="F9F2F4"/>
+        </w:rPr>
+        <w:t>git push origin serverfix:</w:t>
+      </w:r>
+      <w:r>
+        <w:rPr>
+          <w:rStyle w:val="8"/>
+          <w:rFonts w:ascii="Menlo" w:hAnsi="Menlo" w:eastAsia="Menlo" w:cs="Menlo"/>
+          <w:b w:val="0"/>
+          <w:i w:val="0"/>
+          <w:caps w:val="0"/>
+          <w:color w:val="C7254E"/>
+          <w:spacing w:val="0"/>
+          <w:sz w:val="18"/>
+          <w:szCs w:val="18"/>
+          <w:shd w:val="clear" w:fill="F9F2F4"/>
+        </w:rPr>
+        <w:t>serverfix</w:t>
+      </w:r>
+      <w:r>
+        <w:rPr>
+          <w:rFonts w:hint="eastAsia" w:ascii="PT Serif" w:hAnsi="PT Serif" w:eastAsia="宋体" w:cs="PT Serif"/>
+          <w:b w:val="0"/>
+          <w:i w:val="0"/>
+          <w:caps w:val="0"/>
+          <w:color w:val="333333"/>
+          <w:spacing w:val="0"/>
+          <w:sz w:val="21"/>
+          <w:szCs w:val="21"/>
+          <w:shd w:val="clear" w:fill="FFFFFF"/>
+          <w:lang w:val="en-US" w:eastAsia="zh-CN"/>
+        </w:rPr>
+        <w:t xml:space="preserve">可以简写为 </w:t>
+      </w:r>
+      <w:r>
+        <w:rPr>
+          <w:rStyle w:val="8"/>
+          <w:rFonts w:ascii="Menlo" w:hAnsi="Menlo" w:eastAsia="Menlo" w:cs="Menlo"/>
+          <w:b w:val="0"/>
+          <w:i w:val="0"/>
+          <w:caps w:val="0"/>
+          <w:color w:val="C7254E"/>
+          <w:spacing w:val="0"/>
+          <w:sz w:val="18"/>
+          <w:szCs w:val="18"/>
+          <w:shd w:val="clear" w:fill="F9F2F4"/>
+        </w:rPr>
+        <w:t>git push origin serverfix</w:t>
+      </w:r>
+      <w:r>
+        <w:rPr>
+          <w:rStyle w:val="8"/>
+          <w:rFonts w:hint="eastAsia" w:ascii="Menlo" w:hAnsi="Menlo" w:eastAsia="宋体" w:cs="Menlo"/>
+          <w:b w:val="0"/>
+          <w:i w:val="0"/>
+          <w:caps w:val="0"/>
+          <w:color w:val="C7254E"/>
+          <w:spacing w:val="0"/>
+          <w:sz w:val="18"/>
+          <w:szCs w:val="18"/>
+          <w:shd w:val="clear" w:fill="F9F2F4"/>
+          <w:lang w:val="en-US" w:eastAsia="zh-CN"/>
+        </w:rPr>
+        <w:t xml:space="preserve">   </w:t>
+      </w:r>
+    </w:p>
+    <w:p>
+      <w:pPr>
+        <w:rPr>
+          <w:rFonts w:ascii="PT Serif" w:hAnsi="PT Serif" w:eastAsia="PT Serif" w:cs="PT Serif"/>
+          <w:b w:val="0"/>
+          <w:i w:val="0"/>
+          <w:caps w:val="0"/>
+          <w:color w:val="333333"/>
+          <w:spacing w:val="0"/>
+          <w:sz w:val="21"/>
+          <w:szCs w:val="21"/>
+          <w:shd w:val="clear" w:fill="FFFFFF"/>
+        </w:rPr>
+      </w:pPr>
+      <w:r>
+        <w:rPr>
+          <w:rFonts w:ascii="PT Serif" w:hAnsi="PT Serif" w:eastAsia="PT Serif" w:cs="PT Serif"/>
+          <w:b w:val="0"/>
+          <w:i w:val="0"/>
+          <w:caps w:val="0"/>
+          <w:color w:val="333333"/>
+          <w:spacing w:val="0"/>
+          <w:sz w:val="21"/>
+          <w:szCs w:val="21"/>
+          <w:shd w:val="clear" w:fill="FFFFFF"/>
+        </w:rPr>
+        <w:t>上传我本地的 serverfix 分支到远程仓库中去，</w:t>
+      </w:r>
+      <w:r>
+        <w:rPr>
+          <w:rFonts w:hint="eastAsia" w:ascii="PT Serif" w:hAnsi="PT Serif" w:eastAsia="宋体" w:cs="PT Serif"/>
+          <w:b w:val="0"/>
+          <w:i w:val="0"/>
+          <w:caps w:val="0"/>
+          <w:color w:val="333333"/>
+          <w:spacing w:val="0"/>
+          <w:sz w:val="21"/>
+          <w:szCs w:val="21"/>
+          <w:shd w:val="clear" w:fill="FFFFFF"/>
+          <w:lang w:val="en-US" w:eastAsia="zh-CN"/>
+        </w:rPr>
+        <w:t>取名为</w:t>
+      </w:r>
+      <w:r>
+        <w:rPr>
+          <w:rFonts w:ascii="PT Serif" w:hAnsi="PT Serif" w:eastAsia="PT Serif" w:cs="PT Serif"/>
+          <w:b w:val="0"/>
+          <w:i w:val="0"/>
+          <w:caps w:val="0"/>
+          <w:color w:val="333333"/>
+          <w:spacing w:val="0"/>
+          <w:sz w:val="21"/>
+          <w:szCs w:val="21"/>
+          <w:shd w:val="clear" w:fill="FFFFFF"/>
+        </w:rPr>
+        <w:t xml:space="preserve"> serverfix 分支</w:t>
+      </w:r>
+    </w:p>
+    <w:p>
+      <w:pPr>
+        <w:rPr>
+          <w:rStyle w:val="8"/>
+          <w:rFonts w:hint="eastAsia" w:ascii="Menlo" w:hAnsi="Menlo" w:eastAsia="宋体" w:cs="Menlo"/>
+          <w:b w:val="0"/>
+          <w:i w:val="0"/>
+          <w:caps w:val="0"/>
+          <w:color w:val="C7254E"/>
+          <w:spacing w:val="0"/>
+          <w:sz w:val="18"/>
+          <w:szCs w:val="18"/>
+          <w:shd w:val="clear" w:fill="F9F2F4"/>
+          <w:lang w:val="en-US" w:eastAsia="zh-CN"/>
+        </w:rPr>
+      </w:pPr>
+      <w:r>
+        <w:rPr>
+          <w:rStyle w:val="8"/>
+          <w:rFonts w:ascii="Menlo" w:hAnsi="Menlo" w:eastAsia="Menlo" w:cs="Menlo"/>
+          <w:b w:val="0"/>
+          <w:i w:val="0"/>
+          <w:caps w:val="0"/>
+          <w:color w:val="C7254E"/>
+          <w:spacing w:val="0"/>
+          <w:sz w:val="18"/>
+          <w:szCs w:val="18"/>
+          <w:shd w:val="clear" w:fill="F9F2F4"/>
+        </w:rPr>
+        <w:t>git push origin :serverfix</w:t>
+      </w:r>
+      <w:r>
+        <w:rPr>
+          <w:rStyle w:val="8"/>
+          <w:rFonts w:hint="eastAsia" w:ascii="Menlo" w:hAnsi="Menlo" w:eastAsia="宋体" w:cs="Menlo"/>
+          <w:b w:val="0"/>
+          <w:i w:val="0"/>
+          <w:caps w:val="0"/>
+          <w:color w:val="C7254E"/>
+          <w:spacing w:val="0"/>
+          <w:sz w:val="18"/>
+          <w:szCs w:val="18"/>
+          <w:shd w:val="clear" w:fill="F9F2F4"/>
+          <w:lang w:val="en-US" w:eastAsia="zh-CN"/>
+        </w:rPr>
+        <w:t xml:space="preserve"> </w:t>
+      </w:r>
+    </w:p>
+    <w:p>
+      <w:pPr>
+        <w:rPr>
+          <w:rFonts w:ascii="PT Serif" w:hAnsi="PT Serif" w:eastAsia="PT Serif" w:cs="PT Serif"/>
+          <w:b w:val="0"/>
+          <w:i w:val="0"/>
+          <w:caps w:val="0"/>
+          <w:color w:val="333333"/>
+          <w:spacing w:val="0"/>
+          <w:sz w:val="21"/>
+          <w:szCs w:val="21"/>
+          <w:shd w:val="clear" w:fill="FFFFFF"/>
+        </w:rPr>
+      </w:pPr>
+      <w:r>
+        <w:rPr>
+          <w:rFonts w:ascii="PT Serif" w:hAnsi="PT Serif" w:eastAsia="PT Serif" w:cs="PT Serif"/>
+          <w:b w:val="0"/>
+          <w:i w:val="0"/>
+          <w:caps w:val="0"/>
+          <w:color w:val="333333"/>
+          <w:spacing w:val="0"/>
+          <w:sz w:val="21"/>
+          <w:szCs w:val="21"/>
+          <w:shd w:val="clear" w:fill="FFFFFF"/>
+        </w:rPr>
+        <w:t>上传</w:t>
+      </w:r>
+      <w:r>
+        <w:rPr>
+          <w:rFonts w:hint="eastAsia" w:ascii="PT Serif" w:hAnsi="PT Serif" w:eastAsia="宋体" w:cs="PT Serif"/>
+          <w:b w:val="0"/>
+          <w:i w:val="0"/>
+          <w:caps w:val="0"/>
+          <w:color w:val="333333"/>
+          <w:spacing w:val="0"/>
+          <w:sz w:val="21"/>
+          <w:szCs w:val="21"/>
+          <w:shd w:val="clear" w:fill="FFFFFF"/>
+          <w:lang w:val="en-US" w:eastAsia="zh-CN"/>
+        </w:rPr>
+        <w:t>一个空的</w:t>
+      </w:r>
+      <w:r>
+        <w:rPr>
+          <w:rFonts w:ascii="PT Serif" w:hAnsi="PT Serif" w:eastAsia="PT Serif" w:cs="PT Serif"/>
+          <w:b w:val="0"/>
+          <w:i w:val="0"/>
+          <w:caps w:val="0"/>
+          <w:color w:val="333333"/>
+          <w:spacing w:val="0"/>
+          <w:sz w:val="21"/>
+          <w:szCs w:val="21"/>
+          <w:shd w:val="clear" w:fill="FFFFFF"/>
+        </w:rPr>
+        <w:t>分支到远程仓库中去，</w:t>
+      </w:r>
+      <w:r>
+        <w:rPr>
+          <w:rFonts w:hint="eastAsia" w:ascii="PT Serif" w:hAnsi="PT Serif" w:eastAsia="宋体" w:cs="PT Serif"/>
+          <w:b w:val="0"/>
+          <w:i w:val="0"/>
+          <w:caps w:val="0"/>
+          <w:color w:val="333333"/>
+          <w:spacing w:val="0"/>
+          <w:sz w:val="21"/>
+          <w:szCs w:val="21"/>
+          <w:shd w:val="clear" w:fill="FFFFFF"/>
+          <w:lang w:val="en-US" w:eastAsia="zh-CN"/>
+        </w:rPr>
+        <w:t>将替换掉</w:t>
+      </w:r>
+      <w:r>
+        <w:rPr>
+          <w:rStyle w:val="8"/>
+          <w:rFonts w:hint="default" w:ascii="Menlo" w:hAnsi="Menlo" w:eastAsia="Menlo" w:cs="Menlo"/>
+          <w:b w:val="0"/>
+          <w:i w:val="0"/>
+          <w:caps w:val="0"/>
+          <w:color w:val="333333"/>
+          <w:spacing w:val="0"/>
+          <w:sz w:val="19"/>
+          <w:szCs w:val="19"/>
+          <w:shd w:val="clear" w:fill="F5F5F5"/>
+        </w:rPr>
+        <w:t>:serverfix</w:t>
+      </w:r>
+      <w:r>
+        <w:rPr>
+          <w:rFonts w:ascii="PT Serif" w:hAnsi="PT Serif" w:eastAsia="PT Serif" w:cs="PT Serif"/>
+          <w:b w:val="0"/>
+          <w:i w:val="0"/>
+          <w:caps w:val="0"/>
+          <w:color w:val="333333"/>
+          <w:spacing w:val="0"/>
+          <w:sz w:val="21"/>
+          <w:szCs w:val="21"/>
+          <w:shd w:val="clear" w:fill="FFFFFF"/>
+        </w:rPr>
+        <w:t>分支</w:t>
+      </w:r>
+      <w:r>
+        <w:rPr>
+          <w:rFonts w:hint="eastAsia" w:ascii="PT Serif" w:hAnsi="PT Serif" w:eastAsia="宋体" w:cs="PT Serif"/>
+          <w:b w:val="0"/>
+          <w:i w:val="0"/>
+          <w:caps w:val="0"/>
+          <w:color w:val="333333"/>
+          <w:spacing w:val="0"/>
+          <w:sz w:val="21"/>
+          <w:szCs w:val="21"/>
+          <w:shd w:val="clear" w:fill="FFFFFF"/>
+          <w:lang w:val="en-US" w:eastAsia="zh-CN"/>
+        </w:rPr>
+        <w:t>---即删除serverfix分支</w:t>
+      </w:r>
+    </w:p>
+    <w:p>
+      <w:pPr>
+        <w:pStyle w:val="4"/>
+        <w:keepNext w:val="0"/>
+        <w:keepLines w:val="0"/>
+        <w:widowControl/>
+        <w:suppressLineNumbers w:val="0"/>
+        <w:pBdr>
+          <w:top w:val="single" w:color="CCCCCC" w:sz="6" w:space="7"/>
+          <w:left w:val="single" w:color="CCCCCC" w:sz="6" w:space="7"/>
+          <w:bottom w:val="single" w:color="CCCCCC" w:sz="6" w:space="7"/>
+          <w:right w:val="single" w:color="CCCCCC" w:sz="6" w:space="7"/>
+        </w:pBdr>
+        <w:shd w:val="clear" w:fill="F5F5F5"/>
+        <w:wordWrap w:val="0"/>
+        <w:spacing w:before="0" w:beforeAutospacing="0" w:after="150" w:afterAutospacing="0" w:line="21" w:lineRule="atLeast"/>
+        <w:ind w:left="0" w:right="0" w:firstLine="0"/>
+        <w:rPr>
+          <w:rStyle w:val="8"/>
+          <w:rFonts w:hint="eastAsia" w:ascii="Menlo" w:hAnsi="Menlo" w:eastAsia="宋体" w:cs="Menlo"/>
+          <w:b w:val="0"/>
+          <w:i w:val="0"/>
+          <w:caps w:val="0"/>
+          <w:color w:val="333333"/>
+          <w:spacing w:val="0"/>
+          <w:sz w:val="19"/>
+          <w:szCs w:val="19"/>
+          <w:bdr w:val="none" w:color="auto" w:sz="0" w:space="0"/>
+          <w:shd w:val="clear" w:fill="F5F5F5"/>
+          <w:lang w:val="en-US" w:eastAsia="zh-CN"/>
+        </w:rPr>
+      </w:pPr>
+      <w:r>
+        <w:rPr>
+          <w:rStyle w:val="8"/>
+          <w:rFonts w:hint="default" w:ascii="Menlo" w:hAnsi="Menlo" w:eastAsia="Menlo" w:cs="Menlo"/>
+          <w:b w:val="0"/>
+          <w:i w:val="0"/>
+          <w:caps w:val="0"/>
+          <w:color w:val="333333"/>
+          <w:spacing w:val="0"/>
+          <w:sz w:val="19"/>
+          <w:szCs w:val="19"/>
+          <w:bdr w:val="none" w:color="auto" w:sz="0" w:space="0"/>
+          <w:shd w:val="clear" w:fill="F5F5F5"/>
+        </w:rPr>
+        <w:t>$ git checkout -b serverfix origin/serverfix</w:t>
+      </w:r>
+      <w:r>
+        <w:rPr>
+          <w:rStyle w:val="8"/>
+          <w:rFonts w:hint="eastAsia" w:ascii="Menlo" w:hAnsi="Menlo" w:eastAsia="宋体" w:cs="Menlo"/>
+          <w:b w:val="0"/>
+          <w:i w:val="0"/>
+          <w:caps w:val="0"/>
+          <w:color w:val="333333"/>
+          <w:spacing w:val="0"/>
+          <w:sz w:val="19"/>
+          <w:szCs w:val="19"/>
+          <w:bdr w:val="none" w:color="auto" w:sz="0" w:space="0"/>
+          <w:shd w:val="clear" w:fill="F5F5F5"/>
+          <w:lang w:val="en-US" w:eastAsia="zh-CN"/>
+        </w:rPr>
+        <w:t xml:space="preserve">     //操作A</w:t>
+      </w:r>
+    </w:p>
+    <w:p>
+      <w:pPr>
+        <w:pStyle w:val="4"/>
+        <w:keepNext w:val="0"/>
+        <w:keepLines w:val="0"/>
+        <w:widowControl/>
+        <w:suppressLineNumbers w:val="0"/>
+        <w:pBdr>
+          <w:top w:val="single" w:color="CCCCCC" w:sz="6" w:space="7"/>
+          <w:left w:val="single" w:color="CCCCCC" w:sz="6" w:space="7"/>
+          <w:bottom w:val="single" w:color="CCCCCC" w:sz="6" w:space="7"/>
+          <w:right w:val="single" w:color="CCCCCC" w:sz="6" w:space="7"/>
+        </w:pBdr>
+        <w:shd w:val="clear" w:fill="F5F5F5"/>
+        <w:wordWrap w:val="0"/>
+        <w:spacing w:before="0" w:beforeAutospacing="0" w:after="150" w:afterAutospacing="0" w:line="21" w:lineRule="atLeast"/>
+        <w:ind w:left="0" w:right="0" w:firstLine="0"/>
+        <w:rPr>
+          <w:rFonts w:hint="default" w:ascii="Menlo" w:hAnsi="Menlo" w:eastAsia="Menlo" w:cs="Menlo"/>
+          <w:b w:val="0"/>
+          <w:i w:val="0"/>
+          <w:caps w:val="0"/>
+          <w:color w:val="333333"/>
+          <w:spacing w:val="0"/>
+          <w:sz w:val="19"/>
+          <w:szCs w:val="19"/>
+        </w:rPr>
+      </w:pPr>
+      <w:r>
+        <w:rPr>
+          <w:rStyle w:val="8"/>
+          <w:rFonts w:hint="eastAsia" w:ascii="Menlo" w:hAnsi="Menlo" w:eastAsia="宋体" w:cs="Menlo"/>
+          <w:b w:val="0"/>
+          <w:i w:val="0"/>
+          <w:caps w:val="0"/>
+          <w:color w:val="333333"/>
+          <w:spacing w:val="0"/>
+          <w:sz w:val="19"/>
+          <w:szCs w:val="19"/>
+          <w:bdr w:val="none" w:color="auto" w:sz="0" w:space="0"/>
+          <w:shd w:val="clear" w:fill="F5F5F5"/>
+          <w:lang w:val="en-US" w:eastAsia="zh-CN"/>
+        </w:rPr>
+        <w:t>//</w:t>
+      </w:r>
+      <w:r>
+        <w:rPr>
+          <w:rFonts w:ascii="PT Serif" w:hAnsi="PT Serif" w:eastAsia="PT Serif" w:cs="PT Serif"/>
+          <w:b w:val="0"/>
+          <w:i w:val="0"/>
+          <w:caps w:val="0"/>
+          <w:color w:val="333333"/>
+          <w:spacing w:val="0"/>
+          <w:sz w:val="21"/>
+          <w:szCs w:val="21"/>
+          <w:shd w:val="clear" w:fill="FFFFFF"/>
+        </w:rPr>
+        <w:t>新建的</w:t>
+      </w:r>
+      <w:r>
+        <w:rPr>
+          <w:rFonts w:hint="default" w:ascii="PT Serif" w:hAnsi="PT Serif" w:eastAsia="PT Serif" w:cs="PT Serif"/>
+          <w:b w:val="0"/>
+          <w:i w:val="0"/>
+          <w:caps w:val="0"/>
+          <w:color w:val="333333"/>
+          <w:spacing w:val="0"/>
+          <w:sz w:val="21"/>
+          <w:szCs w:val="21"/>
+          <w:shd w:val="clear" w:fill="FFFFFF"/>
+        </w:rPr>
+        <w:t> </w:t>
+      </w:r>
+      <w:r>
+        <w:rPr>
+          <w:rStyle w:val="8"/>
+          <w:rFonts w:ascii="Menlo" w:hAnsi="Menlo" w:eastAsia="Menlo" w:cs="Menlo"/>
+          <w:b w:val="0"/>
+          <w:i w:val="0"/>
+          <w:caps w:val="0"/>
+          <w:color w:val="C7254E"/>
+          <w:spacing w:val="0"/>
+          <w:sz w:val="18"/>
+          <w:szCs w:val="18"/>
+          <w:bdr w:val="none" w:color="auto" w:sz="0" w:space="0"/>
+          <w:shd w:val="clear" w:fill="F9F2F4"/>
+        </w:rPr>
+        <w:t>serverfix</w:t>
+      </w:r>
+      <w:r>
+        <w:rPr>
+          <w:rFonts w:hint="default" w:ascii="PT Serif" w:hAnsi="PT Serif" w:eastAsia="PT Serif" w:cs="PT Serif"/>
+          <w:b w:val="0"/>
+          <w:i w:val="0"/>
+          <w:caps w:val="0"/>
+          <w:color w:val="333333"/>
+          <w:spacing w:val="0"/>
+          <w:sz w:val="21"/>
+          <w:szCs w:val="21"/>
+          <w:shd w:val="clear" w:fill="FFFFFF"/>
+        </w:rPr>
+        <w:t> 本地分支，其内容同远程分支 </w:t>
+      </w:r>
+      <w:r>
+        <w:rPr>
+          <w:rStyle w:val="8"/>
+          <w:rFonts w:hint="default" w:ascii="Menlo" w:hAnsi="Menlo" w:eastAsia="Menlo" w:cs="Menlo"/>
+          <w:b w:val="0"/>
+          <w:i w:val="0"/>
+          <w:caps w:val="0"/>
+          <w:color w:val="C7254E"/>
+          <w:spacing w:val="0"/>
+          <w:sz w:val="18"/>
+          <w:szCs w:val="18"/>
+          <w:bdr w:val="none" w:color="auto" w:sz="0" w:space="0"/>
+          <w:shd w:val="clear" w:fill="F9F2F4"/>
+        </w:rPr>
+        <w:t>origin/serverfix</w:t>
+      </w:r>
+      <w:r>
+        <w:rPr>
+          <w:rFonts w:hint="default" w:ascii="PT Serif" w:hAnsi="PT Serif" w:eastAsia="PT Serif" w:cs="PT Serif"/>
+          <w:b w:val="0"/>
+          <w:i w:val="0"/>
+          <w:caps w:val="0"/>
+          <w:color w:val="333333"/>
+          <w:spacing w:val="0"/>
+          <w:sz w:val="21"/>
+          <w:szCs w:val="21"/>
+          <w:shd w:val="clear" w:fill="FFFFFF"/>
+        </w:rPr>
+        <w:t> 一致，</w:t>
+      </w:r>
+    </w:p>
+    <w:p>
+      <w:pPr>
+        <w:pStyle w:val="4"/>
+        <w:keepNext w:val="0"/>
+        <w:keepLines w:val="0"/>
+        <w:widowControl/>
+        <w:suppressLineNumbers w:val="0"/>
+        <w:pBdr>
+          <w:top w:val="single" w:color="CCCCCC" w:sz="6" w:space="7"/>
+          <w:left w:val="single" w:color="CCCCCC" w:sz="6" w:space="7"/>
+          <w:bottom w:val="single" w:color="CCCCCC" w:sz="6" w:space="7"/>
+          <w:right w:val="single" w:color="CCCCCC" w:sz="6" w:space="7"/>
+        </w:pBdr>
+        <w:shd w:val="clear" w:fill="F5F5F5"/>
+        <w:wordWrap w:val="0"/>
+        <w:spacing w:before="0" w:beforeAutospacing="0" w:after="150" w:afterAutospacing="0" w:line="21" w:lineRule="atLeast"/>
+        <w:ind w:left="0" w:right="0" w:firstLine="0"/>
+        <w:rPr>
+          <w:rStyle w:val="8"/>
+          <w:rFonts w:hint="eastAsia" w:ascii="Menlo" w:hAnsi="Menlo" w:eastAsia="宋体" w:cs="Menlo"/>
+          <w:b w:val="0"/>
+          <w:i w:val="0"/>
+          <w:caps w:val="0"/>
+          <w:color w:val="333333"/>
+          <w:spacing w:val="0"/>
+          <w:sz w:val="19"/>
+          <w:szCs w:val="19"/>
+          <w:bdr w:val="none" w:color="auto" w:sz="0" w:space="0"/>
+          <w:shd w:val="clear" w:fill="F5F5F5"/>
+          <w:lang w:val="en-US" w:eastAsia="zh-CN"/>
+        </w:rPr>
+      </w:pPr>
+      <w:r>
+        <w:rPr>
+          <w:rStyle w:val="8"/>
+          <w:rFonts w:hint="default" w:ascii="Menlo" w:hAnsi="Menlo" w:eastAsia="Menlo" w:cs="Menlo"/>
+          <w:b w:val="0"/>
+          <w:i w:val="0"/>
+          <w:caps w:val="0"/>
+          <w:color w:val="333333"/>
+          <w:spacing w:val="0"/>
+          <w:sz w:val="19"/>
+          <w:szCs w:val="19"/>
+          <w:bdr w:val="none" w:color="auto" w:sz="0" w:space="0"/>
+          <w:shd w:val="clear" w:fill="F5F5F5"/>
+        </w:rPr>
+        <w:t>$ git checkout --track origin/serverfix</w:t>
+      </w:r>
+      <w:r>
+        <w:rPr>
+          <w:rStyle w:val="8"/>
+          <w:rFonts w:hint="eastAsia" w:ascii="Menlo" w:hAnsi="Menlo" w:eastAsia="宋体" w:cs="Menlo"/>
+          <w:b w:val="0"/>
+          <w:i w:val="0"/>
+          <w:caps w:val="0"/>
+          <w:color w:val="333333"/>
+          <w:spacing w:val="0"/>
+          <w:sz w:val="19"/>
+          <w:szCs w:val="19"/>
+          <w:bdr w:val="none" w:color="auto" w:sz="0" w:space="0"/>
+          <w:shd w:val="clear" w:fill="F5F5F5"/>
+          <w:lang w:val="en-US" w:eastAsia="zh-CN"/>
+        </w:rPr>
+        <w:t xml:space="preserve">  </w:t>
+      </w:r>
+    </w:p>
+    <w:p>
+      <w:pPr>
+        <w:pStyle w:val="4"/>
+        <w:keepNext w:val="0"/>
+        <w:keepLines w:val="0"/>
+        <w:widowControl/>
+        <w:suppressLineNumbers w:val="0"/>
+        <w:pBdr>
+          <w:top w:val="single" w:color="CCCCCC" w:sz="6" w:space="7"/>
+          <w:left w:val="single" w:color="CCCCCC" w:sz="6" w:space="7"/>
+          <w:bottom w:val="single" w:color="CCCCCC" w:sz="6" w:space="7"/>
+          <w:right w:val="single" w:color="CCCCCC" w:sz="6" w:space="7"/>
+        </w:pBdr>
+        <w:shd w:val="clear" w:fill="F5F5F5"/>
+        <w:wordWrap w:val="0"/>
+        <w:spacing w:before="0" w:beforeAutospacing="0" w:after="150" w:afterAutospacing="0" w:line="21" w:lineRule="atLeast"/>
+        <w:ind w:left="0" w:right="0" w:firstLine="0"/>
+        <w:rPr>
+          <w:rFonts w:hint="eastAsia" w:ascii="PT Serif" w:hAnsi="PT Serif" w:eastAsia="宋体" w:cs="PT Serif"/>
+          <w:b w:val="0"/>
+          <w:i w:val="0"/>
+          <w:caps w:val="0"/>
+          <w:color w:val="333333"/>
+          <w:spacing w:val="0"/>
+          <w:sz w:val="21"/>
+          <w:szCs w:val="21"/>
+          <w:shd w:val="clear" w:fill="FFFFFF"/>
+          <w:lang w:val="en-US" w:eastAsia="zh-CN"/>
+        </w:rPr>
       </w:pPr>
       <w:bookmarkStart w:id="0" w:name="_GoBack"/>
-      <w:bookmarkEnd w:id="0"/>
-    </w:p>
-    <w:p>
-      <w:pPr>
-        <w:rPr>
-          <w:rFonts w:hint="eastAsia" w:ascii="微软雅黑" w:hAnsi="微软雅黑" w:eastAsia="微软雅黑" w:cs="微软雅黑"/>
-          <w:i w:val="0"/>
-          <w:caps w:val="0"/>
-          <w:color w:val="000000"/>
-          <w:spacing w:val="0"/>
-          <w:sz w:val="24"/>
-          <w:szCs w:val="24"/>
-          <w:shd w:val="clear" w:fill="FFFFFF"/>
+      <w:r>
+        <w:rPr>
+          <w:rStyle w:val="8"/>
+          <w:rFonts w:hint="eastAsia" w:ascii="Menlo" w:hAnsi="Menlo" w:eastAsia="宋体" w:cs="Menlo"/>
+          <w:b w:val="0"/>
+          <w:i w:val="0"/>
+          <w:caps w:val="0"/>
+          <w:color w:val="333333"/>
+          <w:spacing w:val="0"/>
+          <w:sz w:val="19"/>
+          <w:szCs w:val="19"/>
+          <w:bdr w:val="none" w:color="auto" w:sz="0" w:space="0"/>
+          <w:shd w:val="clear" w:fill="F5F5F5"/>
+          <w:lang w:val="en-US" w:eastAsia="zh-CN"/>
+        </w:rPr>
+        <w:t>//</w:t>
+      </w:r>
+      <w:r>
+        <w:rPr>
+          <w:rFonts w:ascii="PT Serif" w:hAnsi="PT Serif" w:eastAsia="PT Serif" w:cs="PT Serif"/>
+          <w:b w:val="0"/>
+          <w:i w:val="0"/>
+          <w:caps w:val="0"/>
+          <w:color w:val="333333"/>
+          <w:spacing w:val="0"/>
+          <w:sz w:val="21"/>
+          <w:szCs w:val="21"/>
+          <w:shd w:val="clear" w:fill="FFFFFF"/>
+        </w:rPr>
+        <w:t>1.6.2 以上版本的 Git，还可以用</w:t>
+      </w:r>
+      <w:r>
+        <w:rPr>
+          <w:rFonts w:hint="default" w:ascii="PT Serif" w:hAnsi="PT Serif" w:eastAsia="PT Serif" w:cs="PT Serif"/>
+          <w:b w:val="0"/>
+          <w:i w:val="0"/>
+          <w:caps w:val="0"/>
+          <w:color w:val="333333"/>
+          <w:spacing w:val="0"/>
+          <w:sz w:val="21"/>
+          <w:szCs w:val="21"/>
+          <w:shd w:val="clear" w:fill="FFFFFF"/>
+        </w:rPr>
+        <w:t> </w:t>
+      </w:r>
+      <w:r>
+        <w:rPr>
+          <w:rStyle w:val="8"/>
+          <w:rFonts w:ascii="Menlo" w:hAnsi="Menlo" w:eastAsia="Menlo" w:cs="Menlo"/>
+          <w:b w:val="0"/>
+          <w:i w:val="0"/>
+          <w:caps w:val="0"/>
+          <w:color w:val="C7254E"/>
+          <w:spacing w:val="0"/>
+          <w:sz w:val="18"/>
+          <w:szCs w:val="18"/>
+          <w:bdr w:val="none" w:color="auto" w:sz="0" w:space="0"/>
+          <w:shd w:val="clear" w:fill="F9F2F4"/>
+        </w:rPr>
+        <w:t>--track</w:t>
+      </w:r>
+      <w:r>
+        <w:rPr>
+          <w:rFonts w:hint="default" w:ascii="PT Serif" w:hAnsi="PT Serif" w:eastAsia="PT Serif" w:cs="PT Serif"/>
+          <w:b w:val="0"/>
+          <w:i w:val="0"/>
+          <w:caps w:val="0"/>
+          <w:color w:val="333333"/>
+          <w:spacing w:val="0"/>
+          <w:sz w:val="21"/>
+          <w:szCs w:val="21"/>
+          <w:shd w:val="clear" w:fill="FFFFFF"/>
+        </w:rPr>
+        <w:t> 选项简化</w:t>
+      </w:r>
+      <w:r>
+        <w:rPr>
+          <w:rFonts w:hint="eastAsia" w:ascii="PT Serif" w:hAnsi="PT Serif" w:eastAsia="宋体" w:cs="PT Serif"/>
+          <w:b w:val="0"/>
+          <w:i w:val="0"/>
+          <w:caps w:val="0"/>
+          <w:color w:val="333333"/>
+          <w:spacing w:val="0"/>
+          <w:sz w:val="21"/>
+          <w:szCs w:val="21"/>
+          <w:shd w:val="clear" w:fill="FFFFFF"/>
+          <w:lang w:val="en-US" w:eastAsia="zh-CN"/>
+        </w:rPr>
+        <w:t>操作A</w:t>
+      </w:r>
+    </w:p>
+    <w:bookmarkEnd w:id="0"/>
+    <w:p>
+      <w:pPr>
+        <w:pStyle w:val="2"/>
+        <w:keepNext w:val="0"/>
+        <w:keepLines w:val="0"/>
+        <w:widowControl/>
+        <w:numPr>
+          <w:ilvl w:val="0"/>
+          <w:numId w:val="2"/>
+        </w:numPr>
+        <w:suppressLineNumbers w:val="0"/>
+        <w:shd w:val="clear" w:fill="FFFFFF"/>
+        <w:spacing w:before="300" w:beforeAutospacing="0" w:after="150" w:afterAutospacing="0" w:line="17" w:lineRule="atLeast"/>
+        <w:ind w:leftChars="0"/>
+        <w:outlineLvl w:val="1"/>
+        <w:rPr>
+          <w:rFonts w:hint="eastAsia" w:ascii="PT Serif" w:hAnsi="PT Serif" w:cs="PT Serif"/>
+          <w:i w:val="0"/>
+          <w:caps w:val="0"/>
+          <w:color w:val="333333"/>
+          <w:spacing w:val="0"/>
+          <w:sz w:val="45"/>
+          <w:szCs w:val="45"/>
+          <w:shd w:val="clear" w:fill="FFFFFF"/>
+          <w:lang w:val="en-US" w:eastAsia="zh-CN"/>
+        </w:rPr>
+      </w:pPr>
+      <w:r>
+        <w:rPr>
+          <w:rFonts w:hint="eastAsia" w:ascii="PT Serif" w:hAnsi="PT Serif" w:cs="PT Serif"/>
+          <w:i w:val="0"/>
+          <w:caps w:val="0"/>
+          <w:color w:val="333333"/>
+          <w:spacing w:val="0"/>
+          <w:sz w:val="45"/>
+          <w:szCs w:val="45"/>
+          <w:shd w:val="clear" w:fill="FFFFFF"/>
+          <w:lang w:val="en-US" w:eastAsia="zh-CN"/>
+        </w:rPr>
+        <w:t>分支的衍合</w:t>
+      </w:r>
+    </w:p>
+    <w:p>
+      <w:pPr>
+        <w:rPr>
+          <w:rFonts w:hint="eastAsia"/>
+          <w:lang w:val="en-US" w:eastAsia="zh-CN"/>
+        </w:rPr>
+      </w:pPr>
+    </w:p>
+    <w:p>
+      <w:pPr>
+        <w:pStyle w:val="4"/>
+        <w:keepNext w:val="0"/>
+        <w:keepLines w:val="0"/>
+        <w:widowControl/>
+        <w:suppressLineNumbers w:val="0"/>
+        <w:pBdr>
+          <w:top w:val="single" w:color="CCCCCC" w:sz="6" w:space="7"/>
+          <w:left w:val="single" w:color="CCCCCC" w:sz="6" w:space="7"/>
+          <w:bottom w:val="single" w:color="CCCCCC" w:sz="6" w:space="7"/>
+          <w:right w:val="single" w:color="CCCCCC" w:sz="6" w:space="7"/>
+        </w:pBdr>
+        <w:shd w:val="clear" w:fill="F5F5F5"/>
+        <w:wordWrap w:val="0"/>
+        <w:spacing w:before="0" w:beforeAutospacing="0" w:after="150" w:afterAutospacing="0" w:line="21" w:lineRule="atLeast"/>
+        <w:ind w:left="0" w:right="0" w:firstLine="0"/>
+        <w:rPr>
+          <w:rStyle w:val="8"/>
+          <w:rFonts w:hint="default" w:ascii="Menlo" w:hAnsi="Menlo" w:eastAsia="Menlo" w:cs="Menlo"/>
+          <w:b w:val="0"/>
+          <w:i w:val="0"/>
+          <w:caps w:val="0"/>
+          <w:color w:val="333333"/>
+          <w:spacing w:val="0"/>
+          <w:sz w:val="19"/>
+          <w:szCs w:val="19"/>
+          <w:bdr w:val="none" w:color="auto" w:sz="0" w:space="0"/>
+          <w:shd w:val="clear" w:fill="F5F5F5"/>
+        </w:rPr>
+      </w:pPr>
+      <w:r>
+        <w:rPr>
+          <w:rStyle w:val="8"/>
+          <w:rFonts w:hint="default" w:ascii="Menlo" w:hAnsi="Menlo" w:eastAsia="Menlo" w:cs="Menlo"/>
+          <w:b w:val="0"/>
+          <w:i w:val="0"/>
+          <w:caps w:val="0"/>
+          <w:color w:val="333333"/>
+          <w:spacing w:val="0"/>
+          <w:sz w:val="19"/>
+          <w:szCs w:val="19"/>
+          <w:bdr w:val="none" w:color="auto" w:sz="0" w:space="0"/>
+          <w:shd w:val="clear" w:fill="F5F5F5"/>
+        </w:rPr>
+        <w:t>$ git checkout experiment</w:t>
+      </w:r>
+    </w:p>
+    <w:p>
+      <w:pPr>
+        <w:pStyle w:val="4"/>
+        <w:keepNext w:val="0"/>
+        <w:keepLines w:val="0"/>
+        <w:widowControl/>
+        <w:suppressLineNumbers w:val="0"/>
+        <w:pBdr>
+          <w:top w:val="single" w:color="CCCCCC" w:sz="6" w:space="7"/>
+          <w:left w:val="single" w:color="CCCCCC" w:sz="6" w:space="7"/>
+          <w:bottom w:val="single" w:color="CCCCCC" w:sz="6" w:space="7"/>
+          <w:right w:val="single" w:color="CCCCCC" w:sz="6" w:space="7"/>
+        </w:pBdr>
+        <w:shd w:val="clear" w:fill="F5F5F5"/>
+        <w:wordWrap w:val="0"/>
+        <w:spacing w:before="0" w:beforeAutospacing="0" w:after="150" w:afterAutospacing="0" w:line="21" w:lineRule="atLeast"/>
+        <w:ind w:left="0" w:right="0" w:firstLine="0"/>
+        <w:rPr>
+          <w:rFonts w:hint="default" w:ascii="Menlo" w:hAnsi="Menlo" w:eastAsia="Menlo" w:cs="Menlo"/>
+          <w:b w:val="0"/>
+          <w:i w:val="0"/>
+          <w:caps w:val="0"/>
+          <w:color w:val="333333"/>
+          <w:spacing w:val="0"/>
+          <w:sz w:val="19"/>
+          <w:szCs w:val="19"/>
+        </w:rPr>
+      </w:pPr>
+      <w:r>
+        <w:rPr>
+          <w:rStyle w:val="8"/>
+          <w:rFonts w:hint="default" w:ascii="Menlo" w:hAnsi="Menlo" w:eastAsia="Menlo" w:cs="Menlo"/>
+          <w:b w:val="0"/>
+          <w:i w:val="0"/>
+          <w:caps w:val="0"/>
+          <w:color w:val="333333"/>
+          <w:spacing w:val="0"/>
+          <w:sz w:val="19"/>
+          <w:szCs w:val="19"/>
+          <w:bdr w:val="none" w:color="auto" w:sz="0" w:space="0"/>
+          <w:shd w:val="clear" w:fill="F5F5F5"/>
+        </w:rPr>
+        <w:t>$ git rebase master</w:t>
+      </w:r>
+    </w:p>
+    <w:p>
+      <w:pPr>
+        <w:rPr>
+          <w:rFonts w:hint="eastAsia" w:ascii="Menlo" w:hAnsi="Menlo" w:eastAsia="Menlo" w:cs="Menlo"/>
+          <w:b w:val="0"/>
+          <w:i w:val="0"/>
+          <w:caps w:val="0"/>
+          <w:color w:val="C7254E"/>
+          <w:spacing w:val="0"/>
+          <w:sz w:val="18"/>
+          <w:szCs w:val="18"/>
+          <w:shd w:val="clear" w:fill="F9F2F4"/>
           <w:lang w:val="en-US" w:eastAsia="zh-CN"/>
         </w:rPr>
       </w:pPr>
@@ -5249,18 +6992,6 @@
 <file path=word/numbering.xml><?xml version="1.0" encoding="utf-8"?>
 <w:numbering xmlns:wpc="http://schemas.microsoft.com/office/word/2010/wordprocessingCanvas" xmlns:mc="http://schemas.openxmlformats.org/markup-compatibility/2006" xmlns:o="urn:schemas-microsoft-com:office:office" xmlns:r="http://schemas.openxmlformats.org/officeDocument/2006/relationships" xmlns:m="http://schemas.openxmlformats.org/officeDocument/2006/math" xmlns:v="urn:schemas-microsoft-com:vml" xmlns:wp14="http://schemas.microsoft.com/office/word/2010/wordprocessingDrawing" xmlns:wp="http://schemas.openxmlformats.org/drawingml/2006/wordprocessingDrawing" xmlns:w10="urn:schemas-microsoft-com:office:word" xmlns:w="http://schemas.openxmlformats.org/wordprocessingml/2006/main" xmlns:w14="http://schemas.microsoft.com/office/word/2010/wordml" xmlns:wpg="http://schemas.microsoft.com/office/word/2010/wordprocessingGroup" xmlns:wpi="http://schemas.microsoft.com/office/word/2010/wordprocessingInk" xmlns:wne="http://schemas.microsoft.com/office/word/2006/wordml" xmlns:wps="http://schemas.microsoft.com/office/word/2010/wordprocessingShape" mc:Ignorable="w14 wp14">
   <w:abstractNum w:abstractNumId="0">
-    <w:nsid w:val="16DEC409"/>
-    <w:multiLevelType w:val="singleLevel"/>
-    <w:tmpl w:val="16DEC409"/>
-    <w:lvl w:ilvl="0" w:tentative="0">
-      <w:start w:val="13"/>
-      <w:numFmt w:val="decimal"/>
-      <w:suff w:val="nothing"/>
-      <w:lvlText w:val="%1，"/>
-      <w:lvlJc w:val="left"/>
-    </w:lvl>
-  </w:abstractNum>
-  <w:abstractNum w:abstractNumId="1">
     <w:nsid w:val="5A2609A3"/>
     <w:multiLevelType w:val="singleLevel"/>
     <w:tmpl w:val="5A2609A3"/>
@@ -5272,11 +7003,23 @@
       <w:lvlJc w:val="left"/>
     </w:lvl>
   </w:abstractNum>
+  <w:abstractNum w:abstractNumId="1">
+    <w:nsid w:val="71447639"/>
+    <w:multiLevelType w:val="singleLevel"/>
+    <w:tmpl w:val="71447639"/>
+    <w:lvl w:ilvl="0" w:tentative="0">
+      <w:start w:val="15"/>
+      <w:numFmt w:val="decimal"/>
+      <w:suff w:val="nothing"/>
+      <w:lvlText w:val="%1，"/>
+      <w:lvlJc w:val="left"/>
+    </w:lvl>
+  </w:abstractNum>
   <w:num w:numId="1">
-    <w:abstractNumId w:val="1"/>
+    <w:abstractNumId w:val="0"/>
   </w:num>
   <w:num w:numId="2">
-    <w:abstractNumId w:val="0"/>
+    <w:abstractNumId w:val="1"/>
   </w:num>
 </w:numbering>
 </file>
